--- a/未整合文档/“泊车宝”面谈记录文档.docx
+++ b/未整合文档/“泊车宝”面谈记录文档.docx
@@ -1,10 +1,10 @@
 
 <file path=word/document.xml><?xml version="1.0" encoding="utf-8"?>
-<w:document xmlns:wpc="http://schemas.microsoft.com/office/word/2010/wordprocessingCanvas" xmlns:cx="http://schemas.microsoft.com/office/drawing/2014/chartex" xmlns:mc="http://schemas.openxmlformats.org/markup-compatibility/2006" xmlns:o="urn:schemas-microsoft-com:office:office" xmlns:r="http://schemas.openxmlformats.org/officeDocument/2006/relationships" xmlns:m="http://schemas.openxmlformats.org/officeDocument/2006/math" xmlns:v="urn:schemas-microsoft-com:vml" xmlns:wp14="http://schemas.microsoft.com/office/word/2010/wordprocessingDrawing" xmlns:wp="http://schemas.openxmlformats.org/drawingml/2006/wordprocessingDrawing" xmlns:w10="urn:schemas-microsoft-com:office:word" xmlns:w="http://schemas.openxmlformats.org/wordprocessingml/2006/main" xmlns:w14="http://schemas.microsoft.com/office/word/2010/wordml" xmlns:w15="http://schemas.microsoft.com/office/word/2012/wordml" xmlns:w16se="http://schemas.microsoft.com/office/word/2015/wordml/symex" xmlns:wpg="http://schemas.microsoft.com/office/word/2010/wordprocessingGroup" xmlns:wpi="http://schemas.microsoft.com/office/word/2010/wordprocessingInk" xmlns:wne="http://schemas.microsoft.com/office/word/2006/wordml" xmlns:wps="http://schemas.microsoft.com/office/word/2010/wordprocessingShape" mc:Ignorable="w14 w15 w16se wp14">
+<w:document xmlns:wpc="http://schemas.microsoft.com/office/word/2010/wordprocessingCanvas" xmlns:mo="http://schemas.microsoft.com/office/mac/office/2008/main" xmlns:mc="http://schemas.openxmlformats.org/markup-compatibility/2006" xmlns:mv="urn:schemas-microsoft-com:mac:vml" xmlns:o="urn:schemas-microsoft-com:office:office" xmlns:r="http://schemas.openxmlformats.org/officeDocument/2006/relationships" xmlns:m="http://schemas.openxmlformats.org/officeDocument/2006/math" xmlns:v="urn:schemas-microsoft-com:vml" xmlns:wp14="http://schemas.microsoft.com/office/word/2010/wordprocessingDrawing" xmlns:wp="http://schemas.openxmlformats.org/drawingml/2006/wordprocessingDrawing" xmlns:w10="urn:schemas-microsoft-com:office:word" xmlns:w="http://schemas.openxmlformats.org/wordprocessingml/2006/main" xmlns:w14="http://schemas.microsoft.com/office/word/2010/wordml" xmlns:w15="http://schemas.microsoft.com/office/word/2012/wordml" xmlns:wpg="http://schemas.microsoft.com/office/word/2010/wordprocessingGroup" xmlns:wpi="http://schemas.microsoft.com/office/word/2010/wordprocessingInk" xmlns:wne="http://schemas.microsoft.com/office/word/2006/wordml" xmlns:wps="http://schemas.microsoft.com/office/word/2010/wordprocessingShape" mc:Ignorable="w14 w15 wp14">
   <w:body>
     <w:p>
       <w:pPr>
-        <w:pStyle w:val="af8"/>
+        <w:pStyle w:val="af9"/>
       </w:pPr>
       <w:r>
         <w:rPr>
@@ -15,7 +15,7 @@
     </w:p>
     <w:p>
       <w:pPr>
-        <w:pStyle w:val="af9"/>
+        <w:pStyle w:val="afa"/>
       </w:pPr>
       <w:r>
         <w:t>“</w:t>
@@ -41,7 +41,7 @@
     </w:p>
     <w:p>
       <w:pPr>
-        <w:pStyle w:val="afb"/>
+        <w:pStyle w:val="afc"/>
       </w:pPr>
       <w:r>
         <w:rPr>
@@ -97,7 +97,7 @@
     </w:p>
     <w:p>
       <w:pPr>
-        <w:pStyle w:val="afb"/>
+        <w:pStyle w:val="afc"/>
       </w:pPr>
       <w:sdt>
         <w:sdtPr>
@@ -108,6 +108,7 @@
           <w:temporary/>
           <w:showingPlcHdr/>
         </w:sdtPr>
+        <w:sdtEndPr/>
         <w:sdtContent>
           <w:r>
             <w:t>作者</w:t>
@@ -192,7 +193,7 @@
       <w:sdtContent>
         <w:p>
           <w:pPr>
-            <w:pStyle w:val="TOC"/>
+            <w:pStyle w:val="ae"/>
           </w:pPr>
           <w:r>
             <w:rPr>
@@ -1417,7 +1418,7 @@
           </w:tcPr>
           <w:p>
             <w:pPr>
-              <w:pStyle w:val="aff"/>
+              <w:pStyle w:val="aff0"/>
               <w:spacing w:line="276" w:lineRule="auto"/>
               <w:jc w:val="center"/>
               <w:rPr>
@@ -1445,7 +1446,7 @@
           </w:tcPr>
           <w:p>
             <w:pPr>
-              <w:pStyle w:val="aff"/>
+              <w:pStyle w:val="aff0"/>
               <w:spacing w:line="276" w:lineRule="auto"/>
               <w:jc w:val="center"/>
               <w:cnfStyle w:val="100000000000" w:firstRow="1" w:lastRow="0" w:firstColumn="0" w:lastColumn="0" w:oddVBand="0" w:evenVBand="0" w:oddHBand="0" w:evenHBand="0" w:firstRowFirstColumn="0" w:firstRowLastColumn="0" w:lastRowFirstColumn="0" w:lastRowLastColumn="0"/>
@@ -1474,7 +1475,7 @@
           </w:tcPr>
           <w:p>
             <w:pPr>
-              <w:pStyle w:val="aff"/>
+              <w:pStyle w:val="aff0"/>
               <w:spacing w:line="276" w:lineRule="auto"/>
               <w:jc w:val="center"/>
               <w:cnfStyle w:val="100000000000" w:firstRow="1" w:lastRow="0" w:firstColumn="0" w:lastColumn="0" w:oddVBand="0" w:evenVBand="0" w:oddHBand="0" w:evenHBand="0" w:firstRowFirstColumn="0" w:firstRowLastColumn="0" w:lastRowFirstColumn="0" w:lastRowLastColumn="0"/>
@@ -1503,7 +1504,7 @@
           </w:tcPr>
           <w:p>
             <w:pPr>
-              <w:pStyle w:val="aff"/>
+              <w:pStyle w:val="aff0"/>
               <w:spacing w:line="276" w:lineRule="auto"/>
               <w:jc w:val="center"/>
               <w:cnfStyle w:val="100000000000" w:firstRow="1" w:lastRow="0" w:firstColumn="0" w:lastColumn="0" w:oddVBand="0" w:evenVBand="0" w:oddHBand="0" w:evenHBand="0" w:firstRowFirstColumn="0" w:firstRowLastColumn="0" w:lastRowFirstColumn="0" w:lastRowLastColumn="0"/>
@@ -1538,7 +1539,7 @@
           </w:tcPr>
           <w:p>
             <w:pPr>
-              <w:pStyle w:val="aff"/>
+              <w:pStyle w:val="aff0"/>
               <w:spacing w:line="400" w:lineRule="exact"/>
               <w:rPr>
                 <w:rFonts w:ascii="微软雅黑" w:eastAsia="微软雅黑" w:hAnsi="微软雅黑"/>
@@ -1564,7 +1565,7 @@
           </w:tcPr>
           <w:p>
             <w:pPr>
-              <w:pStyle w:val="aff"/>
+              <w:pStyle w:val="aff0"/>
               <w:spacing w:line="400" w:lineRule="exact"/>
               <w:cnfStyle w:val="000000100000" w:firstRow="0" w:lastRow="0" w:firstColumn="0" w:lastColumn="0" w:oddVBand="0" w:evenVBand="0" w:oddHBand="1" w:evenHBand="0" w:firstRowFirstColumn="0" w:firstRowLastColumn="0" w:lastRowFirstColumn="0" w:lastRowLastColumn="0"/>
               <w:rPr>
@@ -1613,7 +1614,7 @@
           </w:tcPr>
           <w:p>
             <w:pPr>
-              <w:pStyle w:val="aff"/>
+              <w:pStyle w:val="aff0"/>
               <w:spacing w:line="400" w:lineRule="exact"/>
               <w:cnfStyle w:val="000000100000" w:firstRow="0" w:lastRow="0" w:firstColumn="0" w:lastColumn="0" w:oddVBand="0" w:evenVBand="0" w:oddHBand="1" w:evenHBand="0" w:firstRowFirstColumn="0" w:firstRowLastColumn="0" w:lastRowFirstColumn="0" w:lastRowLastColumn="0"/>
               <w:rPr>
@@ -1654,7 +1655,7 @@
           </w:tcPr>
           <w:p>
             <w:pPr>
-              <w:pStyle w:val="aff"/>
+              <w:pStyle w:val="aff0"/>
               <w:spacing w:line="400" w:lineRule="exact"/>
               <w:jc w:val="center"/>
               <w:cnfStyle w:val="000000100000" w:firstRow="0" w:lastRow="0" w:firstColumn="0" w:lastColumn="0" w:oddVBand="0" w:evenVBand="0" w:oddHBand="1" w:evenHBand="0" w:firstRowFirstColumn="0" w:firstRowLastColumn="0" w:lastRowFirstColumn="0" w:lastRowLastColumn="0"/>
@@ -1683,7 +1684,7 @@
           </w:tcPr>
           <w:p>
             <w:pPr>
-              <w:pStyle w:val="aff"/>
+              <w:pStyle w:val="aff0"/>
               <w:spacing w:line="400" w:lineRule="exact"/>
               <w:rPr>
                 <w:rFonts w:ascii="微软雅黑" w:eastAsia="微软雅黑" w:hAnsi="微软雅黑"/>
@@ -1709,7 +1710,7 @@
           </w:tcPr>
           <w:p>
             <w:pPr>
-              <w:pStyle w:val="aff"/>
+              <w:pStyle w:val="aff0"/>
               <w:spacing w:line="400" w:lineRule="exact"/>
               <w:cnfStyle w:val="000000000000" w:firstRow="0" w:lastRow="0" w:firstColumn="0" w:lastColumn="0" w:oddVBand="0" w:evenVBand="0" w:oddHBand="0" w:evenHBand="0" w:firstRowFirstColumn="0" w:firstRowLastColumn="0" w:lastRowFirstColumn="0" w:lastRowLastColumn="0"/>
               <w:rPr>
@@ -1734,7 +1735,7 @@
           </w:tcPr>
           <w:p>
             <w:pPr>
-              <w:pStyle w:val="aff"/>
+              <w:pStyle w:val="aff0"/>
               <w:spacing w:line="400" w:lineRule="exact"/>
               <w:cnfStyle w:val="000000000000" w:firstRow="0" w:lastRow="0" w:firstColumn="0" w:lastColumn="0" w:oddVBand="0" w:evenVBand="0" w:oddHBand="0" w:evenHBand="0" w:firstRowFirstColumn="0" w:firstRowLastColumn="0" w:lastRowFirstColumn="0" w:lastRowLastColumn="0"/>
               <w:rPr>
@@ -1759,7 +1760,7 @@
           </w:tcPr>
           <w:p>
             <w:pPr>
-              <w:pStyle w:val="aff"/>
+              <w:pStyle w:val="aff0"/>
               <w:spacing w:line="400" w:lineRule="exact"/>
               <w:jc w:val="center"/>
               <w:cnfStyle w:val="000000000000" w:firstRow="0" w:lastRow="0" w:firstColumn="0" w:lastColumn="0" w:oddVBand="0" w:evenVBand="0" w:oddHBand="0" w:evenHBand="0" w:firstRowFirstColumn="0" w:firstRowLastColumn="0" w:lastRowFirstColumn="0" w:lastRowLastColumn="0"/>
@@ -1791,10 +1792,10 @@
           </w:tcPr>
           <w:p>
             <w:pPr>
-              <w:pStyle w:val="aff"/>
+              <w:pStyle w:val="aff0"/>
               <w:spacing w:line="400" w:lineRule="exact"/>
               <w:rPr>
-                <w:rFonts w:ascii="微软雅黑" w:eastAsia="微软雅黑" w:hAnsi="微软雅黑" w:hint="eastAsia"/>
+                <w:rFonts w:ascii="微软雅黑" w:eastAsia="微软雅黑" w:hAnsi="微软雅黑"/>
                 <w:b w:val="0"/>
                 <w:sz w:val="28"/>
                 <w:szCs w:val="28"/>
@@ -1817,11 +1818,11 @@
           </w:tcPr>
           <w:p>
             <w:pPr>
-              <w:pStyle w:val="aff"/>
+              <w:pStyle w:val="aff0"/>
               <w:spacing w:line="400" w:lineRule="exact"/>
               <w:cnfStyle w:val="000000100000" w:firstRow="0" w:lastRow="0" w:firstColumn="0" w:lastColumn="0" w:oddVBand="0" w:evenVBand="0" w:oddHBand="1" w:evenHBand="0" w:firstRowFirstColumn="0" w:firstRowLastColumn="0" w:lastRowFirstColumn="0" w:lastRowLastColumn="0"/>
               <w:rPr>
-                <w:rFonts w:ascii="微软雅黑" w:eastAsia="微软雅黑" w:hAnsi="微软雅黑" w:hint="eastAsia"/>
+                <w:rFonts w:ascii="微软雅黑" w:eastAsia="微软雅黑" w:hAnsi="微软雅黑"/>
                 <w:sz w:val="28"/>
                 <w:szCs w:val="28"/>
               </w:rPr>
@@ -1842,11 +1843,11 @@
           </w:tcPr>
           <w:p>
             <w:pPr>
-              <w:pStyle w:val="aff"/>
+              <w:pStyle w:val="aff0"/>
               <w:spacing w:line="400" w:lineRule="exact"/>
               <w:cnfStyle w:val="000000100000" w:firstRow="0" w:lastRow="0" w:firstColumn="0" w:lastColumn="0" w:oddVBand="0" w:evenVBand="0" w:oddHBand="1" w:evenHBand="0" w:firstRowFirstColumn="0" w:firstRowLastColumn="0" w:lastRowFirstColumn="0" w:lastRowLastColumn="0"/>
               <w:rPr>
-                <w:rFonts w:ascii="微软雅黑" w:eastAsia="微软雅黑" w:hAnsi="微软雅黑" w:hint="eastAsia"/>
+                <w:rFonts w:ascii="微软雅黑" w:eastAsia="微软雅黑" w:hAnsi="微软雅黑"/>
                 <w:sz w:val="28"/>
                 <w:szCs w:val="28"/>
               </w:rPr>
@@ -1867,26 +1868,24 @@
           </w:tcPr>
           <w:p>
             <w:pPr>
-              <w:pStyle w:val="aff"/>
+              <w:pStyle w:val="aff0"/>
               <w:spacing w:line="400" w:lineRule="exact"/>
               <w:jc w:val="center"/>
               <w:cnfStyle w:val="000000100000" w:firstRow="0" w:lastRow="0" w:firstColumn="0" w:lastColumn="0" w:oddVBand="0" w:evenVBand="0" w:oddHBand="1" w:evenHBand="0" w:firstRowFirstColumn="0" w:firstRowLastColumn="0" w:lastRowFirstColumn="0" w:lastRowLastColumn="0"/>
               <w:rPr>
+                <w:rFonts w:ascii="微软雅黑" w:eastAsia="微软雅黑" w:hAnsi="微软雅黑"/>
+                <w:sz w:val="28"/>
+                <w:szCs w:val="28"/>
+              </w:rPr>
+            </w:pPr>
+            <w:r>
+              <w:rPr>
                 <w:rFonts w:ascii="微软雅黑" w:eastAsia="微软雅黑" w:hAnsi="微软雅黑" w:hint="eastAsia"/>
                 <w:sz w:val="28"/>
                 <w:szCs w:val="28"/>
               </w:rPr>
-            </w:pPr>
-            <w:r>
-              <w:rPr>
-                <w:rFonts w:ascii="微软雅黑" w:eastAsia="微软雅黑" w:hAnsi="微软雅黑" w:hint="eastAsia"/>
-                <w:sz w:val="28"/>
-                <w:szCs w:val="28"/>
-              </w:rPr>
               <w:t>V1.3</w:t>
             </w:r>
-            <w:bookmarkStart w:id="0" w:name="_GoBack"/>
-            <w:bookmarkEnd w:id="0"/>
           </w:p>
         </w:tc>
       </w:tr>
@@ -1908,7 +1907,7 @@
       <w:pPr>
         <w:pStyle w:val="1"/>
       </w:pPr>
-      <w:bookmarkStart w:id="1" w:name="_Toc466928019"/>
+      <w:bookmarkStart w:id="0" w:name="_Toc466928019"/>
       <w:r>
         <w:rPr>
           <w:rFonts w:hint="eastAsia"/>
@@ -1925,6 +1924,8 @@
         </w:rPr>
         <w:t>引言</w:t>
       </w:r>
+      <w:bookmarkStart w:id="1" w:name="_GoBack"/>
+      <w:bookmarkEnd w:id="0"/>
       <w:bookmarkEnd w:id="1"/>
     </w:p>
     <w:p>
@@ -1958,13 +1959,34 @@
         <w:rPr>
           <w:rFonts w:hint="eastAsia"/>
         </w:rPr>
-        <w:t>本⽂文档是宠物助手系统需求阶段产物，来⾃自于每次需求获取⾯</w:t>
-      </w:r>
-      <w:r>
-        <w:rPr>
-          <w:rFonts w:hint="eastAsia"/>
-        </w:rPr>
-        <w:t>谈之后，分析、汇总整理</w:t>
+        <w:t>本文档是</w:t>
+      </w:r>
+      <w:r>
+        <w:t>“</w:t>
+      </w:r>
+      <w:r>
+        <w:t>泊车宝</w:t>
+      </w:r>
+      <w:r>
+        <w:t>”</w:t>
+      </w:r>
+      <w:r>
+        <w:rPr>
+          <w:rFonts w:hint="eastAsia"/>
+        </w:rPr>
+        <w:t>需求阶段产物，来自于每次需求获取</w:t>
+      </w:r>
+      <w:r>
+        <w:rPr>
+          <w:rFonts w:hint="eastAsia"/>
+        </w:rPr>
+        <w:t>面谈</w:t>
+      </w:r>
+      <w:r>
+        <w:rPr>
+          <w:rFonts w:hint="eastAsia"/>
+        </w:rPr>
+        <w:t>之后，分析、汇总整理</w:t>
       </w:r>
       <w:r>
         <w:rPr>
@@ -1976,7 +1998,7 @@
         <w:rPr>
           <w:rFonts w:hint="eastAsia"/>
         </w:rPr>
-        <w:t>果，⽤用于指导各个阶段面谈的任务制定和后续的需求获取分析</w:t>
+        <w:t>果，用于指导各个阶段面谈的任务制定和后续的需求获取分析</w:t>
       </w:r>
       <w:r>
         <w:rPr>
@@ -2252,11 +2274,6 @@
       <w:bookmarkEnd w:id="5"/>
     </w:p>
     <w:p>
-      <w:pPr>
-        <w:rPr>
-          <w:rFonts w:hint="eastAsia"/>
-        </w:rPr>
-      </w:pPr>
       <w:r>
         <w:rPr>
           <w:rFonts w:hint="eastAsia"/>
@@ -3306,7 +3323,7 @@
     </w:p>
     <w:tbl>
       <w:tblPr>
-        <w:tblStyle w:val="aff3"/>
+        <w:tblStyle w:val="aff4"/>
         <w:tblW w:w="0" w:type="auto"/>
         <w:tblInd w:w="-5" w:type="dxa"/>
         <w:tblLook w:val="04A0" w:firstRow="1" w:lastRow="0" w:firstColumn="1" w:lastColumn="0" w:noHBand="0" w:noVBand="1"/>
@@ -4664,7 +4681,7 @@
     </w:p>
     <w:tbl>
       <w:tblPr>
-        <w:tblStyle w:val="aff3"/>
+        <w:tblStyle w:val="aff4"/>
         <w:tblW w:w="0" w:type="auto"/>
         <w:tblInd w:w="-5" w:type="dxa"/>
         <w:tblLook w:val="04A0" w:firstRow="1" w:lastRow="0" w:firstColumn="1" w:lastColumn="0" w:noHBand="0" w:noVBand="1"/>
@@ -5728,12 +5745,14 @@
         </w:rPr>
         <w:t>端、</w:t>
       </w:r>
+      <w:proofErr w:type="spellStart"/>
       <w:r>
         <w:rPr>
           <w:rFonts w:hint="eastAsia"/>
         </w:rPr>
         <w:t>ios</w:t>
       </w:r>
+      <w:proofErr w:type="spellEnd"/>
       <w:r>
         <w:rPr>
           <w:rFonts w:hint="eastAsia"/>
@@ -5784,9 +5803,6 @@
           <w:ilvl w:val="0"/>
           <w:numId w:val="12"/>
         </w:numPr>
-        <w:rPr>
-          <w:rFonts w:hint="eastAsia"/>
-        </w:rPr>
       </w:pPr>
       <w:r>
         <w:rPr>
@@ -5825,9 +5841,6 @@
           <w:ilvl w:val="0"/>
           <w:numId w:val="11"/>
         </w:numPr>
-        <w:rPr>
-          <w:rFonts w:hint="eastAsia"/>
-        </w:rPr>
       </w:pPr>
       <w:r>
         <w:rPr>
@@ -5842,13 +5855,7 @@
         <w:t>？</w:t>
       </w:r>
     </w:p>
-    <w:p>
-      <w:pPr>
-        <w:rPr>
-          <w:rFonts w:hint="eastAsia"/>
-        </w:rPr>
-      </w:pPr>
-    </w:p>
+    <w:p/>
     <w:p>
       <w:pPr>
         <w:rPr>
@@ -5864,7 +5871,7 @@
     </w:p>
     <w:tbl>
       <w:tblPr>
-        <w:tblStyle w:val="aff3"/>
+        <w:tblStyle w:val="aff4"/>
         <w:tblW w:w="0" w:type="auto"/>
         <w:tblInd w:w="-5" w:type="dxa"/>
         <w:tblLook w:val="04A0" w:firstRow="1" w:lastRow="0" w:firstColumn="1" w:lastColumn="0" w:noHBand="0" w:noVBand="1"/>
@@ -6265,6 +6272,7 @@
               </w:rPr>
               <w:t>端、</w:t>
             </w:r>
+            <w:proofErr w:type="spellStart"/>
             <w:r>
               <w:rPr>
                 <w:rStyle w:val="a9"/>
@@ -6276,6 +6284,7 @@
               </w:rPr>
               <w:t>ios</w:t>
             </w:r>
+            <w:proofErr w:type="spellEnd"/>
             <w:r>
               <w:rPr>
                 <w:rStyle w:val="a9"/>
@@ -6415,7 +6424,6 @@
               </w:numPr>
               <w:rPr>
                 <w:rStyle w:val="a9"/>
-                <w:rFonts w:hint="eastAsia"/>
                 <w:b w:val="0"/>
                 <w:iCs w:val="0"/>
                 <w:color w:val="5F5F5F" w:themeColor="text2" w:themeTint="BF"/>
@@ -6677,7 +6685,6 @@
             <w:pPr>
               <w:rPr>
                 <w:rStyle w:val="a9"/>
-                <w:rFonts w:hint="eastAsia"/>
                 <w:b w:val="0"/>
                 <w:color w:val="auto"/>
                 <w:sz w:val="21"/>
@@ -6877,9 +6884,6 @@
           <w:ilvl w:val="0"/>
           <w:numId w:val="14"/>
         </w:numPr>
-        <w:rPr>
-          <w:rFonts w:hint="eastAsia"/>
-        </w:rPr>
       </w:pPr>
       <w:r>
         <w:rPr>
@@ -6901,9 +6905,6 @@
           <w:ilvl w:val="0"/>
           <w:numId w:val="14"/>
         </w:numPr>
-        <w:rPr>
-          <w:rFonts w:hint="eastAsia"/>
-        </w:rPr>
       </w:pPr>
       <w:r>
         <w:rPr>
@@ -6942,9 +6943,6 @@
           <w:ilvl w:val="0"/>
           <w:numId w:val="15"/>
         </w:numPr>
-        <w:rPr>
-          <w:rFonts w:hint="eastAsia"/>
-        </w:rPr>
       </w:pPr>
       <w:r>
         <w:rPr>
@@ -6959,13 +6957,7 @@
         <w:t>?</w:t>
       </w:r>
     </w:p>
-    <w:p>
-      <w:pPr>
-        <w:rPr>
-          <w:rFonts w:hint="eastAsia"/>
-        </w:rPr>
-      </w:pPr>
-    </w:p>
+    <w:p/>
     <w:p>
       <w:pPr>
         <w:rPr>
@@ -6981,7 +6973,7 @@
     </w:p>
     <w:tbl>
       <w:tblPr>
-        <w:tblStyle w:val="aff3"/>
+        <w:tblStyle w:val="aff4"/>
         <w:tblW w:w="0" w:type="auto"/>
         <w:tblInd w:w="-5" w:type="dxa"/>
         <w:tblLook w:val="04A0" w:firstRow="1" w:lastRow="0" w:firstColumn="1" w:lastColumn="0" w:noHBand="0" w:noVBand="1"/>
@@ -7337,7 +7329,6 @@
               </w:numPr>
               <w:rPr>
                 <w:rStyle w:val="a9"/>
-                <w:rFonts w:hint="eastAsia"/>
                 <w:b w:val="0"/>
                 <w:color w:val="auto"/>
                 <w:sz w:val="21"/>
@@ -7440,7 +7431,6 @@
               </w:numPr>
               <w:rPr>
                 <w:rStyle w:val="a9"/>
-                <w:rFonts w:hint="eastAsia"/>
                 <w:b w:val="0"/>
                 <w:color w:val="auto"/>
                 <w:sz w:val="21"/>
@@ -7679,7 +7669,6 @@
             <w:pPr>
               <w:rPr>
                 <w:rStyle w:val="a9"/>
-                <w:rFonts w:hint="eastAsia"/>
                 <w:b w:val="0"/>
                 <w:color w:val="auto"/>
                 <w:sz w:val="21"/>
@@ -7857,9 +7846,6 @@
           <w:ilvl w:val="0"/>
           <w:numId w:val="19"/>
         </w:numPr>
-        <w:rPr>
-          <w:rFonts w:hint="eastAsia"/>
-        </w:rPr>
       </w:pPr>
       <w:r>
         <w:rPr>
@@ -7889,9 +7875,6 @@
           <w:ilvl w:val="0"/>
           <w:numId w:val="18"/>
         </w:numPr>
-        <w:rPr>
-          <w:rFonts w:hint="eastAsia"/>
-        </w:rPr>
       </w:pPr>
       <w:r>
         <w:rPr>
@@ -7915,7 +7898,7 @@
     </w:p>
     <w:tbl>
       <w:tblPr>
-        <w:tblStyle w:val="aff3"/>
+        <w:tblStyle w:val="aff4"/>
         <w:tblW w:w="0" w:type="auto"/>
         <w:tblInd w:w="-5" w:type="dxa"/>
         <w:tblLook w:val="04A0" w:firstRow="1" w:lastRow="0" w:firstColumn="1" w:lastColumn="0" w:noHBand="0" w:noVBand="1"/>
@@ -8319,7 +8302,6 @@
               </w:numPr>
               <w:rPr>
                 <w:rStyle w:val="a9"/>
-                <w:rFonts w:hint="eastAsia"/>
                 <w:b w:val="0"/>
                 <w:iCs w:val="0"/>
                 <w:color w:val="5F5F5F" w:themeColor="text2" w:themeTint="BF"/>
@@ -8410,7 +8392,6 @@
             <w:pPr>
               <w:rPr>
                 <w:rStyle w:val="a9"/>
-                <w:rFonts w:hint="eastAsia"/>
                 <w:b w:val="0"/>
                 <w:color w:val="auto"/>
                 <w:sz w:val="21"/>
@@ -8523,7 +8504,7 @@
 </file>
 
 <file path=word/endnotes.xml><?xml version="1.0" encoding="utf-8"?>
-<w:endnotes xmlns:wpc="http://schemas.microsoft.com/office/word/2010/wordprocessingCanvas" xmlns:cx="http://schemas.microsoft.com/office/drawing/2014/chartex" xmlns:mc="http://schemas.openxmlformats.org/markup-compatibility/2006" xmlns:o="urn:schemas-microsoft-com:office:office" xmlns:r="http://schemas.openxmlformats.org/officeDocument/2006/relationships" xmlns:m="http://schemas.openxmlformats.org/officeDocument/2006/math" xmlns:v="urn:schemas-microsoft-com:vml" xmlns:wp14="http://schemas.microsoft.com/office/word/2010/wordprocessingDrawing" xmlns:wp="http://schemas.openxmlformats.org/drawingml/2006/wordprocessingDrawing" xmlns:w10="urn:schemas-microsoft-com:office:word" xmlns:w="http://schemas.openxmlformats.org/wordprocessingml/2006/main" xmlns:w14="http://schemas.microsoft.com/office/word/2010/wordml" xmlns:w15="http://schemas.microsoft.com/office/word/2012/wordml" xmlns:w16se="http://schemas.microsoft.com/office/word/2015/wordml/symex" xmlns:wpg="http://schemas.microsoft.com/office/word/2010/wordprocessingGroup" xmlns:wpi="http://schemas.microsoft.com/office/word/2010/wordprocessingInk" xmlns:wne="http://schemas.microsoft.com/office/word/2006/wordml" xmlns:wps="http://schemas.microsoft.com/office/word/2010/wordprocessingShape" mc:Ignorable="w14 w15 w16se wp14">
+<w:endnotes xmlns:wpc="http://schemas.microsoft.com/office/word/2010/wordprocessingCanvas" xmlns:mo="http://schemas.microsoft.com/office/mac/office/2008/main" xmlns:mc="http://schemas.openxmlformats.org/markup-compatibility/2006" xmlns:mv="urn:schemas-microsoft-com:mac:vml" xmlns:o="urn:schemas-microsoft-com:office:office" xmlns:r="http://schemas.openxmlformats.org/officeDocument/2006/relationships" xmlns:m="http://schemas.openxmlformats.org/officeDocument/2006/math" xmlns:v="urn:schemas-microsoft-com:vml" xmlns:wp14="http://schemas.microsoft.com/office/word/2010/wordprocessingDrawing" xmlns:wp="http://schemas.openxmlformats.org/drawingml/2006/wordprocessingDrawing" xmlns:w10="urn:schemas-microsoft-com:office:word" xmlns:w="http://schemas.openxmlformats.org/wordprocessingml/2006/main" xmlns:w14="http://schemas.microsoft.com/office/word/2010/wordml" xmlns:w15="http://schemas.microsoft.com/office/word/2012/wordml" xmlns:wpg="http://schemas.microsoft.com/office/word/2010/wordprocessingGroup" xmlns:wpi="http://schemas.microsoft.com/office/word/2010/wordprocessingInk" xmlns:wne="http://schemas.microsoft.com/office/word/2006/wordml" xmlns:wps="http://schemas.microsoft.com/office/word/2010/wordprocessingShape" mc:Ignorable="w14 w15 wp14">
   <w:endnote w:type="separator" w:id="-1">
     <w:p>
       <w:pPr>
@@ -8548,7 +8529,7 @@
 </file>
 
 <file path=word/footer1.xml><?xml version="1.0" encoding="utf-8"?>
-<w:ftr xmlns:wpc="http://schemas.microsoft.com/office/word/2010/wordprocessingCanvas" xmlns:cx="http://schemas.microsoft.com/office/drawing/2014/chartex" xmlns:mc="http://schemas.openxmlformats.org/markup-compatibility/2006" xmlns:o="urn:schemas-microsoft-com:office:office" xmlns:r="http://schemas.openxmlformats.org/officeDocument/2006/relationships" xmlns:m="http://schemas.openxmlformats.org/officeDocument/2006/math" xmlns:v="urn:schemas-microsoft-com:vml" xmlns:wp14="http://schemas.microsoft.com/office/word/2010/wordprocessingDrawing" xmlns:wp="http://schemas.openxmlformats.org/drawingml/2006/wordprocessingDrawing" xmlns:w10="urn:schemas-microsoft-com:office:word" xmlns:w="http://schemas.openxmlformats.org/wordprocessingml/2006/main" xmlns:w14="http://schemas.microsoft.com/office/word/2010/wordml" xmlns:w15="http://schemas.microsoft.com/office/word/2012/wordml" xmlns:w16se="http://schemas.microsoft.com/office/word/2015/wordml/symex" xmlns:wpg="http://schemas.microsoft.com/office/word/2010/wordprocessingGroup" xmlns:wpi="http://schemas.microsoft.com/office/word/2010/wordprocessingInk" xmlns:wne="http://schemas.microsoft.com/office/word/2006/wordml" xmlns:wps="http://schemas.microsoft.com/office/word/2010/wordprocessingShape" mc:Ignorable="w14 w15 w16se wp14">
+<w:ftr xmlns:wpc="http://schemas.microsoft.com/office/word/2010/wordprocessingCanvas" xmlns:mo="http://schemas.microsoft.com/office/mac/office/2008/main" xmlns:mc="http://schemas.openxmlformats.org/markup-compatibility/2006" xmlns:mv="urn:schemas-microsoft-com:mac:vml" xmlns:o="urn:schemas-microsoft-com:office:office" xmlns:r="http://schemas.openxmlformats.org/officeDocument/2006/relationships" xmlns:m="http://schemas.openxmlformats.org/officeDocument/2006/math" xmlns:v="urn:schemas-microsoft-com:vml" xmlns:wp14="http://schemas.microsoft.com/office/word/2010/wordprocessingDrawing" xmlns:wp="http://schemas.openxmlformats.org/drawingml/2006/wordprocessingDrawing" xmlns:w10="urn:schemas-microsoft-com:office:word" xmlns:w="http://schemas.openxmlformats.org/wordprocessingml/2006/main" xmlns:w14="http://schemas.microsoft.com/office/word/2010/wordml" xmlns:w15="http://schemas.microsoft.com/office/word/2012/wordml" xmlns:wpg="http://schemas.microsoft.com/office/word/2010/wordprocessingGroup" xmlns:wpi="http://schemas.microsoft.com/office/word/2010/wordprocessingInk" xmlns:wne="http://schemas.microsoft.com/office/word/2006/wordml" xmlns:wps="http://schemas.microsoft.com/office/word/2010/wordprocessingShape" mc:Ignorable="w14 w15 wp14">
   <w:sdt>
     <w:sdtPr>
       <w:id w:val="1396392255"/>
@@ -8565,7 +8546,7 @@
     <w:sdtContent>
       <w:p>
         <w:pPr>
-          <w:pStyle w:val="ae"/>
+          <w:pStyle w:val="af"/>
         </w:pPr>
         <w:r>
           <w:fldChar w:fldCharType="begin"/>
@@ -8595,7 +8576,7 @@
 </file>
 
 <file path=word/footnotes.xml><?xml version="1.0" encoding="utf-8"?>
-<w:footnotes xmlns:wpc="http://schemas.microsoft.com/office/word/2010/wordprocessingCanvas" xmlns:cx="http://schemas.microsoft.com/office/drawing/2014/chartex" xmlns:mc="http://schemas.openxmlformats.org/markup-compatibility/2006" xmlns:o="urn:schemas-microsoft-com:office:office" xmlns:r="http://schemas.openxmlformats.org/officeDocument/2006/relationships" xmlns:m="http://schemas.openxmlformats.org/officeDocument/2006/math" xmlns:v="urn:schemas-microsoft-com:vml" xmlns:wp14="http://schemas.microsoft.com/office/word/2010/wordprocessingDrawing" xmlns:wp="http://schemas.openxmlformats.org/drawingml/2006/wordprocessingDrawing" xmlns:w10="urn:schemas-microsoft-com:office:word" xmlns:w="http://schemas.openxmlformats.org/wordprocessingml/2006/main" xmlns:w14="http://schemas.microsoft.com/office/word/2010/wordml" xmlns:w15="http://schemas.microsoft.com/office/word/2012/wordml" xmlns:w16se="http://schemas.microsoft.com/office/word/2015/wordml/symex" xmlns:wpg="http://schemas.microsoft.com/office/word/2010/wordprocessingGroup" xmlns:wpi="http://schemas.microsoft.com/office/word/2010/wordprocessingInk" xmlns:wne="http://schemas.microsoft.com/office/word/2006/wordml" xmlns:wps="http://schemas.microsoft.com/office/word/2010/wordprocessingShape" mc:Ignorable="w14 w15 w16se wp14">
+<w:footnotes xmlns:wpc="http://schemas.microsoft.com/office/word/2010/wordprocessingCanvas" xmlns:mo="http://schemas.microsoft.com/office/mac/office/2008/main" xmlns:mc="http://schemas.openxmlformats.org/markup-compatibility/2006" xmlns:mv="urn:schemas-microsoft-com:mac:vml" xmlns:o="urn:schemas-microsoft-com:office:office" xmlns:r="http://schemas.openxmlformats.org/officeDocument/2006/relationships" xmlns:m="http://schemas.openxmlformats.org/officeDocument/2006/math" xmlns:v="urn:schemas-microsoft-com:vml" xmlns:wp14="http://schemas.microsoft.com/office/word/2010/wordprocessingDrawing" xmlns:wp="http://schemas.openxmlformats.org/drawingml/2006/wordprocessingDrawing" xmlns:w10="urn:schemas-microsoft-com:office:word" xmlns:w="http://schemas.openxmlformats.org/wordprocessingml/2006/main" xmlns:w14="http://schemas.microsoft.com/office/word/2010/wordml" xmlns:w15="http://schemas.microsoft.com/office/word/2012/wordml" xmlns:wpg="http://schemas.microsoft.com/office/word/2010/wordprocessingGroup" xmlns:wpi="http://schemas.microsoft.com/office/word/2010/wordprocessingInk" xmlns:wne="http://schemas.microsoft.com/office/word/2006/wordml" xmlns:wps="http://schemas.microsoft.com/office/word/2010/wordprocessingShape" mc:Ignorable="w14 w15 wp14">
   <w:footnote w:type="separator" w:id="-1">
     <w:p>
       <w:pPr>
@@ -8620,8 +8601,8 @@
 </file>
 
 <file path=word/numbering.xml><?xml version="1.0" encoding="utf-8"?>
-<w:numbering xmlns:wpc="http://schemas.microsoft.com/office/word/2010/wordprocessingCanvas" xmlns:cx="http://schemas.microsoft.com/office/drawing/2014/chartex" xmlns:mc="http://schemas.openxmlformats.org/markup-compatibility/2006" xmlns:o="urn:schemas-microsoft-com:office:office" xmlns:r="http://schemas.openxmlformats.org/officeDocument/2006/relationships" xmlns:m="http://schemas.openxmlformats.org/officeDocument/2006/math" xmlns:v="urn:schemas-microsoft-com:vml" xmlns:wp14="http://schemas.microsoft.com/office/word/2010/wordprocessingDrawing" xmlns:wp="http://schemas.openxmlformats.org/drawingml/2006/wordprocessingDrawing" xmlns:w10="urn:schemas-microsoft-com:office:word" xmlns:w="http://schemas.openxmlformats.org/wordprocessingml/2006/main" xmlns:w14="http://schemas.microsoft.com/office/word/2010/wordml" xmlns:w15="http://schemas.microsoft.com/office/word/2012/wordml" xmlns:w16se="http://schemas.microsoft.com/office/word/2015/wordml/symex" xmlns:wpg="http://schemas.microsoft.com/office/word/2010/wordprocessingGroup" xmlns:wpi="http://schemas.microsoft.com/office/word/2010/wordprocessingInk" xmlns:wne="http://schemas.microsoft.com/office/word/2006/wordml" xmlns:wps="http://schemas.microsoft.com/office/word/2010/wordprocessingShape" mc:Ignorable="w14 w15 w16se wp14">
-  <w:abstractNum w:abstractNumId="0" w15:restartNumberingAfterBreak="0">
+<w:numbering xmlns:wpc="http://schemas.microsoft.com/office/word/2010/wordprocessingCanvas" xmlns:mo="http://schemas.microsoft.com/office/mac/office/2008/main" xmlns:mc="http://schemas.openxmlformats.org/markup-compatibility/2006" xmlns:mv="urn:schemas-microsoft-com:mac:vml" xmlns:o="urn:schemas-microsoft-com:office:office" xmlns:r="http://schemas.openxmlformats.org/officeDocument/2006/relationships" xmlns:m="http://schemas.openxmlformats.org/officeDocument/2006/math" xmlns:v="urn:schemas-microsoft-com:vml" xmlns:wp14="http://schemas.microsoft.com/office/word/2010/wordprocessingDrawing" xmlns:wp="http://schemas.openxmlformats.org/drawingml/2006/wordprocessingDrawing" xmlns:w10="urn:schemas-microsoft-com:office:word" xmlns:w="http://schemas.openxmlformats.org/wordprocessingml/2006/main" xmlns:w14="http://schemas.microsoft.com/office/word/2010/wordml" xmlns:w15="http://schemas.microsoft.com/office/word/2012/wordml" xmlns:wpg="http://schemas.microsoft.com/office/word/2010/wordprocessingGroup" xmlns:wpi="http://schemas.microsoft.com/office/word/2010/wordprocessingInk" xmlns:wne="http://schemas.microsoft.com/office/word/2006/wordml" xmlns:wps="http://schemas.microsoft.com/office/word/2010/wordprocessingShape" mc:Ignorable="w14 w15 wp14">
+  <w:abstractNum w:abstractNumId="0">
     <w:nsid w:val="048E592E"/>
     <w:multiLevelType w:val="hybridMultilevel"/>
     <w:tmpl w:val="F5988190"/>
@@ -8710,7 +8691,7 @@
       </w:pPr>
     </w:lvl>
   </w:abstractNum>
-  <w:abstractNum w:abstractNumId="1" w15:restartNumberingAfterBreak="0">
+  <w:abstractNum w:abstractNumId="1">
     <w:nsid w:val="06202221"/>
     <w:multiLevelType w:val="hybridMultilevel"/>
     <w:tmpl w:val="5972FFD0"/>
@@ -8799,7 +8780,7 @@
       </w:pPr>
     </w:lvl>
   </w:abstractNum>
-  <w:abstractNum w:abstractNumId="2" w15:restartNumberingAfterBreak="0">
+  <w:abstractNum w:abstractNumId="2">
     <w:nsid w:val="071859B5"/>
     <w:multiLevelType w:val="hybridMultilevel"/>
     <w:tmpl w:val="18A2400C"/>
@@ -8888,7 +8869,7 @@
       </w:pPr>
     </w:lvl>
   </w:abstractNum>
-  <w:abstractNum w:abstractNumId="3" w15:restartNumberingAfterBreak="0">
+  <w:abstractNum w:abstractNumId="3">
     <w:nsid w:val="0BCD6A98"/>
     <w:multiLevelType w:val="hybridMultilevel"/>
     <w:tmpl w:val="9528B1F8"/>
@@ -8977,7 +8958,7 @@
       </w:pPr>
     </w:lvl>
   </w:abstractNum>
-  <w:abstractNum w:abstractNumId="4" w15:restartNumberingAfterBreak="0">
+  <w:abstractNum w:abstractNumId="4">
     <w:nsid w:val="0DB74FC9"/>
     <w:multiLevelType w:val="hybridMultilevel"/>
     <w:tmpl w:val="2BBE8392"/>
@@ -9066,7 +9047,7 @@
       </w:pPr>
     </w:lvl>
   </w:abstractNum>
-  <w:abstractNum w:abstractNumId="5" w15:restartNumberingAfterBreak="0">
+  <w:abstractNum w:abstractNumId="5">
     <w:nsid w:val="14FA01A2"/>
     <w:multiLevelType w:val="hybridMultilevel"/>
     <w:tmpl w:val="18A2400C"/>
@@ -9155,7 +9136,7 @@
       </w:pPr>
     </w:lvl>
   </w:abstractNum>
-  <w:abstractNum w:abstractNumId="6" w15:restartNumberingAfterBreak="0">
+  <w:abstractNum w:abstractNumId="6">
     <w:nsid w:val="1CF238BC"/>
     <w:multiLevelType w:val="hybridMultilevel"/>
     <w:tmpl w:val="03AC5BDA"/>
@@ -9244,7 +9225,7 @@
       </w:pPr>
     </w:lvl>
   </w:abstractNum>
-  <w:abstractNum w:abstractNumId="7" w15:restartNumberingAfterBreak="0">
+  <w:abstractNum w:abstractNumId="7">
     <w:nsid w:val="202B48C6"/>
     <w:multiLevelType w:val="hybridMultilevel"/>
     <w:tmpl w:val="5150D456"/>
@@ -9333,7 +9314,7 @@
       </w:pPr>
     </w:lvl>
   </w:abstractNum>
-  <w:abstractNum w:abstractNumId="8" w15:restartNumberingAfterBreak="0">
+  <w:abstractNum w:abstractNumId="8">
     <w:nsid w:val="223B697B"/>
     <w:multiLevelType w:val="hybridMultilevel"/>
     <w:tmpl w:val="2D325E8E"/>
@@ -9422,7 +9403,7 @@
       </w:pPr>
     </w:lvl>
   </w:abstractNum>
-  <w:abstractNum w:abstractNumId="9" w15:restartNumberingAfterBreak="0">
+  <w:abstractNum w:abstractNumId="9">
     <w:nsid w:val="26862A2B"/>
     <w:multiLevelType w:val="hybridMultilevel"/>
     <w:tmpl w:val="5972FFD0"/>
@@ -9511,7 +9492,7 @@
       </w:pPr>
     </w:lvl>
   </w:abstractNum>
-  <w:abstractNum w:abstractNumId="10" w15:restartNumberingAfterBreak="0">
+  <w:abstractNum w:abstractNumId="10">
     <w:nsid w:val="28FB6E9F"/>
     <w:multiLevelType w:val="hybridMultilevel"/>
     <w:tmpl w:val="F5988190"/>
@@ -9600,7 +9581,7 @@
       </w:pPr>
     </w:lvl>
   </w:abstractNum>
-  <w:abstractNum w:abstractNumId="11" w15:restartNumberingAfterBreak="0">
+  <w:abstractNum w:abstractNumId="11">
     <w:nsid w:val="2BC27765"/>
     <w:multiLevelType w:val="hybridMultilevel"/>
     <w:tmpl w:val="03AC5BDA"/>
@@ -9689,7 +9670,7 @@
       </w:pPr>
     </w:lvl>
   </w:abstractNum>
-  <w:abstractNum w:abstractNumId="12" w15:restartNumberingAfterBreak="0">
+  <w:abstractNum w:abstractNumId="12">
     <w:nsid w:val="3742284E"/>
     <w:multiLevelType w:val="hybridMultilevel"/>
     <w:tmpl w:val="5150D456"/>
@@ -9778,7 +9759,7 @@
       </w:pPr>
     </w:lvl>
   </w:abstractNum>
-  <w:abstractNum w:abstractNumId="13" w15:restartNumberingAfterBreak="0">
+  <w:abstractNum w:abstractNumId="13">
     <w:nsid w:val="45620AED"/>
     <w:multiLevelType w:val="hybridMultilevel"/>
     <w:tmpl w:val="E96215FC"/>
@@ -9867,7 +9848,7 @@
       </w:pPr>
     </w:lvl>
   </w:abstractNum>
-  <w:abstractNum w:abstractNumId="14" w15:restartNumberingAfterBreak="0">
+  <w:abstractNum w:abstractNumId="14">
     <w:nsid w:val="51E04004"/>
     <w:multiLevelType w:val="hybridMultilevel"/>
     <w:tmpl w:val="5972FFD0"/>
@@ -9956,7 +9937,7 @@
       </w:pPr>
     </w:lvl>
   </w:abstractNum>
-  <w:abstractNum w:abstractNumId="15" w15:restartNumberingAfterBreak="0">
+  <w:abstractNum w:abstractNumId="15">
     <w:nsid w:val="521F3BC3"/>
     <w:multiLevelType w:val="hybridMultilevel"/>
     <w:tmpl w:val="FB6AD80A"/>
@@ -10046,7 +10027,7 @@
       </w:pPr>
     </w:lvl>
   </w:abstractNum>
-  <w:abstractNum w:abstractNumId="16" w15:restartNumberingAfterBreak="0">
+  <w:abstractNum w:abstractNumId="16">
     <w:nsid w:val="565837A5"/>
     <w:multiLevelType w:val="hybridMultilevel"/>
     <w:tmpl w:val="E4588F48"/>
@@ -10135,7 +10116,7 @@
       </w:pPr>
     </w:lvl>
   </w:abstractNum>
-  <w:abstractNum w:abstractNumId="17" w15:restartNumberingAfterBreak="0">
+  <w:abstractNum w:abstractNumId="17">
     <w:nsid w:val="60741906"/>
     <w:multiLevelType w:val="hybridMultilevel"/>
     <w:tmpl w:val="8384F6E2"/>
@@ -10224,7 +10205,7 @@
       </w:pPr>
     </w:lvl>
   </w:abstractNum>
-  <w:abstractNum w:abstractNumId="18" w15:restartNumberingAfterBreak="0">
+  <w:abstractNum w:abstractNumId="18">
     <w:nsid w:val="6C6D664E"/>
     <w:multiLevelType w:val="hybridMultilevel"/>
     <w:tmpl w:val="8384F6E2"/>
@@ -10313,7 +10294,7 @@
       </w:pPr>
     </w:lvl>
   </w:abstractNum>
-  <w:abstractNum w:abstractNumId="19" w15:restartNumberingAfterBreak="0">
+  <w:abstractNum w:abstractNumId="19">
     <w:nsid w:val="7B734274"/>
     <w:multiLevelType w:val="hybridMultilevel"/>
     <w:tmpl w:val="28DC00DE"/>
@@ -10497,7 +10478,7 @@
 </file>
 
 <file path=word/styles.xml><?xml version="1.0" encoding="utf-8"?>
-<w:styles xmlns:mc="http://schemas.openxmlformats.org/markup-compatibility/2006" xmlns:r="http://schemas.openxmlformats.org/officeDocument/2006/relationships" xmlns:w="http://schemas.openxmlformats.org/wordprocessingml/2006/main" xmlns:w14="http://schemas.microsoft.com/office/word/2010/wordml" xmlns:w15="http://schemas.microsoft.com/office/word/2012/wordml" xmlns:w16se="http://schemas.microsoft.com/office/word/2015/wordml/symex" mc:Ignorable="w14 w15 w16se">
+<w:styles xmlns:mc="http://schemas.openxmlformats.org/markup-compatibility/2006" xmlns:r="http://schemas.openxmlformats.org/officeDocument/2006/relationships" xmlns:w="http://schemas.openxmlformats.org/wordprocessingml/2006/main" xmlns:w14="http://schemas.microsoft.com/office/word/2010/wordml" xmlns:w15="http://schemas.microsoft.com/office/word/2012/wordml" mc:Ignorable="w14 w15">
   <w:docDefaults>
     <w:rPrDefault>
       <w:rPr>
@@ -10514,7 +10495,7 @@
       </w:pPr>
     </w:pPrDefault>
   </w:docDefaults>
-  <w:latentStyles w:defLockedState="0" w:defUIPriority="99" w:defSemiHidden="0" w:defUnhideWhenUsed="0" w:defQFormat="0" w:count="371">
+  <w:latentStyles w:defLockedState="0" w:defUIPriority="99" w:defSemiHidden="0" w:defUnhideWhenUsed="0" w:defQFormat="0" w:count="380">
     <w:lsdException w:name="Normal" w:uiPriority="0" w:qFormat="1"/>
     <w:lsdException w:name="heading 1" w:uiPriority="9" w:qFormat="1"/>
     <w:lsdException w:name="heading 2" w:semiHidden="1" w:uiPriority="9" w:unhideWhenUsed="1" w:qFormat="1"/>
@@ -11033,7 +11014,7 @@
     <w:unhideWhenUsed/>
   </w:style>
   <w:style w:type="character" w:customStyle="1" w:styleId="10">
-    <w:name w:val="标题 1 字符"/>
+    <w:name w:val="标题 1字符"/>
     <w:basedOn w:val="a2"/>
     <w:link w:val="1"/>
     <w:uiPriority w:val="9"/>
@@ -11049,7 +11030,7 @@
     </w:rPr>
   </w:style>
   <w:style w:type="character" w:customStyle="1" w:styleId="20">
-    <w:name w:val="标题 2 字符"/>
+    <w:name w:val="标题 2字符"/>
     <w:basedOn w:val="a2"/>
     <w:link w:val="2"/>
     <w:uiPriority w:val="9"/>
@@ -11108,7 +11089,7 @@
     </w:rPr>
   </w:style>
   <w:style w:type="character" w:customStyle="1" w:styleId="a7">
-    <w:name w:val="引用 字符"/>
+    <w:name w:val="引用字符"/>
     <w:basedOn w:val="a2"/>
     <w:link w:val="a6"/>
     <w:uiPriority w:val="10"/>
@@ -11126,6 +11107,7 @@
       <w:spacing w:after="0" w:line="240" w:lineRule="auto"/>
     </w:pPr>
     <w:tblPr>
+      <w:tblInd w:w="0" w:type="dxa"/>
       <w:tblBorders>
         <w:top w:val="single" w:sz="4" w:space="0" w:color="auto"/>
         <w:left w:val="single" w:sz="4" w:space="0" w:color="auto"/>
@@ -11134,10 +11116,16 @@
         <w:insideH w:val="single" w:sz="4" w:space="0" w:color="auto"/>
         <w:insideV w:val="single" w:sz="4" w:space="0" w:color="auto"/>
       </w:tblBorders>
+      <w:tblCellMar>
+        <w:top w:w="0" w:type="dxa"/>
+        <w:left w:w="108" w:type="dxa"/>
+        <w:bottom w:w="0" w:type="dxa"/>
+        <w:right w:w="108" w:type="dxa"/>
+      </w:tblCellMar>
     </w:tblPr>
   </w:style>
   <w:style w:type="character" w:customStyle="1" w:styleId="30">
-    <w:name w:val="标题 3 字符"/>
+    <w:name w:val="标题 3字符"/>
     <w:basedOn w:val="a2"/>
     <w:link w:val="3"/>
     <w:uiPriority w:val="9"/>
@@ -11151,7 +11139,7 @@
     </w:rPr>
   </w:style>
   <w:style w:type="character" w:customStyle="1" w:styleId="40">
-    <w:name w:val="标题 4 字符"/>
+    <w:name w:val="标题 4字符"/>
     <w:basedOn w:val="a2"/>
     <w:link w:val="4"/>
     <w:uiPriority w:val="9"/>
@@ -11165,7 +11153,7 @@
     </w:rPr>
   </w:style>
   <w:style w:type="character" w:customStyle="1" w:styleId="50">
-    <w:name w:val="标题 5 字符"/>
+    <w:name w:val="标题 5字符"/>
     <w:basedOn w:val="a2"/>
     <w:link w:val="5"/>
     <w:uiPriority w:val="9"/>
@@ -11177,7 +11165,7 @@
     </w:rPr>
   </w:style>
   <w:style w:type="character" w:customStyle="1" w:styleId="60">
-    <w:name w:val="标题 6 字符"/>
+    <w:name w:val="标题 6字符"/>
     <w:basedOn w:val="a2"/>
     <w:link w:val="6"/>
     <w:uiPriority w:val="9"/>
@@ -11190,7 +11178,7 @@
     </w:rPr>
   </w:style>
   <w:style w:type="character" w:customStyle="1" w:styleId="70">
-    <w:name w:val="标题 7 字符"/>
+    <w:name w:val="标题 7字符"/>
     <w:basedOn w:val="a2"/>
     <w:link w:val="7"/>
     <w:uiPriority w:val="9"/>
@@ -11204,7 +11192,7 @@
     </w:rPr>
   </w:style>
   <w:style w:type="character" w:customStyle="1" w:styleId="80">
-    <w:name w:val="标题 8 字符"/>
+    <w:name w:val="标题 8字符"/>
     <w:basedOn w:val="a2"/>
     <w:link w:val="8"/>
     <w:uiPriority w:val="9"/>
@@ -11237,7 +11225,7 @@
     </w:rPr>
   </w:style>
   <w:style w:type="character" w:customStyle="1" w:styleId="90">
-    <w:name w:val="标题 9 字符"/>
+    <w:name w:val="标题 9字符"/>
     <w:basedOn w:val="a2"/>
     <w:link w:val="9"/>
     <w:uiPriority w:val="9"/>
@@ -11287,7 +11275,7 @@
     </w:rPr>
   </w:style>
   <w:style w:type="character" w:customStyle="1" w:styleId="ab">
-    <w:name w:val="明显引用 字符"/>
+    <w:name w:val="明显引用字符"/>
     <w:basedOn w:val="a2"/>
     <w:link w:val="aa"/>
     <w:uiPriority w:val="30"/>
@@ -11330,7 +11318,7 @@
       <w:szCs w:val="18"/>
     </w:rPr>
   </w:style>
-  <w:style w:type="paragraph" w:styleId="TOC">
+  <w:style w:type="paragraph" w:styleId="ae">
     <w:name w:val="TOC Heading"/>
     <w:basedOn w:val="1"/>
     <w:next w:val="a1"/>
@@ -11341,10 +11329,10 @@
       <w:outlineLvl w:val="9"/>
     </w:pPr>
   </w:style>
-  <w:style w:type="paragraph" w:styleId="ae">
+  <w:style w:type="paragraph" w:styleId="af">
     <w:name w:val="footer"/>
     <w:basedOn w:val="a1"/>
-    <w:link w:val="af"/>
+    <w:link w:val="af0"/>
     <w:uiPriority w:val="99"/>
     <w:unhideWhenUsed/>
     <w:qFormat/>
@@ -11358,10 +11346,10 @@
       <w:szCs w:val="38"/>
     </w:rPr>
   </w:style>
-  <w:style w:type="character" w:customStyle="1" w:styleId="af">
-    <w:name w:val="页脚 字符"/>
+  <w:style w:type="character" w:customStyle="1" w:styleId="af0">
+    <w:name w:val="页脚字符"/>
     <w:basedOn w:val="a2"/>
-    <w:link w:val="ae"/>
+    <w:link w:val="af"/>
     <w:uiPriority w:val="99"/>
     <w:rPr>
       <w:b/>
@@ -11370,10 +11358,10 @@
       <w:szCs w:val="38"/>
     </w:rPr>
   </w:style>
-  <w:style w:type="paragraph" w:styleId="af0">
+  <w:style w:type="paragraph" w:styleId="af1">
     <w:name w:val="Balloon Text"/>
     <w:basedOn w:val="a1"/>
-    <w:link w:val="af1"/>
+    <w:link w:val="af2"/>
     <w:uiPriority w:val="99"/>
     <w:semiHidden/>
     <w:unhideWhenUsed/>
@@ -11386,10 +11374,10 @@
       <w:szCs w:val="18"/>
     </w:rPr>
   </w:style>
-  <w:style w:type="character" w:customStyle="1" w:styleId="af1">
-    <w:name w:val="批注框文本 字符"/>
+  <w:style w:type="character" w:customStyle="1" w:styleId="af2">
+    <w:name w:val="批注框文本字符"/>
     <w:basedOn w:val="a2"/>
-    <w:link w:val="af0"/>
+    <w:link w:val="af1"/>
     <w:uiPriority w:val="99"/>
     <w:semiHidden/>
     <w:rPr>
@@ -11398,7 +11386,7 @@
       <w:szCs w:val="18"/>
     </w:rPr>
   </w:style>
-  <w:style w:type="character" w:styleId="af2">
+  <w:style w:type="character" w:styleId="af3">
     <w:name w:val="Intense Emphasis"/>
     <w:basedOn w:val="a2"/>
     <w:uiPriority w:val="21"/>
@@ -11414,7 +11402,7 @@
       <w:color w:val="F75952" w:themeColor="accent1"/>
     </w:rPr>
   </w:style>
-  <w:style w:type="character" w:styleId="af3">
+  <w:style w:type="character" w:styleId="af4">
     <w:name w:val="Intense Reference"/>
     <w:basedOn w:val="a2"/>
     <w:uiPriority w:val="32"/>
@@ -11430,7 +11418,7 @@
       <w:spacing w:val="0"/>
     </w:rPr>
   </w:style>
-  <w:style w:type="character" w:styleId="af4">
+  <w:style w:type="character" w:styleId="af5">
     <w:name w:val="Strong"/>
     <w:basedOn w:val="a2"/>
     <w:uiPriority w:val="8"/>
@@ -11443,7 +11431,7 @@
       <w:color w:val="3E3E3E" w:themeColor="text2" w:themeTint="E6"/>
     </w:rPr>
   </w:style>
-  <w:style w:type="character" w:styleId="af5">
+  <w:style w:type="character" w:styleId="af6">
     <w:name w:val="Subtle Emphasis"/>
     <w:basedOn w:val="a2"/>
     <w:uiPriority w:val="19"/>
@@ -11456,7 +11444,7 @@
       <w:color w:val="5F5F5F" w:themeColor="text2" w:themeTint="BF"/>
     </w:rPr>
   </w:style>
-  <w:style w:type="character" w:styleId="af6">
+  <w:style w:type="character" w:styleId="af7">
     <w:name w:val="Subtle Reference"/>
     <w:basedOn w:val="a2"/>
     <w:uiPriority w:val="31"/>
@@ -11469,7 +11457,7 @@
       <w:color w:val="5F5F5F" w:themeColor="text2" w:themeTint="BF"/>
     </w:rPr>
   </w:style>
-  <w:style w:type="character" w:styleId="af7">
+  <w:style w:type="character" w:styleId="af8">
     <w:name w:val="Book Title"/>
     <w:basedOn w:val="a2"/>
     <w:uiPriority w:val="33"/>
@@ -11485,11 +11473,11 @@
       <w:spacing w:val="0"/>
     </w:rPr>
   </w:style>
-  <w:style w:type="paragraph" w:styleId="af8">
+  <w:style w:type="paragraph" w:styleId="af9">
     <w:name w:val="Title"/>
     <w:basedOn w:val="a1"/>
-    <w:next w:val="af9"/>
-    <w:link w:val="afa"/>
+    <w:next w:val="afa"/>
+    <w:link w:val="afb"/>
     <w:uiPriority w:val="1"/>
     <w:qFormat/>
     <w:rsid w:val="000371BA"/>
@@ -11507,10 +11495,10 @@
       <w:szCs w:val="56"/>
     </w:rPr>
   </w:style>
-  <w:style w:type="character" w:customStyle="1" w:styleId="afa">
-    <w:name w:val="标题 字符"/>
+  <w:style w:type="character" w:customStyle="1" w:styleId="afb">
+    <w:name w:val="标题字符"/>
     <w:basedOn w:val="a2"/>
-    <w:link w:val="af8"/>
+    <w:link w:val="af9"/>
     <w:uiPriority w:val="1"/>
     <w:rsid w:val="000371BA"/>
     <w:rPr>
@@ -11524,11 +11512,11 @@
       <w:lang w:val="en-GB" w:eastAsia="zh-CN"/>
     </w:rPr>
   </w:style>
-  <w:style w:type="paragraph" w:styleId="af9">
+  <w:style w:type="paragraph" w:styleId="afa">
     <w:name w:val="Subtitle"/>
     <w:basedOn w:val="a1"/>
-    <w:next w:val="afb"/>
-    <w:link w:val="afc"/>
+    <w:next w:val="afc"/>
+    <w:link w:val="afd"/>
     <w:uiPriority w:val="2"/>
     <w:qFormat/>
     <w:pPr>
@@ -11545,10 +11533,10 @@
       <w:szCs w:val="22"/>
     </w:rPr>
   </w:style>
-  <w:style w:type="character" w:customStyle="1" w:styleId="afc">
-    <w:name w:val="副标题 字符"/>
+  <w:style w:type="character" w:customStyle="1" w:styleId="afd">
+    <w:name w:val="副标题字符"/>
     <w:basedOn w:val="a2"/>
-    <w:link w:val="af9"/>
+    <w:link w:val="afa"/>
     <w:uiPriority w:val="2"/>
     <w:rPr>
       <w:rFonts w:asciiTheme="majorHAnsi" w:eastAsiaTheme="minorEastAsia" w:hAnsiTheme="majorHAnsi"/>
@@ -11610,11 +11598,14 @@
     <w:tblPr>
       <w:tblStyleRowBandSize w:val="1"/>
       <w:tblStyleColBandSize w:val="1"/>
+      <w:tblInd w:w="0" w:type="dxa"/>
       <w:tblBorders>
         <w:insideH w:val="single" w:sz="8" w:space="0" w:color="C9C9C9" w:themeColor="text2" w:themeTint="40"/>
       </w:tblBorders>
       <w:tblCellMar>
+        <w:top w:w="0" w:type="dxa"/>
         <w:left w:w="0" w:type="dxa"/>
+        <w:bottom w:w="0" w:type="dxa"/>
         <w:right w:w="504" w:type="dxa"/>
       </w:tblCellMar>
     </w:tblPr>
@@ -11713,7 +11704,7 @@
       </w:pPr>
     </w:tblStylePr>
   </w:style>
-  <w:style w:type="paragraph" w:customStyle="1" w:styleId="afb">
+  <w:style w:type="paragraph" w:customStyle="1" w:styleId="afc">
     <w:name w:val="作者"/>
     <w:basedOn w:val="a1"/>
     <w:uiPriority w:val="3"/>
@@ -11727,10 +11718,10 @@
       <w:sz w:val="30"/>
     </w:rPr>
   </w:style>
-  <w:style w:type="paragraph" w:styleId="afd">
+  <w:style w:type="paragraph" w:styleId="afe">
     <w:name w:val="header"/>
     <w:basedOn w:val="a1"/>
-    <w:link w:val="afe"/>
+    <w:link w:val="aff"/>
     <w:uiPriority w:val="99"/>
     <w:unhideWhenUsed/>
     <w:qFormat/>
@@ -11738,10 +11729,10 @@
       <w:spacing w:after="0" w:line="240" w:lineRule="auto"/>
     </w:pPr>
   </w:style>
-  <w:style w:type="character" w:customStyle="1" w:styleId="afe">
-    <w:name w:val="页眉 字符"/>
+  <w:style w:type="character" w:customStyle="1" w:styleId="aff">
+    <w:name w:val="页眉字符"/>
     <w:basedOn w:val="a2"/>
-    <w:link w:val="afd"/>
+    <w:link w:val="afe"/>
     <w:uiPriority w:val="99"/>
   </w:style>
   <w:style w:type="paragraph" w:styleId="a">
@@ -11770,9 +11761,9 @@
       <w:ind w:leftChars="400" w:left="840"/>
     </w:pPr>
   </w:style>
-  <w:style w:type="paragraph" w:styleId="aff">
+  <w:style w:type="paragraph" w:styleId="aff0">
     <w:name w:val="No Spacing"/>
-    <w:link w:val="aff0"/>
+    <w:link w:val="aff1"/>
     <w:uiPriority w:val="1"/>
     <w:qFormat/>
     <w:rsid w:val="0076494A"/>
@@ -11807,6 +11798,7 @@
     <w:tblPr>
       <w:tblStyleRowBandSize w:val="1"/>
       <w:tblStyleColBandSize w:val="1"/>
+      <w:tblInd w:w="0" w:type="dxa"/>
       <w:tblBorders>
         <w:top w:val="single" w:sz="4" w:space="0" w:color="FA9A97" w:themeColor="accent1" w:themeTint="99"/>
         <w:left w:val="single" w:sz="4" w:space="0" w:color="FA9A97" w:themeColor="accent1" w:themeTint="99"/>
@@ -11815,6 +11807,12 @@
         <w:insideH w:val="single" w:sz="4" w:space="0" w:color="FA9A97" w:themeColor="accent1" w:themeTint="99"/>
         <w:insideV w:val="single" w:sz="4" w:space="0" w:color="FA9A97" w:themeColor="accent1" w:themeTint="99"/>
       </w:tblBorders>
+      <w:tblCellMar>
+        <w:top w:w="0" w:type="dxa"/>
+        <w:left w:w="108" w:type="dxa"/>
+        <w:bottom w:w="0" w:type="dxa"/>
+        <w:right w:w="108" w:type="dxa"/>
+      </w:tblCellMar>
     </w:tblPr>
     <w:tblStylePr w:type="firstRow">
       <w:rPr>
@@ -11872,10 +11870,10 @@
       </w:tcPr>
     </w:tblStylePr>
   </w:style>
-  <w:style w:type="character" w:customStyle="1" w:styleId="aff0">
-    <w:name w:val="无间隔 字符"/>
+  <w:style w:type="character" w:customStyle="1" w:styleId="aff1">
+    <w:name w:val="无间隔字符"/>
     <w:basedOn w:val="a2"/>
-    <w:link w:val="aff"/>
+    <w:link w:val="aff0"/>
     <w:uiPriority w:val="1"/>
     <w:rsid w:val="0076494A"/>
     <w:rPr>
@@ -11904,6 +11902,7 @@
     <w:tblPr>
       <w:tblStyleRowBandSize w:val="1"/>
       <w:tblStyleColBandSize w:val="1"/>
+      <w:tblInd w:w="0" w:type="dxa"/>
       <w:tblBorders>
         <w:top w:val="single" w:sz="4" w:space="0" w:color="FA9A97" w:themeColor="accent1" w:themeTint="99"/>
         <w:left w:val="single" w:sz="4" w:space="0" w:color="FA9A97" w:themeColor="accent1" w:themeTint="99"/>
@@ -11912,6 +11911,12 @@
         <w:insideH w:val="single" w:sz="4" w:space="0" w:color="FA9A97" w:themeColor="accent1" w:themeTint="99"/>
         <w:insideV w:val="single" w:sz="4" w:space="0" w:color="FA9A97" w:themeColor="accent1" w:themeTint="99"/>
       </w:tblBorders>
+      <w:tblCellMar>
+        <w:top w:w="0" w:type="dxa"/>
+        <w:left w:w="108" w:type="dxa"/>
+        <w:bottom w:w="0" w:type="dxa"/>
+        <w:right w:w="108" w:type="dxa"/>
+      </w:tblCellMar>
     </w:tblPr>
     <w:tblStylePr w:type="firstRow">
       <w:rPr>
@@ -11969,11 +11974,11 @@
       </w:tcPr>
     </w:tblStylePr>
   </w:style>
-  <w:style w:type="paragraph" w:styleId="aff1">
+  <w:style w:type="paragraph" w:styleId="aff2">
     <w:name w:val="Date"/>
     <w:basedOn w:val="a1"/>
     <w:next w:val="a1"/>
-    <w:link w:val="aff2"/>
+    <w:link w:val="aff3"/>
     <w:uiPriority w:val="99"/>
     <w:semiHidden/>
     <w:unhideWhenUsed/>
@@ -11982,10 +11987,10 @@
       <w:ind w:leftChars="2500" w:left="100"/>
     </w:pPr>
   </w:style>
-  <w:style w:type="character" w:customStyle="1" w:styleId="aff2">
-    <w:name w:val="日期 字符"/>
+  <w:style w:type="character" w:customStyle="1" w:styleId="aff3">
+    <w:name w:val="日期字符"/>
     <w:basedOn w:val="a2"/>
-    <w:link w:val="aff1"/>
+    <w:link w:val="aff2"/>
     <w:uiPriority w:val="99"/>
     <w:semiHidden/>
     <w:rsid w:val="0055232A"/>
@@ -11993,7 +11998,7 @@
       <w:lang w:val="en-GB" w:eastAsia="zh-CN"/>
     </w:rPr>
   </w:style>
-  <w:style w:type="table" w:styleId="aff3">
+  <w:style w:type="table" w:styleId="aff4">
     <w:name w:val="Grid Table Light"/>
     <w:basedOn w:val="a3"/>
     <w:uiPriority w:val="99"/>
@@ -12002,6 +12007,7 @@
       <w:spacing w:after="0" w:line="240" w:lineRule="auto"/>
     </w:pPr>
     <w:tblPr>
+      <w:tblInd w:w="0" w:type="dxa"/>
       <w:tblBorders>
         <w:top w:val="single" w:sz="4" w:space="0" w:color="BFBFBF" w:themeColor="background1" w:themeShade="BF"/>
         <w:left w:val="single" w:sz="4" w:space="0" w:color="BFBFBF" w:themeColor="background1" w:themeShade="BF"/>
@@ -12010,13 +12016,19 @@
         <w:insideH w:val="single" w:sz="4" w:space="0" w:color="BFBFBF" w:themeColor="background1" w:themeShade="BF"/>
         <w:insideV w:val="single" w:sz="4" w:space="0" w:color="BFBFBF" w:themeColor="background1" w:themeShade="BF"/>
       </w:tblBorders>
+      <w:tblCellMar>
+        <w:top w:w="0" w:type="dxa"/>
+        <w:left w:w="108" w:type="dxa"/>
+        <w:bottom w:w="0" w:type="dxa"/>
+        <w:right w:w="108" w:type="dxa"/>
+      </w:tblCellMar>
     </w:tblPr>
   </w:style>
 </w:styles>
 </file>
 
 <file path=word/glossary/document.xml><?xml version="1.0" encoding="utf-8"?>
-<w:glossaryDocument xmlns:wpc="http://schemas.microsoft.com/office/word/2010/wordprocessingCanvas" xmlns:cx="http://schemas.microsoft.com/office/drawing/2014/chartex" xmlns:mc="http://schemas.openxmlformats.org/markup-compatibility/2006" xmlns:o="urn:schemas-microsoft-com:office:office" xmlns:r="http://schemas.openxmlformats.org/officeDocument/2006/relationships" xmlns:m="http://schemas.openxmlformats.org/officeDocument/2006/math" xmlns:v="urn:schemas-microsoft-com:vml" xmlns:wp14="http://schemas.microsoft.com/office/word/2010/wordprocessingDrawing" xmlns:wp="http://schemas.openxmlformats.org/drawingml/2006/wordprocessingDrawing" xmlns:w10="urn:schemas-microsoft-com:office:word" xmlns:w="http://schemas.openxmlformats.org/wordprocessingml/2006/main" xmlns:w14="http://schemas.microsoft.com/office/word/2010/wordml" xmlns:w15="http://schemas.microsoft.com/office/word/2012/wordml" xmlns:w16se="http://schemas.microsoft.com/office/word/2015/wordml/symex" xmlns:wpg="http://schemas.microsoft.com/office/word/2010/wordprocessingGroup" xmlns:wpi="http://schemas.microsoft.com/office/word/2010/wordprocessingInk" xmlns:wne="http://schemas.microsoft.com/office/word/2006/wordml" xmlns:wps="http://schemas.microsoft.com/office/word/2010/wordprocessingShape" mc:Ignorable="w14 w15 w16se wp14">
+<w:glossaryDocument xmlns:wpc="http://schemas.microsoft.com/office/word/2010/wordprocessingCanvas" xmlns:mo="http://schemas.microsoft.com/office/mac/office/2008/main" xmlns:mc="http://schemas.openxmlformats.org/markup-compatibility/2006" xmlns:mv="urn:schemas-microsoft-com:mac:vml" xmlns:o="urn:schemas-microsoft-com:office:office" xmlns:r="http://schemas.openxmlformats.org/officeDocument/2006/relationships" xmlns:m="http://schemas.openxmlformats.org/officeDocument/2006/math" xmlns:v="urn:schemas-microsoft-com:vml" xmlns:wp14="http://schemas.microsoft.com/office/word/2010/wordprocessingDrawing" xmlns:wp="http://schemas.openxmlformats.org/drawingml/2006/wordprocessingDrawing" xmlns:w10="urn:schemas-microsoft-com:office:word" xmlns:w="http://schemas.openxmlformats.org/wordprocessingml/2006/main" xmlns:w14="http://schemas.microsoft.com/office/word/2010/wordml" xmlns:w15="http://schemas.microsoft.com/office/word/2012/wordml" xmlns:wpg="http://schemas.microsoft.com/office/word/2010/wordprocessingGroup" xmlns:wpi="http://schemas.microsoft.com/office/word/2010/wordprocessingInk" xmlns:wne="http://schemas.microsoft.com/office/word/2006/wordml" xmlns:wps="http://schemas.microsoft.com/office/word/2010/wordprocessingShape" mc:Ignorable="w14 w15 wp14">
   <w:docParts>
     <w:docPart>
       <w:docPartPr>
@@ -12049,27 +12061,28 @@
 </file>
 
 <file path=word/glossary/fontTable.xml><?xml version="1.0" encoding="utf-8"?>
-<w:fonts xmlns:mc="http://schemas.openxmlformats.org/markup-compatibility/2006" xmlns:r="http://schemas.openxmlformats.org/officeDocument/2006/relationships" xmlns:w="http://schemas.openxmlformats.org/wordprocessingml/2006/main" xmlns:w14="http://schemas.microsoft.com/office/word/2010/wordml" xmlns:w15="http://schemas.microsoft.com/office/word/2012/wordml" xmlns:w16se="http://schemas.microsoft.com/office/word/2015/wordml/symex" mc:Ignorable="w14 w15 w16se">
+<w:fonts xmlns:mc="http://schemas.openxmlformats.org/markup-compatibility/2006" xmlns:r="http://schemas.openxmlformats.org/officeDocument/2006/relationships" xmlns:w="http://schemas.openxmlformats.org/wordprocessingml/2006/main" xmlns:w14="http://schemas.microsoft.com/office/word/2010/wordml" xmlns:w15="http://schemas.microsoft.com/office/word/2012/wordml" mc:Ignorable="w14 w15">
   <w:font w:name="Times New Roman">
     <w:panose1 w:val="02020603050405020304"/>
     <w:charset w:val="00"/>
-    <w:family w:val="roman"/>
+    <w:family w:val="auto"/>
     <w:pitch w:val="variable"/>
-    <w:sig w:usb0="E0002EFF" w:usb1="C0007843" w:usb2="00000009" w:usb3="00000000" w:csb0="000001FF" w:csb1="00000000"/>
+    <w:sig w:usb0="E0002AEF" w:usb1="C0007841" w:usb2="00000009" w:usb3="00000000" w:csb0="000001FF" w:csb1="00000000"/>
   </w:font>
   <w:font w:name="Symbol">
-    <w:panose1 w:val="05050102010706020507"/>
+    <w:panose1 w:val="00000000000000000000"/>
     <w:charset w:val="02"/>
-    <w:family w:val="roman"/>
+    <w:family w:val="auto"/>
     <w:pitch w:val="variable"/>
     <w:sig w:usb0="00000000" w:usb1="10000000" w:usb2="00000000" w:usb3="00000000" w:csb0="80000000" w:csb1="00000000"/>
   </w:font>
   <w:font w:name="Courier New">
-    <w:panose1 w:val="02070309020205020404"/>
-    <w:charset w:val="00"/>
+    <w:panose1 w:val="00000000000000000000"/>
+    <w:charset w:val="4D"/>
     <w:family w:val="modern"/>
+    <w:notTrueType/>
     <w:pitch w:val="fixed"/>
-    <w:sig w:usb0="E0002EFF" w:usb1="C0007843" w:usb2="00000009" w:usb3="00000000" w:csb0="000001FF" w:csb1="00000000"/>
+    <w:sig w:usb0="00000003" w:usb1="00000000" w:usb2="00000000" w:usb3="00000000" w:csb0="00000001" w:csb1="00000000"/>
   </w:font>
   <w:font w:name="Wingdings">
     <w:panose1 w:val="05000000000000000000"/>
@@ -12081,20 +12094,18 @@
   <w:font w:name="Verdana">
     <w:panose1 w:val="020B0604030504040204"/>
     <w:charset w:val="00"/>
-    <w:family w:val="swiss"/>
+    <w:family w:val="auto"/>
     <w:pitch w:val="variable"/>
     <w:sig w:usb0="A10006FF" w:usb1="4000205B" w:usb2="00000010" w:usb3="00000000" w:csb0="0000019F" w:csb1="00000000"/>
   </w:font>
   <w:font w:name="微软雅黑">
-    <w:panose1 w:val="020B0503020204020204"/>
-    <w:charset w:val="86"/>
-    <w:family w:val="swiss"/>
+    <w:charset w:val="88"/>
+    <w:family w:val="auto"/>
     <w:pitch w:val="variable"/>
-    <w:sig w:usb0="80000287" w:usb1="28CF3C52" w:usb2="00000016" w:usb3="00000000" w:csb0="0004001F" w:csb1="00000000"/>
+    <w:sig w:usb0="80000287" w:usb1="28CF3C52" w:usb2="00000016" w:usb3="00000000" w:csb0="0014001F" w:csb1="00000000"/>
   </w:font>
   <w:font w:name="Mangal">
-    <w:altName w:val="Courier New"/>
-    <w:panose1 w:val="00000400000000000000"/>
+    <w:panose1 w:val="00000000000000000000"/>
     <w:charset w:val="01"/>
     <w:family w:val="roman"/>
     <w:notTrueType/>
@@ -12102,33 +12113,44 @@
     <w:sig w:usb0="00002000" w:usb1="00000000" w:usb2="00000000" w:usb3="00000000" w:csb0="00000000" w:csb1="00000000"/>
   </w:font>
   <w:font w:name="Segoe UI">
-    <w:panose1 w:val="020B0502040204020203"/>
     <w:charset w:val="00"/>
     <w:family w:val="swiss"/>
     <w:pitch w:val="variable"/>
     <w:sig w:usb0="E4002EFF" w:usb1="C000E47F" w:usb2="00000009" w:usb3="00000000" w:csb0="000001FF" w:csb1="00000000"/>
   </w:font>
-  <w:font w:name="等线">
-    <w:altName w:val="DengXian"/>
-    <w:panose1 w:val="02010600030101010101"/>
+  <w:font w:name="Arial">
+    <w:panose1 w:val="020B0604020202020204"/>
+    <w:charset w:val="00"/>
+    <w:family w:val="auto"/>
+    <w:pitch w:val="variable"/>
+    <w:sig w:usb0="E0002AFF" w:usb1="C0007843" w:usb2="00000009" w:usb3="00000000" w:csb0="000001FF" w:csb1="00000000"/>
+  </w:font>
+  <w:font w:name="Calibri">
+    <w:panose1 w:val="020F0502020204030204"/>
+    <w:charset w:val="00"/>
+    <w:family w:val="auto"/>
+    <w:pitch w:val="variable"/>
+    <w:sig w:usb0="E00002FF" w:usb1="4000ACFF" w:usb2="00000001" w:usb3="00000000" w:csb0="0000019F" w:csb1="00000000"/>
+  </w:font>
+  <w:font w:name="宋体">
     <w:charset w:val="86"/>
     <w:family w:val="auto"/>
     <w:pitch w:val="variable"/>
-    <w:sig w:usb0="A00002BF" w:usb1="38CF7CFA" w:usb2="00000016" w:usb3="00000000" w:csb0="0004000F" w:csb1="00000000"/>
+    <w:sig w:usb0="00000003" w:usb1="288F0000" w:usb2="00000016" w:usb3="00000000" w:csb0="00040001" w:csb1="00000000"/>
   </w:font>
-  <w:font w:name="等线 Light">
-    <w:panose1 w:val="02010600030101010101"/>
-    <w:charset w:val="86"/>
+  <w:font w:name="Calibri Light">
+    <w:panose1 w:val="020F0302020204030204"/>
+    <w:charset w:val="00"/>
     <w:family w:val="auto"/>
     <w:pitch w:val="variable"/>
-    <w:sig w:usb0="A00002BF" w:usb1="38CF7CFA" w:usb2="00000016" w:usb3="00000000" w:csb0="0004000F" w:csb1="00000000"/>
+    <w:sig w:usb0="A00002EF" w:usb1="4000207B" w:usb2="00000000" w:usb3="00000000" w:csb0="0000019F" w:csb1="00000000"/>
   </w:font>
 </w:fonts>
 </file>
 
 <file path=word/glossary/numbering.xml><?xml version="1.0" encoding="utf-8"?>
-<w:numbering xmlns:wpc="http://schemas.microsoft.com/office/word/2010/wordprocessingCanvas" xmlns:cx="http://schemas.microsoft.com/office/drawing/2014/chartex" xmlns:mc="http://schemas.openxmlformats.org/markup-compatibility/2006" xmlns:o="urn:schemas-microsoft-com:office:office" xmlns:r="http://schemas.openxmlformats.org/officeDocument/2006/relationships" xmlns:m="http://schemas.openxmlformats.org/officeDocument/2006/math" xmlns:v="urn:schemas-microsoft-com:vml" xmlns:wp14="http://schemas.microsoft.com/office/word/2010/wordprocessingDrawing" xmlns:wp="http://schemas.openxmlformats.org/drawingml/2006/wordprocessingDrawing" xmlns:w10="urn:schemas-microsoft-com:office:word" xmlns:w="http://schemas.openxmlformats.org/wordprocessingml/2006/main" xmlns:w14="http://schemas.microsoft.com/office/word/2010/wordml" xmlns:w15="http://schemas.microsoft.com/office/word/2012/wordml" xmlns:w16se="http://schemas.microsoft.com/office/word/2015/wordml/symex" xmlns:wpg="http://schemas.microsoft.com/office/word/2010/wordprocessingGroup" xmlns:wpi="http://schemas.microsoft.com/office/word/2010/wordprocessingInk" xmlns:wne="http://schemas.microsoft.com/office/word/2006/wordml" xmlns:wps="http://schemas.microsoft.com/office/word/2010/wordprocessingShape" mc:Ignorable="w14 w15 w16se wp14">
-  <w:abstractNum w:abstractNumId="0" w15:restartNumberingAfterBreak="0">
+<w:numbering xmlns:wpc="http://schemas.microsoft.com/office/word/2010/wordprocessingCanvas" xmlns:mo="http://schemas.microsoft.com/office/mac/office/2008/main" xmlns:mc="http://schemas.openxmlformats.org/markup-compatibility/2006" xmlns:mv="urn:schemas-microsoft-com:mac:vml" xmlns:o="urn:schemas-microsoft-com:office:office" xmlns:r="http://schemas.openxmlformats.org/officeDocument/2006/relationships" xmlns:m="http://schemas.openxmlformats.org/officeDocument/2006/math" xmlns:v="urn:schemas-microsoft-com:vml" xmlns:wp14="http://schemas.microsoft.com/office/word/2010/wordprocessingDrawing" xmlns:wp="http://schemas.openxmlformats.org/drawingml/2006/wordprocessingDrawing" xmlns:w10="urn:schemas-microsoft-com:office:word" xmlns:w="http://schemas.openxmlformats.org/wordprocessingml/2006/main" xmlns:w14="http://schemas.microsoft.com/office/word/2010/wordml" xmlns:w15="http://schemas.microsoft.com/office/word/2012/wordml" xmlns:wpg="http://schemas.microsoft.com/office/word/2010/wordprocessingGroup" xmlns:wpi="http://schemas.microsoft.com/office/word/2010/wordprocessingInk" xmlns:wne="http://schemas.microsoft.com/office/word/2006/wordml" xmlns:wps="http://schemas.microsoft.com/office/word/2010/wordprocessingShape" mc:Ignorable="w14 w15 wp14">
+  <w:abstractNum w:abstractNumId="0">
     <w:nsid w:val="7B734274"/>
     <w:multiLevelType w:val="hybridMultilevel"/>
     <w:tmpl w:val="28DC00DE"/>
@@ -12254,7 +12276,7 @@
 </file>
 
 <file path=word/glossary/settings.xml><?xml version="1.0" encoding="utf-8"?>
-<w:settings xmlns:mc="http://schemas.openxmlformats.org/markup-compatibility/2006" xmlns:o="urn:schemas-microsoft-com:office:office" xmlns:r="http://schemas.openxmlformats.org/officeDocument/2006/relationships" xmlns:m="http://schemas.openxmlformats.org/officeDocument/2006/math" xmlns:v="urn:schemas-microsoft-com:vml" xmlns:w10="urn:schemas-microsoft-com:office:word" xmlns:w="http://schemas.openxmlformats.org/wordprocessingml/2006/main" xmlns:w14="http://schemas.microsoft.com/office/word/2010/wordml" xmlns:w15="http://schemas.microsoft.com/office/word/2012/wordml" xmlns:w16se="http://schemas.microsoft.com/office/word/2015/wordml/symex" xmlns:sl="http://schemas.openxmlformats.org/schemaLibrary/2006/main" mc:Ignorable="w14 w15 w16se">
+<w:settings xmlns:mc="http://schemas.openxmlformats.org/markup-compatibility/2006" xmlns:o="urn:schemas-microsoft-com:office:office" xmlns:r="http://schemas.openxmlformats.org/officeDocument/2006/relationships" xmlns:m="http://schemas.openxmlformats.org/officeDocument/2006/math" xmlns:v="urn:schemas-microsoft-com:vml" xmlns:w10="urn:schemas-microsoft-com:office:word" xmlns:w="http://schemas.openxmlformats.org/wordprocessingml/2006/main" xmlns:w14="http://schemas.microsoft.com/office/word/2010/wordml" xmlns:w15="http://schemas.microsoft.com/office/word/2012/wordml" xmlns:sl="http://schemas.openxmlformats.org/schemaLibrary/2006/main" mc:Ignorable="w14 w15">
   <w:view w:val="normal"/>
   <w:bordersDoNotSurroundHeader/>
   <w:bordersDoNotSurroundFooter/>
@@ -12300,6 +12322,7 @@
     <w:rsid w:val="00864795"/>
     <w:rsid w:val="008B1740"/>
     <w:rsid w:val="00934F0A"/>
+    <w:rsid w:val="009511B1"/>
     <w:rsid w:val="00967B3F"/>
     <w:rsid w:val="00A3757F"/>
     <w:rsid w:val="00A557C7"/>
@@ -12340,7 +12363,7 @@
 </file>
 
 <file path=word/glossary/styles.xml><?xml version="1.0" encoding="utf-8"?>
-<w:styles xmlns:mc="http://schemas.openxmlformats.org/markup-compatibility/2006" xmlns:r="http://schemas.openxmlformats.org/officeDocument/2006/relationships" xmlns:w="http://schemas.openxmlformats.org/wordprocessingml/2006/main" xmlns:w14="http://schemas.microsoft.com/office/word/2010/wordml" xmlns:w15="http://schemas.microsoft.com/office/word/2012/wordml" xmlns:w16se="http://schemas.microsoft.com/office/word/2015/wordml/symex" mc:Ignorable="w14 w15 w16se">
+<w:styles xmlns:mc="http://schemas.openxmlformats.org/markup-compatibility/2006" xmlns:r="http://schemas.openxmlformats.org/officeDocument/2006/relationships" xmlns:w="http://schemas.openxmlformats.org/wordprocessingml/2006/main" xmlns:w14="http://schemas.microsoft.com/office/word/2010/wordml" xmlns:w15="http://schemas.microsoft.com/office/word/2012/wordml" mc:Ignorable="w14 w15">
   <w:docDefaults>
     <w:rPrDefault>
       <w:rPr>
@@ -12353,7 +12376,7 @@
     </w:rPrDefault>
     <w:pPrDefault/>
   </w:docDefaults>
-  <w:latentStyles w:defLockedState="0" w:defUIPriority="99" w:defSemiHidden="0" w:defUnhideWhenUsed="0" w:defQFormat="0" w:count="371">
+  <w:latentStyles w:defLockedState="0" w:defUIPriority="99" w:defSemiHidden="0" w:defUnhideWhenUsed="0" w:defQFormat="0" w:count="380">
     <w:lsdException w:name="Normal" w:uiPriority="0" w:qFormat="1"/>
     <w:lsdException w:name="heading 1" w:uiPriority="9" w:qFormat="1"/>
     <w:lsdException w:name="heading 2" w:semiHidden="1" w:uiPriority="9" w:unhideWhenUsed="1" w:qFormat="1"/>
@@ -12938,8 +12961,9 @@
 </file>
 
 <file path=word/glossary/webSettings.xml><?xml version="1.0" encoding="utf-8"?>
-<w:webSettings xmlns:mc="http://schemas.openxmlformats.org/markup-compatibility/2006" xmlns:r="http://schemas.openxmlformats.org/officeDocument/2006/relationships" xmlns:w="http://schemas.openxmlformats.org/wordprocessingml/2006/main" xmlns:w14="http://schemas.microsoft.com/office/word/2010/wordml" xmlns:w15="http://schemas.microsoft.com/office/word/2012/wordml" xmlns:w16se="http://schemas.microsoft.com/office/word/2015/wordml/symex" mc:Ignorable="w14 w15 w16se">
+<w:webSettings xmlns:mc="http://schemas.openxmlformats.org/markup-compatibility/2006" xmlns:r="http://schemas.openxmlformats.org/officeDocument/2006/relationships" xmlns:w="http://schemas.openxmlformats.org/wordprocessingml/2006/main" xmlns:w14="http://schemas.microsoft.com/office/word/2010/wordml" xmlns:w15="http://schemas.microsoft.com/office/word/2012/wordml" mc:Ignorable="w14 w15">
   <w:allowPNG/>
+  <w:doNotSaveAsSingleFile/>
 </w:webSettings>
 </file>
 
@@ -13512,7 +13536,7 @@
 </file>
 
 <file path=customXml/itemProps5.xml><?xml version="1.0" encoding="utf-8"?>
-<ds:datastoreItem xmlns:ds="http://schemas.openxmlformats.org/officeDocument/2006/customXml" ds:itemID="{D482BB44-95BE-4342-AD31-DD362A43D282}">
+<ds:datastoreItem xmlns:ds="http://schemas.openxmlformats.org/officeDocument/2006/customXml" ds:itemID="{CF9274DC-E6CC-B04C-B81D-627AEDF86355}">
   <ds:schemaRefs>
     <ds:schemaRef ds:uri="http://schemas.openxmlformats.org/officeDocument/2006/bibliography"/>
   </ds:schemaRefs>

--- a/未整合文档/“泊车宝”面谈记录文档.docx
+++ b/未整合文档/“泊车宝”面谈记录文档.docx
@@ -1,10 +1,10 @@
 
 <file path=word/document.xml><?xml version="1.0" encoding="utf-8"?>
-<w:document xmlns:wpc="http://schemas.microsoft.com/office/word/2010/wordprocessingCanvas" xmlns:mo="http://schemas.microsoft.com/office/mac/office/2008/main" xmlns:mc="http://schemas.openxmlformats.org/markup-compatibility/2006" xmlns:mv="urn:schemas-microsoft-com:mac:vml" xmlns:o="urn:schemas-microsoft-com:office:office" xmlns:r="http://schemas.openxmlformats.org/officeDocument/2006/relationships" xmlns:m="http://schemas.openxmlformats.org/officeDocument/2006/math" xmlns:v="urn:schemas-microsoft-com:vml" xmlns:wp14="http://schemas.microsoft.com/office/word/2010/wordprocessingDrawing" xmlns:wp="http://schemas.openxmlformats.org/drawingml/2006/wordprocessingDrawing" xmlns:w10="urn:schemas-microsoft-com:office:word" xmlns:w="http://schemas.openxmlformats.org/wordprocessingml/2006/main" xmlns:w14="http://schemas.microsoft.com/office/word/2010/wordml" xmlns:w15="http://schemas.microsoft.com/office/word/2012/wordml" xmlns:wpg="http://schemas.microsoft.com/office/word/2010/wordprocessingGroup" xmlns:wpi="http://schemas.microsoft.com/office/word/2010/wordprocessingInk" xmlns:wne="http://schemas.microsoft.com/office/word/2006/wordml" xmlns:wps="http://schemas.microsoft.com/office/word/2010/wordprocessingShape" mc:Ignorable="w14 w15 wp14">
+<w:document xmlns:wpc="http://schemas.microsoft.com/office/word/2010/wordprocessingCanvas" xmlns:cx="http://schemas.microsoft.com/office/drawing/2014/chartex" xmlns:mc="http://schemas.openxmlformats.org/markup-compatibility/2006" xmlns:o="urn:schemas-microsoft-com:office:office" xmlns:r="http://schemas.openxmlformats.org/officeDocument/2006/relationships" xmlns:m="http://schemas.openxmlformats.org/officeDocument/2006/math" xmlns:v="urn:schemas-microsoft-com:vml" xmlns:wp14="http://schemas.microsoft.com/office/word/2010/wordprocessingDrawing" xmlns:wp="http://schemas.openxmlformats.org/drawingml/2006/wordprocessingDrawing" xmlns:w10="urn:schemas-microsoft-com:office:word" xmlns:w="http://schemas.openxmlformats.org/wordprocessingml/2006/main" xmlns:w14="http://schemas.microsoft.com/office/word/2010/wordml" xmlns:w15="http://schemas.microsoft.com/office/word/2012/wordml" xmlns:w16se="http://schemas.microsoft.com/office/word/2015/wordml/symex" xmlns:wpg="http://schemas.microsoft.com/office/word/2010/wordprocessingGroup" xmlns:wpi="http://schemas.microsoft.com/office/word/2010/wordprocessingInk" xmlns:wne="http://schemas.microsoft.com/office/word/2006/wordml" xmlns:wps="http://schemas.microsoft.com/office/word/2010/wordprocessingShape" mc:Ignorable="w14 w15 w16se wp14">
   <w:body>
     <w:p>
       <w:pPr>
-        <w:pStyle w:val="af9"/>
+        <w:pStyle w:val="af8"/>
       </w:pPr>
       <w:r>
         <w:rPr>
@@ -15,7 +15,7 @@
     </w:p>
     <w:p>
       <w:pPr>
-        <w:pStyle w:val="afa"/>
+        <w:pStyle w:val="af9"/>
       </w:pPr>
       <w:r>
         <w:t>“</w:t>
@@ -41,7 +41,7 @@
     </w:p>
     <w:p>
       <w:pPr>
-        <w:pStyle w:val="afc"/>
+        <w:pStyle w:val="afb"/>
       </w:pPr>
       <w:r>
         <w:rPr>
@@ -97,7 +97,7 @@
     </w:p>
     <w:p>
       <w:pPr>
-        <w:pStyle w:val="afc"/>
+        <w:pStyle w:val="afb"/>
       </w:pPr>
       <w:sdt>
         <w:sdtPr>
@@ -193,7 +193,7 @@
       <w:sdtContent>
         <w:p>
           <w:pPr>
-            <w:pStyle w:val="ae"/>
+            <w:pStyle w:val="TOC"/>
           </w:pPr>
           <w:r>
             <w:rPr>
@@ -1418,7 +1418,7 @@
           </w:tcPr>
           <w:p>
             <w:pPr>
-              <w:pStyle w:val="aff0"/>
+              <w:pStyle w:val="aff"/>
               <w:spacing w:line="276" w:lineRule="auto"/>
               <w:jc w:val="center"/>
               <w:rPr>
@@ -1446,7 +1446,7 @@
           </w:tcPr>
           <w:p>
             <w:pPr>
-              <w:pStyle w:val="aff0"/>
+              <w:pStyle w:val="aff"/>
               <w:spacing w:line="276" w:lineRule="auto"/>
               <w:jc w:val="center"/>
               <w:cnfStyle w:val="100000000000" w:firstRow="1" w:lastRow="0" w:firstColumn="0" w:lastColumn="0" w:oddVBand="0" w:evenVBand="0" w:oddHBand="0" w:evenHBand="0" w:firstRowFirstColumn="0" w:firstRowLastColumn="0" w:lastRowFirstColumn="0" w:lastRowLastColumn="0"/>
@@ -1475,7 +1475,7 @@
           </w:tcPr>
           <w:p>
             <w:pPr>
-              <w:pStyle w:val="aff0"/>
+              <w:pStyle w:val="aff"/>
               <w:spacing w:line="276" w:lineRule="auto"/>
               <w:jc w:val="center"/>
               <w:cnfStyle w:val="100000000000" w:firstRow="1" w:lastRow="0" w:firstColumn="0" w:lastColumn="0" w:oddVBand="0" w:evenVBand="0" w:oddHBand="0" w:evenHBand="0" w:firstRowFirstColumn="0" w:firstRowLastColumn="0" w:lastRowFirstColumn="0" w:lastRowLastColumn="0"/>
@@ -1504,7 +1504,7 @@
           </w:tcPr>
           <w:p>
             <w:pPr>
-              <w:pStyle w:val="aff0"/>
+              <w:pStyle w:val="aff"/>
               <w:spacing w:line="276" w:lineRule="auto"/>
               <w:jc w:val="center"/>
               <w:cnfStyle w:val="100000000000" w:firstRow="1" w:lastRow="0" w:firstColumn="0" w:lastColumn="0" w:oddVBand="0" w:evenVBand="0" w:oddHBand="0" w:evenHBand="0" w:firstRowFirstColumn="0" w:firstRowLastColumn="0" w:lastRowFirstColumn="0" w:lastRowLastColumn="0"/>
@@ -1539,7 +1539,7 @@
           </w:tcPr>
           <w:p>
             <w:pPr>
-              <w:pStyle w:val="aff0"/>
+              <w:pStyle w:val="aff"/>
               <w:spacing w:line="400" w:lineRule="exact"/>
               <w:rPr>
                 <w:rFonts w:ascii="微软雅黑" w:eastAsia="微软雅黑" w:hAnsi="微软雅黑"/>
@@ -1565,7 +1565,7 @@
           </w:tcPr>
           <w:p>
             <w:pPr>
-              <w:pStyle w:val="aff0"/>
+              <w:pStyle w:val="aff"/>
               <w:spacing w:line="400" w:lineRule="exact"/>
               <w:cnfStyle w:val="000000100000" w:firstRow="0" w:lastRow="0" w:firstColumn="0" w:lastColumn="0" w:oddVBand="0" w:evenVBand="0" w:oddHBand="1" w:evenHBand="0" w:firstRowFirstColumn="0" w:firstRowLastColumn="0" w:lastRowFirstColumn="0" w:lastRowLastColumn="0"/>
               <w:rPr>
@@ -1614,7 +1614,7 @@
           </w:tcPr>
           <w:p>
             <w:pPr>
-              <w:pStyle w:val="aff0"/>
+              <w:pStyle w:val="aff"/>
               <w:spacing w:line="400" w:lineRule="exact"/>
               <w:cnfStyle w:val="000000100000" w:firstRow="0" w:lastRow="0" w:firstColumn="0" w:lastColumn="0" w:oddVBand="0" w:evenVBand="0" w:oddHBand="1" w:evenHBand="0" w:firstRowFirstColumn="0" w:firstRowLastColumn="0" w:lastRowFirstColumn="0" w:lastRowLastColumn="0"/>
               <w:rPr>
@@ -1655,7 +1655,7 @@
           </w:tcPr>
           <w:p>
             <w:pPr>
-              <w:pStyle w:val="aff0"/>
+              <w:pStyle w:val="aff"/>
               <w:spacing w:line="400" w:lineRule="exact"/>
               <w:jc w:val="center"/>
               <w:cnfStyle w:val="000000100000" w:firstRow="0" w:lastRow="0" w:firstColumn="0" w:lastColumn="0" w:oddVBand="0" w:evenVBand="0" w:oddHBand="1" w:evenHBand="0" w:firstRowFirstColumn="0" w:firstRowLastColumn="0" w:lastRowFirstColumn="0" w:lastRowLastColumn="0"/>
@@ -1684,7 +1684,7 @@
           </w:tcPr>
           <w:p>
             <w:pPr>
-              <w:pStyle w:val="aff0"/>
+              <w:pStyle w:val="aff"/>
               <w:spacing w:line="400" w:lineRule="exact"/>
               <w:rPr>
                 <w:rFonts w:ascii="微软雅黑" w:eastAsia="微软雅黑" w:hAnsi="微软雅黑"/>
@@ -1710,7 +1710,7 @@
           </w:tcPr>
           <w:p>
             <w:pPr>
-              <w:pStyle w:val="aff0"/>
+              <w:pStyle w:val="aff"/>
               <w:spacing w:line="400" w:lineRule="exact"/>
               <w:cnfStyle w:val="000000000000" w:firstRow="0" w:lastRow="0" w:firstColumn="0" w:lastColumn="0" w:oddVBand="0" w:evenVBand="0" w:oddHBand="0" w:evenHBand="0" w:firstRowFirstColumn="0" w:firstRowLastColumn="0" w:lastRowFirstColumn="0" w:lastRowLastColumn="0"/>
               <w:rPr>
@@ -1735,7 +1735,7 @@
           </w:tcPr>
           <w:p>
             <w:pPr>
-              <w:pStyle w:val="aff0"/>
+              <w:pStyle w:val="aff"/>
               <w:spacing w:line="400" w:lineRule="exact"/>
               <w:cnfStyle w:val="000000000000" w:firstRow="0" w:lastRow="0" w:firstColumn="0" w:lastColumn="0" w:oddVBand="0" w:evenVBand="0" w:oddHBand="0" w:evenHBand="0" w:firstRowFirstColumn="0" w:firstRowLastColumn="0" w:lastRowFirstColumn="0" w:lastRowLastColumn="0"/>
               <w:rPr>
@@ -1760,7 +1760,7 @@
           </w:tcPr>
           <w:p>
             <w:pPr>
-              <w:pStyle w:val="aff0"/>
+              <w:pStyle w:val="aff"/>
               <w:spacing w:line="400" w:lineRule="exact"/>
               <w:jc w:val="center"/>
               <w:cnfStyle w:val="000000000000" w:firstRow="0" w:lastRow="0" w:firstColumn="0" w:lastColumn="0" w:oddVBand="0" w:evenVBand="0" w:oddHBand="0" w:evenHBand="0" w:firstRowFirstColumn="0" w:firstRowLastColumn="0" w:lastRowFirstColumn="0" w:lastRowLastColumn="0"/>
@@ -1792,7 +1792,7 @@
           </w:tcPr>
           <w:p>
             <w:pPr>
-              <w:pStyle w:val="aff0"/>
+              <w:pStyle w:val="aff"/>
               <w:spacing w:line="400" w:lineRule="exact"/>
               <w:rPr>
                 <w:rFonts w:ascii="微软雅黑" w:eastAsia="微软雅黑" w:hAnsi="微软雅黑"/>
@@ -1818,7 +1818,7 @@
           </w:tcPr>
           <w:p>
             <w:pPr>
-              <w:pStyle w:val="aff0"/>
+              <w:pStyle w:val="aff"/>
               <w:spacing w:line="400" w:lineRule="exact"/>
               <w:cnfStyle w:val="000000100000" w:firstRow="0" w:lastRow="0" w:firstColumn="0" w:lastColumn="0" w:oddVBand="0" w:evenVBand="0" w:oddHBand="1" w:evenHBand="0" w:firstRowFirstColumn="0" w:firstRowLastColumn="0" w:lastRowFirstColumn="0" w:lastRowLastColumn="0"/>
               <w:rPr>
@@ -1843,7 +1843,7 @@
           </w:tcPr>
           <w:p>
             <w:pPr>
-              <w:pStyle w:val="aff0"/>
+              <w:pStyle w:val="aff"/>
               <w:spacing w:line="400" w:lineRule="exact"/>
               <w:cnfStyle w:val="000000100000" w:firstRow="0" w:lastRow="0" w:firstColumn="0" w:lastColumn="0" w:oddVBand="0" w:evenVBand="0" w:oddHBand="1" w:evenHBand="0" w:firstRowFirstColumn="0" w:firstRowLastColumn="0" w:lastRowFirstColumn="0" w:lastRowLastColumn="0"/>
               <w:rPr>
@@ -1868,7 +1868,7 @@
           </w:tcPr>
           <w:p>
             <w:pPr>
-              <w:pStyle w:val="aff0"/>
+              <w:pStyle w:val="aff"/>
               <w:spacing w:line="400" w:lineRule="exact"/>
               <w:jc w:val="center"/>
               <w:cnfStyle w:val="000000100000" w:firstRow="0" w:lastRow="0" w:firstColumn="0" w:lastColumn="0" w:oddVBand="0" w:evenVBand="0" w:oddHBand="1" w:evenHBand="0" w:firstRowFirstColumn="0" w:firstRowLastColumn="0" w:lastRowFirstColumn="0" w:lastRowLastColumn="0"/>
@@ -1924,15 +1924,13 @@
         </w:rPr>
         <w:t>引言</w:t>
       </w:r>
-      <w:bookmarkStart w:id="1" w:name="_GoBack"/>
       <w:bookmarkEnd w:id="0"/>
-      <w:bookmarkEnd w:id="1"/>
     </w:p>
     <w:p>
       <w:pPr>
         <w:pStyle w:val="2"/>
       </w:pPr>
-      <w:bookmarkStart w:id="2" w:name="_Toc466928020"/>
+      <w:bookmarkStart w:id="1" w:name="_Toc466928020"/>
       <w:r>
         <w:rPr>
           <w:rFonts w:hint="eastAsia"/>
@@ -1945,7 +1943,7 @@
         </w:rPr>
         <w:t>编制目的</w:t>
       </w:r>
-      <w:bookmarkEnd w:id="2"/>
+      <w:bookmarkEnd w:id="1"/>
     </w:p>
     <w:p>
       <w:pPr>
@@ -1959,34 +1957,13 @@
         <w:rPr>
           <w:rFonts w:hint="eastAsia"/>
         </w:rPr>
-        <w:t>本文档是</w:t>
-      </w:r>
-      <w:r>
-        <w:t>“</w:t>
-      </w:r>
-      <w:r>
-        <w:t>泊车宝</w:t>
-      </w:r>
-      <w:r>
-        <w:t>”</w:t>
-      </w:r>
-      <w:r>
-        <w:rPr>
-          <w:rFonts w:hint="eastAsia"/>
-        </w:rPr>
-        <w:t>需求阶段产物，来自于每次需求获取</w:t>
-      </w:r>
-      <w:r>
-        <w:rPr>
-          <w:rFonts w:hint="eastAsia"/>
-        </w:rPr>
-        <w:t>面谈</w:t>
-      </w:r>
-      <w:r>
-        <w:rPr>
-          <w:rFonts w:hint="eastAsia"/>
-        </w:rPr>
-        <w:t>之后，分析、汇总整理</w:t>
+        <w:t>本⽂文档是宠物助手系统需求阶段产物，来⾃自于每次需求获取⾯</w:t>
+      </w:r>
+      <w:r>
+        <w:rPr>
+          <w:rFonts w:hint="eastAsia"/>
+        </w:rPr>
+        <w:t>谈之后，分析、汇总整理</w:t>
       </w:r>
       <w:r>
         <w:rPr>
@@ -1998,7 +1975,7 @@
         <w:rPr>
           <w:rFonts w:hint="eastAsia"/>
         </w:rPr>
-        <w:t>果，用于指导各个阶段面谈的任务制定和后续的需求获取分析</w:t>
+        <w:t>果，⽤用于指导各个阶段面谈的任务制定和后续的需求获取分析</w:t>
       </w:r>
       <w:r>
         <w:rPr>
@@ -2020,7 +1997,7 @@
       <w:pPr>
         <w:pStyle w:val="2"/>
       </w:pPr>
-      <w:bookmarkStart w:id="3" w:name="_Toc466928021"/>
+      <w:bookmarkStart w:id="2" w:name="_Toc466928021"/>
       <w:r>
         <w:rPr>
           <w:rFonts w:hint="eastAsia"/>
@@ -2033,7 +2010,7 @@
         </w:rPr>
         <w:t>参考资料</w:t>
       </w:r>
-      <w:bookmarkEnd w:id="3"/>
+      <w:bookmarkEnd w:id="2"/>
     </w:p>
     <w:p>
       <w:r>
@@ -2097,7 +2074,7 @@
       <w:pPr>
         <w:pStyle w:val="1"/>
       </w:pPr>
-      <w:bookmarkStart w:id="4" w:name="_Toc466928022"/>
+      <w:bookmarkStart w:id="3" w:name="_Toc466928022"/>
       <w:r>
         <w:rPr>
           <w:rFonts w:hint="eastAsia"/>
@@ -2113,7 +2090,7 @@
         </w:rPr>
         <w:t>面谈计划和结构</w:t>
       </w:r>
-      <w:bookmarkEnd w:id="4"/>
+      <w:bookmarkEnd w:id="3"/>
     </w:p>
     <w:p>
       <w:r>
@@ -2251,7 +2228,7 @@
       <w:pPr>
         <w:pStyle w:val="2"/>
       </w:pPr>
-      <w:bookmarkStart w:id="5" w:name="_Toc466928023"/>
+      <w:bookmarkStart w:id="4" w:name="_Toc466928023"/>
       <w:r>
         <w:rPr>
           <w:rFonts w:hint="eastAsia"/>
@@ -2270,6 +2247,101 @@
           <w:rFonts w:hint="eastAsia"/>
         </w:rPr>
         <w:t>头脑风暴内容和结构</w:t>
+      </w:r>
+      <w:bookmarkEnd w:id="4"/>
+    </w:p>
+    <w:p>
+      <w:r>
+        <w:rPr>
+          <w:rFonts w:hint="eastAsia"/>
+        </w:rPr>
+        <w:t>此次头脑风暴阶段主要参与者为乙方，对需求描述的问题的原因和场景进行初步的设想和猜测，便于后期与甲方的沟通和确认。</w:t>
+      </w:r>
+    </w:p>
+    <w:p>
+      <w:r>
+        <w:rPr>
+          <w:rFonts w:hint="eastAsia"/>
+        </w:rPr>
+        <w:t>1.</w:t>
+      </w:r>
+      <w:r>
+        <w:t xml:space="preserve"> </w:t>
+      </w:r>
+      <w:r>
+        <w:rPr>
+          <w:rFonts w:hint="eastAsia"/>
+        </w:rPr>
+        <w:t>想法产生阶段</w:t>
+      </w:r>
+    </w:p>
+    <w:p>
+      <w:r>
+        <w:rPr>
+          <w:rFonts w:hint="eastAsia"/>
+        </w:rPr>
+        <w:t>用户产生关于</w:t>
+      </w:r>
+      <w:r>
+        <w:rPr>
+          <w:rFonts w:hint="eastAsia"/>
+        </w:rPr>
+        <w:t>“泊车宝”平台</w:t>
+      </w:r>
+      <w:r>
+        <w:rPr>
+          <w:rFonts w:hint="eastAsia"/>
+        </w:rPr>
+        <w:t>使用场景的想法</w:t>
+      </w:r>
+    </w:p>
+    <w:p>
+      <w:r>
+        <w:rPr>
+          <w:rFonts w:hint="eastAsia"/>
+        </w:rPr>
+        <w:t>2.</w:t>
+      </w:r>
+      <w:r>
+        <w:t xml:space="preserve"> </w:t>
+      </w:r>
+      <w:r>
+        <w:rPr>
+          <w:rFonts w:hint="eastAsia"/>
+        </w:rPr>
+        <w:t>想法精简阶段</w:t>
+      </w:r>
+    </w:p>
+    <w:p>
+      <w:r>
+        <w:rPr>
+          <w:rFonts w:hint="eastAsia"/>
+        </w:rPr>
+        <w:t>根据所有的想法精简成后续成果的素材</w:t>
+      </w:r>
+    </w:p>
+    <w:p>
+      <w:pPr>
+        <w:pStyle w:val="2"/>
+      </w:pPr>
+      <w:bookmarkStart w:id="5" w:name="_Toc466928024"/>
+      <w:r>
+        <w:rPr>
+          <w:rFonts w:hint="eastAsia"/>
+        </w:rPr>
+        <w:t>2</w:t>
+      </w:r>
+      <w:r>
+        <w:rPr>
+          <w:rFonts w:hint="eastAsia"/>
+        </w:rPr>
+        <w:t>.2</w:t>
+      </w:r>
+      <w:r>
+        <w:rPr>
+          <w:rFonts w:hint="eastAsia"/>
+        </w:rPr>
+        <w:t>第一次面谈内容和结构</w:t>
       </w:r>
       <w:bookmarkEnd w:id="5"/>
     </w:p>
@@ -2278,24 +2350,34 @@
         <w:rPr>
           <w:rFonts w:hint="eastAsia"/>
         </w:rPr>
-        <w:t>此次头脑风暴阶段主要参与者为乙方，对需求描述的问题的原因和场景进行初步的设想和猜测，便于后期与甲方的沟通和确认。</w:t>
+        <w:t>第一次面谈采用了漏斗式的结构，问题呈现递进特性，便于确认问题</w:t>
       </w:r>
     </w:p>
     <w:p>
-      <w:r>
-        <w:rPr>
-          <w:rFonts w:hint="eastAsia"/>
-        </w:rPr>
-        <w:t>1.</w:t>
-      </w:r>
-      <w:r>
-        <w:t xml:space="preserve"> </w:t>
-      </w:r>
-      <w:r>
-        <w:rPr>
-          <w:rFonts w:hint="eastAsia"/>
-        </w:rPr>
-        <w:t>想法产生阶段</w:t>
+      <w:pPr>
+        <w:rPr>
+          <w:rFonts w:hint="eastAsia"/>
+        </w:rPr>
+      </w:pPr>
+      <w:r>
+        <w:rPr>
+          <w:rFonts w:hint="eastAsia"/>
+          <w:noProof/>
+          <w:lang w:val="en-US"/>
+        </w:rPr>
+        <w:drawing>
+          <wp:inline distT="0" distB="0" distL="0" distR="0" wp14:anchorId="393F6E4F" wp14:editId="742E6324">
+            <wp:extent cx="5274945" cy="3077210"/>
+            <wp:effectExtent l="19050" t="0" r="40005" b="46990"/>
+            <wp:docPr id="1" name="图示 1"/>
+            <wp:cNvGraphicFramePr/>
+            <a:graphic xmlns:a="http://schemas.openxmlformats.org/drawingml/2006/main">
+              <a:graphicData uri="http://schemas.openxmlformats.org/drawingml/2006/diagram">
+                <dgm:relIds xmlns:dgm="http://schemas.openxmlformats.org/drawingml/2006/diagram" xmlns:r="http://schemas.openxmlformats.org/officeDocument/2006/relationships" r:dm="rId14" r:lo="rId15" r:qs="rId16" r:cs="rId17"/>
+              </a:graphicData>
+            </a:graphic>
+          </wp:inline>
+        </w:drawing>
       </w:r>
     </w:p>
     <w:p>
@@ -2303,19 +2385,16 @@
         <w:rPr>
           <w:rFonts w:hint="eastAsia"/>
         </w:rPr>
-        <w:t>用户产生关于</w:t>
-      </w:r>
-      <w:r>
-        <w:rPr>
-          <w:rFonts w:hint="eastAsia"/>
-        </w:rPr>
-        <w:t>“泊车宝”平台</w:t>
-      </w:r>
-      <w:r>
-        <w:rPr>
-          <w:rFonts w:hint="eastAsia"/>
-        </w:rPr>
-        <w:t>使用场景的想法</w:t>
+        <w:t>1.</w:t>
+      </w:r>
+      <w:r>
+        <w:t xml:space="preserve"> </w:t>
+      </w:r>
+      <w:r>
+        <w:rPr>
+          <w:rFonts w:hint="eastAsia"/>
+        </w:rPr>
+        <w:t>用户遇到的实际问题是什么</w:t>
       </w:r>
     </w:p>
     <w:p>
@@ -2332,7 +2411,7 @@
         <w:rPr>
           <w:rFonts w:hint="eastAsia"/>
         </w:rPr>
-        <w:t>想法精简阶段</w:t>
+        <w:t>用户心中对系统能达到目标的初期愿景是怎样的</w:t>
       </w:r>
     </w:p>
     <w:p>
@@ -2340,14 +2419,24 @@
         <w:rPr>
           <w:rFonts w:hint="eastAsia"/>
         </w:rPr>
-        <w:t>根据所有的想法精简成后续成果的素材</w:t>
+        <w:lastRenderedPageBreak/>
+        <w:t>3.</w:t>
+      </w:r>
+      <w:r>
+        <w:t xml:space="preserve"> </w:t>
+      </w:r>
+      <w:r>
+        <w:rPr>
+          <w:rFonts w:hint="eastAsia"/>
+        </w:rPr>
+        <w:t>用户对系统能够参与到哪些现实场景中的初步愿景是怎样的</w:t>
       </w:r>
     </w:p>
     <w:p>
       <w:pPr>
         <w:pStyle w:val="2"/>
       </w:pPr>
-      <w:bookmarkStart w:id="6" w:name="_Toc466928024"/>
+      <w:bookmarkStart w:id="6" w:name="_Toc466928025"/>
       <w:r>
         <w:rPr>
           <w:rFonts w:hint="eastAsia"/>
@@ -2358,90 +2447,298 @@
         <w:rPr>
           <w:rFonts w:hint="eastAsia"/>
         </w:rPr>
-        <w:t>.2</w:t>
-      </w:r>
-      <w:r>
-        <w:rPr>
-          <w:rFonts w:hint="eastAsia"/>
-        </w:rPr>
-        <w:t>第一次面谈内容和结构</w:t>
+        <w:t>.3</w:t>
+      </w:r>
+      <w:r>
+        <w:rPr>
+          <w:rFonts w:hint="eastAsia"/>
+        </w:rPr>
+        <w:t>第二次面谈内容和结构</w:t>
       </w:r>
       <w:bookmarkEnd w:id="6"/>
     </w:p>
     <w:p>
-      <w:r>
-        <w:rPr>
-          <w:rFonts w:hint="eastAsia"/>
-        </w:rPr>
-        <w:t>1.</w:t>
-      </w:r>
-      <w:r>
-        <w:t xml:space="preserve"> </w:t>
-      </w:r>
-      <w:r>
-        <w:rPr>
-          <w:rFonts w:hint="eastAsia"/>
-        </w:rPr>
-        <w:t>用户遇到的实际问题是什么</w:t>
-      </w:r>
-    </w:p>
-    <w:p>
-      <w:r>
-        <w:rPr>
-          <w:rFonts w:hint="eastAsia"/>
-        </w:rPr>
-        <w:t>2.</w:t>
-      </w:r>
-      <w:r>
-        <w:t xml:space="preserve"> </w:t>
-      </w:r>
-      <w:r>
-        <w:rPr>
-          <w:rFonts w:hint="eastAsia"/>
-        </w:rPr>
-        <w:t>用户心中对系统能达到目标的初期愿景是怎样的</w:t>
-      </w:r>
-    </w:p>
-    <w:p>
-      <w:r>
-        <w:rPr>
-          <w:rFonts w:hint="eastAsia"/>
-        </w:rPr>
-        <w:t>3.</w:t>
-      </w:r>
-      <w:r>
-        <w:t xml:space="preserve"> </w:t>
-      </w:r>
-      <w:r>
-        <w:rPr>
-          <w:rFonts w:hint="eastAsia"/>
-        </w:rPr>
-        <w:t>用户对系统能够参与到哪些现实场景中的初步愿景是怎样的</w:t>
-      </w:r>
-    </w:p>
-    <w:p>
-      <w:pPr>
-        <w:pStyle w:val="2"/>
-      </w:pPr>
-      <w:bookmarkStart w:id="7" w:name="_Toc466928025"/>
-      <w:r>
-        <w:rPr>
-          <w:rFonts w:hint="eastAsia"/>
-        </w:rPr>
-        <w:t>2</w:t>
-      </w:r>
-      <w:r>
-        <w:rPr>
-          <w:rFonts w:hint="eastAsia"/>
-        </w:rPr>
-        <w:t>.3</w:t>
-      </w:r>
-      <w:r>
-        <w:rPr>
-          <w:rFonts w:hint="eastAsia"/>
-        </w:rPr>
-        <w:t>第二次面谈内容和结构</w:t>
-      </w:r>
+      <w:pPr>
+        <w:rPr>
+          <w:rFonts w:hint="eastAsia"/>
+        </w:rPr>
+      </w:pPr>
+      <w:r>
+        <w:rPr>
+          <w:rFonts w:hint="eastAsia"/>
+          <w:noProof/>
+          <w:lang w:val="en-US"/>
+        </w:rPr>
+        <mc:AlternateContent>
+          <mc:Choice Requires="wps">
+            <w:drawing>
+              <wp:anchor distT="0" distB="0" distL="114300" distR="114300" simplePos="0" relativeHeight="251661312" behindDoc="0" locked="0" layoutInCell="1" allowOverlap="1" wp14:anchorId="293D794B" wp14:editId="0C747B37">
+                <wp:simplePos x="0" y="0"/>
+                <wp:positionH relativeFrom="margin">
+                  <wp:align>right</wp:align>
+                </wp:positionH>
+                <wp:positionV relativeFrom="paragraph">
+                  <wp:posOffset>431165</wp:posOffset>
+                </wp:positionV>
+                <wp:extent cx="1231900" cy="1231900"/>
+                <wp:effectExtent l="0" t="0" r="25400" b="25400"/>
+                <wp:wrapNone/>
+                <wp:docPr id="6" name="椭圆 6"/>
+                <wp:cNvGraphicFramePr/>
+                <a:graphic xmlns:a="http://schemas.openxmlformats.org/drawingml/2006/main">
+                  <a:graphicData uri="http://schemas.microsoft.com/office/word/2010/wordprocessingShape">
+                    <wps:wsp>
+                      <wps:cNvSpPr/>
+                      <wps:spPr>
+                        <a:xfrm>
+                          <a:off x="0" y="0"/>
+                          <a:ext cx="1231900" cy="1231900"/>
+                        </a:xfrm>
+                        <a:prstGeom prst="ellipse">
+                          <a:avLst/>
+                        </a:prstGeom>
+                      </wps:spPr>
+                      <wps:style>
+                        <a:lnRef idx="2">
+                          <a:schemeClr val="accent2">
+                            <a:shade val="50000"/>
+                          </a:schemeClr>
+                        </a:lnRef>
+                        <a:fillRef idx="1">
+                          <a:schemeClr val="accent2"/>
+                        </a:fillRef>
+                        <a:effectRef idx="0">
+                          <a:schemeClr val="accent2"/>
+                        </a:effectRef>
+                        <a:fontRef idx="minor">
+                          <a:schemeClr val="lt1"/>
+                        </a:fontRef>
+                      </wps:style>
+                      <wps:txbx>
+                        <w:txbxContent>
+                          <w:p>
+                            <w:pPr>
+                              <w:spacing w:after="0" w:line="180" w:lineRule="auto"/>
+                              <w:jc w:val="center"/>
+                              <w:rPr>
+                                <w:color w:val="FFFFFF" w:themeColor="background1"/>
+                              </w:rPr>
+                            </w:pPr>
+                            <w:r>
+                              <w:rPr>
+                                <w:rFonts w:hint="eastAsia"/>
+                                <w:color w:val="FFFFFF" w:themeColor="background1"/>
+                              </w:rPr>
+                              <w:t>系统相关的人员有哪些</w:t>
+                            </w:r>
+                          </w:p>
+                        </w:txbxContent>
+                      </wps:txbx>
+                      <wps:bodyPr rot="0" spcFirstLastPara="0" vertOverflow="overflow" horzOverflow="overflow" vert="horz" wrap="square" lIns="91440" tIns="45720" rIns="91440" bIns="45720" numCol="1" spcCol="0" rtlCol="0" fromWordArt="0" anchor="ctr" anchorCtr="0" forceAA="0" compatLnSpc="1">
+                        <a:prstTxWarp prst="textNoShape">
+                          <a:avLst/>
+                        </a:prstTxWarp>
+                        <a:noAutofit/>
+                      </wps:bodyPr>
+                    </wps:wsp>
+                  </a:graphicData>
+                </a:graphic>
+                <wp14:sizeRelH relativeFrom="margin">
+                  <wp14:pctWidth>0</wp14:pctWidth>
+                </wp14:sizeRelH>
+                <wp14:sizeRelV relativeFrom="margin">
+                  <wp14:pctHeight>0</wp14:pctHeight>
+                </wp14:sizeRelV>
+              </wp:anchor>
+            </w:drawing>
+          </mc:Choice>
+          <mc:Fallback>
+            <w:pict>
+              <v:oval w14:anchorId="293D794B" id="椭圆 6" o:spid="_x0000_s1026" style="position:absolute;margin-left:45.8pt;margin-top:33.95pt;width:97pt;height:97pt;z-index:251661312;visibility:visible;mso-wrap-style:square;mso-width-percent:0;mso-height-percent:0;mso-wrap-distance-left:9pt;mso-wrap-distance-top:0;mso-wrap-distance-right:9pt;mso-wrap-distance-bottom:0;mso-position-horizontal:right;mso-position-horizontal-relative:margin;mso-position-vertical:absolute;mso-position-vertical-relative:text;mso-width-percent:0;mso-height-percent:0;mso-width-relative:margin;mso-height-relative:margin;v-text-anchor:middle" o:gfxdata="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" fillcolor="#6ac7c9 [3205]" strokecolor="#286e70 [1605]" strokeweight="1pt">
+                <v:stroke joinstyle="miter"/>
+                <v:textbox>
+                  <w:txbxContent>
+                    <w:p>
+                      <w:pPr>
+                        <w:spacing w:after="0" w:line="180" w:lineRule="auto"/>
+                        <w:jc w:val="center"/>
+                        <w:rPr>
+                          <w:color w:val="FFFFFF" w:themeColor="background1"/>
+                        </w:rPr>
+                      </w:pPr>
+                      <w:r>
+                        <w:rPr>
+                          <w:rFonts w:hint="eastAsia"/>
+                          <w:color w:val="FFFFFF" w:themeColor="background1"/>
+                        </w:rPr>
+                        <w:t>系统相关的人员有哪些</w:t>
+                      </w:r>
+                    </w:p>
+                  </w:txbxContent>
+                </v:textbox>
+                <w10:wrap anchorx="margin"/>
+              </v:oval>
+            </w:pict>
+          </mc:Fallback>
+        </mc:AlternateContent>
+      </w:r>
+      <w:r>
+        <w:rPr>
+          <w:rFonts w:hint="eastAsia"/>
+          <w:noProof/>
+          <w:lang w:val="en-US"/>
+        </w:rPr>
+        <mc:AlternateContent>
+          <mc:Choice Requires="wps">
+            <w:drawing>
+              <wp:anchor distT="0" distB="0" distL="114300" distR="114300" simplePos="0" relativeHeight="251659264" behindDoc="0" locked="0" layoutInCell="1" allowOverlap="1" wp14:anchorId="30D20943" wp14:editId="2F73AC22">
+                <wp:simplePos x="0" y="0"/>
+                <wp:positionH relativeFrom="column">
+                  <wp:posOffset>2095500</wp:posOffset>
+                </wp:positionH>
+                <wp:positionV relativeFrom="paragraph">
+                  <wp:posOffset>227965</wp:posOffset>
+                </wp:positionV>
+                <wp:extent cx="1504950" cy="1504950"/>
+                <wp:effectExtent l="0" t="0" r="19050" b="19050"/>
+                <wp:wrapNone/>
+                <wp:docPr id="5" name="椭圆 5"/>
+                <wp:cNvGraphicFramePr/>
+                <a:graphic xmlns:a="http://schemas.openxmlformats.org/drawingml/2006/main">
+                  <a:graphicData uri="http://schemas.microsoft.com/office/word/2010/wordprocessingShape">
+                    <wps:wsp>
+                      <wps:cNvSpPr/>
+                      <wps:spPr>
+                        <a:xfrm>
+                          <a:off x="0" y="0"/>
+                          <a:ext cx="1504950" cy="1504950"/>
+                        </a:xfrm>
+                        <a:prstGeom prst="ellipse">
+                          <a:avLst/>
+                        </a:prstGeom>
+                      </wps:spPr>
+                      <wps:style>
+                        <a:lnRef idx="2">
+                          <a:schemeClr val="accent1">
+                            <a:shade val="50000"/>
+                          </a:schemeClr>
+                        </a:lnRef>
+                        <a:fillRef idx="1">
+                          <a:schemeClr val="accent1"/>
+                        </a:fillRef>
+                        <a:effectRef idx="0">
+                          <a:schemeClr val="accent1"/>
+                        </a:effectRef>
+                        <a:fontRef idx="minor">
+                          <a:schemeClr val="lt1"/>
+                        </a:fontRef>
+                      </wps:style>
+                      <wps:txbx>
+                        <w:txbxContent>
+                          <w:p>
+                            <w:pPr>
+                              <w:spacing w:after="0" w:line="180" w:lineRule="auto"/>
+                              <w:jc w:val="center"/>
+                              <w:rPr>
+                                <w:color w:val="FFFFFF" w:themeColor="background1"/>
+                              </w:rPr>
+                            </w:pPr>
+                            <w:r>
+                              <w:rPr>
+                                <w:rFonts w:hint="eastAsia"/>
+                                <w:color w:val="FFFFFF" w:themeColor="background1"/>
+                              </w:rPr>
+                              <w:t>解决方案是否满足了用户构想的绝大部分使用场景</w:t>
+                            </w:r>
+                          </w:p>
+                          <w:p>
+                            <w:pPr>
+                              <w:spacing w:after="0" w:line="180" w:lineRule="auto"/>
+                              <w:jc w:val="center"/>
+                              <w:rPr>
+                                <w:color w:val="FFFFFF" w:themeColor="background1"/>
+                              </w:rPr>
+                            </w:pPr>
+                          </w:p>
+                        </w:txbxContent>
+                      </wps:txbx>
+                      <wps:bodyPr rot="0" spcFirstLastPara="0" vertOverflow="overflow" horzOverflow="overflow" vert="horz" wrap="square" lIns="91440" tIns="45720" rIns="91440" bIns="45720" numCol="1" spcCol="0" rtlCol="0" fromWordArt="0" anchor="ctr" anchorCtr="0" forceAA="0" compatLnSpc="1">
+                        <a:prstTxWarp prst="textNoShape">
+                          <a:avLst/>
+                        </a:prstTxWarp>
+                        <a:noAutofit/>
+                      </wps:bodyPr>
+                    </wps:wsp>
+                  </a:graphicData>
+                </a:graphic>
+                <wp14:sizeRelH relativeFrom="margin">
+                  <wp14:pctWidth>0</wp14:pctWidth>
+                </wp14:sizeRelH>
+                <wp14:sizeRelV relativeFrom="margin">
+                  <wp14:pctHeight>0</wp14:pctHeight>
+                </wp14:sizeRelV>
+              </wp:anchor>
+            </w:drawing>
+          </mc:Choice>
+          <mc:Fallback>
+            <w:pict>
+              <v:oval w14:anchorId="30D20943" id="椭圆 5" o:spid="_x0000_s1027" style="position:absolute;margin-left:165pt;margin-top:17.95pt;width:118.5pt;height:118.5pt;z-index:251659264;visibility:visible;mso-wrap-style:square;mso-width-percent:0;mso-height-percent:0;mso-wrap-distance-left:9pt;mso-wrap-distance-top:0;mso-wrap-distance-right:9pt;mso-wrap-distance-bottom:0;mso-position-horizontal:absolute;mso-position-horizontal-relative:text;mso-position-vertical:absolute;mso-position-vertical-relative:text;mso-width-percent:0;mso-height-percent:0;mso-width-relative:margin;mso-height-relative:margin;v-text-anchor:middle" o:gfxdata="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" fillcolor="#f75952 [3204]" strokecolor="#9c0d07 [1604]" strokeweight="1pt">
+                <v:stroke joinstyle="miter"/>
+                <v:textbox>
+                  <w:txbxContent>
+                    <w:p>
+                      <w:pPr>
+                        <w:spacing w:after="0" w:line="180" w:lineRule="auto"/>
+                        <w:jc w:val="center"/>
+                        <w:rPr>
+                          <w:color w:val="FFFFFF" w:themeColor="background1"/>
+                        </w:rPr>
+                      </w:pPr>
+                      <w:r>
+                        <w:rPr>
+                          <w:rFonts w:hint="eastAsia"/>
+                          <w:color w:val="FFFFFF" w:themeColor="background1"/>
+                        </w:rPr>
+                        <w:t>解决方案是否满足了用户构想的绝大部分使用场景</w:t>
+                      </w:r>
+                    </w:p>
+                    <w:p>
+                      <w:pPr>
+                        <w:spacing w:after="0" w:line="180" w:lineRule="auto"/>
+                        <w:jc w:val="center"/>
+                        <w:rPr>
+                          <w:color w:val="FFFFFF" w:themeColor="background1"/>
+                        </w:rPr>
+                      </w:pPr>
+                    </w:p>
+                  </w:txbxContent>
+                </v:textbox>
+              </v:oval>
+            </w:pict>
+          </mc:Fallback>
+        </mc:AlternateContent>
+      </w:r>
+      <w:r>
+        <w:rPr>
+          <w:rFonts w:hint="eastAsia"/>
+          <w:noProof/>
+          <w:lang w:val="en-US"/>
+        </w:rPr>
+        <w:drawing>
+          <wp:inline distT="0" distB="0" distL="0" distR="0" wp14:anchorId="324AA78F" wp14:editId="64A94024">
+            <wp:extent cx="2152650" cy="2245538"/>
+            <wp:effectExtent l="0" t="0" r="38100" b="0"/>
+            <wp:docPr id="4" name="图示 4"/>
+            <wp:cNvGraphicFramePr/>
+            <a:graphic xmlns:a="http://schemas.openxmlformats.org/drawingml/2006/main">
+              <a:graphicData uri="http://schemas.openxmlformats.org/drawingml/2006/diagram">
+                <dgm:relIds xmlns:dgm="http://schemas.openxmlformats.org/drawingml/2006/diagram" xmlns:r="http://schemas.openxmlformats.org/officeDocument/2006/relationships" r:dm="rId19" r:lo="rId20" r:qs="rId21" r:cs="rId22"/>
+              </a:graphicData>
+            </a:graphic>
+          </wp:inline>
+        </w:drawing>
+      </w:r>
+      <w:bookmarkStart w:id="7" w:name="_GoBack"/>
       <w:bookmarkEnd w:id="7"/>
     </w:p>
     <w:p>
@@ -2524,25 +2821,609 @@
       <w:r>
         <w:rPr>
           <w:rFonts w:hint="eastAsia"/>
-        </w:rPr>
-        <w:t>1.</w:t>
-      </w:r>
-      <w:r>
-        <w:t xml:space="preserve"> </w:t>
-      </w:r>
-      <w:r>
-        <w:rPr>
-          <w:rFonts w:hint="eastAsia"/>
-        </w:rPr>
-        <w:t>用户对前景和范围是否有问题</w:t>
-      </w:r>
+          <w:noProof/>
+          <w:lang w:val="en-US"/>
+        </w:rPr>
+        <mc:AlternateContent>
+          <mc:Choice Requires="wps">
+            <w:drawing>
+              <wp:anchor distT="0" distB="0" distL="114300" distR="114300" simplePos="0" relativeHeight="251669504" behindDoc="0" locked="0" layoutInCell="1" allowOverlap="1" wp14:anchorId="1B383D39" wp14:editId="6C7B48A5">
+                <wp:simplePos x="0" y="0"/>
+                <wp:positionH relativeFrom="margin">
+                  <wp:posOffset>3327400</wp:posOffset>
+                </wp:positionH>
+                <wp:positionV relativeFrom="paragraph">
+                  <wp:posOffset>173355</wp:posOffset>
+                </wp:positionV>
+                <wp:extent cx="1504950" cy="1504950"/>
+                <wp:effectExtent l="0" t="0" r="19050" b="19050"/>
+                <wp:wrapNone/>
+                <wp:docPr id="12" name="椭圆 12"/>
+                <wp:cNvGraphicFramePr/>
+                <a:graphic xmlns:a="http://schemas.openxmlformats.org/drawingml/2006/main">
+                  <a:graphicData uri="http://schemas.microsoft.com/office/word/2010/wordprocessingShape">
+                    <wps:wsp>
+                      <wps:cNvSpPr/>
+                      <wps:spPr>
+                        <a:xfrm>
+                          <a:off x="0" y="0"/>
+                          <a:ext cx="1504950" cy="1504950"/>
+                        </a:xfrm>
+                        <a:prstGeom prst="ellipse">
+                          <a:avLst/>
+                        </a:prstGeom>
+                      </wps:spPr>
+                      <wps:style>
+                        <a:lnRef idx="2">
+                          <a:schemeClr val="accent1">
+                            <a:shade val="50000"/>
+                          </a:schemeClr>
+                        </a:lnRef>
+                        <a:fillRef idx="1">
+                          <a:schemeClr val="accent1"/>
+                        </a:fillRef>
+                        <a:effectRef idx="0">
+                          <a:schemeClr val="accent1"/>
+                        </a:effectRef>
+                        <a:fontRef idx="minor">
+                          <a:schemeClr val="lt1"/>
+                        </a:fontRef>
+                      </wps:style>
+                      <wps:txbx>
+                        <w:txbxContent>
+                          <w:p>
+                            <w:pPr>
+                              <w:spacing w:line="180" w:lineRule="auto"/>
+                              <w:rPr>
+                                <w:color w:val="FFFFFF" w:themeColor="background1"/>
+                              </w:rPr>
+                            </w:pPr>
+                            <w:r>
+                              <w:rPr>
+                                <w:rFonts w:hint="eastAsia"/>
+                                <w:color w:val="FFFFFF" w:themeColor="background1"/>
+                              </w:rPr>
+                              <w:t>用户觉得系统有哪些对相关环境的约束</w:t>
+                            </w:r>
+                          </w:p>
+                          <w:p>
+                            <w:pPr>
+                              <w:spacing w:after="0" w:line="180" w:lineRule="auto"/>
+                              <w:jc w:val="center"/>
+                              <w:rPr>
+                                <w:color w:val="FFFFFF" w:themeColor="background1"/>
+                              </w:rPr>
+                            </w:pPr>
+                          </w:p>
+                        </w:txbxContent>
+                      </wps:txbx>
+                      <wps:bodyPr rot="0" spcFirstLastPara="0" vertOverflow="overflow" horzOverflow="overflow" vert="horz" wrap="square" lIns="91440" tIns="45720" rIns="91440" bIns="45720" numCol="1" spcCol="0" rtlCol="0" fromWordArt="0" anchor="ctr" anchorCtr="0" forceAA="0" compatLnSpc="1">
+                        <a:prstTxWarp prst="textNoShape">
+                          <a:avLst/>
+                        </a:prstTxWarp>
+                        <a:noAutofit/>
+                      </wps:bodyPr>
+                    </wps:wsp>
+                  </a:graphicData>
+                </a:graphic>
+                <wp14:sizeRelH relativeFrom="margin">
+                  <wp14:pctWidth>0</wp14:pctWidth>
+                </wp14:sizeRelH>
+                <wp14:sizeRelV relativeFrom="margin">
+                  <wp14:pctHeight>0</wp14:pctHeight>
+                </wp14:sizeRelV>
+              </wp:anchor>
+            </w:drawing>
+          </mc:Choice>
+          <mc:Fallback>
+            <w:pict>
+              <v:oval w14:anchorId="1B383D39" id="椭圆 12" o:spid="_x0000_s1028" style="position:absolute;margin-left:262pt;margin-top:13.65pt;width:118.5pt;height:118.5pt;z-index:251669504;visibility:visible;mso-wrap-style:square;mso-width-percent:0;mso-height-percent:0;mso-wrap-distance-left:9pt;mso-wrap-distance-top:0;mso-wrap-distance-right:9pt;mso-wrap-distance-bottom:0;mso-position-horizontal:absolute;mso-position-horizontal-relative:margin;mso-position-vertical:absolute;mso-position-vertical-relative:text;mso-width-percent:0;mso-height-percent:0;mso-width-relative:margin;mso-height-relative:margin;v-text-anchor:middle" o:gfxdata="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" fillcolor="#f75952 [3204]" strokecolor="#9c0d07 [1604]" strokeweight="1pt">
+                <v:stroke joinstyle="miter"/>
+                <v:textbox>
+                  <w:txbxContent>
+                    <w:p>
+                      <w:pPr>
+                        <w:spacing w:line="180" w:lineRule="auto"/>
+                        <w:rPr>
+                          <w:color w:val="FFFFFF" w:themeColor="background1"/>
+                        </w:rPr>
+                      </w:pPr>
+                      <w:r>
+                        <w:rPr>
+                          <w:rFonts w:hint="eastAsia"/>
+                          <w:color w:val="FFFFFF" w:themeColor="background1"/>
+                        </w:rPr>
+                        <w:t>用户觉得系统有哪些对相关环境的约束</w:t>
+                      </w:r>
+                    </w:p>
+                    <w:p>
+                      <w:pPr>
+                        <w:spacing w:after="0" w:line="180" w:lineRule="auto"/>
+                        <w:jc w:val="center"/>
+                        <w:rPr>
+                          <w:color w:val="FFFFFF" w:themeColor="background1"/>
+                        </w:rPr>
+                      </w:pPr>
+                    </w:p>
+                  </w:txbxContent>
+                </v:textbox>
+                <w10:wrap anchorx="margin"/>
+              </v:oval>
+            </w:pict>
+          </mc:Fallback>
+        </mc:AlternateContent>
+      </w:r>
+    </w:p>
+    <w:p/>
+    <w:p>
+      <w:r>
+        <w:rPr>
+          <w:noProof/>
+          <w:lang w:val="en-US"/>
+        </w:rPr>
+        <mc:AlternateContent>
+          <mc:Choice Requires="wps">
+            <w:drawing>
+              <wp:anchor distT="0" distB="0" distL="114300" distR="114300" simplePos="0" relativeHeight="251665408" behindDoc="0" locked="0" layoutInCell="1" allowOverlap="1" wp14:anchorId="30CE7306" wp14:editId="5A59E0A4">
+                <wp:simplePos x="0" y="0"/>
+                <wp:positionH relativeFrom="column">
+                  <wp:posOffset>1657350</wp:posOffset>
+                </wp:positionH>
+                <wp:positionV relativeFrom="paragraph">
+                  <wp:posOffset>282575</wp:posOffset>
+                </wp:positionV>
+                <wp:extent cx="1464310" cy="194310"/>
+                <wp:effectExtent l="0" t="209550" r="0" b="205740"/>
+                <wp:wrapNone/>
+                <wp:docPr id="3" name="右箭头 3"/>
+                <wp:cNvGraphicFramePr/>
+                <a:graphic xmlns:a="http://schemas.openxmlformats.org/drawingml/2006/main">
+                  <a:graphicData uri="http://schemas.microsoft.com/office/word/2010/wordprocessingShape">
+                    <wps:wsp>
+                      <wps:cNvSpPr/>
+                      <wps:spPr>
+                        <a:xfrm rot="20564951">
+                          <a:off x="0" y="0"/>
+                          <a:ext cx="1464310" cy="194310"/>
+                        </a:xfrm>
+                        <a:prstGeom prst="rightArrow">
+                          <a:avLst>
+                            <a:gd name="adj1" fmla="val 70000"/>
+                            <a:gd name="adj2" fmla="val 50000"/>
+                          </a:avLst>
+                        </a:prstGeom>
+                      </wps:spPr>
+                      <wps:style>
+                        <a:lnRef idx="2">
+                          <a:schemeClr val="accent1">
+                            <a:alpha val="90000"/>
+                            <a:tint val="40000"/>
+                            <a:hueOff val="0"/>
+                            <a:satOff val="0"/>
+                            <a:lumOff val="0"/>
+                            <a:alphaOff val="0"/>
+                          </a:schemeClr>
+                        </a:lnRef>
+                        <a:fillRef idx="1">
+                          <a:schemeClr val="accent1">
+                            <a:alpha val="90000"/>
+                            <a:tint val="40000"/>
+                            <a:hueOff val="0"/>
+                            <a:satOff val="0"/>
+                            <a:lumOff val="0"/>
+                            <a:alphaOff val="0"/>
+                          </a:schemeClr>
+                        </a:fillRef>
+                        <a:effectRef idx="0">
+                          <a:schemeClr val="accent1">
+                            <a:alpha val="90000"/>
+                            <a:tint val="40000"/>
+                            <a:hueOff val="0"/>
+                            <a:satOff val="0"/>
+                            <a:lumOff val="0"/>
+                            <a:alphaOff val="0"/>
+                          </a:schemeClr>
+                        </a:effectRef>
+                        <a:fontRef idx="minor">
+                          <a:schemeClr val="dk1">
+                            <a:hueOff val="0"/>
+                            <a:satOff val="0"/>
+                            <a:lumOff val="0"/>
+                            <a:alphaOff val="0"/>
+                          </a:schemeClr>
+                        </a:fontRef>
+                      </wps:style>
+                      <wps:bodyPr/>
+                    </wps:wsp>
+                  </a:graphicData>
+                </a:graphic>
+                <wp14:sizeRelV relativeFrom="margin">
+                  <wp14:pctHeight>0</wp14:pctHeight>
+                </wp14:sizeRelV>
+              </wp:anchor>
+            </w:drawing>
+          </mc:Choice>
+          <mc:Fallback>
+            <w:pict>
+              <v:shapetype w14:anchorId="3E04BCAA" id="_x0000_t13" coordsize="21600,21600" o:spt="13" adj="16200,5400" path="m@0,l@0@1,0@1,0@2@0@2@0,21600,21600,10800xe">
+                <v:stroke joinstyle="miter"/>
+                <v:formulas>
+                  <v:f eqn="val #0"/>
+                  <v:f eqn="val #1"/>
+                  <v:f eqn="sum height 0 #1"/>
+                  <v:f eqn="sum 10800 0 #1"/>
+                  <v:f eqn="sum width 0 #0"/>
+                  <v:f eqn="prod @4 @3 10800"/>
+                  <v:f eqn="sum width 0 @5"/>
+                </v:formulas>
+                <v:path o:connecttype="custom" o:connectlocs="@0,0;0,10800;@0,21600;21600,10800" o:connectangles="270,180,90,0" textboxrect="0,@1,@6,@2"/>
+                <v:handles>
+                  <v:h position="#0,#1" xrange="0,21600" yrange="0,10800"/>
+                </v:handles>
+              </v:shapetype>
+              <v:shape id="右箭头 3" o:spid="_x0000_s1026" type="#_x0000_t13" style="position:absolute;left:0;text-align:left;margin-left:130.5pt;margin-top:22.25pt;width:115.3pt;height:15.3pt;rotation:-1130550fd;z-index:251665408;visibility:visible;mso-wrap-style:square;mso-height-percent:0;mso-wrap-distance-left:9pt;mso-wrap-distance-top:0;mso-wrap-distance-right:9pt;mso-wrap-distance-bottom:0;mso-position-horizontal:absolute;mso-position-horizontal-relative:text;mso-position-vertical:absolute;mso-position-vertical-relative:text;mso-height-percent:0;mso-height-relative:margin;v-text-anchor:top" o:gfxdata="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" adj="20167,3240" fillcolor="#fbbcb9 [1300]" strokecolor="#fbbcb9 [1300]" strokeweight="1pt">
+                <v:fill opacity="59110f"/>
+                <v:stroke opacity="59110f"/>
+              </v:shape>
+            </w:pict>
+          </mc:Fallback>
+        </mc:AlternateContent>
+      </w:r>
+      <w:r>
+        <w:rPr>
+          <w:rFonts w:hint="eastAsia"/>
+          <w:noProof/>
+          <w:lang w:val="en-US"/>
+        </w:rPr>
+        <mc:AlternateContent>
+          <mc:Choice Requires="wps">
+            <w:drawing>
+              <wp:anchor distT="0" distB="0" distL="114300" distR="114300" simplePos="0" relativeHeight="251663360" behindDoc="0" locked="0" layoutInCell="1" allowOverlap="1" wp14:anchorId="091D324F" wp14:editId="7EFA108D">
+                <wp:simplePos x="0" y="0"/>
+                <wp:positionH relativeFrom="margin">
+                  <wp:posOffset>0</wp:posOffset>
+                </wp:positionH>
+                <wp:positionV relativeFrom="paragraph">
+                  <wp:posOffset>195580</wp:posOffset>
+                </wp:positionV>
+                <wp:extent cx="1504950" cy="1504950"/>
+                <wp:effectExtent l="0" t="0" r="19050" b="19050"/>
+                <wp:wrapNone/>
+                <wp:docPr id="10" name="椭圆 10"/>
+                <wp:cNvGraphicFramePr/>
+                <a:graphic xmlns:a="http://schemas.openxmlformats.org/drawingml/2006/main">
+                  <a:graphicData uri="http://schemas.microsoft.com/office/word/2010/wordprocessingShape">
+                    <wps:wsp>
+                      <wps:cNvSpPr/>
+                      <wps:spPr>
+                        <a:xfrm>
+                          <a:off x="0" y="0"/>
+                          <a:ext cx="1504950" cy="1504950"/>
+                        </a:xfrm>
+                        <a:prstGeom prst="ellipse">
+                          <a:avLst/>
+                        </a:prstGeom>
+                      </wps:spPr>
+                      <wps:style>
+                        <a:lnRef idx="2">
+                          <a:schemeClr val="accent1">
+                            <a:shade val="50000"/>
+                          </a:schemeClr>
+                        </a:lnRef>
+                        <a:fillRef idx="1">
+                          <a:schemeClr val="accent1"/>
+                        </a:fillRef>
+                        <a:effectRef idx="0">
+                          <a:schemeClr val="accent1"/>
+                        </a:effectRef>
+                        <a:fontRef idx="minor">
+                          <a:schemeClr val="lt1"/>
+                        </a:fontRef>
+                      </wps:style>
+                      <wps:txbx>
+                        <w:txbxContent>
+                          <w:p>
+                            <w:pPr>
+                              <w:spacing w:after="0" w:line="180" w:lineRule="auto"/>
+                              <w:jc w:val="center"/>
+                              <w:rPr>
+                                <w:color w:val="FFFFFF" w:themeColor="background1"/>
+                              </w:rPr>
+                            </w:pPr>
+                            <w:r>
+                              <w:rPr>
+                                <w:rFonts w:hint="eastAsia"/>
+                                <w:color w:val="FFFFFF" w:themeColor="background1"/>
+                              </w:rPr>
+                              <w:t>用户对前景和范围是否有问题</w:t>
+                            </w:r>
+                          </w:p>
+                        </w:txbxContent>
+                      </wps:txbx>
+                      <wps:bodyPr rot="0" spcFirstLastPara="0" vertOverflow="overflow" horzOverflow="overflow" vert="horz" wrap="square" lIns="91440" tIns="45720" rIns="91440" bIns="45720" numCol="1" spcCol="0" rtlCol="0" fromWordArt="0" anchor="ctr" anchorCtr="0" forceAA="0" compatLnSpc="1">
+                        <a:prstTxWarp prst="textNoShape">
+                          <a:avLst/>
+                        </a:prstTxWarp>
+                        <a:noAutofit/>
+                      </wps:bodyPr>
+                    </wps:wsp>
+                  </a:graphicData>
+                </a:graphic>
+                <wp14:sizeRelH relativeFrom="margin">
+                  <wp14:pctWidth>0</wp14:pctWidth>
+                </wp14:sizeRelH>
+                <wp14:sizeRelV relativeFrom="margin">
+                  <wp14:pctHeight>0</wp14:pctHeight>
+                </wp14:sizeRelV>
+              </wp:anchor>
+            </w:drawing>
+          </mc:Choice>
+          <mc:Fallback>
+            <w:pict>
+              <v:oval w14:anchorId="091D324F" id="椭圆 10" o:spid="_x0000_s1029" style="position:absolute;margin-left:0;margin-top:15.4pt;width:118.5pt;height:118.5pt;z-index:251663360;visibility:visible;mso-wrap-style:square;mso-width-percent:0;mso-height-percent:0;mso-wrap-distance-left:9pt;mso-wrap-distance-top:0;mso-wrap-distance-right:9pt;mso-wrap-distance-bottom:0;mso-position-horizontal:absolute;mso-position-horizontal-relative:margin;mso-position-vertical:absolute;mso-position-vertical-relative:text;mso-width-percent:0;mso-height-percent:0;mso-width-relative:margin;mso-height-relative:margin;v-text-anchor:middle" o:gfxdata="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" fillcolor="#f75952 [3204]" strokecolor="#9c0d07 [1604]" strokeweight="1pt">
+                <v:stroke joinstyle="miter"/>
+                <v:textbox>
+                  <w:txbxContent>
+                    <w:p>
+                      <w:pPr>
+                        <w:spacing w:after="0" w:line="180" w:lineRule="auto"/>
+                        <w:jc w:val="center"/>
+                        <w:rPr>
+                          <w:color w:val="FFFFFF" w:themeColor="background1"/>
+                        </w:rPr>
+                      </w:pPr>
+                      <w:r>
+                        <w:rPr>
+                          <w:rFonts w:hint="eastAsia"/>
+                          <w:color w:val="FFFFFF" w:themeColor="background1"/>
+                        </w:rPr>
+                        <w:t>用户对前景和范围是否有问题</w:t>
+                      </w:r>
+                    </w:p>
+                  </w:txbxContent>
+                </v:textbox>
+                <w10:wrap anchorx="margin"/>
+              </v:oval>
+            </w:pict>
+          </mc:Fallback>
+        </mc:AlternateContent>
+      </w:r>
+      <w:r>
+        <w:rPr>
+          <w:rFonts w:hint="eastAsia"/>
+          <w:noProof/>
+          <w:lang w:val="en-US"/>
+        </w:rPr>
+        <mc:AlternateContent>
+          <mc:Choice Requires="wps">
+            <w:drawing>
+              <wp:anchor distT="0" distB="0" distL="114300" distR="114300" simplePos="0" relativeHeight="251671552" behindDoc="0" locked="0" layoutInCell="1" allowOverlap="1" wp14:anchorId="21573FAF" wp14:editId="0A411CC9">
+                <wp:simplePos x="0" y="0"/>
+                <wp:positionH relativeFrom="margin">
+                  <wp:posOffset>3200400</wp:posOffset>
+                </wp:positionH>
+                <wp:positionV relativeFrom="paragraph">
+                  <wp:posOffset>1311275</wp:posOffset>
+                </wp:positionV>
+                <wp:extent cx="1504950" cy="1504950"/>
+                <wp:effectExtent l="0" t="0" r="19050" b="19050"/>
+                <wp:wrapNone/>
+                <wp:docPr id="13" name="椭圆 13"/>
+                <wp:cNvGraphicFramePr/>
+                <a:graphic xmlns:a="http://schemas.openxmlformats.org/drawingml/2006/main">
+                  <a:graphicData uri="http://schemas.microsoft.com/office/word/2010/wordprocessingShape">
+                    <wps:wsp>
+                      <wps:cNvSpPr/>
+                      <wps:spPr>
+                        <a:xfrm>
+                          <a:off x="0" y="0"/>
+                          <a:ext cx="1504950" cy="1504950"/>
+                        </a:xfrm>
+                        <a:prstGeom prst="ellipse">
+                          <a:avLst/>
+                        </a:prstGeom>
+                      </wps:spPr>
+                      <wps:style>
+                        <a:lnRef idx="2">
+                          <a:schemeClr val="accent1">
+                            <a:shade val="50000"/>
+                          </a:schemeClr>
+                        </a:lnRef>
+                        <a:fillRef idx="1">
+                          <a:schemeClr val="accent1"/>
+                        </a:fillRef>
+                        <a:effectRef idx="0">
+                          <a:schemeClr val="accent1"/>
+                        </a:effectRef>
+                        <a:fontRef idx="minor">
+                          <a:schemeClr val="lt1"/>
+                        </a:fontRef>
+                      </wps:style>
+                      <wps:txbx>
+                        <w:txbxContent>
+                          <w:p>
+                            <w:pPr>
+                              <w:spacing w:after="0" w:line="180" w:lineRule="auto"/>
+                              <w:jc w:val="center"/>
+                              <w:rPr>
+                                <w:color w:val="FFFFFF" w:themeColor="background1"/>
+                              </w:rPr>
+                            </w:pPr>
+                            <w:r>
+                              <w:rPr>
+                                <w:rFonts w:hint="eastAsia"/>
+                                <w:color w:val="FFFFFF" w:themeColor="background1"/>
+                              </w:rPr>
+                              <w:t>用户觉得系统是否有非功能性的需求</w:t>
+                            </w:r>
+                          </w:p>
+                        </w:txbxContent>
+                      </wps:txbx>
+                      <wps:bodyPr rot="0" spcFirstLastPara="0" vertOverflow="overflow" horzOverflow="overflow" vert="horz" wrap="square" lIns="91440" tIns="45720" rIns="91440" bIns="45720" numCol="1" spcCol="0" rtlCol="0" fromWordArt="0" anchor="ctr" anchorCtr="0" forceAA="0" compatLnSpc="1">
+                        <a:prstTxWarp prst="textNoShape">
+                          <a:avLst/>
+                        </a:prstTxWarp>
+                        <a:noAutofit/>
+                      </wps:bodyPr>
+                    </wps:wsp>
+                  </a:graphicData>
+                </a:graphic>
+                <wp14:sizeRelH relativeFrom="margin">
+                  <wp14:pctWidth>0</wp14:pctWidth>
+                </wp14:sizeRelH>
+                <wp14:sizeRelV relativeFrom="margin">
+                  <wp14:pctHeight>0</wp14:pctHeight>
+                </wp14:sizeRelV>
+              </wp:anchor>
+            </w:drawing>
+          </mc:Choice>
+          <mc:Fallback>
+            <w:pict>
+              <v:oval w14:anchorId="21573FAF" id="椭圆 13" o:spid="_x0000_s1030" style="position:absolute;margin-left:252pt;margin-top:103.25pt;width:118.5pt;height:118.5pt;z-index:251671552;visibility:visible;mso-wrap-style:square;mso-width-percent:0;mso-height-percent:0;mso-wrap-distance-left:9pt;mso-wrap-distance-top:0;mso-wrap-distance-right:9pt;mso-wrap-distance-bottom:0;mso-position-horizontal:absolute;mso-position-horizontal-relative:margin;mso-position-vertical:absolute;mso-position-vertical-relative:text;mso-width-percent:0;mso-height-percent:0;mso-width-relative:margin;mso-height-relative:margin;v-text-anchor:middle" o:gfxdata="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" fillcolor="#f75952 [3204]" strokecolor="#9c0d07 [1604]" strokeweight="1pt">
+                <v:stroke joinstyle="miter"/>
+                <v:textbox>
+                  <w:txbxContent>
+                    <w:p>
+                      <w:pPr>
+                        <w:spacing w:after="0" w:line="180" w:lineRule="auto"/>
+                        <w:jc w:val="center"/>
+                        <w:rPr>
+                          <w:color w:val="FFFFFF" w:themeColor="background1"/>
+                        </w:rPr>
+                      </w:pPr>
+                      <w:r>
+                        <w:rPr>
+                          <w:rFonts w:hint="eastAsia"/>
+                          <w:color w:val="FFFFFF" w:themeColor="background1"/>
+                        </w:rPr>
+                        <w:t>用户觉得系统是否有非功能性的需求</w:t>
+                      </w:r>
+                    </w:p>
+                  </w:txbxContent>
+                </v:textbox>
+                <w10:wrap anchorx="margin"/>
+              </v:oval>
+            </w:pict>
+          </mc:Fallback>
+        </mc:AlternateContent>
+      </w:r>
+      <w:r>
+        <w:rPr>
+          <w:noProof/>
+          <w:lang w:val="en-US"/>
+        </w:rPr>
+        <mc:AlternateContent>
+          <mc:Choice Requires="wps">
+            <w:drawing>
+              <wp:anchor distT="0" distB="0" distL="114300" distR="114300" simplePos="0" relativeHeight="251667456" behindDoc="0" locked="0" layoutInCell="1" allowOverlap="1" wp14:anchorId="47604692" wp14:editId="16F68460">
+                <wp:simplePos x="0" y="0"/>
+                <wp:positionH relativeFrom="column">
+                  <wp:posOffset>1612900</wp:posOffset>
+                </wp:positionH>
+                <wp:positionV relativeFrom="paragraph">
+                  <wp:posOffset>1443990</wp:posOffset>
+                </wp:positionV>
+                <wp:extent cx="1464310" cy="194310"/>
+                <wp:effectExtent l="0" t="266700" r="0" b="262890"/>
+                <wp:wrapNone/>
+                <wp:docPr id="11" name="右箭头 11"/>
+                <wp:cNvGraphicFramePr/>
+                <a:graphic xmlns:a="http://schemas.openxmlformats.org/drawingml/2006/main">
+                  <a:graphicData uri="http://schemas.microsoft.com/office/word/2010/wordprocessingShape">
+                    <wps:wsp>
+                      <wps:cNvSpPr/>
+                      <wps:spPr>
+                        <a:xfrm rot="1305508">
+                          <a:off x="0" y="0"/>
+                          <a:ext cx="1464310" cy="194310"/>
+                        </a:xfrm>
+                        <a:prstGeom prst="rightArrow">
+                          <a:avLst>
+                            <a:gd name="adj1" fmla="val 70000"/>
+                            <a:gd name="adj2" fmla="val 50000"/>
+                          </a:avLst>
+                        </a:prstGeom>
+                      </wps:spPr>
+                      <wps:style>
+                        <a:lnRef idx="2">
+                          <a:schemeClr val="accent1">
+                            <a:alpha val="90000"/>
+                            <a:tint val="40000"/>
+                            <a:hueOff val="0"/>
+                            <a:satOff val="0"/>
+                            <a:lumOff val="0"/>
+                            <a:alphaOff val="0"/>
+                          </a:schemeClr>
+                        </a:lnRef>
+                        <a:fillRef idx="1">
+                          <a:schemeClr val="accent1">
+                            <a:alpha val="90000"/>
+                            <a:tint val="40000"/>
+                            <a:hueOff val="0"/>
+                            <a:satOff val="0"/>
+                            <a:lumOff val="0"/>
+                            <a:alphaOff val="0"/>
+                          </a:schemeClr>
+                        </a:fillRef>
+                        <a:effectRef idx="0">
+                          <a:schemeClr val="accent1">
+                            <a:alpha val="90000"/>
+                            <a:tint val="40000"/>
+                            <a:hueOff val="0"/>
+                            <a:satOff val="0"/>
+                            <a:lumOff val="0"/>
+                            <a:alphaOff val="0"/>
+                          </a:schemeClr>
+                        </a:effectRef>
+                        <a:fontRef idx="minor">
+                          <a:schemeClr val="dk1">
+                            <a:hueOff val="0"/>
+                            <a:satOff val="0"/>
+                            <a:lumOff val="0"/>
+                            <a:alphaOff val="0"/>
+                          </a:schemeClr>
+                        </a:fontRef>
+                      </wps:style>
+                      <wps:bodyPr/>
+                    </wps:wsp>
+                  </a:graphicData>
+                </a:graphic>
+                <wp14:sizeRelV relativeFrom="margin">
+                  <wp14:pctHeight>0</wp14:pctHeight>
+                </wp14:sizeRelV>
+              </wp:anchor>
+            </w:drawing>
+          </mc:Choice>
+          <mc:Fallback>
+            <w:pict>
+              <v:shape w14:anchorId="279D53D9" id="右箭头 11" o:spid="_x0000_s1026" type="#_x0000_t13" style="position:absolute;left:0;text-align:left;margin-left:127pt;margin-top:113.7pt;width:115.3pt;height:15.3pt;rotation:1425963fd;z-index:251667456;visibility:visible;mso-wrap-style:square;mso-height-percent:0;mso-wrap-distance-left:9pt;mso-wrap-distance-top:0;mso-wrap-distance-right:9pt;mso-wrap-distance-bottom:0;mso-position-horizontal:absolute;mso-position-horizontal-relative:text;mso-position-vertical:absolute;mso-position-vertical-relative:text;mso-height-percent:0;mso-height-relative:margin;v-text-anchor:top" o:gfxdata="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" adj="20167,3240" fillcolor="#fbbcb9 [1300]" strokecolor="#fbbcb9 [1300]" strokeweight="1pt">
+                <v:fill opacity="59110f"/>
+                <v:stroke opacity="59110f"/>
+              </v:shape>
+            </w:pict>
+          </mc:Fallback>
+        </mc:AlternateContent>
+      </w:r>
+    </w:p>
+    <w:p/>
+    <w:p/>
+    <w:p/>
+    <w:p/>
+    <w:p/>
+    <w:p>
+      <w:pPr>
+        <w:rPr>
+          <w:rFonts w:hint="eastAsia"/>
+        </w:rPr>
+      </w:pPr>
     </w:p>
     <w:p>
       <w:r>
         <w:rPr>
           <w:rFonts w:hint="eastAsia"/>
         </w:rPr>
-        <w:t>2.</w:t>
+        <w:lastRenderedPageBreak/>
+        <w:t>1.</w:t>
       </w:r>
       <w:r>
         <w:t xml:space="preserve"> </w:t>
@@ -2551,7 +3432,7 @@
         <w:rPr>
           <w:rFonts w:hint="eastAsia"/>
         </w:rPr>
-        <w:t>用户觉得系统有哪些对相关环境的约束</w:t>
+        <w:t>用户对前景和范围是否有问题</w:t>
       </w:r>
     </w:p>
     <w:p>
@@ -2559,8 +3440,7 @@
         <w:rPr>
           <w:rFonts w:hint="eastAsia"/>
         </w:rPr>
-        <w:lastRenderedPageBreak/>
-        <w:t>3.</w:t>
+        <w:t>2.</w:t>
       </w:r>
       <w:r>
         <w:t xml:space="preserve"> </w:t>
@@ -2569,10 +3449,27 @@
         <w:rPr>
           <w:rFonts w:hint="eastAsia"/>
         </w:rPr>
-        <w:t>用户觉得系统是否有非功能性的需求</w:t>
+        <w:t>用户觉得系统有哪些对相关环境的约束</w:t>
       </w:r>
     </w:p>
     <w:p>
+      <w:r>
+        <w:rPr>
+          <w:rFonts w:hint="eastAsia"/>
+        </w:rPr>
+        <w:t>3.</w:t>
+      </w:r>
+      <w:r>
+        <w:t xml:space="preserve"> </w:t>
+      </w:r>
+      <w:r>
+        <w:rPr>
+          <w:rFonts w:hint="eastAsia"/>
+        </w:rPr>
+        <w:t>用户觉得系统是否有非功能性的需求</w:t>
+      </w:r>
+    </w:p>
+    <w:p>
       <w:pPr>
         <w:pStyle w:val="2"/>
       </w:pPr>
@@ -2596,6 +3493,460 @@
         <w:t>第四次面谈内容和结构</w:t>
       </w:r>
       <w:bookmarkEnd w:id="9"/>
+    </w:p>
+    <w:p>
+      <w:r>
+        <w:rPr>
+          <w:rFonts w:hint="eastAsia"/>
+          <w:noProof/>
+          <w:lang w:val="en-US"/>
+        </w:rPr>
+        <mc:AlternateContent>
+          <mc:Choice Requires="wps">
+            <w:drawing>
+              <wp:anchor distT="0" distB="0" distL="114300" distR="114300" simplePos="0" relativeHeight="251675648" behindDoc="0" locked="0" layoutInCell="1" allowOverlap="1" wp14:anchorId="48EAF6C4" wp14:editId="3978BF66">
+                <wp:simplePos x="0" y="0"/>
+                <wp:positionH relativeFrom="margin">
+                  <wp:posOffset>3657600</wp:posOffset>
+                </wp:positionH>
+                <wp:positionV relativeFrom="paragraph">
+                  <wp:posOffset>93980</wp:posOffset>
+                </wp:positionV>
+                <wp:extent cx="1504950" cy="1504950"/>
+                <wp:effectExtent l="0" t="0" r="19050" b="19050"/>
+                <wp:wrapNone/>
+                <wp:docPr id="15" name="椭圆 15"/>
+                <wp:cNvGraphicFramePr/>
+                <a:graphic xmlns:a="http://schemas.openxmlformats.org/drawingml/2006/main">
+                  <a:graphicData uri="http://schemas.microsoft.com/office/word/2010/wordprocessingShape">
+                    <wps:wsp>
+                      <wps:cNvSpPr/>
+                      <wps:spPr>
+                        <a:xfrm>
+                          <a:off x="0" y="0"/>
+                          <a:ext cx="1504950" cy="1504950"/>
+                        </a:xfrm>
+                        <a:prstGeom prst="ellipse">
+                          <a:avLst/>
+                        </a:prstGeom>
+                      </wps:spPr>
+                      <wps:style>
+                        <a:lnRef idx="2">
+                          <a:schemeClr val="accent1">
+                            <a:shade val="50000"/>
+                          </a:schemeClr>
+                        </a:lnRef>
+                        <a:fillRef idx="1">
+                          <a:schemeClr val="accent1"/>
+                        </a:fillRef>
+                        <a:effectRef idx="0">
+                          <a:schemeClr val="accent1"/>
+                        </a:effectRef>
+                        <a:fontRef idx="minor">
+                          <a:schemeClr val="lt1"/>
+                        </a:fontRef>
+                      </wps:style>
+                      <wps:txbx>
+                        <w:txbxContent>
+                          <w:p>
+                            <w:pPr>
+                              <w:spacing w:after="0" w:line="180" w:lineRule="auto"/>
+                              <w:jc w:val="center"/>
+                              <w:rPr>
+                                <w:color w:val="FFFFFF" w:themeColor="background1"/>
+                              </w:rPr>
+                            </w:pPr>
+                            <w:r>
+                              <w:rPr>
+                                <w:rFonts w:hint="eastAsia"/>
+                                <w:color w:val="FFFFFF" w:themeColor="background1"/>
+                              </w:rPr>
+                              <w:t>用户对用例的交互逻辑是否有疑问</w:t>
+                            </w:r>
+                          </w:p>
+                        </w:txbxContent>
+                      </wps:txbx>
+                      <wps:bodyPr rot="0" spcFirstLastPara="0" vertOverflow="overflow" horzOverflow="overflow" vert="horz" wrap="square" lIns="91440" tIns="45720" rIns="91440" bIns="45720" numCol="1" spcCol="0" rtlCol="0" fromWordArt="0" anchor="ctr" anchorCtr="0" forceAA="0" compatLnSpc="1">
+                        <a:prstTxWarp prst="textNoShape">
+                          <a:avLst/>
+                        </a:prstTxWarp>
+                        <a:noAutofit/>
+                      </wps:bodyPr>
+                    </wps:wsp>
+                  </a:graphicData>
+                </a:graphic>
+                <wp14:sizeRelH relativeFrom="margin">
+                  <wp14:pctWidth>0</wp14:pctWidth>
+                </wp14:sizeRelH>
+                <wp14:sizeRelV relativeFrom="margin">
+                  <wp14:pctHeight>0</wp14:pctHeight>
+                </wp14:sizeRelV>
+              </wp:anchor>
+            </w:drawing>
+          </mc:Choice>
+          <mc:Fallback>
+            <w:pict>
+              <v:oval w14:anchorId="48EAF6C4" id="椭圆 15" o:spid="_x0000_s1031" style="position:absolute;margin-left:4in;margin-top:7.4pt;width:118.5pt;height:118.5pt;z-index:251675648;visibility:visible;mso-wrap-style:square;mso-width-percent:0;mso-height-percent:0;mso-wrap-distance-left:9pt;mso-wrap-distance-top:0;mso-wrap-distance-right:9pt;mso-wrap-distance-bottom:0;mso-position-horizontal:absolute;mso-position-horizontal-relative:margin;mso-position-vertical:absolute;mso-position-vertical-relative:text;mso-width-percent:0;mso-height-percent:0;mso-width-relative:margin;mso-height-relative:margin;v-text-anchor:middle" o:gfxdata="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" fillcolor="#f75952 [3204]" strokecolor="#9c0d07 [1604]" strokeweight="1pt">
+                <v:stroke joinstyle="miter"/>
+                <v:textbox>
+                  <w:txbxContent>
+                    <w:p>
+                      <w:pPr>
+                        <w:spacing w:after="0" w:line="180" w:lineRule="auto"/>
+                        <w:jc w:val="center"/>
+                        <w:rPr>
+                          <w:color w:val="FFFFFF" w:themeColor="background1"/>
+                        </w:rPr>
+                      </w:pPr>
+                      <w:r>
+                        <w:rPr>
+                          <w:rFonts w:hint="eastAsia"/>
+                          <w:color w:val="FFFFFF" w:themeColor="background1"/>
+                        </w:rPr>
+                        <w:t>用户对用例的交互逻辑是否有疑问</w:t>
+                      </w:r>
+                    </w:p>
+                  </w:txbxContent>
+                </v:textbox>
+                <w10:wrap anchorx="margin"/>
+              </v:oval>
+            </w:pict>
+          </mc:Fallback>
+        </mc:AlternateContent>
+      </w:r>
+      <w:r>
+        <w:rPr>
+          <w:rFonts w:hint="eastAsia"/>
+          <w:noProof/>
+          <w:lang w:val="en-US"/>
+        </w:rPr>
+        <mc:AlternateContent>
+          <mc:Choice Requires="wps">
+            <w:drawing>
+              <wp:anchor distT="0" distB="0" distL="114300" distR="114300" simplePos="0" relativeHeight="251673600" behindDoc="0" locked="0" layoutInCell="1" allowOverlap="1" wp14:anchorId="6F01817C" wp14:editId="4DF5A1BB">
+                <wp:simplePos x="0" y="0"/>
+                <wp:positionH relativeFrom="margin">
+                  <wp:posOffset>387350</wp:posOffset>
+                </wp:positionH>
+                <wp:positionV relativeFrom="paragraph">
+                  <wp:posOffset>69215</wp:posOffset>
+                </wp:positionV>
+                <wp:extent cx="1504950" cy="1504950"/>
+                <wp:effectExtent l="0" t="0" r="19050" b="19050"/>
+                <wp:wrapNone/>
+                <wp:docPr id="14" name="椭圆 14"/>
+                <wp:cNvGraphicFramePr/>
+                <a:graphic xmlns:a="http://schemas.openxmlformats.org/drawingml/2006/main">
+                  <a:graphicData uri="http://schemas.microsoft.com/office/word/2010/wordprocessingShape">
+                    <wps:wsp>
+                      <wps:cNvSpPr/>
+                      <wps:spPr>
+                        <a:xfrm>
+                          <a:off x="0" y="0"/>
+                          <a:ext cx="1504950" cy="1504950"/>
+                        </a:xfrm>
+                        <a:prstGeom prst="ellipse">
+                          <a:avLst/>
+                        </a:prstGeom>
+                      </wps:spPr>
+                      <wps:style>
+                        <a:lnRef idx="2">
+                          <a:schemeClr val="accent1">
+                            <a:shade val="50000"/>
+                          </a:schemeClr>
+                        </a:lnRef>
+                        <a:fillRef idx="1">
+                          <a:schemeClr val="accent1"/>
+                        </a:fillRef>
+                        <a:effectRef idx="0">
+                          <a:schemeClr val="accent1"/>
+                        </a:effectRef>
+                        <a:fontRef idx="minor">
+                          <a:schemeClr val="lt1"/>
+                        </a:fontRef>
+                      </wps:style>
+                      <wps:txbx>
+                        <w:txbxContent>
+                          <w:p>
+                            <w:pPr>
+                              <w:spacing w:after="0" w:line="180" w:lineRule="auto"/>
+                              <w:jc w:val="center"/>
+                              <w:rPr>
+                                <w:color w:val="FFFFFF" w:themeColor="background1"/>
+                              </w:rPr>
+                            </w:pPr>
+                            <w:r>
+                              <w:rPr>
+                                <w:rFonts w:hint="eastAsia"/>
+                                <w:color w:val="FFFFFF" w:themeColor="background1"/>
+                              </w:rPr>
+                              <w:t>用户对构建的各场景化流程描述是否有疑问和纠正</w:t>
+                            </w:r>
+                          </w:p>
+                        </w:txbxContent>
+                      </wps:txbx>
+                      <wps:bodyPr rot="0" spcFirstLastPara="0" vertOverflow="overflow" horzOverflow="overflow" vert="horz" wrap="square" lIns="91440" tIns="45720" rIns="91440" bIns="45720" numCol="1" spcCol="0" rtlCol="0" fromWordArt="0" anchor="ctr" anchorCtr="0" forceAA="0" compatLnSpc="1">
+                        <a:prstTxWarp prst="textNoShape">
+                          <a:avLst/>
+                        </a:prstTxWarp>
+                        <a:noAutofit/>
+                      </wps:bodyPr>
+                    </wps:wsp>
+                  </a:graphicData>
+                </a:graphic>
+                <wp14:sizeRelH relativeFrom="margin">
+                  <wp14:pctWidth>0</wp14:pctWidth>
+                </wp14:sizeRelH>
+                <wp14:sizeRelV relativeFrom="margin">
+                  <wp14:pctHeight>0</wp14:pctHeight>
+                </wp14:sizeRelV>
+              </wp:anchor>
+            </w:drawing>
+          </mc:Choice>
+          <mc:Fallback>
+            <w:pict>
+              <v:oval w14:anchorId="6F01817C" id="椭圆 14" o:spid="_x0000_s1032" style="position:absolute;margin-left:30.5pt;margin-top:5.45pt;width:118.5pt;height:118.5pt;z-index:251673600;visibility:visible;mso-wrap-style:square;mso-width-percent:0;mso-height-percent:0;mso-wrap-distance-left:9pt;mso-wrap-distance-top:0;mso-wrap-distance-right:9pt;mso-wrap-distance-bottom:0;mso-position-horizontal:absolute;mso-position-horizontal-relative:margin;mso-position-vertical:absolute;mso-position-vertical-relative:text;mso-width-percent:0;mso-height-percent:0;mso-width-relative:margin;mso-height-relative:margin;v-text-anchor:middle" o:gfxdata="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" fillcolor="#f75952 [3204]" strokecolor="#9c0d07 [1604]" strokeweight="1pt">
+                <v:stroke joinstyle="miter"/>
+                <v:textbox>
+                  <w:txbxContent>
+                    <w:p>
+                      <w:pPr>
+                        <w:spacing w:after="0" w:line="180" w:lineRule="auto"/>
+                        <w:jc w:val="center"/>
+                        <w:rPr>
+                          <w:color w:val="FFFFFF" w:themeColor="background1"/>
+                        </w:rPr>
+                      </w:pPr>
+                      <w:r>
+                        <w:rPr>
+                          <w:rFonts w:hint="eastAsia"/>
+                          <w:color w:val="FFFFFF" w:themeColor="background1"/>
+                        </w:rPr>
+                        <w:t>用户对构建的各场景化流程描述是否有疑问和纠正</w:t>
+                      </w:r>
+                    </w:p>
+                  </w:txbxContent>
+                </v:textbox>
+                <w10:wrap anchorx="margin"/>
+              </v:oval>
+            </w:pict>
+          </mc:Fallback>
+        </mc:AlternateContent>
+      </w:r>
+    </w:p>
+    <w:p>
+      <w:r>
+        <w:rPr>
+          <w:noProof/>
+          <w:lang w:val="en-US"/>
+        </w:rPr>
+        <mc:AlternateContent>
+          <mc:Choice Requires="wps">
+            <w:drawing>
+              <wp:anchor distT="0" distB="0" distL="114300" distR="114300" simplePos="0" relativeHeight="251677696" behindDoc="0" locked="0" layoutInCell="1" allowOverlap="1" wp14:anchorId="46A55DB1" wp14:editId="79121E2A">
+                <wp:simplePos x="0" y="0"/>
+                <wp:positionH relativeFrom="margin">
+                  <wp:posOffset>2038350</wp:posOffset>
+                </wp:positionH>
+                <wp:positionV relativeFrom="paragraph">
+                  <wp:posOffset>184150</wp:posOffset>
+                </wp:positionV>
+                <wp:extent cx="1464310" cy="194310"/>
+                <wp:effectExtent l="0" t="19050" r="40640" b="34290"/>
+                <wp:wrapNone/>
+                <wp:docPr id="16" name="右箭头 16"/>
+                <wp:cNvGraphicFramePr/>
+                <a:graphic xmlns:a="http://schemas.openxmlformats.org/drawingml/2006/main">
+                  <a:graphicData uri="http://schemas.microsoft.com/office/word/2010/wordprocessingShape">
+                    <wps:wsp>
+                      <wps:cNvSpPr/>
+                      <wps:spPr>
+                        <a:xfrm>
+                          <a:off x="0" y="0"/>
+                          <a:ext cx="1464310" cy="194310"/>
+                        </a:xfrm>
+                        <a:prstGeom prst="rightArrow">
+                          <a:avLst>
+                            <a:gd name="adj1" fmla="val 70000"/>
+                            <a:gd name="adj2" fmla="val 50000"/>
+                          </a:avLst>
+                        </a:prstGeom>
+                      </wps:spPr>
+                      <wps:style>
+                        <a:lnRef idx="2">
+                          <a:schemeClr val="accent1">
+                            <a:alpha val="90000"/>
+                            <a:tint val="40000"/>
+                            <a:hueOff val="0"/>
+                            <a:satOff val="0"/>
+                            <a:lumOff val="0"/>
+                            <a:alphaOff val="0"/>
+                          </a:schemeClr>
+                        </a:lnRef>
+                        <a:fillRef idx="1">
+                          <a:schemeClr val="accent1">
+                            <a:alpha val="90000"/>
+                            <a:tint val="40000"/>
+                            <a:hueOff val="0"/>
+                            <a:satOff val="0"/>
+                            <a:lumOff val="0"/>
+                            <a:alphaOff val="0"/>
+                          </a:schemeClr>
+                        </a:fillRef>
+                        <a:effectRef idx="0">
+                          <a:schemeClr val="accent1">
+                            <a:alpha val="90000"/>
+                            <a:tint val="40000"/>
+                            <a:hueOff val="0"/>
+                            <a:satOff val="0"/>
+                            <a:lumOff val="0"/>
+                            <a:alphaOff val="0"/>
+                          </a:schemeClr>
+                        </a:effectRef>
+                        <a:fontRef idx="minor">
+                          <a:schemeClr val="dk1">
+                            <a:hueOff val="0"/>
+                            <a:satOff val="0"/>
+                            <a:lumOff val="0"/>
+                            <a:alphaOff val="0"/>
+                          </a:schemeClr>
+                        </a:fontRef>
+                      </wps:style>
+                      <wps:bodyPr/>
+                    </wps:wsp>
+                  </a:graphicData>
+                </a:graphic>
+                <wp14:sizeRelV relativeFrom="margin">
+                  <wp14:pctHeight>0</wp14:pctHeight>
+                </wp14:sizeRelV>
+              </wp:anchor>
+            </w:drawing>
+          </mc:Choice>
+          <mc:Fallback>
+            <w:pict>
+              <v:shape w14:anchorId="2683F9C9" id="右箭头 16" o:spid="_x0000_s1026" type="#_x0000_t13" style="position:absolute;left:0;text-align:left;margin-left:160.5pt;margin-top:14.5pt;width:115.3pt;height:15.3pt;z-index:251677696;visibility:visible;mso-wrap-style:square;mso-height-percent:0;mso-wrap-distance-left:9pt;mso-wrap-distance-top:0;mso-wrap-distance-right:9pt;mso-wrap-distance-bottom:0;mso-position-horizontal:absolute;mso-position-horizontal-relative:margin;mso-position-vertical:absolute;mso-position-vertical-relative:text;mso-height-percent:0;mso-height-relative:margin;v-text-anchor:top" o:gfxdata="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" adj="20167,3240" fillcolor="#fbbcb9 [1300]" strokecolor="#fbbcb9 [1300]" strokeweight="1pt">
+                <v:fill opacity="59110f"/>
+                <v:stroke opacity="59110f"/>
+                <w10:wrap anchorx="margin"/>
+              </v:shape>
+            </w:pict>
+          </mc:Fallback>
+        </mc:AlternateContent>
+      </w:r>
+    </w:p>
+    <w:p>
+      <w:r>
+        <w:rPr>
+          <w:noProof/>
+          <w:lang w:val="en-US"/>
+        </w:rPr>
+        <mc:AlternateContent>
+          <mc:Choice Requires="wps">
+            <w:drawing>
+              <wp:anchor distT="0" distB="0" distL="114300" distR="114300" simplePos="0" relativeHeight="251679744" behindDoc="0" locked="0" layoutInCell="1" allowOverlap="1" wp14:anchorId="1BE206AB" wp14:editId="5B0F0650">
+                <wp:simplePos x="0" y="0"/>
+                <wp:positionH relativeFrom="margin">
+                  <wp:posOffset>2032000</wp:posOffset>
+                </wp:positionH>
+                <wp:positionV relativeFrom="paragraph">
+                  <wp:posOffset>203200</wp:posOffset>
+                </wp:positionV>
+                <wp:extent cx="1464310" cy="194310"/>
+                <wp:effectExtent l="19050" t="19050" r="21590" b="34290"/>
+                <wp:wrapNone/>
+                <wp:docPr id="17" name="右箭头 17"/>
+                <wp:cNvGraphicFramePr/>
+                <a:graphic xmlns:a="http://schemas.openxmlformats.org/drawingml/2006/main">
+                  <a:graphicData uri="http://schemas.microsoft.com/office/word/2010/wordprocessingShape">
+                    <wps:wsp>
+                      <wps:cNvSpPr/>
+                      <wps:spPr>
+                        <a:xfrm rot="10800000">
+                          <a:off x="0" y="0"/>
+                          <a:ext cx="1464310" cy="194310"/>
+                        </a:xfrm>
+                        <a:prstGeom prst="rightArrow">
+                          <a:avLst>
+                            <a:gd name="adj1" fmla="val 70000"/>
+                            <a:gd name="adj2" fmla="val 50000"/>
+                          </a:avLst>
+                        </a:prstGeom>
+                      </wps:spPr>
+                      <wps:style>
+                        <a:lnRef idx="2">
+                          <a:schemeClr val="accent1">
+                            <a:alpha val="90000"/>
+                            <a:tint val="40000"/>
+                            <a:hueOff val="0"/>
+                            <a:satOff val="0"/>
+                            <a:lumOff val="0"/>
+                            <a:alphaOff val="0"/>
+                          </a:schemeClr>
+                        </a:lnRef>
+                        <a:fillRef idx="1">
+                          <a:schemeClr val="accent1">
+                            <a:alpha val="90000"/>
+                            <a:tint val="40000"/>
+                            <a:hueOff val="0"/>
+                            <a:satOff val="0"/>
+                            <a:lumOff val="0"/>
+                            <a:alphaOff val="0"/>
+                          </a:schemeClr>
+                        </a:fillRef>
+                        <a:effectRef idx="0">
+                          <a:schemeClr val="accent1">
+                            <a:alpha val="90000"/>
+                            <a:tint val="40000"/>
+                            <a:hueOff val="0"/>
+                            <a:satOff val="0"/>
+                            <a:lumOff val="0"/>
+                            <a:alphaOff val="0"/>
+                          </a:schemeClr>
+                        </a:effectRef>
+                        <a:fontRef idx="minor">
+                          <a:schemeClr val="dk1">
+                            <a:hueOff val="0"/>
+                            <a:satOff val="0"/>
+                            <a:lumOff val="0"/>
+                            <a:alphaOff val="0"/>
+                          </a:schemeClr>
+                        </a:fontRef>
+                      </wps:style>
+                      <wps:bodyPr/>
+                    </wps:wsp>
+                  </a:graphicData>
+                </a:graphic>
+                <wp14:sizeRelV relativeFrom="margin">
+                  <wp14:pctHeight>0</wp14:pctHeight>
+                </wp14:sizeRelV>
+              </wp:anchor>
+            </w:drawing>
+          </mc:Choice>
+          <mc:Fallback>
+            <w:pict>
+              <v:shape w14:anchorId="7D2ED4BD" id="右箭头 17" o:spid="_x0000_s1026" type="#_x0000_t13" style="position:absolute;left:0;text-align:left;margin-left:160pt;margin-top:16pt;width:115.3pt;height:15.3pt;rotation:180;z-index:251679744;visibility:visible;mso-wrap-style:square;mso-height-percent:0;mso-wrap-distance-left:9pt;mso-wrap-distance-top:0;mso-wrap-distance-right:9pt;mso-wrap-distance-bottom:0;mso-position-horizontal:absolute;mso-position-horizontal-relative:margin;mso-position-vertical:absolute;mso-position-vertical-relative:text;mso-height-percent:0;mso-height-relative:margin;v-text-anchor:top" o:gfxdata="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" adj="20167,3240" fillcolor="#fbbcb9 [1300]" strokecolor="#fbbcb9 [1300]" strokeweight="1pt">
+                <v:fill opacity="59110f"/>
+                <v:stroke opacity="59110f"/>
+                <w10:wrap anchorx="margin"/>
+              </v:shape>
+            </w:pict>
+          </mc:Fallback>
+        </mc:AlternateContent>
+      </w:r>
+    </w:p>
+    <w:p>
+      <w:pPr>
+        <w:rPr>
+          <w:rFonts w:hint="eastAsia"/>
+        </w:rPr>
+      </w:pPr>
+    </w:p>
+    <w:p>
+      <w:pPr>
+        <w:rPr>
+          <w:rFonts w:hint="eastAsia"/>
+        </w:rPr>
+      </w:pPr>
     </w:p>
     <w:p>
       <w:r>
@@ -2804,6 +4155,7 @@
         <w:rPr>
           <w:rFonts w:hint="eastAsia"/>
         </w:rPr>
+        <w:lastRenderedPageBreak/>
         <w:t>车主找不到空闲的公共停车位，导致停车难</w:t>
       </w:r>
     </w:p>
@@ -2948,7 +4300,6 @@
         <w:rPr>
           <w:rFonts w:hint="eastAsia"/>
         </w:rPr>
-        <w:lastRenderedPageBreak/>
         <w:t>地价没办法得到统一，导致停车位出租难</w:t>
       </w:r>
     </w:p>
@@ -3168,6 +4519,7 @@
         <w:rPr>
           <w:rFonts w:hint="eastAsia"/>
         </w:rPr>
+        <w:lastRenderedPageBreak/>
         <w:t>3</w:t>
       </w:r>
       <w:r>
@@ -3274,7 +4626,6 @@
           <w:rFonts w:hint="eastAsia"/>
           <w:b/>
         </w:rPr>
-        <w:lastRenderedPageBreak/>
         <w:t>对于停车难和出租车位难的原因是以上原因的哪些？</w:t>
       </w:r>
     </w:p>
@@ -3323,7 +4674,7 @@
     </w:p>
     <w:tbl>
       <w:tblPr>
-        <w:tblStyle w:val="aff4"/>
+        <w:tblStyle w:val="aff3"/>
         <w:tblW w:w="0" w:type="auto"/>
         <w:tblInd w:w="-5" w:type="dxa"/>
         <w:tblLook w:val="04A0" w:firstRow="1" w:lastRow="0" w:firstColumn="1" w:lastColumn="0" w:noHBand="0" w:noVBand="1"/>
@@ -4186,6 +5537,7 @@
                 <w:sz w:val="21"/>
                 <w:szCs w:val="21"/>
               </w:rPr>
+              <w:lastRenderedPageBreak/>
               <w:t>4.2</w:t>
             </w:r>
             <w:r>
@@ -4525,6 +5877,7 @@
                 <w:sz w:val="21"/>
                 <w:szCs w:val="21"/>
               </w:rPr>
+              <w:lastRenderedPageBreak/>
               <w:t>下次会见的目标</w:t>
             </w:r>
           </w:p>
@@ -4575,7 +5928,6 @@
         <w:rPr>
           <w:rFonts w:hint="eastAsia"/>
         </w:rPr>
-        <w:lastRenderedPageBreak/>
         <w:t>3</w:t>
       </w:r>
       <w:r>
@@ -4681,7 +6033,7 @@
     </w:p>
     <w:tbl>
       <w:tblPr>
-        <w:tblStyle w:val="aff4"/>
+        <w:tblStyle w:val="aff3"/>
         <w:tblW w:w="0" w:type="auto"/>
         <w:tblInd w:w="-5" w:type="dxa"/>
         <w:tblLook w:val="04A0" w:firstRow="1" w:lastRow="0" w:firstColumn="1" w:lastColumn="0" w:noHBand="0" w:noVBand="1"/>
@@ -5127,6 +6479,7 @@
                 <w:sz w:val="21"/>
                 <w:szCs w:val="21"/>
               </w:rPr>
+              <w:lastRenderedPageBreak/>
               <w:t>被会见者的观点</w:t>
             </w:r>
           </w:p>
@@ -5669,7 +7022,6 @@
         <w:rPr>
           <w:rFonts w:hint="eastAsia"/>
         </w:rPr>
-        <w:lastRenderedPageBreak/>
         <w:t>3</w:t>
       </w:r>
       <w:r>
@@ -5745,14 +7097,12 @@
         </w:rPr>
         <w:t>端、</w:t>
       </w:r>
-      <w:proofErr w:type="spellStart"/>
       <w:r>
         <w:rPr>
           <w:rFonts w:hint="eastAsia"/>
         </w:rPr>
         <w:t>ios</w:t>
       </w:r>
-      <w:proofErr w:type="spellEnd"/>
       <w:r>
         <w:rPr>
           <w:rFonts w:hint="eastAsia"/>
@@ -5871,7 +7221,7 @@
     </w:p>
     <w:tbl>
       <w:tblPr>
-        <w:tblStyle w:val="aff4"/>
+        <w:tblStyle w:val="aff3"/>
         <w:tblW w:w="0" w:type="auto"/>
         <w:tblInd w:w="-5" w:type="dxa"/>
         <w:tblLook w:val="04A0" w:firstRow="1" w:lastRow="0" w:firstColumn="1" w:lastColumn="0" w:noHBand="0" w:noVBand="1"/>
@@ -6021,6 +7371,7 @@
                 <w:sz w:val="21"/>
                 <w:szCs w:val="21"/>
               </w:rPr>
+              <w:lastRenderedPageBreak/>
               <w:t>会见者</w:t>
             </w:r>
           </w:p>
@@ -6272,7 +7623,6 @@
               </w:rPr>
               <w:t>端、</w:t>
             </w:r>
-            <w:proofErr w:type="spellStart"/>
             <w:r>
               <w:rPr>
                 <w:rStyle w:val="a9"/>
@@ -6284,7 +7634,6 @@
               </w:rPr>
               <w:t>ios</w:t>
             </w:r>
-            <w:proofErr w:type="spellEnd"/>
             <w:r>
               <w:rPr>
                 <w:rStyle w:val="a9"/>
@@ -6623,7 +7972,6 @@
                 <w:sz w:val="21"/>
                 <w:szCs w:val="21"/>
               </w:rPr>
-              <w:lastRenderedPageBreak/>
               <w:t xml:space="preserve">4 </w:t>
             </w:r>
             <w:r>
@@ -6780,7 +8128,6 @@
                 <w:sz w:val="21"/>
                 <w:szCs w:val="21"/>
               </w:rPr>
-              <w:lastRenderedPageBreak/>
               <w:t>下次会见的目标</w:t>
             </w:r>
           </w:p>
@@ -6973,7 +8320,7 @@
     </w:p>
     <w:tbl>
       <w:tblPr>
-        <w:tblStyle w:val="aff4"/>
+        <w:tblStyle w:val="aff3"/>
         <w:tblW w:w="0" w:type="auto"/>
         <w:tblInd w:w="-5" w:type="dxa"/>
         <w:tblLook w:val="04A0" w:firstRow="1" w:lastRow="0" w:firstColumn="1" w:lastColumn="0" w:noHBand="0" w:noVBand="1"/>
@@ -7407,7 +8754,6 @@
                 <w:sz w:val="21"/>
                 <w:szCs w:val="21"/>
               </w:rPr>
-              <w:lastRenderedPageBreak/>
               <w:t>交换申请发出时</w:t>
             </w:r>
             <w:r>
@@ -7483,7 +8829,6 @@
                 <w:sz w:val="21"/>
                 <w:szCs w:val="21"/>
               </w:rPr>
-              <w:lastRenderedPageBreak/>
               <w:t>被会见者的观点</w:t>
             </w:r>
           </w:p>
@@ -7880,6 +9225,7 @@
         <w:rPr>
           <w:rFonts w:hint="eastAsia"/>
         </w:rPr>
+        <w:lastRenderedPageBreak/>
         <w:t>对于交换车位的大致原型，有没有问题？</w:t>
       </w:r>
     </w:p>
@@ -7898,7 +9244,7 @@
     </w:p>
     <w:tbl>
       <w:tblPr>
-        <w:tblStyle w:val="aff4"/>
+        <w:tblStyle w:val="aff3"/>
         <w:tblW w:w="0" w:type="auto"/>
         <w:tblInd w:w="-5" w:type="dxa"/>
         <w:tblLook w:val="04A0" w:firstRow="1" w:lastRow="0" w:firstColumn="1" w:lastColumn="0" w:noHBand="0" w:noVBand="1"/>
@@ -8317,7 +9663,6 @@
                 <w:sz w:val="21"/>
                 <w:szCs w:val="21"/>
               </w:rPr>
-              <w:lastRenderedPageBreak/>
               <w:t>对于交换车位的大致原型，有没有问题？</w:t>
             </w:r>
           </w:p>
@@ -8345,7 +9690,6 @@
                 <w:sz w:val="21"/>
                 <w:szCs w:val="21"/>
               </w:rPr>
-              <w:lastRenderedPageBreak/>
               <w:t>被会见者的观点</w:t>
             </w:r>
           </w:p>
@@ -8491,7 +9835,7 @@
     </w:tbl>
     <w:p/>
     <w:sectPr>
-      <w:footerReference w:type="default" r:id="rId14"/>
+      <w:footerReference w:type="default" r:id="rId24"/>
       <w:pgSz w:w="11907" w:h="16839"/>
       <w:pgMar w:top="1440" w:right="1800" w:bottom="1440" w:left="1800" w:header="720" w:footer="720" w:gutter="0"/>
       <w:pgNumType w:start="1"/>
@@ -8504,7 +9848,7 @@
 </file>
 
 <file path=word/endnotes.xml><?xml version="1.0" encoding="utf-8"?>
-<w:endnotes xmlns:wpc="http://schemas.microsoft.com/office/word/2010/wordprocessingCanvas" xmlns:mo="http://schemas.microsoft.com/office/mac/office/2008/main" xmlns:mc="http://schemas.openxmlformats.org/markup-compatibility/2006" xmlns:mv="urn:schemas-microsoft-com:mac:vml" xmlns:o="urn:schemas-microsoft-com:office:office" xmlns:r="http://schemas.openxmlformats.org/officeDocument/2006/relationships" xmlns:m="http://schemas.openxmlformats.org/officeDocument/2006/math" xmlns:v="urn:schemas-microsoft-com:vml" xmlns:wp14="http://schemas.microsoft.com/office/word/2010/wordprocessingDrawing" xmlns:wp="http://schemas.openxmlformats.org/drawingml/2006/wordprocessingDrawing" xmlns:w10="urn:schemas-microsoft-com:office:word" xmlns:w="http://schemas.openxmlformats.org/wordprocessingml/2006/main" xmlns:w14="http://schemas.microsoft.com/office/word/2010/wordml" xmlns:w15="http://schemas.microsoft.com/office/word/2012/wordml" xmlns:wpg="http://schemas.microsoft.com/office/word/2010/wordprocessingGroup" xmlns:wpi="http://schemas.microsoft.com/office/word/2010/wordprocessingInk" xmlns:wne="http://schemas.microsoft.com/office/word/2006/wordml" xmlns:wps="http://schemas.microsoft.com/office/word/2010/wordprocessingShape" mc:Ignorable="w14 w15 wp14">
+<w:endnotes xmlns:wpc="http://schemas.microsoft.com/office/word/2010/wordprocessingCanvas" xmlns:cx="http://schemas.microsoft.com/office/drawing/2014/chartex" xmlns:mc="http://schemas.openxmlformats.org/markup-compatibility/2006" xmlns:o="urn:schemas-microsoft-com:office:office" xmlns:r="http://schemas.openxmlformats.org/officeDocument/2006/relationships" xmlns:m="http://schemas.openxmlformats.org/officeDocument/2006/math" xmlns:v="urn:schemas-microsoft-com:vml" xmlns:wp14="http://schemas.microsoft.com/office/word/2010/wordprocessingDrawing" xmlns:wp="http://schemas.openxmlformats.org/drawingml/2006/wordprocessingDrawing" xmlns:w10="urn:schemas-microsoft-com:office:word" xmlns:w="http://schemas.openxmlformats.org/wordprocessingml/2006/main" xmlns:w14="http://schemas.microsoft.com/office/word/2010/wordml" xmlns:w15="http://schemas.microsoft.com/office/word/2012/wordml" xmlns:w16se="http://schemas.microsoft.com/office/word/2015/wordml/symex" xmlns:wpg="http://schemas.microsoft.com/office/word/2010/wordprocessingGroup" xmlns:wpi="http://schemas.microsoft.com/office/word/2010/wordprocessingInk" xmlns:wne="http://schemas.microsoft.com/office/word/2006/wordml" xmlns:wps="http://schemas.microsoft.com/office/word/2010/wordprocessingShape" mc:Ignorable="w14 w15 w16se wp14">
   <w:endnote w:type="separator" w:id="-1">
     <w:p>
       <w:pPr>
@@ -8529,7 +9873,7 @@
 </file>
 
 <file path=word/footer1.xml><?xml version="1.0" encoding="utf-8"?>
-<w:ftr xmlns:wpc="http://schemas.microsoft.com/office/word/2010/wordprocessingCanvas" xmlns:mo="http://schemas.microsoft.com/office/mac/office/2008/main" xmlns:mc="http://schemas.openxmlformats.org/markup-compatibility/2006" xmlns:mv="urn:schemas-microsoft-com:mac:vml" xmlns:o="urn:schemas-microsoft-com:office:office" xmlns:r="http://schemas.openxmlformats.org/officeDocument/2006/relationships" xmlns:m="http://schemas.openxmlformats.org/officeDocument/2006/math" xmlns:v="urn:schemas-microsoft-com:vml" xmlns:wp14="http://schemas.microsoft.com/office/word/2010/wordprocessingDrawing" xmlns:wp="http://schemas.openxmlformats.org/drawingml/2006/wordprocessingDrawing" xmlns:w10="urn:schemas-microsoft-com:office:word" xmlns:w="http://schemas.openxmlformats.org/wordprocessingml/2006/main" xmlns:w14="http://schemas.microsoft.com/office/word/2010/wordml" xmlns:w15="http://schemas.microsoft.com/office/word/2012/wordml" xmlns:wpg="http://schemas.microsoft.com/office/word/2010/wordprocessingGroup" xmlns:wpi="http://schemas.microsoft.com/office/word/2010/wordprocessingInk" xmlns:wne="http://schemas.microsoft.com/office/word/2006/wordml" xmlns:wps="http://schemas.microsoft.com/office/word/2010/wordprocessingShape" mc:Ignorable="w14 w15 wp14">
+<w:ftr xmlns:wpc="http://schemas.microsoft.com/office/word/2010/wordprocessingCanvas" xmlns:cx="http://schemas.microsoft.com/office/drawing/2014/chartex" xmlns:mc="http://schemas.openxmlformats.org/markup-compatibility/2006" xmlns:o="urn:schemas-microsoft-com:office:office" xmlns:r="http://schemas.openxmlformats.org/officeDocument/2006/relationships" xmlns:m="http://schemas.openxmlformats.org/officeDocument/2006/math" xmlns:v="urn:schemas-microsoft-com:vml" xmlns:wp14="http://schemas.microsoft.com/office/word/2010/wordprocessingDrawing" xmlns:wp="http://schemas.openxmlformats.org/drawingml/2006/wordprocessingDrawing" xmlns:w10="urn:schemas-microsoft-com:office:word" xmlns:w="http://schemas.openxmlformats.org/wordprocessingml/2006/main" xmlns:w14="http://schemas.microsoft.com/office/word/2010/wordml" xmlns:w15="http://schemas.microsoft.com/office/word/2012/wordml" xmlns:w16se="http://schemas.microsoft.com/office/word/2015/wordml/symex" xmlns:wpg="http://schemas.microsoft.com/office/word/2010/wordprocessingGroup" xmlns:wpi="http://schemas.microsoft.com/office/word/2010/wordprocessingInk" xmlns:wne="http://schemas.microsoft.com/office/word/2006/wordml" xmlns:wps="http://schemas.microsoft.com/office/word/2010/wordprocessingShape" mc:Ignorable="w14 w15 w16se wp14">
   <w:sdt>
     <w:sdtPr>
       <w:id w:val="1396392255"/>
@@ -8546,7 +9890,7 @@
     <w:sdtContent>
       <w:p>
         <w:pPr>
-          <w:pStyle w:val="af"/>
+          <w:pStyle w:val="ae"/>
         </w:pPr>
         <w:r>
           <w:fldChar w:fldCharType="begin"/>
@@ -8561,7 +9905,7 @@
           <w:rPr>
             <w:noProof/>
           </w:rPr>
-          <w:t>10</w:t>
+          <w:t>11</w:t>
         </w:r>
         <w:r>
           <w:rPr>
@@ -8576,7 +9920,7 @@
 </file>
 
 <file path=word/footnotes.xml><?xml version="1.0" encoding="utf-8"?>
-<w:footnotes xmlns:wpc="http://schemas.microsoft.com/office/word/2010/wordprocessingCanvas" xmlns:mo="http://schemas.microsoft.com/office/mac/office/2008/main" xmlns:mc="http://schemas.openxmlformats.org/markup-compatibility/2006" xmlns:mv="urn:schemas-microsoft-com:mac:vml" xmlns:o="urn:schemas-microsoft-com:office:office" xmlns:r="http://schemas.openxmlformats.org/officeDocument/2006/relationships" xmlns:m="http://schemas.openxmlformats.org/officeDocument/2006/math" xmlns:v="urn:schemas-microsoft-com:vml" xmlns:wp14="http://schemas.microsoft.com/office/word/2010/wordprocessingDrawing" xmlns:wp="http://schemas.openxmlformats.org/drawingml/2006/wordprocessingDrawing" xmlns:w10="urn:schemas-microsoft-com:office:word" xmlns:w="http://schemas.openxmlformats.org/wordprocessingml/2006/main" xmlns:w14="http://schemas.microsoft.com/office/word/2010/wordml" xmlns:w15="http://schemas.microsoft.com/office/word/2012/wordml" xmlns:wpg="http://schemas.microsoft.com/office/word/2010/wordprocessingGroup" xmlns:wpi="http://schemas.microsoft.com/office/word/2010/wordprocessingInk" xmlns:wne="http://schemas.microsoft.com/office/word/2006/wordml" xmlns:wps="http://schemas.microsoft.com/office/word/2010/wordprocessingShape" mc:Ignorable="w14 w15 wp14">
+<w:footnotes xmlns:wpc="http://schemas.microsoft.com/office/word/2010/wordprocessingCanvas" xmlns:cx="http://schemas.microsoft.com/office/drawing/2014/chartex" xmlns:mc="http://schemas.openxmlformats.org/markup-compatibility/2006" xmlns:o="urn:schemas-microsoft-com:office:office" xmlns:r="http://schemas.openxmlformats.org/officeDocument/2006/relationships" xmlns:m="http://schemas.openxmlformats.org/officeDocument/2006/math" xmlns:v="urn:schemas-microsoft-com:vml" xmlns:wp14="http://schemas.microsoft.com/office/word/2010/wordprocessingDrawing" xmlns:wp="http://schemas.openxmlformats.org/drawingml/2006/wordprocessingDrawing" xmlns:w10="urn:schemas-microsoft-com:office:word" xmlns:w="http://schemas.openxmlformats.org/wordprocessingml/2006/main" xmlns:w14="http://schemas.microsoft.com/office/word/2010/wordml" xmlns:w15="http://schemas.microsoft.com/office/word/2012/wordml" xmlns:w16se="http://schemas.microsoft.com/office/word/2015/wordml/symex" xmlns:wpg="http://schemas.microsoft.com/office/word/2010/wordprocessingGroup" xmlns:wpi="http://schemas.microsoft.com/office/word/2010/wordprocessingInk" xmlns:wne="http://schemas.microsoft.com/office/word/2006/wordml" xmlns:wps="http://schemas.microsoft.com/office/word/2010/wordprocessingShape" mc:Ignorable="w14 w15 w16se wp14">
   <w:footnote w:type="separator" w:id="-1">
     <w:p>
       <w:pPr>
@@ -8601,8 +9945,8 @@
 </file>
 
 <file path=word/numbering.xml><?xml version="1.0" encoding="utf-8"?>
-<w:numbering xmlns:wpc="http://schemas.microsoft.com/office/word/2010/wordprocessingCanvas" xmlns:mo="http://schemas.microsoft.com/office/mac/office/2008/main" xmlns:mc="http://schemas.openxmlformats.org/markup-compatibility/2006" xmlns:mv="urn:schemas-microsoft-com:mac:vml" xmlns:o="urn:schemas-microsoft-com:office:office" xmlns:r="http://schemas.openxmlformats.org/officeDocument/2006/relationships" xmlns:m="http://schemas.openxmlformats.org/officeDocument/2006/math" xmlns:v="urn:schemas-microsoft-com:vml" xmlns:wp14="http://schemas.microsoft.com/office/word/2010/wordprocessingDrawing" xmlns:wp="http://schemas.openxmlformats.org/drawingml/2006/wordprocessingDrawing" xmlns:w10="urn:schemas-microsoft-com:office:word" xmlns:w="http://schemas.openxmlformats.org/wordprocessingml/2006/main" xmlns:w14="http://schemas.microsoft.com/office/word/2010/wordml" xmlns:w15="http://schemas.microsoft.com/office/word/2012/wordml" xmlns:wpg="http://schemas.microsoft.com/office/word/2010/wordprocessingGroup" xmlns:wpi="http://schemas.microsoft.com/office/word/2010/wordprocessingInk" xmlns:wne="http://schemas.microsoft.com/office/word/2006/wordml" xmlns:wps="http://schemas.microsoft.com/office/word/2010/wordprocessingShape" mc:Ignorable="w14 w15 wp14">
-  <w:abstractNum w:abstractNumId="0">
+<w:numbering xmlns:wpc="http://schemas.microsoft.com/office/word/2010/wordprocessingCanvas" xmlns:cx="http://schemas.microsoft.com/office/drawing/2014/chartex" xmlns:mc="http://schemas.openxmlformats.org/markup-compatibility/2006" xmlns:o="urn:schemas-microsoft-com:office:office" xmlns:r="http://schemas.openxmlformats.org/officeDocument/2006/relationships" xmlns:m="http://schemas.openxmlformats.org/officeDocument/2006/math" xmlns:v="urn:schemas-microsoft-com:vml" xmlns:wp14="http://schemas.microsoft.com/office/word/2010/wordprocessingDrawing" xmlns:wp="http://schemas.openxmlformats.org/drawingml/2006/wordprocessingDrawing" xmlns:w10="urn:schemas-microsoft-com:office:word" xmlns:w="http://schemas.openxmlformats.org/wordprocessingml/2006/main" xmlns:w14="http://schemas.microsoft.com/office/word/2010/wordml" xmlns:w15="http://schemas.microsoft.com/office/word/2012/wordml" xmlns:w16se="http://schemas.microsoft.com/office/word/2015/wordml/symex" xmlns:wpg="http://schemas.microsoft.com/office/word/2010/wordprocessingGroup" xmlns:wpi="http://schemas.microsoft.com/office/word/2010/wordprocessingInk" xmlns:wne="http://schemas.microsoft.com/office/word/2006/wordml" xmlns:wps="http://schemas.microsoft.com/office/word/2010/wordprocessingShape" mc:Ignorable="w14 w15 w16se wp14">
+  <w:abstractNum w:abstractNumId="0" w15:restartNumberingAfterBreak="0">
     <w:nsid w:val="048E592E"/>
     <w:multiLevelType w:val="hybridMultilevel"/>
     <w:tmpl w:val="F5988190"/>
@@ -8691,7 +10035,7 @@
       </w:pPr>
     </w:lvl>
   </w:abstractNum>
-  <w:abstractNum w:abstractNumId="1">
+  <w:abstractNum w:abstractNumId="1" w15:restartNumberingAfterBreak="0">
     <w:nsid w:val="06202221"/>
     <w:multiLevelType w:val="hybridMultilevel"/>
     <w:tmpl w:val="5972FFD0"/>
@@ -8780,7 +10124,7 @@
       </w:pPr>
     </w:lvl>
   </w:abstractNum>
-  <w:abstractNum w:abstractNumId="2">
+  <w:abstractNum w:abstractNumId="2" w15:restartNumberingAfterBreak="0">
     <w:nsid w:val="071859B5"/>
     <w:multiLevelType w:val="hybridMultilevel"/>
     <w:tmpl w:val="18A2400C"/>
@@ -8869,7 +10213,7 @@
       </w:pPr>
     </w:lvl>
   </w:abstractNum>
-  <w:abstractNum w:abstractNumId="3">
+  <w:abstractNum w:abstractNumId="3" w15:restartNumberingAfterBreak="0">
     <w:nsid w:val="0BCD6A98"/>
     <w:multiLevelType w:val="hybridMultilevel"/>
     <w:tmpl w:val="9528B1F8"/>
@@ -8958,7 +10302,7 @@
       </w:pPr>
     </w:lvl>
   </w:abstractNum>
-  <w:abstractNum w:abstractNumId="4">
+  <w:abstractNum w:abstractNumId="4" w15:restartNumberingAfterBreak="0">
     <w:nsid w:val="0DB74FC9"/>
     <w:multiLevelType w:val="hybridMultilevel"/>
     <w:tmpl w:val="2BBE8392"/>
@@ -9047,7 +10391,7 @@
       </w:pPr>
     </w:lvl>
   </w:abstractNum>
-  <w:abstractNum w:abstractNumId="5">
+  <w:abstractNum w:abstractNumId="5" w15:restartNumberingAfterBreak="0">
     <w:nsid w:val="14FA01A2"/>
     <w:multiLevelType w:val="hybridMultilevel"/>
     <w:tmpl w:val="18A2400C"/>
@@ -9136,7 +10480,7 @@
       </w:pPr>
     </w:lvl>
   </w:abstractNum>
-  <w:abstractNum w:abstractNumId="6">
+  <w:abstractNum w:abstractNumId="6" w15:restartNumberingAfterBreak="0">
     <w:nsid w:val="1CF238BC"/>
     <w:multiLevelType w:val="hybridMultilevel"/>
     <w:tmpl w:val="03AC5BDA"/>
@@ -9225,7 +10569,7 @@
       </w:pPr>
     </w:lvl>
   </w:abstractNum>
-  <w:abstractNum w:abstractNumId="7">
+  <w:abstractNum w:abstractNumId="7" w15:restartNumberingAfterBreak="0">
     <w:nsid w:val="202B48C6"/>
     <w:multiLevelType w:val="hybridMultilevel"/>
     <w:tmpl w:val="5150D456"/>
@@ -9314,7 +10658,7 @@
       </w:pPr>
     </w:lvl>
   </w:abstractNum>
-  <w:abstractNum w:abstractNumId="8">
+  <w:abstractNum w:abstractNumId="8" w15:restartNumberingAfterBreak="0">
     <w:nsid w:val="223B697B"/>
     <w:multiLevelType w:val="hybridMultilevel"/>
     <w:tmpl w:val="2D325E8E"/>
@@ -9403,7 +10747,7 @@
       </w:pPr>
     </w:lvl>
   </w:abstractNum>
-  <w:abstractNum w:abstractNumId="9">
+  <w:abstractNum w:abstractNumId="9" w15:restartNumberingAfterBreak="0">
     <w:nsid w:val="26862A2B"/>
     <w:multiLevelType w:val="hybridMultilevel"/>
     <w:tmpl w:val="5972FFD0"/>
@@ -9492,7 +10836,7 @@
       </w:pPr>
     </w:lvl>
   </w:abstractNum>
-  <w:abstractNum w:abstractNumId="10">
+  <w:abstractNum w:abstractNumId="10" w15:restartNumberingAfterBreak="0">
     <w:nsid w:val="28FB6E9F"/>
     <w:multiLevelType w:val="hybridMultilevel"/>
     <w:tmpl w:val="F5988190"/>
@@ -9581,7 +10925,7 @@
       </w:pPr>
     </w:lvl>
   </w:abstractNum>
-  <w:abstractNum w:abstractNumId="11">
+  <w:abstractNum w:abstractNumId="11" w15:restartNumberingAfterBreak="0">
     <w:nsid w:val="2BC27765"/>
     <w:multiLevelType w:val="hybridMultilevel"/>
     <w:tmpl w:val="03AC5BDA"/>
@@ -9670,7 +11014,7 @@
       </w:pPr>
     </w:lvl>
   </w:abstractNum>
-  <w:abstractNum w:abstractNumId="12">
+  <w:abstractNum w:abstractNumId="12" w15:restartNumberingAfterBreak="0">
     <w:nsid w:val="3742284E"/>
     <w:multiLevelType w:val="hybridMultilevel"/>
     <w:tmpl w:val="5150D456"/>
@@ -9759,7 +11103,7 @@
       </w:pPr>
     </w:lvl>
   </w:abstractNum>
-  <w:abstractNum w:abstractNumId="13">
+  <w:abstractNum w:abstractNumId="13" w15:restartNumberingAfterBreak="0">
     <w:nsid w:val="45620AED"/>
     <w:multiLevelType w:val="hybridMultilevel"/>
     <w:tmpl w:val="E96215FC"/>
@@ -9848,7 +11192,7 @@
       </w:pPr>
     </w:lvl>
   </w:abstractNum>
-  <w:abstractNum w:abstractNumId="14">
+  <w:abstractNum w:abstractNumId="14" w15:restartNumberingAfterBreak="0">
     <w:nsid w:val="51E04004"/>
     <w:multiLevelType w:val="hybridMultilevel"/>
     <w:tmpl w:val="5972FFD0"/>
@@ -9937,7 +11281,7 @@
       </w:pPr>
     </w:lvl>
   </w:abstractNum>
-  <w:abstractNum w:abstractNumId="15">
+  <w:abstractNum w:abstractNumId="15" w15:restartNumberingAfterBreak="0">
     <w:nsid w:val="521F3BC3"/>
     <w:multiLevelType w:val="hybridMultilevel"/>
     <w:tmpl w:val="FB6AD80A"/>
@@ -10027,7 +11371,7 @@
       </w:pPr>
     </w:lvl>
   </w:abstractNum>
-  <w:abstractNum w:abstractNumId="16">
+  <w:abstractNum w:abstractNumId="16" w15:restartNumberingAfterBreak="0">
     <w:nsid w:val="565837A5"/>
     <w:multiLevelType w:val="hybridMultilevel"/>
     <w:tmpl w:val="E4588F48"/>
@@ -10116,7 +11460,7 @@
       </w:pPr>
     </w:lvl>
   </w:abstractNum>
-  <w:abstractNum w:abstractNumId="17">
+  <w:abstractNum w:abstractNumId="17" w15:restartNumberingAfterBreak="0">
     <w:nsid w:val="60741906"/>
     <w:multiLevelType w:val="hybridMultilevel"/>
     <w:tmpl w:val="8384F6E2"/>
@@ -10205,7 +11549,7 @@
       </w:pPr>
     </w:lvl>
   </w:abstractNum>
-  <w:abstractNum w:abstractNumId="18">
+  <w:abstractNum w:abstractNumId="18" w15:restartNumberingAfterBreak="0">
     <w:nsid w:val="6C6D664E"/>
     <w:multiLevelType w:val="hybridMultilevel"/>
     <w:tmpl w:val="8384F6E2"/>
@@ -10294,7 +11638,7 @@
       </w:pPr>
     </w:lvl>
   </w:abstractNum>
-  <w:abstractNum w:abstractNumId="19">
+  <w:abstractNum w:abstractNumId="19" w15:restartNumberingAfterBreak="0">
     <w:nsid w:val="7B734274"/>
     <w:multiLevelType w:val="hybridMultilevel"/>
     <w:tmpl w:val="28DC00DE"/>
@@ -10478,7 +11822,7 @@
 </file>
 
 <file path=word/styles.xml><?xml version="1.0" encoding="utf-8"?>
-<w:styles xmlns:mc="http://schemas.openxmlformats.org/markup-compatibility/2006" xmlns:r="http://schemas.openxmlformats.org/officeDocument/2006/relationships" xmlns:w="http://schemas.openxmlformats.org/wordprocessingml/2006/main" xmlns:w14="http://schemas.microsoft.com/office/word/2010/wordml" xmlns:w15="http://schemas.microsoft.com/office/word/2012/wordml" mc:Ignorable="w14 w15">
+<w:styles xmlns:mc="http://schemas.openxmlformats.org/markup-compatibility/2006" xmlns:r="http://schemas.openxmlformats.org/officeDocument/2006/relationships" xmlns:w="http://schemas.openxmlformats.org/wordprocessingml/2006/main" xmlns:w14="http://schemas.microsoft.com/office/word/2010/wordml" xmlns:w15="http://schemas.microsoft.com/office/word/2012/wordml" xmlns:w16se="http://schemas.microsoft.com/office/word/2015/wordml/symex" mc:Ignorable="w14 w15 w16se">
   <w:docDefaults>
     <w:rPrDefault>
       <w:rPr>
@@ -10495,7 +11839,7 @@
       </w:pPr>
     </w:pPrDefault>
   </w:docDefaults>
-  <w:latentStyles w:defLockedState="0" w:defUIPriority="99" w:defSemiHidden="0" w:defUnhideWhenUsed="0" w:defQFormat="0" w:count="380">
+  <w:latentStyles w:defLockedState="0" w:defUIPriority="99" w:defSemiHidden="0" w:defUnhideWhenUsed="0" w:defQFormat="0" w:count="371">
     <w:lsdException w:name="Normal" w:uiPriority="0" w:qFormat="1"/>
     <w:lsdException w:name="heading 1" w:uiPriority="9" w:qFormat="1"/>
     <w:lsdException w:name="heading 2" w:semiHidden="1" w:uiPriority="9" w:unhideWhenUsed="1" w:qFormat="1"/>
@@ -11014,7 +12358,7 @@
     <w:unhideWhenUsed/>
   </w:style>
   <w:style w:type="character" w:customStyle="1" w:styleId="10">
-    <w:name w:val="标题 1字符"/>
+    <w:name w:val="标题 1 字符"/>
     <w:basedOn w:val="a2"/>
     <w:link w:val="1"/>
     <w:uiPriority w:val="9"/>
@@ -11030,7 +12374,7 @@
     </w:rPr>
   </w:style>
   <w:style w:type="character" w:customStyle="1" w:styleId="20">
-    <w:name w:val="标题 2字符"/>
+    <w:name w:val="标题 2 字符"/>
     <w:basedOn w:val="a2"/>
     <w:link w:val="2"/>
     <w:uiPriority w:val="9"/>
@@ -11089,7 +12433,7 @@
     </w:rPr>
   </w:style>
   <w:style w:type="character" w:customStyle="1" w:styleId="a7">
-    <w:name w:val="引用字符"/>
+    <w:name w:val="引用 字符"/>
     <w:basedOn w:val="a2"/>
     <w:link w:val="a6"/>
     <w:uiPriority w:val="10"/>
@@ -11107,7 +12451,6 @@
       <w:spacing w:after="0" w:line="240" w:lineRule="auto"/>
     </w:pPr>
     <w:tblPr>
-      <w:tblInd w:w="0" w:type="dxa"/>
       <w:tblBorders>
         <w:top w:val="single" w:sz="4" w:space="0" w:color="auto"/>
         <w:left w:val="single" w:sz="4" w:space="0" w:color="auto"/>
@@ -11116,16 +12459,10 @@
         <w:insideH w:val="single" w:sz="4" w:space="0" w:color="auto"/>
         <w:insideV w:val="single" w:sz="4" w:space="0" w:color="auto"/>
       </w:tblBorders>
-      <w:tblCellMar>
-        <w:top w:w="0" w:type="dxa"/>
-        <w:left w:w="108" w:type="dxa"/>
-        <w:bottom w:w="0" w:type="dxa"/>
-        <w:right w:w="108" w:type="dxa"/>
-      </w:tblCellMar>
     </w:tblPr>
   </w:style>
   <w:style w:type="character" w:customStyle="1" w:styleId="30">
-    <w:name w:val="标题 3字符"/>
+    <w:name w:val="标题 3 字符"/>
     <w:basedOn w:val="a2"/>
     <w:link w:val="3"/>
     <w:uiPriority w:val="9"/>
@@ -11139,7 +12476,7 @@
     </w:rPr>
   </w:style>
   <w:style w:type="character" w:customStyle="1" w:styleId="40">
-    <w:name w:val="标题 4字符"/>
+    <w:name w:val="标题 4 字符"/>
     <w:basedOn w:val="a2"/>
     <w:link w:val="4"/>
     <w:uiPriority w:val="9"/>
@@ -11153,7 +12490,7 @@
     </w:rPr>
   </w:style>
   <w:style w:type="character" w:customStyle="1" w:styleId="50">
-    <w:name w:val="标题 5字符"/>
+    <w:name w:val="标题 5 字符"/>
     <w:basedOn w:val="a2"/>
     <w:link w:val="5"/>
     <w:uiPriority w:val="9"/>
@@ -11165,7 +12502,7 @@
     </w:rPr>
   </w:style>
   <w:style w:type="character" w:customStyle="1" w:styleId="60">
-    <w:name w:val="标题 6字符"/>
+    <w:name w:val="标题 6 字符"/>
     <w:basedOn w:val="a2"/>
     <w:link w:val="6"/>
     <w:uiPriority w:val="9"/>
@@ -11178,7 +12515,7 @@
     </w:rPr>
   </w:style>
   <w:style w:type="character" w:customStyle="1" w:styleId="70">
-    <w:name w:val="标题 7字符"/>
+    <w:name w:val="标题 7 字符"/>
     <w:basedOn w:val="a2"/>
     <w:link w:val="7"/>
     <w:uiPriority w:val="9"/>
@@ -11192,7 +12529,7 @@
     </w:rPr>
   </w:style>
   <w:style w:type="character" w:customStyle="1" w:styleId="80">
-    <w:name w:val="标题 8字符"/>
+    <w:name w:val="标题 8 字符"/>
     <w:basedOn w:val="a2"/>
     <w:link w:val="8"/>
     <w:uiPriority w:val="9"/>
@@ -11225,7 +12562,7 @@
     </w:rPr>
   </w:style>
   <w:style w:type="character" w:customStyle="1" w:styleId="90">
-    <w:name w:val="标题 9字符"/>
+    <w:name w:val="标题 9 字符"/>
     <w:basedOn w:val="a2"/>
     <w:link w:val="9"/>
     <w:uiPriority w:val="9"/>
@@ -11275,7 +12612,7 @@
     </w:rPr>
   </w:style>
   <w:style w:type="character" w:customStyle="1" w:styleId="ab">
-    <w:name w:val="明显引用字符"/>
+    <w:name w:val="明显引用 字符"/>
     <w:basedOn w:val="a2"/>
     <w:link w:val="aa"/>
     <w:uiPriority w:val="30"/>
@@ -11318,7 +12655,7 @@
       <w:szCs w:val="18"/>
     </w:rPr>
   </w:style>
-  <w:style w:type="paragraph" w:styleId="ae">
+  <w:style w:type="paragraph" w:styleId="TOC">
     <w:name w:val="TOC Heading"/>
     <w:basedOn w:val="1"/>
     <w:next w:val="a1"/>
@@ -11329,10 +12666,10 @@
       <w:outlineLvl w:val="9"/>
     </w:pPr>
   </w:style>
-  <w:style w:type="paragraph" w:styleId="af">
+  <w:style w:type="paragraph" w:styleId="ae">
     <w:name w:val="footer"/>
     <w:basedOn w:val="a1"/>
-    <w:link w:val="af0"/>
+    <w:link w:val="af"/>
     <w:uiPriority w:val="99"/>
     <w:unhideWhenUsed/>
     <w:qFormat/>
@@ -11346,10 +12683,10 @@
       <w:szCs w:val="38"/>
     </w:rPr>
   </w:style>
-  <w:style w:type="character" w:customStyle="1" w:styleId="af0">
-    <w:name w:val="页脚字符"/>
+  <w:style w:type="character" w:customStyle="1" w:styleId="af">
+    <w:name w:val="页脚 字符"/>
     <w:basedOn w:val="a2"/>
-    <w:link w:val="af"/>
+    <w:link w:val="ae"/>
     <w:uiPriority w:val="99"/>
     <w:rPr>
       <w:b/>
@@ -11358,10 +12695,10 @@
       <w:szCs w:val="38"/>
     </w:rPr>
   </w:style>
-  <w:style w:type="paragraph" w:styleId="af1">
+  <w:style w:type="paragraph" w:styleId="af0">
     <w:name w:val="Balloon Text"/>
     <w:basedOn w:val="a1"/>
-    <w:link w:val="af2"/>
+    <w:link w:val="af1"/>
     <w:uiPriority w:val="99"/>
     <w:semiHidden/>
     <w:unhideWhenUsed/>
@@ -11374,10 +12711,10 @@
       <w:szCs w:val="18"/>
     </w:rPr>
   </w:style>
-  <w:style w:type="character" w:customStyle="1" w:styleId="af2">
-    <w:name w:val="批注框文本字符"/>
+  <w:style w:type="character" w:customStyle="1" w:styleId="af1">
+    <w:name w:val="批注框文本 字符"/>
     <w:basedOn w:val="a2"/>
-    <w:link w:val="af1"/>
+    <w:link w:val="af0"/>
     <w:uiPriority w:val="99"/>
     <w:semiHidden/>
     <w:rPr>
@@ -11386,7 +12723,7 @@
       <w:szCs w:val="18"/>
     </w:rPr>
   </w:style>
-  <w:style w:type="character" w:styleId="af3">
+  <w:style w:type="character" w:styleId="af2">
     <w:name w:val="Intense Emphasis"/>
     <w:basedOn w:val="a2"/>
     <w:uiPriority w:val="21"/>
@@ -11402,7 +12739,7 @@
       <w:color w:val="F75952" w:themeColor="accent1"/>
     </w:rPr>
   </w:style>
-  <w:style w:type="character" w:styleId="af4">
+  <w:style w:type="character" w:styleId="af3">
     <w:name w:val="Intense Reference"/>
     <w:basedOn w:val="a2"/>
     <w:uiPriority w:val="32"/>
@@ -11418,7 +12755,7 @@
       <w:spacing w:val="0"/>
     </w:rPr>
   </w:style>
-  <w:style w:type="character" w:styleId="af5">
+  <w:style w:type="character" w:styleId="af4">
     <w:name w:val="Strong"/>
     <w:basedOn w:val="a2"/>
     <w:uiPriority w:val="8"/>
@@ -11431,7 +12768,7 @@
       <w:color w:val="3E3E3E" w:themeColor="text2" w:themeTint="E6"/>
     </w:rPr>
   </w:style>
-  <w:style w:type="character" w:styleId="af6">
+  <w:style w:type="character" w:styleId="af5">
     <w:name w:val="Subtle Emphasis"/>
     <w:basedOn w:val="a2"/>
     <w:uiPriority w:val="19"/>
@@ -11444,7 +12781,7 @@
       <w:color w:val="5F5F5F" w:themeColor="text2" w:themeTint="BF"/>
     </w:rPr>
   </w:style>
-  <w:style w:type="character" w:styleId="af7">
+  <w:style w:type="character" w:styleId="af6">
     <w:name w:val="Subtle Reference"/>
     <w:basedOn w:val="a2"/>
     <w:uiPriority w:val="31"/>
@@ -11457,7 +12794,7 @@
       <w:color w:val="5F5F5F" w:themeColor="text2" w:themeTint="BF"/>
     </w:rPr>
   </w:style>
-  <w:style w:type="character" w:styleId="af8">
+  <w:style w:type="character" w:styleId="af7">
     <w:name w:val="Book Title"/>
     <w:basedOn w:val="a2"/>
     <w:uiPriority w:val="33"/>
@@ -11473,11 +12810,11 @@
       <w:spacing w:val="0"/>
     </w:rPr>
   </w:style>
-  <w:style w:type="paragraph" w:styleId="af9">
+  <w:style w:type="paragraph" w:styleId="af8">
     <w:name w:val="Title"/>
     <w:basedOn w:val="a1"/>
-    <w:next w:val="afa"/>
-    <w:link w:val="afb"/>
+    <w:next w:val="af9"/>
+    <w:link w:val="afa"/>
     <w:uiPriority w:val="1"/>
     <w:qFormat/>
     <w:rsid w:val="000371BA"/>
@@ -11495,10 +12832,10 @@
       <w:szCs w:val="56"/>
     </w:rPr>
   </w:style>
-  <w:style w:type="character" w:customStyle="1" w:styleId="afb">
-    <w:name w:val="标题字符"/>
+  <w:style w:type="character" w:customStyle="1" w:styleId="afa">
+    <w:name w:val="标题 字符"/>
     <w:basedOn w:val="a2"/>
-    <w:link w:val="af9"/>
+    <w:link w:val="af8"/>
     <w:uiPriority w:val="1"/>
     <w:rsid w:val="000371BA"/>
     <w:rPr>
@@ -11512,11 +12849,11 @@
       <w:lang w:val="en-GB" w:eastAsia="zh-CN"/>
     </w:rPr>
   </w:style>
-  <w:style w:type="paragraph" w:styleId="afa">
+  <w:style w:type="paragraph" w:styleId="af9">
     <w:name w:val="Subtitle"/>
     <w:basedOn w:val="a1"/>
-    <w:next w:val="afc"/>
-    <w:link w:val="afd"/>
+    <w:next w:val="afb"/>
+    <w:link w:val="afc"/>
     <w:uiPriority w:val="2"/>
     <w:qFormat/>
     <w:pPr>
@@ -11533,10 +12870,10 @@
       <w:szCs w:val="22"/>
     </w:rPr>
   </w:style>
-  <w:style w:type="character" w:customStyle="1" w:styleId="afd">
-    <w:name w:val="副标题字符"/>
+  <w:style w:type="character" w:customStyle="1" w:styleId="afc">
+    <w:name w:val="副标题 字符"/>
     <w:basedOn w:val="a2"/>
-    <w:link w:val="afa"/>
+    <w:link w:val="af9"/>
     <w:uiPriority w:val="2"/>
     <w:rPr>
       <w:rFonts w:asciiTheme="majorHAnsi" w:eastAsiaTheme="minorEastAsia" w:hAnsiTheme="majorHAnsi"/>
@@ -11598,14 +12935,11 @@
     <w:tblPr>
       <w:tblStyleRowBandSize w:val="1"/>
       <w:tblStyleColBandSize w:val="1"/>
-      <w:tblInd w:w="0" w:type="dxa"/>
       <w:tblBorders>
         <w:insideH w:val="single" w:sz="8" w:space="0" w:color="C9C9C9" w:themeColor="text2" w:themeTint="40"/>
       </w:tblBorders>
       <w:tblCellMar>
-        <w:top w:w="0" w:type="dxa"/>
         <w:left w:w="0" w:type="dxa"/>
-        <w:bottom w:w="0" w:type="dxa"/>
         <w:right w:w="504" w:type="dxa"/>
       </w:tblCellMar>
     </w:tblPr>
@@ -11704,7 +13038,7 @@
       </w:pPr>
     </w:tblStylePr>
   </w:style>
-  <w:style w:type="paragraph" w:customStyle="1" w:styleId="afc">
+  <w:style w:type="paragraph" w:customStyle="1" w:styleId="afb">
     <w:name w:val="作者"/>
     <w:basedOn w:val="a1"/>
     <w:uiPriority w:val="3"/>
@@ -11718,10 +13052,10 @@
       <w:sz w:val="30"/>
     </w:rPr>
   </w:style>
-  <w:style w:type="paragraph" w:styleId="afe">
+  <w:style w:type="paragraph" w:styleId="afd">
     <w:name w:val="header"/>
     <w:basedOn w:val="a1"/>
-    <w:link w:val="aff"/>
+    <w:link w:val="afe"/>
     <w:uiPriority w:val="99"/>
     <w:unhideWhenUsed/>
     <w:qFormat/>
@@ -11729,10 +13063,10 @@
       <w:spacing w:after="0" w:line="240" w:lineRule="auto"/>
     </w:pPr>
   </w:style>
-  <w:style w:type="character" w:customStyle="1" w:styleId="aff">
-    <w:name w:val="页眉字符"/>
+  <w:style w:type="character" w:customStyle="1" w:styleId="afe">
+    <w:name w:val="页眉 字符"/>
     <w:basedOn w:val="a2"/>
-    <w:link w:val="afe"/>
+    <w:link w:val="afd"/>
     <w:uiPriority w:val="99"/>
   </w:style>
   <w:style w:type="paragraph" w:styleId="a">
@@ -11761,9 +13095,9 @@
       <w:ind w:leftChars="400" w:left="840"/>
     </w:pPr>
   </w:style>
-  <w:style w:type="paragraph" w:styleId="aff0">
+  <w:style w:type="paragraph" w:styleId="aff">
     <w:name w:val="No Spacing"/>
-    <w:link w:val="aff1"/>
+    <w:link w:val="aff0"/>
     <w:uiPriority w:val="1"/>
     <w:qFormat/>
     <w:rsid w:val="0076494A"/>
@@ -11798,7 +13132,6 @@
     <w:tblPr>
       <w:tblStyleRowBandSize w:val="1"/>
       <w:tblStyleColBandSize w:val="1"/>
-      <w:tblInd w:w="0" w:type="dxa"/>
       <w:tblBorders>
         <w:top w:val="single" w:sz="4" w:space="0" w:color="FA9A97" w:themeColor="accent1" w:themeTint="99"/>
         <w:left w:val="single" w:sz="4" w:space="0" w:color="FA9A97" w:themeColor="accent1" w:themeTint="99"/>
@@ -11807,12 +13140,6 @@
         <w:insideH w:val="single" w:sz="4" w:space="0" w:color="FA9A97" w:themeColor="accent1" w:themeTint="99"/>
         <w:insideV w:val="single" w:sz="4" w:space="0" w:color="FA9A97" w:themeColor="accent1" w:themeTint="99"/>
       </w:tblBorders>
-      <w:tblCellMar>
-        <w:top w:w="0" w:type="dxa"/>
-        <w:left w:w="108" w:type="dxa"/>
-        <w:bottom w:w="0" w:type="dxa"/>
-        <w:right w:w="108" w:type="dxa"/>
-      </w:tblCellMar>
     </w:tblPr>
     <w:tblStylePr w:type="firstRow">
       <w:rPr>
@@ -11870,10 +13197,10 @@
       </w:tcPr>
     </w:tblStylePr>
   </w:style>
-  <w:style w:type="character" w:customStyle="1" w:styleId="aff1">
-    <w:name w:val="无间隔字符"/>
+  <w:style w:type="character" w:customStyle="1" w:styleId="aff0">
+    <w:name w:val="无间隔 字符"/>
     <w:basedOn w:val="a2"/>
-    <w:link w:val="aff0"/>
+    <w:link w:val="aff"/>
     <w:uiPriority w:val="1"/>
     <w:rsid w:val="0076494A"/>
     <w:rPr>
@@ -11902,7 +13229,6 @@
     <w:tblPr>
       <w:tblStyleRowBandSize w:val="1"/>
       <w:tblStyleColBandSize w:val="1"/>
-      <w:tblInd w:w="0" w:type="dxa"/>
       <w:tblBorders>
         <w:top w:val="single" w:sz="4" w:space="0" w:color="FA9A97" w:themeColor="accent1" w:themeTint="99"/>
         <w:left w:val="single" w:sz="4" w:space="0" w:color="FA9A97" w:themeColor="accent1" w:themeTint="99"/>
@@ -11911,12 +13237,6 @@
         <w:insideH w:val="single" w:sz="4" w:space="0" w:color="FA9A97" w:themeColor="accent1" w:themeTint="99"/>
         <w:insideV w:val="single" w:sz="4" w:space="0" w:color="FA9A97" w:themeColor="accent1" w:themeTint="99"/>
       </w:tblBorders>
-      <w:tblCellMar>
-        <w:top w:w="0" w:type="dxa"/>
-        <w:left w:w="108" w:type="dxa"/>
-        <w:bottom w:w="0" w:type="dxa"/>
-        <w:right w:w="108" w:type="dxa"/>
-      </w:tblCellMar>
     </w:tblPr>
     <w:tblStylePr w:type="firstRow">
       <w:rPr>
@@ -11974,11 +13294,11 @@
       </w:tcPr>
     </w:tblStylePr>
   </w:style>
-  <w:style w:type="paragraph" w:styleId="aff2">
+  <w:style w:type="paragraph" w:styleId="aff1">
     <w:name w:val="Date"/>
     <w:basedOn w:val="a1"/>
     <w:next w:val="a1"/>
-    <w:link w:val="aff3"/>
+    <w:link w:val="aff2"/>
     <w:uiPriority w:val="99"/>
     <w:semiHidden/>
     <w:unhideWhenUsed/>
@@ -11987,10 +13307,10 @@
       <w:ind w:leftChars="2500" w:left="100"/>
     </w:pPr>
   </w:style>
-  <w:style w:type="character" w:customStyle="1" w:styleId="aff3">
-    <w:name w:val="日期字符"/>
+  <w:style w:type="character" w:customStyle="1" w:styleId="aff2">
+    <w:name w:val="日期 字符"/>
     <w:basedOn w:val="a2"/>
-    <w:link w:val="aff2"/>
+    <w:link w:val="aff1"/>
     <w:uiPriority w:val="99"/>
     <w:semiHidden/>
     <w:rsid w:val="0055232A"/>
@@ -11998,7 +13318,7 @@
       <w:lang w:val="en-GB" w:eastAsia="zh-CN"/>
     </w:rPr>
   </w:style>
-  <w:style w:type="table" w:styleId="aff4">
+  <w:style w:type="table" w:styleId="aff3">
     <w:name w:val="Grid Table Light"/>
     <w:basedOn w:val="a3"/>
     <w:uiPriority w:val="99"/>
@@ -12007,7 +13327,6 @@
       <w:spacing w:after="0" w:line="240" w:lineRule="auto"/>
     </w:pPr>
     <w:tblPr>
-      <w:tblInd w:w="0" w:type="dxa"/>
       <w:tblBorders>
         <w:top w:val="single" w:sz="4" w:space="0" w:color="BFBFBF" w:themeColor="background1" w:themeShade="BF"/>
         <w:left w:val="single" w:sz="4" w:space="0" w:color="BFBFBF" w:themeColor="background1" w:themeShade="BF"/>
@@ -12016,19 +13335,5106 @@
         <w:insideH w:val="single" w:sz="4" w:space="0" w:color="BFBFBF" w:themeColor="background1" w:themeShade="BF"/>
         <w:insideV w:val="single" w:sz="4" w:space="0" w:color="BFBFBF" w:themeColor="background1" w:themeShade="BF"/>
       </w:tblBorders>
-      <w:tblCellMar>
-        <w:top w:w="0" w:type="dxa"/>
-        <w:left w:w="108" w:type="dxa"/>
-        <w:bottom w:w="0" w:type="dxa"/>
-        <w:right w:w="108" w:type="dxa"/>
-      </w:tblCellMar>
     </w:tblPr>
   </w:style>
 </w:styles>
 </file>
 
+<file path=word/diagrams/colors1.xml><?xml version="1.0" encoding="utf-8"?>
+<dgm:colorsDef xmlns:dgm="http://schemas.openxmlformats.org/drawingml/2006/diagram" xmlns:a="http://schemas.openxmlformats.org/drawingml/2006/main" uniqueId="urn:microsoft.com/office/officeart/2005/8/colors/accent1_5">
+  <dgm:title val=""/>
+  <dgm:desc val=""/>
+  <dgm:catLst>
+    <dgm:cat type="accent1" pri="11500"/>
+  </dgm:catLst>
+  <dgm:styleLbl name="node0">
+    <dgm:fillClrLst meth="cycle">
+      <a:schemeClr val="accent1">
+        <a:alpha val="80000"/>
+      </a:schemeClr>
+    </dgm:fillClrLst>
+    <dgm:linClrLst meth="repeat">
+      <a:schemeClr val="lt1"/>
+    </dgm:linClrLst>
+    <dgm:effectClrLst/>
+    <dgm:txLinClrLst/>
+    <dgm:txFillClrLst/>
+    <dgm:txEffectClrLst/>
+  </dgm:styleLbl>
+  <dgm:styleLbl name="node1">
+    <dgm:fillClrLst>
+      <a:schemeClr val="accent1">
+        <a:alpha val="90000"/>
+      </a:schemeClr>
+      <a:schemeClr val="accent1">
+        <a:alpha val="50000"/>
+      </a:schemeClr>
+    </dgm:fillClrLst>
+    <dgm:linClrLst meth="repeat">
+      <a:schemeClr val="lt1"/>
+    </dgm:linClrLst>
+    <dgm:effectClrLst/>
+    <dgm:txLinClrLst/>
+    <dgm:txFillClrLst/>
+    <dgm:txEffectClrLst/>
+  </dgm:styleLbl>
+  <dgm:styleLbl name="alignNode1">
+    <dgm:fillClrLst>
+      <a:schemeClr val="accent1">
+        <a:alpha val="90000"/>
+      </a:schemeClr>
+      <a:schemeClr val="accent1">
+        <a:alpha val="50000"/>
+      </a:schemeClr>
+    </dgm:fillClrLst>
+    <dgm:linClrLst>
+      <a:schemeClr val="accent1">
+        <a:alpha val="90000"/>
+      </a:schemeClr>
+      <a:schemeClr val="accent1">
+        <a:alpha val="50000"/>
+      </a:schemeClr>
+    </dgm:linClrLst>
+    <dgm:effectClrLst/>
+    <dgm:txLinClrLst/>
+    <dgm:txFillClrLst/>
+    <dgm:txEffectClrLst/>
+  </dgm:styleLbl>
+  <dgm:styleLbl name="lnNode1">
+    <dgm:fillClrLst>
+      <a:schemeClr val="accent1">
+        <a:shade val="90000"/>
+      </a:schemeClr>
+      <a:schemeClr val="accent1">
+        <a:alpha val="50000"/>
+        <a:tint val="50000"/>
+      </a:schemeClr>
+    </dgm:fillClrLst>
+    <dgm:linClrLst meth="repeat">
+      <a:schemeClr val="lt1"/>
+    </dgm:linClrLst>
+    <dgm:effectClrLst/>
+    <dgm:txLinClrLst/>
+    <dgm:txFillClrLst/>
+    <dgm:txEffectClrLst/>
+  </dgm:styleLbl>
+  <dgm:styleLbl name="vennNode1">
+    <dgm:fillClrLst>
+      <a:schemeClr val="accent1">
+        <a:shade val="80000"/>
+        <a:alpha val="50000"/>
+      </a:schemeClr>
+      <a:schemeClr val="accent1">
+        <a:alpha val="80000"/>
+      </a:schemeClr>
+    </dgm:fillClrLst>
+    <dgm:linClrLst meth="repeat">
+      <a:schemeClr val="lt1"/>
+    </dgm:linClrLst>
+    <dgm:effectClrLst/>
+    <dgm:txLinClrLst/>
+    <dgm:txFillClrLst/>
+    <dgm:txEffectClrLst/>
+  </dgm:styleLbl>
+  <dgm:styleLbl name="node2">
+    <dgm:fillClrLst>
+      <a:schemeClr val="accent1">
+        <a:alpha val="70000"/>
+      </a:schemeClr>
+    </dgm:fillClrLst>
+    <dgm:linClrLst meth="repeat">
+      <a:schemeClr val="lt1"/>
+    </dgm:linClrLst>
+    <dgm:effectClrLst/>
+    <dgm:txLinClrLst/>
+    <dgm:txFillClrLst/>
+    <dgm:txEffectClrLst/>
+  </dgm:styleLbl>
+  <dgm:styleLbl name="node3">
+    <dgm:fillClrLst>
+      <a:schemeClr val="accent1">
+        <a:alpha val="50000"/>
+      </a:schemeClr>
+    </dgm:fillClrLst>
+    <dgm:linClrLst meth="repeat">
+      <a:schemeClr val="lt1"/>
+    </dgm:linClrLst>
+    <dgm:effectClrLst/>
+    <dgm:txLinClrLst/>
+    <dgm:txFillClrLst/>
+    <dgm:txEffectClrLst/>
+  </dgm:styleLbl>
+  <dgm:styleLbl name="node4">
+    <dgm:fillClrLst>
+      <a:schemeClr val="accent1">
+        <a:alpha val="30000"/>
+      </a:schemeClr>
+    </dgm:fillClrLst>
+    <dgm:linClrLst meth="repeat">
+      <a:schemeClr val="lt1"/>
+    </dgm:linClrLst>
+    <dgm:effectClrLst/>
+    <dgm:txLinClrLst/>
+    <dgm:txFillClrLst/>
+    <dgm:txEffectClrLst/>
+  </dgm:styleLbl>
+  <dgm:styleLbl name="fgImgPlace1">
+    <dgm:fillClrLst>
+      <a:schemeClr val="accent1">
+        <a:tint val="50000"/>
+        <a:alpha val="90000"/>
+      </a:schemeClr>
+      <a:schemeClr val="accent1">
+        <a:tint val="20000"/>
+        <a:alpha val="50000"/>
+      </a:schemeClr>
+    </dgm:fillClrLst>
+    <dgm:linClrLst meth="repeat">
+      <a:schemeClr val="lt1"/>
+    </dgm:linClrLst>
+    <dgm:effectClrLst/>
+    <dgm:txLinClrLst/>
+    <dgm:txFillClrLst meth="repeat">
+      <a:schemeClr val="lt1"/>
+    </dgm:txFillClrLst>
+    <dgm:txEffectClrLst/>
+  </dgm:styleLbl>
+  <dgm:styleLbl name="alignImgPlace1">
+    <dgm:fillClrLst>
+      <a:schemeClr val="accent1">
+        <a:tint val="50000"/>
+      </a:schemeClr>
+      <a:schemeClr val="accent1">
+        <a:tint val="20000"/>
+      </a:schemeClr>
+    </dgm:fillClrLst>
+    <dgm:linClrLst meth="repeat">
+      <a:schemeClr val="lt1"/>
+    </dgm:linClrLst>
+    <dgm:effectClrLst/>
+    <dgm:txLinClrLst/>
+    <dgm:txFillClrLst meth="repeat">
+      <a:schemeClr val="lt1"/>
+    </dgm:txFillClrLst>
+    <dgm:txEffectClrLst/>
+  </dgm:styleLbl>
+  <dgm:styleLbl name="bgImgPlace1">
+    <dgm:fillClrLst>
+      <a:schemeClr val="accent1">
+        <a:tint val="50000"/>
+      </a:schemeClr>
+      <a:schemeClr val="accent1">
+        <a:tint val="20000"/>
+      </a:schemeClr>
+    </dgm:fillClrLst>
+    <dgm:linClrLst meth="repeat">
+      <a:schemeClr val="lt1"/>
+    </dgm:linClrLst>
+    <dgm:effectClrLst/>
+    <dgm:txLinClrLst/>
+    <dgm:txFillClrLst meth="repeat">
+      <a:schemeClr val="lt1"/>
+    </dgm:txFillClrLst>
+    <dgm:txEffectClrLst/>
+  </dgm:styleLbl>
+  <dgm:styleLbl name="sibTrans2D1">
+    <dgm:fillClrLst>
+      <a:schemeClr val="accent1">
+        <a:shade val="90000"/>
+      </a:schemeClr>
+      <a:schemeClr val="accent1">
+        <a:tint val="50000"/>
+      </a:schemeClr>
+    </dgm:fillClrLst>
+    <dgm:linClrLst>
+      <a:schemeClr val="accent1">
+        <a:shade val="90000"/>
+      </a:schemeClr>
+      <a:schemeClr val="accent1">
+        <a:tint val="50000"/>
+      </a:schemeClr>
+    </dgm:linClrLst>
+    <dgm:effectClrLst/>
+    <dgm:txLinClrLst/>
+    <dgm:txFillClrLst/>
+    <dgm:txEffectClrLst/>
+  </dgm:styleLbl>
+  <dgm:styleLbl name="fgSibTrans2D1">
+    <dgm:fillClrLst>
+      <a:schemeClr val="accent1">
+        <a:shade val="90000"/>
+      </a:schemeClr>
+      <a:schemeClr val="accent1">
+        <a:tint val="50000"/>
+      </a:schemeClr>
+    </dgm:fillClrLst>
+    <dgm:linClrLst>
+      <a:schemeClr val="accent1">
+        <a:shade val="90000"/>
+      </a:schemeClr>
+      <a:schemeClr val="accent1">
+        <a:tint val="50000"/>
+      </a:schemeClr>
+    </dgm:linClrLst>
+    <dgm:effectClrLst/>
+    <dgm:txLinClrLst/>
+    <dgm:txFillClrLst/>
+    <dgm:txEffectClrLst/>
+  </dgm:styleLbl>
+  <dgm:styleLbl name="bgSibTrans2D1">
+    <dgm:fillClrLst>
+      <a:schemeClr val="accent1">
+        <a:shade val="90000"/>
+      </a:schemeClr>
+      <a:schemeClr val="accent1">
+        <a:tint val="50000"/>
+      </a:schemeClr>
+    </dgm:fillClrLst>
+    <dgm:linClrLst>
+      <a:schemeClr val="accent1">
+        <a:shade val="90000"/>
+      </a:schemeClr>
+      <a:schemeClr val="accent1">
+        <a:tint val="50000"/>
+      </a:schemeClr>
+    </dgm:linClrLst>
+    <dgm:effectClrLst/>
+    <dgm:txLinClrLst/>
+    <dgm:txFillClrLst/>
+    <dgm:txEffectClrLst/>
+  </dgm:styleLbl>
+  <dgm:styleLbl name="sibTrans1D1">
+    <dgm:fillClrLst>
+      <a:schemeClr val="accent1">
+        <a:shade val="90000"/>
+      </a:schemeClr>
+      <a:schemeClr val="accent1">
+        <a:tint val="50000"/>
+      </a:schemeClr>
+    </dgm:fillClrLst>
+    <dgm:linClrLst>
+      <a:schemeClr val="accent1">
+        <a:shade val="90000"/>
+      </a:schemeClr>
+      <a:schemeClr val="accent1">
+        <a:tint val="50000"/>
+      </a:schemeClr>
+    </dgm:linClrLst>
+    <dgm:effectClrLst/>
+    <dgm:txLinClrLst/>
+    <dgm:txFillClrLst meth="repeat">
+      <a:schemeClr val="tx1"/>
+    </dgm:txFillClrLst>
+    <dgm:txEffectClrLst/>
+  </dgm:styleLbl>
+  <dgm:styleLbl name="callout">
+    <dgm:fillClrLst meth="repeat">
+      <a:schemeClr val="accent1"/>
+    </dgm:fillClrLst>
+    <dgm:linClrLst meth="repeat">
+      <a:schemeClr val="accent1"/>
+    </dgm:linClrLst>
+    <dgm:effectClrLst/>
+    <dgm:txLinClrLst/>
+    <dgm:txFillClrLst meth="repeat">
+      <a:schemeClr val="tx1"/>
+    </dgm:txFillClrLst>
+    <dgm:txEffectClrLst/>
+  </dgm:styleLbl>
+  <dgm:styleLbl name="asst0">
+    <dgm:fillClrLst meth="repeat">
+      <a:schemeClr val="accent1">
+        <a:alpha val="90000"/>
+      </a:schemeClr>
+    </dgm:fillClrLst>
+    <dgm:linClrLst meth="repeat">
+      <a:schemeClr val="lt1"/>
+    </dgm:linClrLst>
+    <dgm:effectClrLst/>
+    <dgm:txLinClrLst/>
+    <dgm:txFillClrLst/>
+    <dgm:txEffectClrLst/>
+  </dgm:styleLbl>
+  <dgm:styleLbl name="asst1">
+    <dgm:fillClrLst meth="repeat">
+      <a:schemeClr val="accent1">
+        <a:alpha val="90000"/>
+      </a:schemeClr>
+    </dgm:fillClrLst>
+    <dgm:linClrLst meth="repeat">
+      <a:schemeClr val="lt1"/>
+    </dgm:linClrLst>
+    <dgm:effectClrLst/>
+    <dgm:txLinClrLst/>
+    <dgm:txFillClrLst/>
+    <dgm:txEffectClrLst/>
+  </dgm:styleLbl>
+  <dgm:styleLbl name="asst2">
+    <dgm:fillClrLst>
+      <a:schemeClr val="accent1">
+        <a:alpha val="90000"/>
+      </a:schemeClr>
+    </dgm:fillClrLst>
+    <dgm:linClrLst meth="repeat">
+      <a:schemeClr val="lt1"/>
+    </dgm:linClrLst>
+    <dgm:effectClrLst/>
+    <dgm:txLinClrLst/>
+    <dgm:txFillClrLst/>
+    <dgm:txEffectClrLst/>
+  </dgm:styleLbl>
+  <dgm:styleLbl name="asst3">
+    <dgm:fillClrLst>
+      <a:schemeClr val="accent1">
+        <a:alpha val="70000"/>
+      </a:schemeClr>
+    </dgm:fillClrLst>
+    <dgm:linClrLst meth="repeat">
+      <a:schemeClr val="lt1"/>
+    </dgm:linClrLst>
+    <dgm:effectClrLst/>
+    <dgm:txLinClrLst/>
+    <dgm:txFillClrLst/>
+    <dgm:txEffectClrLst/>
+  </dgm:styleLbl>
+  <dgm:styleLbl name="asst4">
+    <dgm:fillClrLst>
+      <a:schemeClr val="accent1">
+        <a:alpha val="50000"/>
+      </a:schemeClr>
+    </dgm:fillClrLst>
+    <dgm:linClrLst meth="repeat">
+      <a:schemeClr val="lt1"/>
+    </dgm:linClrLst>
+    <dgm:effectClrLst/>
+    <dgm:txLinClrLst/>
+    <dgm:txFillClrLst/>
+    <dgm:txEffectClrLst/>
+  </dgm:styleLbl>
+  <dgm:styleLbl name="parChTrans2D1">
+    <dgm:fillClrLst meth="repeat">
+      <a:schemeClr val="accent1">
+        <a:shade val="80000"/>
+      </a:schemeClr>
+    </dgm:fillClrLst>
+    <dgm:linClrLst meth="repeat">
+      <a:schemeClr val="accent1">
+        <a:shade val="80000"/>
+      </a:schemeClr>
+    </dgm:linClrLst>
+    <dgm:effectClrLst/>
+    <dgm:txLinClrLst/>
+    <dgm:txFillClrLst/>
+    <dgm:txEffectClrLst/>
+  </dgm:styleLbl>
+  <dgm:styleLbl name="parChTrans2D2">
+    <dgm:fillClrLst meth="repeat">
+      <a:schemeClr val="accent1">
+        <a:tint val="90000"/>
+      </a:schemeClr>
+    </dgm:fillClrLst>
+    <dgm:linClrLst meth="repeat">
+      <a:schemeClr val="accent1">
+        <a:tint val="90000"/>
+      </a:schemeClr>
+    </dgm:linClrLst>
+    <dgm:effectClrLst/>
+    <dgm:txLinClrLst/>
+    <dgm:txFillClrLst/>
+    <dgm:txEffectClrLst/>
+  </dgm:styleLbl>
+  <dgm:styleLbl name="parChTrans2D3">
+    <dgm:fillClrLst meth="repeat">
+      <a:schemeClr val="accent1">
+        <a:tint val="70000"/>
+      </a:schemeClr>
+    </dgm:fillClrLst>
+    <dgm:linClrLst meth="repeat">
+      <a:schemeClr val="accent1">
+        <a:tint val="70000"/>
+      </a:schemeClr>
+    </dgm:linClrLst>
+    <dgm:effectClrLst/>
+    <dgm:txLinClrLst/>
+    <dgm:txFillClrLst/>
+    <dgm:txEffectClrLst/>
+  </dgm:styleLbl>
+  <dgm:styleLbl name="parChTrans2D4">
+    <dgm:fillClrLst meth="repeat">
+      <a:schemeClr val="accent1">
+        <a:tint val="50000"/>
+      </a:schemeClr>
+    </dgm:fillClrLst>
+    <dgm:linClrLst meth="repeat">
+      <a:schemeClr val="accent1">
+        <a:tint val="50000"/>
+      </a:schemeClr>
+    </dgm:linClrLst>
+    <dgm:effectClrLst/>
+    <dgm:txLinClrLst/>
+    <dgm:txFillClrLst meth="repeat">
+      <a:schemeClr val="dk1"/>
+    </dgm:txFillClrLst>
+    <dgm:txEffectClrLst/>
+  </dgm:styleLbl>
+  <dgm:styleLbl name="parChTrans1D1">
+    <dgm:fillClrLst meth="repeat">
+      <a:schemeClr val="accent1">
+        <a:shade val="80000"/>
+      </a:schemeClr>
+    </dgm:fillClrLst>
+    <dgm:linClrLst meth="repeat">
+      <a:schemeClr val="accent1">
+        <a:shade val="80000"/>
+      </a:schemeClr>
+    </dgm:linClrLst>
+    <dgm:effectClrLst/>
+    <dgm:txLinClrLst/>
+    <dgm:txFillClrLst meth="repeat">
+      <a:schemeClr val="tx1"/>
+    </dgm:txFillClrLst>
+    <dgm:txEffectClrLst/>
+  </dgm:styleLbl>
+  <dgm:styleLbl name="parChTrans1D2">
+    <dgm:fillClrLst meth="repeat">
+      <a:schemeClr val="accent1">
+        <a:tint val="90000"/>
+      </a:schemeClr>
+    </dgm:fillClrLst>
+    <dgm:linClrLst meth="repeat">
+      <a:schemeClr val="accent1">
+        <a:tint val="90000"/>
+      </a:schemeClr>
+    </dgm:linClrLst>
+    <dgm:effectClrLst/>
+    <dgm:txLinClrLst/>
+    <dgm:txFillClrLst meth="repeat">
+      <a:schemeClr val="tx1"/>
+    </dgm:txFillClrLst>
+    <dgm:txEffectClrLst/>
+  </dgm:styleLbl>
+  <dgm:styleLbl name="parChTrans1D3">
+    <dgm:fillClrLst meth="repeat">
+      <a:schemeClr val="accent1">
+        <a:tint val="70000"/>
+      </a:schemeClr>
+    </dgm:fillClrLst>
+    <dgm:linClrLst meth="repeat">
+      <a:schemeClr val="accent1">
+        <a:tint val="70000"/>
+      </a:schemeClr>
+    </dgm:linClrLst>
+    <dgm:effectClrLst/>
+    <dgm:txLinClrLst/>
+    <dgm:txFillClrLst meth="repeat">
+      <a:schemeClr val="tx1"/>
+    </dgm:txFillClrLst>
+    <dgm:txEffectClrLst/>
+  </dgm:styleLbl>
+  <dgm:styleLbl name="parChTrans1D4">
+    <dgm:fillClrLst meth="repeat">
+      <a:schemeClr val="accent1">
+        <a:tint val="50000"/>
+      </a:schemeClr>
+    </dgm:fillClrLst>
+    <dgm:linClrLst meth="repeat">
+      <a:schemeClr val="accent1">
+        <a:tint val="50000"/>
+      </a:schemeClr>
+    </dgm:linClrLst>
+    <dgm:effectClrLst/>
+    <dgm:txLinClrLst/>
+    <dgm:txFillClrLst meth="repeat">
+      <a:schemeClr val="tx1"/>
+    </dgm:txFillClrLst>
+    <dgm:txEffectClrLst/>
+  </dgm:styleLbl>
+  <dgm:styleLbl name="fgAcc1">
+    <dgm:fillClrLst meth="repeat">
+      <a:schemeClr val="lt1">
+        <a:alpha val="90000"/>
+      </a:schemeClr>
+    </dgm:fillClrLst>
+    <dgm:linClrLst>
+      <a:schemeClr val="accent1">
+        <a:alpha val="90000"/>
+      </a:schemeClr>
+      <a:schemeClr val="accent1">
+        <a:alpha val="50000"/>
+      </a:schemeClr>
+    </dgm:linClrLst>
+    <dgm:effectClrLst/>
+    <dgm:txLinClrLst/>
+    <dgm:txFillClrLst meth="repeat">
+      <a:schemeClr val="dk1"/>
+    </dgm:txFillClrLst>
+    <dgm:txEffectClrLst/>
+  </dgm:styleLbl>
+  <dgm:styleLbl name="conFgAcc1">
+    <dgm:fillClrLst meth="repeat">
+      <a:schemeClr val="lt1">
+        <a:alpha val="90000"/>
+      </a:schemeClr>
+    </dgm:fillClrLst>
+    <dgm:linClrLst>
+      <a:schemeClr val="accent1">
+        <a:alpha val="90000"/>
+      </a:schemeClr>
+      <a:schemeClr val="accent1">
+        <a:alpha val="50000"/>
+      </a:schemeClr>
+    </dgm:linClrLst>
+    <dgm:effectClrLst/>
+    <dgm:txLinClrLst/>
+    <dgm:txFillClrLst meth="repeat">
+      <a:schemeClr val="dk1"/>
+    </dgm:txFillClrLst>
+    <dgm:txEffectClrLst/>
+  </dgm:styleLbl>
+  <dgm:styleLbl name="alignAcc1">
+    <dgm:fillClrLst meth="repeat">
+      <a:schemeClr val="lt1">
+        <a:alpha val="90000"/>
+      </a:schemeClr>
+    </dgm:fillClrLst>
+    <dgm:linClrLst>
+      <a:schemeClr val="accent1">
+        <a:alpha val="90000"/>
+      </a:schemeClr>
+      <a:schemeClr val="accent1">
+        <a:alpha val="50000"/>
+      </a:schemeClr>
+    </dgm:linClrLst>
+    <dgm:effectClrLst/>
+    <dgm:txLinClrLst/>
+    <dgm:txFillClrLst meth="repeat">
+      <a:schemeClr val="dk1"/>
+    </dgm:txFillClrLst>
+    <dgm:txEffectClrLst/>
+  </dgm:styleLbl>
+  <dgm:styleLbl name="trAlignAcc1">
+    <dgm:fillClrLst meth="repeat">
+      <a:schemeClr val="lt1">
+        <a:alpha val="40000"/>
+      </a:schemeClr>
+    </dgm:fillClrLst>
+    <dgm:linClrLst>
+      <a:schemeClr val="accent1">
+        <a:alpha val="90000"/>
+      </a:schemeClr>
+      <a:schemeClr val="accent1">
+        <a:alpha val="50000"/>
+      </a:schemeClr>
+    </dgm:linClrLst>
+    <dgm:effectClrLst/>
+    <dgm:txLinClrLst/>
+    <dgm:txFillClrLst meth="repeat">
+      <a:schemeClr val="dk1"/>
+    </dgm:txFillClrLst>
+    <dgm:txEffectClrLst/>
+  </dgm:styleLbl>
+  <dgm:styleLbl name="bgAcc1">
+    <dgm:fillClrLst meth="repeat">
+      <a:schemeClr val="lt1">
+        <a:alpha val="90000"/>
+      </a:schemeClr>
+    </dgm:fillClrLst>
+    <dgm:linClrLst>
+      <a:schemeClr val="accent1">
+        <a:alpha val="90000"/>
+      </a:schemeClr>
+      <a:schemeClr val="accent1">
+        <a:alpha val="50000"/>
+      </a:schemeClr>
+    </dgm:linClrLst>
+    <dgm:effectClrLst/>
+    <dgm:txLinClrLst/>
+    <dgm:txFillClrLst meth="repeat">
+      <a:schemeClr val="dk1"/>
+    </dgm:txFillClrLst>
+    <dgm:txEffectClrLst/>
+  </dgm:styleLbl>
+  <dgm:styleLbl name="solidFgAcc1">
+    <dgm:fillClrLst meth="repeat">
+      <a:schemeClr val="lt1"/>
+    </dgm:fillClrLst>
+    <dgm:linClrLst>
+      <a:schemeClr val="accent1">
+        <a:alpha val="90000"/>
+      </a:schemeClr>
+      <a:schemeClr val="accent1">
+        <a:alpha val="50000"/>
+      </a:schemeClr>
+    </dgm:linClrLst>
+    <dgm:effectClrLst/>
+    <dgm:txLinClrLst/>
+    <dgm:txFillClrLst meth="repeat">
+      <a:schemeClr val="dk1"/>
+    </dgm:txFillClrLst>
+    <dgm:txEffectClrLst/>
+  </dgm:styleLbl>
+  <dgm:styleLbl name="solidAlignAcc1">
+    <dgm:fillClrLst meth="repeat">
+      <a:schemeClr val="lt1"/>
+    </dgm:fillClrLst>
+    <dgm:linClrLst meth="repeat">
+      <a:schemeClr val="accent1"/>
+    </dgm:linClrLst>
+    <dgm:effectClrLst/>
+    <dgm:txLinClrLst/>
+    <dgm:txFillClrLst meth="repeat">
+      <a:schemeClr val="dk1"/>
+    </dgm:txFillClrLst>
+    <dgm:txEffectClrLst/>
+  </dgm:styleLbl>
+  <dgm:styleLbl name="solidBgAcc1">
+    <dgm:fillClrLst meth="repeat">
+      <a:schemeClr val="lt1"/>
+    </dgm:fillClrLst>
+    <dgm:linClrLst meth="repeat">
+      <a:schemeClr val="accent1"/>
+    </dgm:linClrLst>
+    <dgm:effectClrLst/>
+    <dgm:txLinClrLst/>
+    <dgm:txFillClrLst meth="repeat">
+      <a:schemeClr val="dk1"/>
+    </dgm:txFillClrLst>
+    <dgm:txEffectClrLst/>
+  </dgm:styleLbl>
+  <dgm:styleLbl name="fgAccFollowNode1">
+    <dgm:fillClrLst>
+      <a:schemeClr val="accent1">
+        <a:alpha val="90000"/>
+        <a:tint val="40000"/>
+      </a:schemeClr>
+      <a:schemeClr val="accent1">
+        <a:alpha val="50000"/>
+        <a:tint val="40000"/>
+      </a:schemeClr>
+    </dgm:fillClrLst>
+    <dgm:linClrLst meth="repeat">
+      <a:schemeClr val="accent1">
+        <a:alpha val="90000"/>
+        <a:tint val="40000"/>
+      </a:schemeClr>
+    </dgm:linClrLst>
+    <dgm:effectClrLst/>
+    <dgm:txLinClrLst/>
+    <dgm:txFillClrLst meth="repeat">
+      <a:schemeClr val="dk1"/>
+    </dgm:txFillClrLst>
+    <dgm:txEffectClrLst/>
+  </dgm:styleLbl>
+  <dgm:styleLbl name="alignAccFollowNode1">
+    <dgm:fillClrLst meth="repeat">
+      <a:schemeClr val="accent1">
+        <a:alpha val="90000"/>
+        <a:tint val="40000"/>
+      </a:schemeClr>
+    </dgm:fillClrLst>
+    <dgm:linClrLst meth="repeat">
+      <a:schemeClr val="accent1">
+        <a:alpha val="90000"/>
+        <a:tint val="40000"/>
+      </a:schemeClr>
+    </dgm:linClrLst>
+    <dgm:effectClrLst/>
+    <dgm:txLinClrLst/>
+    <dgm:txFillClrLst meth="repeat">
+      <a:schemeClr val="dk1"/>
+    </dgm:txFillClrLst>
+    <dgm:txEffectClrLst/>
+  </dgm:styleLbl>
+  <dgm:styleLbl name="bgAccFollowNode1">
+    <dgm:fillClrLst meth="repeat">
+      <a:schemeClr val="accent1">
+        <a:alpha val="90000"/>
+        <a:tint val="40000"/>
+      </a:schemeClr>
+    </dgm:fillClrLst>
+    <dgm:linClrLst meth="repeat">
+      <a:schemeClr val="lt1"/>
+    </dgm:linClrLst>
+    <dgm:effectClrLst/>
+    <dgm:txLinClrLst/>
+    <dgm:txFillClrLst meth="repeat">
+      <a:schemeClr val="dk1"/>
+    </dgm:txFillClrLst>
+    <dgm:txEffectClrLst/>
+  </dgm:styleLbl>
+  <dgm:styleLbl name="fgAcc0">
+    <dgm:fillClrLst meth="repeat">
+      <a:schemeClr val="lt1">
+        <a:alpha val="90000"/>
+      </a:schemeClr>
+    </dgm:fillClrLst>
+    <dgm:linClrLst meth="repeat">
+      <a:schemeClr val="accent1">
+        <a:shade val="80000"/>
+      </a:schemeClr>
+    </dgm:linClrLst>
+    <dgm:effectClrLst/>
+    <dgm:txLinClrLst/>
+    <dgm:txFillClrLst meth="repeat">
+      <a:schemeClr val="dk1"/>
+    </dgm:txFillClrLst>
+    <dgm:txEffectClrLst/>
+  </dgm:styleLbl>
+  <dgm:styleLbl name="fgAcc2">
+    <dgm:fillClrLst meth="repeat">
+      <a:schemeClr val="lt1">
+        <a:alpha val="90000"/>
+      </a:schemeClr>
+    </dgm:fillClrLst>
+    <dgm:linClrLst meth="repeat">
+      <a:schemeClr val="accent1">
+        <a:tint val="90000"/>
+      </a:schemeClr>
+    </dgm:linClrLst>
+    <dgm:effectClrLst/>
+    <dgm:txLinClrLst/>
+    <dgm:txFillClrLst meth="repeat">
+      <a:schemeClr val="dk1"/>
+    </dgm:txFillClrLst>
+    <dgm:txEffectClrLst/>
+  </dgm:styleLbl>
+  <dgm:styleLbl name="fgAcc3">
+    <dgm:fillClrLst meth="repeat">
+      <a:schemeClr val="lt1">
+        <a:alpha val="90000"/>
+      </a:schemeClr>
+    </dgm:fillClrLst>
+    <dgm:linClrLst meth="repeat">
+      <a:schemeClr val="accent1">
+        <a:tint val="70000"/>
+      </a:schemeClr>
+    </dgm:linClrLst>
+    <dgm:effectClrLst/>
+    <dgm:txLinClrLst/>
+    <dgm:txFillClrLst meth="repeat">
+      <a:schemeClr val="dk1"/>
+    </dgm:txFillClrLst>
+    <dgm:txEffectClrLst/>
+  </dgm:styleLbl>
+  <dgm:styleLbl name="fgAcc4">
+    <dgm:fillClrLst meth="repeat">
+      <a:schemeClr val="lt1">
+        <a:alpha val="90000"/>
+      </a:schemeClr>
+    </dgm:fillClrLst>
+    <dgm:linClrLst meth="repeat">
+      <a:schemeClr val="accent1">
+        <a:tint val="50000"/>
+      </a:schemeClr>
+    </dgm:linClrLst>
+    <dgm:effectClrLst/>
+    <dgm:txLinClrLst/>
+    <dgm:txFillClrLst meth="repeat">
+      <a:schemeClr val="dk1"/>
+    </dgm:txFillClrLst>
+    <dgm:txEffectClrLst/>
+  </dgm:styleLbl>
+  <dgm:styleLbl name="bgShp">
+    <dgm:fillClrLst meth="repeat">
+      <a:schemeClr val="accent1">
+        <a:tint val="40000"/>
+      </a:schemeClr>
+    </dgm:fillClrLst>
+    <dgm:linClrLst meth="repeat">
+      <a:schemeClr val="dk1"/>
+    </dgm:linClrLst>
+    <dgm:effectClrLst/>
+    <dgm:txLinClrLst/>
+    <dgm:txFillClrLst meth="repeat">
+      <a:schemeClr val="dk1"/>
+    </dgm:txFillClrLst>
+    <dgm:txEffectClrLst/>
+  </dgm:styleLbl>
+  <dgm:styleLbl name="dkBgShp">
+    <dgm:fillClrLst meth="repeat">
+      <a:schemeClr val="accent1">
+        <a:shade val="90000"/>
+      </a:schemeClr>
+    </dgm:fillClrLst>
+    <dgm:linClrLst meth="repeat">
+      <a:schemeClr val="dk1"/>
+    </dgm:linClrLst>
+    <dgm:effectClrLst/>
+    <dgm:txLinClrLst/>
+    <dgm:txFillClrLst meth="repeat">
+      <a:schemeClr val="lt1"/>
+    </dgm:txFillClrLst>
+    <dgm:txEffectClrLst/>
+  </dgm:styleLbl>
+  <dgm:styleLbl name="trBgShp">
+    <dgm:fillClrLst meth="repeat">
+      <a:schemeClr val="accent1">
+        <a:tint val="50000"/>
+        <a:alpha val="40000"/>
+      </a:schemeClr>
+    </dgm:fillClrLst>
+    <dgm:linClrLst meth="repeat">
+      <a:schemeClr val="accent1"/>
+    </dgm:linClrLst>
+    <dgm:effectClrLst/>
+    <dgm:txLinClrLst/>
+    <dgm:txFillClrLst meth="repeat">
+      <a:schemeClr val="lt1"/>
+    </dgm:txFillClrLst>
+    <dgm:txEffectClrLst/>
+  </dgm:styleLbl>
+  <dgm:styleLbl name="fgShp">
+    <dgm:fillClrLst meth="repeat">
+      <a:schemeClr val="accent1">
+        <a:tint val="40000"/>
+      </a:schemeClr>
+    </dgm:fillClrLst>
+    <dgm:linClrLst meth="repeat">
+      <a:schemeClr val="lt1"/>
+    </dgm:linClrLst>
+    <dgm:effectClrLst/>
+    <dgm:txLinClrLst/>
+    <dgm:txFillClrLst meth="repeat">
+      <a:schemeClr val="dk1"/>
+    </dgm:txFillClrLst>
+    <dgm:txEffectClrLst/>
+  </dgm:styleLbl>
+  <dgm:styleLbl name="revTx">
+    <dgm:fillClrLst meth="repeat">
+      <a:schemeClr val="lt1">
+        <a:alpha val="0"/>
+      </a:schemeClr>
+    </dgm:fillClrLst>
+    <dgm:linClrLst meth="repeat">
+      <a:schemeClr val="dk1">
+        <a:alpha val="0"/>
+      </a:schemeClr>
+    </dgm:linClrLst>
+    <dgm:effectClrLst/>
+    <dgm:txLinClrLst/>
+    <dgm:txFillClrLst meth="repeat">
+      <a:schemeClr val="tx1"/>
+    </dgm:txFillClrLst>
+    <dgm:txEffectClrLst/>
+  </dgm:styleLbl>
+</dgm:colorsDef>
+</file>
+
+<file path=word/diagrams/colors2.xml><?xml version="1.0" encoding="utf-8"?>
+<dgm:colorsDef xmlns:dgm="http://schemas.openxmlformats.org/drawingml/2006/diagram" xmlns:a="http://schemas.openxmlformats.org/drawingml/2006/main" uniqueId="urn:microsoft.com/office/officeart/2005/8/colors/accent1_2">
+  <dgm:title val=""/>
+  <dgm:desc val=""/>
+  <dgm:catLst>
+    <dgm:cat type="accent1" pri="11200"/>
+  </dgm:catLst>
+  <dgm:styleLbl name="node0">
+    <dgm:fillClrLst meth="repeat">
+      <a:schemeClr val="accent1"/>
+    </dgm:fillClrLst>
+    <dgm:linClrLst meth="repeat">
+      <a:schemeClr val="lt1"/>
+    </dgm:linClrLst>
+    <dgm:effectClrLst/>
+    <dgm:txLinClrLst/>
+    <dgm:txFillClrLst/>
+    <dgm:txEffectClrLst/>
+  </dgm:styleLbl>
+  <dgm:styleLbl name="alignNode1">
+    <dgm:fillClrLst meth="repeat">
+      <a:schemeClr val="accent1"/>
+    </dgm:fillClrLst>
+    <dgm:linClrLst meth="repeat">
+      <a:schemeClr val="accent1"/>
+    </dgm:linClrLst>
+    <dgm:effectClrLst/>
+    <dgm:txLinClrLst/>
+    <dgm:txFillClrLst/>
+    <dgm:txEffectClrLst/>
+  </dgm:styleLbl>
+  <dgm:styleLbl name="node1">
+    <dgm:fillClrLst meth="repeat">
+      <a:schemeClr val="accent1"/>
+    </dgm:fillClrLst>
+    <dgm:linClrLst meth="repeat">
+      <a:schemeClr val="lt1"/>
+    </dgm:linClrLst>
+    <dgm:effectClrLst/>
+    <dgm:txLinClrLst/>
+    <dgm:txFillClrLst/>
+    <dgm:txEffectClrLst/>
+  </dgm:styleLbl>
+  <dgm:styleLbl name="lnNode1">
+    <dgm:fillClrLst meth="repeat">
+      <a:schemeClr val="accent1"/>
+    </dgm:fillClrLst>
+    <dgm:linClrLst meth="repeat">
+      <a:schemeClr val="lt1"/>
+    </dgm:linClrLst>
+    <dgm:effectClrLst/>
+    <dgm:txLinClrLst/>
+    <dgm:txFillClrLst/>
+    <dgm:txEffectClrLst/>
+  </dgm:styleLbl>
+  <dgm:styleLbl name="vennNode1">
+    <dgm:fillClrLst meth="repeat">
+      <a:schemeClr val="accent1">
+        <a:alpha val="50000"/>
+      </a:schemeClr>
+    </dgm:fillClrLst>
+    <dgm:linClrLst meth="repeat">
+      <a:schemeClr val="lt1"/>
+    </dgm:linClrLst>
+    <dgm:effectClrLst/>
+    <dgm:txLinClrLst/>
+    <dgm:txFillClrLst/>
+    <dgm:txEffectClrLst/>
+  </dgm:styleLbl>
+  <dgm:styleLbl name="node2">
+    <dgm:fillClrLst meth="repeat">
+      <a:schemeClr val="accent1"/>
+    </dgm:fillClrLst>
+    <dgm:linClrLst meth="repeat">
+      <a:schemeClr val="lt1"/>
+    </dgm:linClrLst>
+    <dgm:effectClrLst/>
+    <dgm:txLinClrLst/>
+    <dgm:txFillClrLst/>
+    <dgm:txEffectClrLst/>
+  </dgm:styleLbl>
+  <dgm:styleLbl name="node3">
+    <dgm:fillClrLst meth="repeat">
+      <a:schemeClr val="accent1"/>
+    </dgm:fillClrLst>
+    <dgm:linClrLst meth="repeat">
+      <a:schemeClr val="lt1"/>
+    </dgm:linClrLst>
+    <dgm:effectClrLst/>
+    <dgm:txLinClrLst/>
+    <dgm:txFillClrLst/>
+    <dgm:txEffectClrLst/>
+  </dgm:styleLbl>
+  <dgm:styleLbl name="node4">
+    <dgm:fillClrLst meth="repeat">
+      <a:schemeClr val="accent1"/>
+    </dgm:fillClrLst>
+    <dgm:linClrLst meth="repeat">
+      <a:schemeClr val="lt1"/>
+    </dgm:linClrLst>
+    <dgm:effectClrLst/>
+    <dgm:txLinClrLst/>
+    <dgm:txFillClrLst/>
+    <dgm:txEffectClrLst/>
+  </dgm:styleLbl>
+  <dgm:styleLbl name="fgImgPlace1">
+    <dgm:fillClrLst meth="repeat">
+      <a:schemeClr val="accent1">
+        <a:tint val="50000"/>
+      </a:schemeClr>
+    </dgm:fillClrLst>
+    <dgm:linClrLst meth="repeat">
+      <a:schemeClr val="lt1"/>
+    </dgm:linClrLst>
+    <dgm:effectClrLst/>
+    <dgm:txLinClrLst/>
+    <dgm:txFillClrLst meth="repeat">
+      <a:schemeClr val="lt1"/>
+    </dgm:txFillClrLst>
+    <dgm:txEffectClrLst/>
+  </dgm:styleLbl>
+  <dgm:styleLbl name="alignImgPlace1">
+    <dgm:fillClrLst meth="repeat">
+      <a:schemeClr val="accent1">
+        <a:tint val="50000"/>
+      </a:schemeClr>
+    </dgm:fillClrLst>
+    <dgm:linClrLst meth="repeat">
+      <a:schemeClr val="lt1"/>
+    </dgm:linClrLst>
+    <dgm:effectClrLst/>
+    <dgm:txLinClrLst/>
+    <dgm:txFillClrLst meth="repeat">
+      <a:schemeClr val="lt1"/>
+    </dgm:txFillClrLst>
+    <dgm:txEffectClrLst/>
+  </dgm:styleLbl>
+  <dgm:styleLbl name="bgImgPlace1">
+    <dgm:fillClrLst meth="repeat">
+      <a:schemeClr val="accent1">
+        <a:tint val="50000"/>
+      </a:schemeClr>
+    </dgm:fillClrLst>
+    <dgm:linClrLst meth="repeat">
+      <a:schemeClr val="lt1"/>
+    </dgm:linClrLst>
+    <dgm:effectClrLst/>
+    <dgm:txLinClrLst/>
+    <dgm:txFillClrLst meth="repeat">
+      <a:schemeClr val="lt1"/>
+    </dgm:txFillClrLst>
+    <dgm:txEffectClrLst/>
+  </dgm:styleLbl>
+  <dgm:styleLbl name="sibTrans2D1">
+    <dgm:fillClrLst meth="repeat">
+      <a:schemeClr val="accent1">
+        <a:tint val="60000"/>
+      </a:schemeClr>
+    </dgm:fillClrLst>
+    <dgm:linClrLst meth="repeat">
+      <a:schemeClr val="accent1">
+        <a:tint val="60000"/>
+      </a:schemeClr>
+    </dgm:linClrLst>
+    <dgm:effectClrLst/>
+    <dgm:txLinClrLst/>
+    <dgm:txFillClrLst/>
+    <dgm:txEffectClrLst/>
+  </dgm:styleLbl>
+  <dgm:styleLbl name="fgSibTrans2D1">
+    <dgm:fillClrLst meth="repeat">
+      <a:schemeClr val="accent1">
+        <a:tint val="60000"/>
+      </a:schemeClr>
+    </dgm:fillClrLst>
+    <dgm:linClrLst meth="repeat">
+      <a:schemeClr val="accent1">
+        <a:tint val="60000"/>
+      </a:schemeClr>
+    </dgm:linClrLst>
+    <dgm:effectClrLst/>
+    <dgm:txLinClrLst/>
+    <dgm:txFillClrLst/>
+    <dgm:txEffectClrLst/>
+  </dgm:styleLbl>
+  <dgm:styleLbl name="bgSibTrans2D1">
+    <dgm:fillClrLst meth="repeat">
+      <a:schemeClr val="accent1">
+        <a:tint val="60000"/>
+      </a:schemeClr>
+    </dgm:fillClrLst>
+    <dgm:linClrLst meth="repeat">
+      <a:schemeClr val="accent1">
+        <a:tint val="60000"/>
+      </a:schemeClr>
+    </dgm:linClrLst>
+    <dgm:effectClrLst/>
+    <dgm:txLinClrLst/>
+    <dgm:txFillClrLst/>
+    <dgm:txEffectClrLst/>
+  </dgm:styleLbl>
+  <dgm:styleLbl name="sibTrans1D1">
+    <dgm:fillClrLst meth="repeat">
+      <a:schemeClr val="accent1"/>
+    </dgm:fillClrLst>
+    <dgm:linClrLst meth="repeat">
+      <a:schemeClr val="accent1"/>
+    </dgm:linClrLst>
+    <dgm:effectClrLst/>
+    <dgm:txLinClrLst/>
+    <dgm:txFillClrLst meth="repeat">
+      <a:schemeClr val="tx1"/>
+    </dgm:txFillClrLst>
+    <dgm:txEffectClrLst/>
+  </dgm:styleLbl>
+  <dgm:styleLbl name="callout">
+    <dgm:fillClrLst meth="repeat">
+      <a:schemeClr val="accent1"/>
+    </dgm:fillClrLst>
+    <dgm:linClrLst meth="repeat">
+      <a:schemeClr val="accent1">
+        <a:tint val="50000"/>
+      </a:schemeClr>
+    </dgm:linClrLst>
+    <dgm:effectClrLst/>
+    <dgm:txLinClrLst/>
+    <dgm:txFillClrLst meth="repeat">
+      <a:schemeClr val="tx1"/>
+    </dgm:txFillClrLst>
+    <dgm:txEffectClrLst/>
+  </dgm:styleLbl>
+  <dgm:styleLbl name="asst0">
+    <dgm:fillClrLst meth="repeat">
+      <a:schemeClr val="accent1"/>
+    </dgm:fillClrLst>
+    <dgm:linClrLst meth="repeat">
+      <a:schemeClr val="lt1"/>
+    </dgm:linClrLst>
+    <dgm:effectClrLst/>
+    <dgm:txLinClrLst/>
+    <dgm:txFillClrLst/>
+    <dgm:txEffectClrLst/>
+  </dgm:styleLbl>
+  <dgm:styleLbl name="asst1">
+    <dgm:fillClrLst meth="repeat">
+      <a:schemeClr val="accent1"/>
+    </dgm:fillClrLst>
+    <dgm:linClrLst meth="repeat">
+      <a:schemeClr val="lt1"/>
+    </dgm:linClrLst>
+    <dgm:effectClrLst/>
+    <dgm:txLinClrLst/>
+    <dgm:txFillClrLst/>
+    <dgm:txEffectClrLst/>
+  </dgm:styleLbl>
+  <dgm:styleLbl name="asst2">
+    <dgm:fillClrLst meth="repeat">
+      <a:schemeClr val="accent1"/>
+    </dgm:fillClrLst>
+    <dgm:linClrLst meth="repeat">
+      <a:schemeClr val="lt1"/>
+    </dgm:linClrLst>
+    <dgm:effectClrLst/>
+    <dgm:txLinClrLst/>
+    <dgm:txFillClrLst/>
+    <dgm:txEffectClrLst/>
+  </dgm:styleLbl>
+  <dgm:styleLbl name="asst3">
+    <dgm:fillClrLst meth="repeat">
+      <a:schemeClr val="accent1"/>
+    </dgm:fillClrLst>
+    <dgm:linClrLst meth="repeat">
+      <a:schemeClr val="lt1"/>
+    </dgm:linClrLst>
+    <dgm:effectClrLst/>
+    <dgm:txLinClrLst/>
+    <dgm:txFillClrLst/>
+    <dgm:txEffectClrLst/>
+  </dgm:styleLbl>
+  <dgm:styleLbl name="asst4">
+    <dgm:fillClrLst meth="repeat">
+      <a:schemeClr val="accent1"/>
+    </dgm:fillClrLst>
+    <dgm:linClrLst meth="repeat">
+      <a:schemeClr val="lt1"/>
+    </dgm:linClrLst>
+    <dgm:effectClrLst/>
+    <dgm:txLinClrLst/>
+    <dgm:txFillClrLst/>
+    <dgm:txEffectClrLst/>
+  </dgm:styleLbl>
+  <dgm:styleLbl name="parChTrans2D1">
+    <dgm:fillClrLst meth="repeat">
+      <a:schemeClr val="accent1">
+        <a:tint val="60000"/>
+      </a:schemeClr>
+    </dgm:fillClrLst>
+    <dgm:linClrLst meth="repeat">
+      <a:schemeClr val="accent1">
+        <a:tint val="60000"/>
+      </a:schemeClr>
+    </dgm:linClrLst>
+    <dgm:effectClrLst/>
+    <dgm:txLinClrLst/>
+    <dgm:txFillClrLst meth="repeat">
+      <a:schemeClr val="lt1"/>
+    </dgm:txFillClrLst>
+    <dgm:txEffectClrLst/>
+  </dgm:styleLbl>
+  <dgm:styleLbl name="parChTrans2D2">
+    <dgm:fillClrLst meth="repeat">
+      <a:schemeClr val="accent1"/>
+    </dgm:fillClrLst>
+    <dgm:linClrLst meth="repeat">
+      <a:schemeClr val="accent1"/>
+    </dgm:linClrLst>
+    <dgm:effectClrLst/>
+    <dgm:txLinClrLst/>
+    <dgm:txFillClrLst meth="repeat">
+      <a:schemeClr val="lt1"/>
+    </dgm:txFillClrLst>
+    <dgm:txEffectClrLst/>
+  </dgm:styleLbl>
+  <dgm:styleLbl name="parChTrans2D3">
+    <dgm:fillClrLst meth="repeat">
+      <a:schemeClr val="accent1"/>
+    </dgm:fillClrLst>
+    <dgm:linClrLst meth="repeat">
+      <a:schemeClr val="accent1"/>
+    </dgm:linClrLst>
+    <dgm:effectClrLst/>
+    <dgm:txLinClrLst/>
+    <dgm:txFillClrLst meth="repeat">
+      <a:schemeClr val="lt1"/>
+    </dgm:txFillClrLst>
+    <dgm:txEffectClrLst/>
+  </dgm:styleLbl>
+  <dgm:styleLbl name="parChTrans2D4">
+    <dgm:fillClrLst meth="repeat">
+      <a:schemeClr val="accent1"/>
+    </dgm:fillClrLst>
+    <dgm:linClrLst meth="repeat">
+      <a:schemeClr val="accent1"/>
+    </dgm:linClrLst>
+    <dgm:effectClrLst/>
+    <dgm:txLinClrLst/>
+    <dgm:txFillClrLst meth="repeat">
+      <a:schemeClr val="lt1"/>
+    </dgm:txFillClrLst>
+    <dgm:txEffectClrLst/>
+  </dgm:styleLbl>
+  <dgm:styleLbl name="parChTrans1D1">
+    <dgm:fillClrLst meth="repeat">
+      <a:schemeClr val="accent1"/>
+    </dgm:fillClrLst>
+    <dgm:linClrLst meth="repeat">
+      <a:schemeClr val="accent1">
+        <a:shade val="60000"/>
+      </a:schemeClr>
+    </dgm:linClrLst>
+    <dgm:effectClrLst/>
+    <dgm:txLinClrLst/>
+    <dgm:txFillClrLst meth="repeat">
+      <a:schemeClr val="tx1"/>
+    </dgm:txFillClrLst>
+    <dgm:txEffectClrLst/>
+  </dgm:styleLbl>
+  <dgm:styleLbl name="parChTrans1D2">
+    <dgm:fillClrLst meth="repeat">
+      <a:schemeClr val="accent1"/>
+    </dgm:fillClrLst>
+    <dgm:linClrLst meth="repeat">
+      <a:schemeClr val="accent1">
+        <a:shade val="60000"/>
+      </a:schemeClr>
+    </dgm:linClrLst>
+    <dgm:effectClrLst/>
+    <dgm:txLinClrLst/>
+    <dgm:txFillClrLst meth="repeat">
+      <a:schemeClr val="tx1"/>
+    </dgm:txFillClrLst>
+    <dgm:txEffectClrLst/>
+  </dgm:styleLbl>
+  <dgm:styleLbl name="parChTrans1D3">
+    <dgm:fillClrLst meth="repeat">
+      <a:schemeClr val="accent1"/>
+    </dgm:fillClrLst>
+    <dgm:linClrLst meth="repeat">
+      <a:schemeClr val="accent1">
+        <a:shade val="80000"/>
+      </a:schemeClr>
+    </dgm:linClrLst>
+    <dgm:effectClrLst/>
+    <dgm:txLinClrLst/>
+    <dgm:txFillClrLst meth="repeat">
+      <a:schemeClr val="tx1"/>
+    </dgm:txFillClrLst>
+    <dgm:txEffectClrLst/>
+  </dgm:styleLbl>
+  <dgm:styleLbl name="parChTrans1D4">
+    <dgm:fillClrLst meth="repeat">
+      <a:schemeClr val="accent1"/>
+    </dgm:fillClrLst>
+    <dgm:linClrLst meth="repeat">
+      <a:schemeClr val="accent1">
+        <a:shade val="80000"/>
+      </a:schemeClr>
+    </dgm:linClrLst>
+    <dgm:effectClrLst/>
+    <dgm:txLinClrLst/>
+    <dgm:txFillClrLst meth="repeat">
+      <a:schemeClr val="tx1"/>
+    </dgm:txFillClrLst>
+    <dgm:txEffectClrLst/>
+  </dgm:styleLbl>
+  <dgm:styleLbl name="fgAcc1">
+    <dgm:fillClrLst meth="repeat">
+      <a:schemeClr val="lt1">
+        <a:alpha val="90000"/>
+      </a:schemeClr>
+    </dgm:fillClrLst>
+    <dgm:linClrLst meth="repeat">
+      <a:schemeClr val="accent1"/>
+    </dgm:linClrLst>
+    <dgm:effectClrLst/>
+    <dgm:txLinClrLst/>
+    <dgm:txFillClrLst meth="repeat">
+      <a:schemeClr val="dk1"/>
+    </dgm:txFillClrLst>
+    <dgm:txEffectClrLst/>
+  </dgm:styleLbl>
+  <dgm:styleLbl name="conFgAcc1">
+    <dgm:fillClrLst meth="repeat">
+      <a:schemeClr val="lt1">
+        <a:alpha val="90000"/>
+      </a:schemeClr>
+    </dgm:fillClrLst>
+    <dgm:linClrLst meth="repeat">
+      <a:schemeClr val="accent1"/>
+    </dgm:linClrLst>
+    <dgm:effectClrLst/>
+    <dgm:txLinClrLst/>
+    <dgm:txFillClrLst meth="repeat">
+      <a:schemeClr val="dk1"/>
+    </dgm:txFillClrLst>
+    <dgm:txEffectClrLst/>
+  </dgm:styleLbl>
+  <dgm:styleLbl name="alignAcc1">
+    <dgm:fillClrLst meth="repeat">
+      <a:schemeClr val="lt1">
+        <a:alpha val="90000"/>
+      </a:schemeClr>
+    </dgm:fillClrLst>
+    <dgm:linClrLst meth="repeat">
+      <a:schemeClr val="accent1"/>
+    </dgm:linClrLst>
+    <dgm:effectClrLst/>
+    <dgm:txLinClrLst/>
+    <dgm:txFillClrLst meth="repeat">
+      <a:schemeClr val="dk1"/>
+    </dgm:txFillClrLst>
+    <dgm:txEffectClrLst/>
+  </dgm:styleLbl>
+  <dgm:styleLbl name="trAlignAcc1">
+    <dgm:fillClrLst meth="repeat">
+      <a:schemeClr val="lt1">
+        <a:alpha val="40000"/>
+      </a:schemeClr>
+    </dgm:fillClrLst>
+    <dgm:linClrLst meth="repeat">
+      <a:schemeClr val="accent1"/>
+    </dgm:linClrLst>
+    <dgm:effectClrLst/>
+    <dgm:txLinClrLst/>
+    <dgm:txFillClrLst meth="repeat">
+      <a:schemeClr val="dk1"/>
+    </dgm:txFillClrLst>
+    <dgm:txEffectClrLst/>
+  </dgm:styleLbl>
+  <dgm:styleLbl name="bgAcc1">
+    <dgm:fillClrLst meth="repeat">
+      <a:schemeClr val="lt1">
+        <a:alpha val="90000"/>
+      </a:schemeClr>
+    </dgm:fillClrLst>
+    <dgm:linClrLst meth="repeat">
+      <a:schemeClr val="accent1"/>
+    </dgm:linClrLst>
+    <dgm:effectClrLst/>
+    <dgm:txLinClrLst/>
+    <dgm:txFillClrLst meth="repeat">
+      <a:schemeClr val="dk1"/>
+    </dgm:txFillClrLst>
+    <dgm:txEffectClrLst/>
+  </dgm:styleLbl>
+  <dgm:styleLbl name="solidFgAcc1">
+    <dgm:fillClrLst meth="repeat">
+      <a:schemeClr val="lt1"/>
+    </dgm:fillClrLst>
+    <dgm:linClrLst meth="repeat">
+      <a:schemeClr val="accent1"/>
+    </dgm:linClrLst>
+    <dgm:effectClrLst/>
+    <dgm:txLinClrLst/>
+    <dgm:txFillClrLst meth="repeat">
+      <a:schemeClr val="dk1"/>
+    </dgm:txFillClrLst>
+    <dgm:txEffectClrLst/>
+  </dgm:styleLbl>
+  <dgm:styleLbl name="solidAlignAcc1">
+    <dgm:fillClrLst meth="repeat">
+      <a:schemeClr val="lt1"/>
+    </dgm:fillClrLst>
+    <dgm:linClrLst meth="repeat">
+      <a:schemeClr val="accent1"/>
+    </dgm:linClrLst>
+    <dgm:effectClrLst/>
+    <dgm:txLinClrLst/>
+    <dgm:txFillClrLst meth="repeat">
+      <a:schemeClr val="dk1"/>
+    </dgm:txFillClrLst>
+    <dgm:txEffectClrLst/>
+  </dgm:styleLbl>
+  <dgm:styleLbl name="solidBgAcc1">
+    <dgm:fillClrLst meth="repeat">
+      <a:schemeClr val="lt1"/>
+    </dgm:fillClrLst>
+    <dgm:linClrLst meth="repeat">
+      <a:schemeClr val="accent1"/>
+    </dgm:linClrLst>
+    <dgm:effectClrLst/>
+    <dgm:txLinClrLst/>
+    <dgm:txFillClrLst meth="repeat">
+      <a:schemeClr val="dk1"/>
+    </dgm:txFillClrLst>
+    <dgm:txEffectClrLst/>
+  </dgm:styleLbl>
+  <dgm:styleLbl name="fgAccFollowNode1">
+    <dgm:fillClrLst meth="repeat">
+      <a:schemeClr val="accent1">
+        <a:alpha val="90000"/>
+        <a:tint val="40000"/>
+      </a:schemeClr>
+    </dgm:fillClrLst>
+    <dgm:linClrLst meth="repeat">
+      <a:schemeClr val="accent1">
+        <a:alpha val="90000"/>
+        <a:tint val="40000"/>
+      </a:schemeClr>
+    </dgm:linClrLst>
+    <dgm:effectClrLst/>
+    <dgm:txLinClrLst/>
+    <dgm:txFillClrLst meth="repeat">
+      <a:schemeClr val="dk1"/>
+    </dgm:txFillClrLst>
+    <dgm:txEffectClrLst/>
+  </dgm:styleLbl>
+  <dgm:styleLbl name="alignAccFollowNode1">
+    <dgm:fillClrLst meth="repeat">
+      <a:schemeClr val="accent1">
+        <a:alpha val="90000"/>
+        <a:tint val="40000"/>
+      </a:schemeClr>
+    </dgm:fillClrLst>
+    <dgm:linClrLst meth="repeat">
+      <a:schemeClr val="accent1">
+        <a:alpha val="90000"/>
+        <a:tint val="40000"/>
+      </a:schemeClr>
+    </dgm:linClrLst>
+    <dgm:effectClrLst/>
+    <dgm:txLinClrLst/>
+    <dgm:txFillClrLst meth="repeat">
+      <a:schemeClr val="dk1"/>
+    </dgm:txFillClrLst>
+    <dgm:txEffectClrLst/>
+  </dgm:styleLbl>
+  <dgm:styleLbl name="bgAccFollowNode1">
+    <dgm:fillClrLst meth="repeat">
+      <a:schemeClr val="accent1">
+        <a:alpha val="90000"/>
+        <a:tint val="40000"/>
+      </a:schemeClr>
+    </dgm:fillClrLst>
+    <dgm:linClrLst meth="repeat">
+      <a:schemeClr val="accent1">
+        <a:alpha val="90000"/>
+        <a:tint val="40000"/>
+      </a:schemeClr>
+    </dgm:linClrLst>
+    <dgm:effectClrLst/>
+    <dgm:txLinClrLst/>
+    <dgm:txFillClrLst meth="repeat">
+      <a:schemeClr val="dk1"/>
+    </dgm:txFillClrLst>
+    <dgm:txEffectClrLst/>
+  </dgm:styleLbl>
+  <dgm:styleLbl name="fgAcc0">
+    <dgm:fillClrLst meth="repeat">
+      <a:schemeClr val="lt1">
+        <a:alpha val="90000"/>
+      </a:schemeClr>
+    </dgm:fillClrLst>
+    <dgm:linClrLst meth="repeat">
+      <a:schemeClr val="accent1"/>
+    </dgm:linClrLst>
+    <dgm:effectClrLst/>
+    <dgm:txLinClrLst/>
+    <dgm:txFillClrLst meth="repeat">
+      <a:schemeClr val="dk1"/>
+    </dgm:txFillClrLst>
+    <dgm:txEffectClrLst/>
+  </dgm:styleLbl>
+  <dgm:styleLbl name="fgAcc2">
+    <dgm:fillClrLst meth="repeat">
+      <a:schemeClr val="lt1">
+        <a:alpha val="90000"/>
+      </a:schemeClr>
+    </dgm:fillClrLst>
+    <dgm:linClrLst meth="repeat">
+      <a:schemeClr val="accent1"/>
+    </dgm:linClrLst>
+    <dgm:effectClrLst/>
+    <dgm:txLinClrLst/>
+    <dgm:txFillClrLst meth="repeat">
+      <a:schemeClr val="dk1"/>
+    </dgm:txFillClrLst>
+    <dgm:txEffectClrLst/>
+  </dgm:styleLbl>
+  <dgm:styleLbl name="fgAcc3">
+    <dgm:fillClrLst meth="repeat">
+      <a:schemeClr val="lt1">
+        <a:alpha val="90000"/>
+      </a:schemeClr>
+    </dgm:fillClrLst>
+    <dgm:linClrLst meth="repeat">
+      <a:schemeClr val="accent1"/>
+    </dgm:linClrLst>
+    <dgm:effectClrLst/>
+    <dgm:txLinClrLst/>
+    <dgm:txFillClrLst meth="repeat">
+      <a:schemeClr val="dk1"/>
+    </dgm:txFillClrLst>
+    <dgm:txEffectClrLst/>
+  </dgm:styleLbl>
+  <dgm:styleLbl name="fgAcc4">
+    <dgm:fillClrLst meth="repeat">
+      <a:schemeClr val="lt1">
+        <a:alpha val="90000"/>
+      </a:schemeClr>
+    </dgm:fillClrLst>
+    <dgm:linClrLst meth="repeat">
+      <a:schemeClr val="accent1"/>
+    </dgm:linClrLst>
+    <dgm:effectClrLst/>
+    <dgm:txLinClrLst/>
+    <dgm:txFillClrLst meth="repeat">
+      <a:schemeClr val="dk1"/>
+    </dgm:txFillClrLst>
+    <dgm:txEffectClrLst/>
+  </dgm:styleLbl>
+  <dgm:styleLbl name="bgShp">
+    <dgm:fillClrLst meth="repeat">
+      <a:schemeClr val="accent1">
+        <a:tint val="40000"/>
+      </a:schemeClr>
+    </dgm:fillClrLst>
+    <dgm:linClrLst meth="repeat">
+      <a:schemeClr val="accent1"/>
+    </dgm:linClrLst>
+    <dgm:effectClrLst/>
+    <dgm:txLinClrLst/>
+    <dgm:txFillClrLst meth="repeat">
+      <a:schemeClr val="dk1"/>
+    </dgm:txFillClrLst>
+    <dgm:txEffectClrLst/>
+  </dgm:styleLbl>
+  <dgm:styleLbl name="dkBgShp">
+    <dgm:fillClrLst meth="repeat">
+      <a:schemeClr val="accent1">
+        <a:shade val="80000"/>
+      </a:schemeClr>
+    </dgm:fillClrLst>
+    <dgm:linClrLst meth="repeat">
+      <a:schemeClr val="accent1"/>
+    </dgm:linClrLst>
+    <dgm:effectClrLst/>
+    <dgm:txLinClrLst/>
+    <dgm:txFillClrLst meth="repeat">
+      <a:schemeClr val="lt1"/>
+    </dgm:txFillClrLst>
+    <dgm:txEffectClrLst/>
+  </dgm:styleLbl>
+  <dgm:styleLbl name="trBgShp">
+    <dgm:fillClrLst meth="repeat">
+      <a:schemeClr val="accent1">
+        <a:tint val="50000"/>
+        <a:alpha val="40000"/>
+      </a:schemeClr>
+    </dgm:fillClrLst>
+    <dgm:linClrLst meth="repeat">
+      <a:schemeClr val="accent1"/>
+    </dgm:linClrLst>
+    <dgm:effectClrLst/>
+    <dgm:txLinClrLst/>
+    <dgm:txFillClrLst meth="repeat">
+      <a:schemeClr val="lt1"/>
+    </dgm:txFillClrLst>
+    <dgm:txEffectClrLst/>
+  </dgm:styleLbl>
+  <dgm:styleLbl name="fgShp">
+    <dgm:fillClrLst meth="repeat">
+      <a:schemeClr val="accent1">
+        <a:tint val="60000"/>
+      </a:schemeClr>
+    </dgm:fillClrLst>
+    <dgm:linClrLst meth="repeat">
+      <a:schemeClr val="lt1"/>
+    </dgm:linClrLst>
+    <dgm:effectClrLst/>
+    <dgm:txLinClrLst/>
+    <dgm:txFillClrLst meth="repeat">
+      <a:schemeClr val="dk1"/>
+    </dgm:txFillClrLst>
+    <dgm:txEffectClrLst/>
+  </dgm:styleLbl>
+  <dgm:styleLbl name="revTx">
+    <dgm:fillClrLst meth="repeat">
+      <a:schemeClr val="lt1">
+        <a:alpha val="0"/>
+      </a:schemeClr>
+    </dgm:fillClrLst>
+    <dgm:linClrLst meth="repeat">
+      <a:schemeClr val="dk1">
+        <a:alpha val="0"/>
+      </a:schemeClr>
+    </dgm:linClrLst>
+    <dgm:effectClrLst/>
+    <dgm:txLinClrLst/>
+    <dgm:txFillClrLst meth="repeat">
+      <a:schemeClr val="tx1"/>
+    </dgm:txFillClrLst>
+    <dgm:txEffectClrLst/>
+  </dgm:styleLbl>
+</dgm:colorsDef>
+</file>
+
+<file path=word/diagrams/data1.xml><?xml version="1.0" encoding="utf-8"?>
+<dgm:dataModel xmlns:dgm="http://schemas.openxmlformats.org/drawingml/2006/diagram" xmlns:a="http://schemas.openxmlformats.org/drawingml/2006/main">
+  <dgm:ptLst>
+    <dgm:pt modelId="{A7F744C0-0E49-4478-97B7-C0201B2695C6}" type="doc">
+      <dgm:prSet loTypeId="urn:microsoft.com/office/officeart/2005/8/layout/pyramid3" loCatId="pyramid" qsTypeId="urn:microsoft.com/office/officeart/2005/8/quickstyle/simple1" qsCatId="simple" csTypeId="urn:microsoft.com/office/officeart/2005/8/colors/accent1_5" csCatId="accent1" phldr="1"/>
+      <dgm:spPr/>
+    </dgm:pt>
+    <dgm:pt modelId="{7CD2485A-04AB-4363-B5AE-5C22F5949939}">
+      <dgm:prSet phldrT="[文本]"/>
+      <dgm:spPr/>
+      <dgm:t>
+        <a:bodyPr/>
+        <a:lstStyle/>
+        <a:p>
+          <a:r>
+            <a:rPr lang="zh-CN"/>
+            <a:t>用户遇到的实际问题是什么</a:t>
+          </a:r>
+          <a:endParaRPr lang="zh-CN" altLang="en-US"/>
+        </a:p>
+      </dgm:t>
+    </dgm:pt>
+    <dgm:pt modelId="{DD11A1D1-CE5C-4154-99DA-A4F32A397BBE}" type="parTrans" cxnId="{032129E2-A317-487C-87AE-91B40FB242B5}">
+      <dgm:prSet/>
+      <dgm:spPr/>
+      <dgm:t>
+        <a:bodyPr/>
+        <a:lstStyle/>
+        <a:p>
+          <a:endParaRPr lang="zh-CN" altLang="en-US"/>
+        </a:p>
+      </dgm:t>
+    </dgm:pt>
+    <dgm:pt modelId="{470A683E-5791-4DC9-96A3-726BD3CE894B}" type="sibTrans" cxnId="{032129E2-A317-487C-87AE-91B40FB242B5}">
+      <dgm:prSet/>
+      <dgm:spPr/>
+      <dgm:t>
+        <a:bodyPr/>
+        <a:lstStyle/>
+        <a:p>
+          <a:endParaRPr lang="zh-CN" altLang="en-US"/>
+        </a:p>
+      </dgm:t>
+    </dgm:pt>
+    <dgm:pt modelId="{DE89DA3B-9879-4781-89CE-60BFF14A758D}">
+      <dgm:prSet phldrT="[文本]"/>
+      <dgm:spPr/>
+      <dgm:t>
+        <a:bodyPr/>
+        <a:lstStyle/>
+        <a:p>
+          <a:r>
+            <a:rPr lang="zh-CN"/>
+            <a:t>用户心中对系统能达到目标的初期愿景是怎样的</a:t>
+          </a:r>
+          <a:endParaRPr lang="zh-CN" altLang="en-US"/>
+        </a:p>
+      </dgm:t>
+    </dgm:pt>
+    <dgm:pt modelId="{4D1E942A-A609-4AD8-A995-7A9BFF325A8F}" type="parTrans" cxnId="{F15CC611-2020-423A-93B0-4F07B4B1C341}">
+      <dgm:prSet/>
+      <dgm:spPr/>
+      <dgm:t>
+        <a:bodyPr/>
+        <a:lstStyle/>
+        <a:p>
+          <a:endParaRPr lang="zh-CN" altLang="en-US"/>
+        </a:p>
+      </dgm:t>
+    </dgm:pt>
+    <dgm:pt modelId="{D535FA06-1F28-48E0-94EF-599B42F283C1}" type="sibTrans" cxnId="{F15CC611-2020-423A-93B0-4F07B4B1C341}">
+      <dgm:prSet/>
+      <dgm:spPr/>
+      <dgm:t>
+        <a:bodyPr/>
+        <a:lstStyle/>
+        <a:p>
+          <a:endParaRPr lang="zh-CN" altLang="en-US"/>
+        </a:p>
+      </dgm:t>
+    </dgm:pt>
+    <dgm:pt modelId="{94C2AF04-DD84-44AC-B60E-2200DBC38529}">
+      <dgm:prSet phldrT="[文本]" custT="1"/>
+      <dgm:spPr/>
+      <dgm:t>
+        <a:bodyPr/>
+        <a:lstStyle/>
+        <a:p>
+          <a:pPr>
+            <a:lnSpc>
+              <a:spcPct val="50000"/>
+            </a:lnSpc>
+            <a:spcAft>
+              <a:spcPts val="600"/>
+            </a:spcAft>
+          </a:pPr>
+          <a:r>
+            <a:rPr lang="zh-CN" altLang="en-US" sz="1200"/>
+            <a:t>用户对系统能够参与到哪些</a:t>
+          </a:r>
+          <a:endParaRPr lang="en-US" altLang="zh-CN" sz="1200"/>
+        </a:p>
+        <a:p>
+          <a:pPr>
+            <a:lnSpc>
+              <a:spcPct val="50000"/>
+            </a:lnSpc>
+            <a:spcAft>
+              <a:spcPts val="600"/>
+            </a:spcAft>
+          </a:pPr>
+          <a:r>
+            <a:rPr lang="zh-CN" altLang="en-US" sz="1200"/>
+            <a:t>现实场景中的初步</a:t>
+          </a:r>
+          <a:endParaRPr lang="en-US" altLang="zh-CN" sz="1200"/>
+        </a:p>
+        <a:p>
+          <a:pPr>
+            <a:lnSpc>
+              <a:spcPct val="50000"/>
+            </a:lnSpc>
+            <a:spcAft>
+              <a:spcPts val="600"/>
+            </a:spcAft>
+          </a:pPr>
+          <a:r>
+            <a:rPr lang="zh-CN" altLang="en-US" sz="1200"/>
+            <a:t>愿景是怎样的</a:t>
+          </a:r>
+        </a:p>
+      </dgm:t>
+    </dgm:pt>
+    <dgm:pt modelId="{012C5F02-7E02-46F8-B393-CCD1EEE13F5F}" type="parTrans" cxnId="{F127BAB8-6DD0-43A6-BC19-E7D7FFDA466D}">
+      <dgm:prSet/>
+      <dgm:spPr/>
+      <dgm:t>
+        <a:bodyPr/>
+        <a:lstStyle/>
+        <a:p>
+          <a:endParaRPr lang="zh-CN" altLang="en-US"/>
+        </a:p>
+      </dgm:t>
+    </dgm:pt>
+    <dgm:pt modelId="{598722C5-C023-499E-AFDB-F31DD5E5159D}" type="sibTrans" cxnId="{F127BAB8-6DD0-43A6-BC19-E7D7FFDA466D}">
+      <dgm:prSet/>
+      <dgm:spPr/>
+      <dgm:t>
+        <a:bodyPr/>
+        <a:lstStyle/>
+        <a:p>
+          <a:endParaRPr lang="zh-CN" altLang="en-US"/>
+        </a:p>
+      </dgm:t>
+    </dgm:pt>
+    <dgm:pt modelId="{D14A0AC7-153F-458B-A55C-D72BD284B74D}" type="pres">
+      <dgm:prSet presAssocID="{A7F744C0-0E49-4478-97B7-C0201B2695C6}" presName="Name0" presStyleCnt="0">
+        <dgm:presLayoutVars>
+          <dgm:dir/>
+          <dgm:animLvl val="lvl"/>
+          <dgm:resizeHandles val="exact"/>
+        </dgm:presLayoutVars>
+      </dgm:prSet>
+      <dgm:spPr/>
+    </dgm:pt>
+    <dgm:pt modelId="{7A11FC7B-BBB9-442B-B0AA-7F43B9DEF8EB}" type="pres">
+      <dgm:prSet presAssocID="{7CD2485A-04AB-4363-B5AE-5C22F5949939}" presName="Name8" presStyleCnt="0"/>
+      <dgm:spPr/>
+    </dgm:pt>
+    <dgm:pt modelId="{BB7EDE2B-B247-4B5A-94F7-1F8CEFF4BF2E}" type="pres">
+      <dgm:prSet presAssocID="{7CD2485A-04AB-4363-B5AE-5C22F5949939}" presName="level" presStyleLbl="node1" presStyleIdx="0" presStyleCnt="3" custScaleY="42867">
+        <dgm:presLayoutVars>
+          <dgm:chMax val="1"/>
+          <dgm:bulletEnabled val="1"/>
+        </dgm:presLayoutVars>
+      </dgm:prSet>
+      <dgm:spPr/>
+      <dgm:t>
+        <a:bodyPr/>
+        <a:lstStyle/>
+        <a:p>
+          <a:endParaRPr lang="zh-CN" altLang="en-US"/>
+        </a:p>
+      </dgm:t>
+    </dgm:pt>
+    <dgm:pt modelId="{F8B4914E-9CAB-480E-B8D5-5B8D94712F3F}" type="pres">
+      <dgm:prSet presAssocID="{7CD2485A-04AB-4363-B5AE-5C22F5949939}" presName="levelTx" presStyleLbl="revTx" presStyleIdx="0" presStyleCnt="0">
+        <dgm:presLayoutVars>
+          <dgm:chMax val="1"/>
+          <dgm:bulletEnabled val="1"/>
+        </dgm:presLayoutVars>
+      </dgm:prSet>
+      <dgm:spPr/>
+      <dgm:t>
+        <a:bodyPr/>
+        <a:lstStyle/>
+        <a:p>
+          <a:endParaRPr lang="zh-CN" altLang="en-US"/>
+        </a:p>
+      </dgm:t>
+    </dgm:pt>
+    <dgm:pt modelId="{FD92FFC7-AE36-427D-80BD-6DC7FA010330}" type="pres">
+      <dgm:prSet presAssocID="{DE89DA3B-9879-4781-89CE-60BFF14A758D}" presName="Name8" presStyleCnt="0"/>
+      <dgm:spPr/>
+    </dgm:pt>
+    <dgm:pt modelId="{56020399-91C9-4B15-8B2C-AA0C363AA9FC}" type="pres">
+      <dgm:prSet presAssocID="{DE89DA3B-9879-4781-89CE-60BFF14A758D}" presName="level" presStyleLbl="node1" presStyleIdx="1" presStyleCnt="3" custScaleX="100876" custScaleY="51413">
+        <dgm:presLayoutVars>
+          <dgm:chMax val="1"/>
+          <dgm:bulletEnabled val="1"/>
+        </dgm:presLayoutVars>
+      </dgm:prSet>
+      <dgm:spPr/>
+      <dgm:t>
+        <a:bodyPr/>
+        <a:lstStyle/>
+        <a:p>
+          <a:endParaRPr lang="zh-CN" altLang="en-US"/>
+        </a:p>
+      </dgm:t>
+    </dgm:pt>
+    <dgm:pt modelId="{39FA0EA4-8315-4880-B0C9-5B648E60A0BA}" type="pres">
+      <dgm:prSet presAssocID="{DE89DA3B-9879-4781-89CE-60BFF14A758D}" presName="levelTx" presStyleLbl="revTx" presStyleIdx="0" presStyleCnt="0">
+        <dgm:presLayoutVars>
+          <dgm:chMax val="1"/>
+          <dgm:bulletEnabled val="1"/>
+        </dgm:presLayoutVars>
+      </dgm:prSet>
+      <dgm:spPr/>
+      <dgm:t>
+        <a:bodyPr/>
+        <a:lstStyle/>
+        <a:p>
+          <a:endParaRPr lang="zh-CN" altLang="en-US"/>
+        </a:p>
+      </dgm:t>
+    </dgm:pt>
+    <dgm:pt modelId="{5D1D1374-06AB-45C5-89DC-83C22037130C}" type="pres">
+      <dgm:prSet presAssocID="{94C2AF04-DD84-44AC-B60E-2200DBC38529}" presName="Name8" presStyleCnt="0"/>
+      <dgm:spPr/>
+    </dgm:pt>
+    <dgm:pt modelId="{050E0865-5946-46D3-A154-241DD4521EE5}" type="pres">
+      <dgm:prSet presAssocID="{94C2AF04-DD84-44AC-B60E-2200DBC38529}" presName="level" presStyleLbl="node1" presStyleIdx="2" presStyleCnt="3">
+        <dgm:presLayoutVars>
+          <dgm:chMax val="1"/>
+          <dgm:bulletEnabled val="1"/>
+        </dgm:presLayoutVars>
+      </dgm:prSet>
+      <dgm:spPr/>
+      <dgm:t>
+        <a:bodyPr/>
+        <a:lstStyle/>
+        <a:p>
+          <a:endParaRPr lang="zh-CN" altLang="en-US"/>
+        </a:p>
+      </dgm:t>
+    </dgm:pt>
+    <dgm:pt modelId="{41CE6F39-E8B3-4DA6-BF43-0ACDCCC40ED8}" type="pres">
+      <dgm:prSet presAssocID="{94C2AF04-DD84-44AC-B60E-2200DBC38529}" presName="levelTx" presStyleLbl="revTx" presStyleIdx="0" presStyleCnt="0">
+        <dgm:presLayoutVars>
+          <dgm:chMax val="1"/>
+          <dgm:bulletEnabled val="1"/>
+        </dgm:presLayoutVars>
+      </dgm:prSet>
+      <dgm:spPr/>
+      <dgm:t>
+        <a:bodyPr/>
+        <a:lstStyle/>
+        <a:p>
+          <a:endParaRPr lang="zh-CN" altLang="en-US"/>
+        </a:p>
+      </dgm:t>
+    </dgm:pt>
+  </dgm:ptLst>
+  <dgm:cxnLst>
+    <dgm:cxn modelId="{0840BD43-CCF7-4E00-9963-B1BDED63A638}" type="presOf" srcId="{A7F744C0-0E49-4478-97B7-C0201B2695C6}" destId="{D14A0AC7-153F-458B-A55C-D72BD284B74D}" srcOrd="0" destOrd="0" presId="urn:microsoft.com/office/officeart/2005/8/layout/pyramid3"/>
+    <dgm:cxn modelId="{28BEAD05-8D2E-4151-B06A-744A6E3633A7}" type="presOf" srcId="{94C2AF04-DD84-44AC-B60E-2200DBC38529}" destId="{41CE6F39-E8B3-4DA6-BF43-0ACDCCC40ED8}" srcOrd="1" destOrd="0" presId="urn:microsoft.com/office/officeart/2005/8/layout/pyramid3"/>
+    <dgm:cxn modelId="{CBE08FA8-84DB-4920-8B27-33253B0BBB4B}" type="presOf" srcId="{DE89DA3B-9879-4781-89CE-60BFF14A758D}" destId="{56020399-91C9-4B15-8B2C-AA0C363AA9FC}" srcOrd="0" destOrd="0" presId="urn:microsoft.com/office/officeart/2005/8/layout/pyramid3"/>
+    <dgm:cxn modelId="{EC49436E-D1BD-4ACF-9D81-3F29D0C5AA3F}" type="presOf" srcId="{DE89DA3B-9879-4781-89CE-60BFF14A758D}" destId="{39FA0EA4-8315-4880-B0C9-5B648E60A0BA}" srcOrd="1" destOrd="0" presId="urn:microsoft.com/office/officeart/2005/8/layout/pyramid3"/>
+    <dgm:cxn modelId="{5CDF46D7-7962-46E0-A793-1798FA0C91C7}" type="presOf" srcId="{7CD2485A-04AB-4363-B5AE-5C22F5949939}" destId="{BB7EDE2B-B247-4B5A-94F7-1F8CEFF4BF2E}" srcOrd="0" destOrd="0" presId="urn:microsoft.com/office/officeart/2005/8/layout/pyramid3"/>
+    <dgm:cxn modelId="{F127BAB8-6DD0-43A6-BC19-E7D7FFDA466D}" srcId="{A7F744C0-0E49-4478-97B7-C0201B2695C6}" destId="{94C2AF04-DD84-44AC-B60E-2200DBC38529}" srcOrd="2" destOrd="0" parTransId="{012C5F02-7E02-46F8-B393-CCD1EEE13F5F}" sibTransId="{598722C5-C023-499E-AFDB-F31DD5E5159D}"/>
+    <dgm:cxn modelId="{804E791A-F61D-4FEE-9109-C74B1066F174}" type="presOf" srcId="{7CD2485A-04AB-4363-B5AE-5C22F5949939}" destId="{F8B4914E-9CAB-480E-B8D5-5B8D94712F3F}" srcOrd="1" destOrd="0" presId="urn:microsoft.com/office/officeart/2005/8/layout/pyramid3"/>
+    <dgm:cxn modelId="{AE91F1A5-EC85-4B69-AC77-480663F1820A}" type="presOf" srcId="{94C2AF04-DD84-44AC-B60E-2200DBC38529}" destId="{050E0865-5946-46D3-A154-241DD4521EE5}" srcOrd="0" destOrd="0" presId="urn:microsoft.com/office/officeart/2005/8/layout/pyramid3"/>
+    <dgm:cxn modelId="{032129E2-A317-487C-87AE-91B40FB242B5}" srcId="{A7F744C0-0E49-4478-97B7-C0201B2695C6}" destId="{7CD2485A-04AB-4363-B5AE-5C22F5949939}" srcOrd="0" destOrd="0" parTransId="{DD11A1D1-CE5C-4154-99DA-A4F32A397BBE}" sibTransId="{470A683E-5791-4DC9-96A3-726BD3CE894B}"/>
+    <dgm:cxn modelId="{F15CC611-2020-423A-93B0-4F07B4B1C341}" srcId="{A7F744C0-0E49-4478-97B7-C0201B2695C6}" destId="{DE89DA3B-9879-4781-89CE-60BFF14A758D}" srcOrd="1" destOrd="0" parTransId="{4D1E942A-A609-4AD8-A995-7A9BFF325A8F}" sibTransId="{D535FA06-1F28-48E0-94EF-599B42F283C1}"/>
+    <dgm:cxn modelId="{68E91465-201A-4415-A47F-D4D8994DD49A}" type="presParOf" srcId="{D14A0AC7-153F-458B-A55C-D72BD284B74D}" destId="{7A11FC7B-BBB9-442B-B0AA-7F43B9DEF8EB}" srcOrd="0" destOrd="0" presId="urn:microsoft.com/office/officeart/2005/8/layout/pyramid3"/>
+    <dgm:cxn modelId="{3E2C9167-8CC8-432F-9ECA-E7BB75AE6D6A}" type="presParOf" srcId="{7A11FC7B-BBB9-442B-B0AA-7F43B9DEF8EB}" destId="{BB7EDE2B-B247-4B5A-94F7-1F8CEFF4BF2E}" srcOrd="0" destOrd="0" presId="urn:microsoft.com/office/officeart/2005/8/layout/pyramid3"/>
+    <dgm:cxn modelId="{D94896F1-A78A-49E6-AF6B-6DFC844EDEDE}" type="presParOf" srcId="{7A11FC7B-BBB9-442B-B0AA-7F43B9DEF8EB}" destId="{F8B4914E-9CAB-480E-B8D5-5B8D94712F3F}" srcOrd="1" destOrd="0" presId="urn:microsoft.com/office/officeart/2005/8/layout/pyramid3"/>
+    <dgm:cxn modelId="{82C8A738-DCA5-464C-9BCB-D2876EBC17CD}" type="presParOf" srcId="{D14A0AC7-153F-458B-A55C-D72BD284B74D}" destId="{FD92FFC7-AE36-427D-80BD-6DC7FA010330}" srcOrd="1" destOrd="0" presId="urn:microsoft.com/office/officeart/2005/8/layout/pyramid3"/>
+    <dgm:cxn modelId="{CDC8578B-208F-4DFC-A114-72C23E22C7AD}" type="presParOf" srcId="{FD92FFC7-AE36-427D-80BD-6DC7FA010330}" destId="{56020399-91C9-4B15-8B2C-AA0C363AA9FC}" srcOrd="0" destOrd="0" presId="urn:microsoft.com/office/officeart/2005/8/layout/pyramid3"/>
+    <dgm:cxn modelId="{B73FE5A7-B056-441C-8FE6-83132C86325A}" type="presParOf" srcId="{FD92FFC7-AE36-427D-80BD-6DC7FA010330}" destId="{39FA0EA4-8315-4880-B0C9-5B648E60A0BA}" srcOrd="1" destOrd="0" presId="urn:microsoft.com/office/officeart/2005/8/layout/pyramid3"/>
+    <dgm:cxn modelId="{F679AF9A-347B-4CF0-8BC7-84FF1E0CAFF8}" type="presParOf" srcId="{D14A0AC7-153F-458B-A55C-D72BD284B74D}" destId="{5D1D1374-06AB-45C5-89DC-83C22037130C}" srcOrd="2" destOrd="0" presId="urn:microsoft.com/office/officeart/2005/8/layout/pyramid3"/>
+    <dgm:cxn modelId="{62E8817F-9CD2-44DF-AFD8-05B91D740A8C}" type="presParOf" srcId="{5D1D1374-06AB-45C5-89DC-83C22037130C}" destId="{050E0865-5946-46D3-A154-241DD4521EE5}" srcOrd="0" destOrd="0" presId="urn:microsoft.com/office/officeart/2005/8/layout/pyramid3"/>
+    <dgm:cxn modelId="{8CB75370-030C-4A5C-B00A-F1DCE6208931}" type="presParOf" srcId="{5D1D1374-06AB-45C5-89DC-83C22037130C}" destId="{41CE6F39-E8B3-4DA6-BF43-0ACDCCC40ED8}" srcOrd="1" destOrd="0" presId="urn:microsoft.com/office/officeart/2005/8/layout/pyramid3"/>
+  </dgm:cxnLst>
+  <dgm:bg/>
+  <dgm:whole/>
+  <dgm:extLst>
+    <a:ext uri="http://schemas.microsoft.com/office/drawing/2008/diagram">
+      <dsp:dataModelExt xmlns:dsp="http://schemas.microsoft.com/office/drawing/2008/diagram" relId="rId18" minVer="http://schemas.openxmlformats.org/drawingml/2006/diagram"/>
+    </a:ext>
+  </dgm:extLst>
+</dgm:dataModel>
+</file>
+
+<file path=word/diagrams/data2.xml><?xml version="1.0" encoding="utf-8"?>
+<dgm:dataModel xmlns:dgm="http://schemas.openxmlformats.org/drawingml/2006/diagram" xmlns:a="http://schemas.openxmlformats.org/drawingml/2006/main">
+  <dgm:ptLst>
+    <dgm:pt modelId="{C1E023B3-098E-4BFC-8739-B165AEDF9278}" type="doc">
+      <dgm:prSet loTypeId="urn:microsoft.com/office/officeart/2005/8/layout/hProcess6" loCatId="process" qsTypeId="urn:microsoft.com/office/officeart/2005/8/quickstyle/simple1" qsCatId="simple" csTypeId="urn:microsoft.com/office/officeart/2005/8/colors/accent1_2" csCatId="accent1" phldr="1"/>
+      <dgm:spPr/>
+      <dgm:t>
+        <a:bodyPr/>
+        <a:lstStyle/>
+        <a:p>
+          <a:endParaRPr lang="zh-CN" altLang="en-US"/>
+        </a:p>
+      </dgm:t>
+    </dgm:pt>
+    <dgm:pt modelId="{E0EECD28-38FE-4FD1-BC15-49EF9F0140AD}">
+      <dgm:prSet phldrT="[文本]"/>
+      <dgm:spPr/>
+      <dgm:t>
+        <a:bodyPr/>
+        <a:lstStyle/>
+        <a:p>
+          <a:r>
+            <a:rPr lang="zh-CN"/>
+            <a:t>哪种解决方案更贴近用户的需求</a:t>
+          </a:r>
+          <a:endParaRPr lang="zh-CN" altLang="en-US"/>
+        </a:p>
+      </dgm:t>
+    </dgm:pt>
+    <dgm:pt modelId="{8AE377FC-2BC7-4C86-B771-3B12622C2E0D}" type="parTrans" cxnId="{C88CEB0E-18A4-4676-A409-C51A791C2DFA}">
+      <dgm:prSet/>
+      <dgm:spPr/>
+      <dgm:t>
+        <a:bodyPr/>
+        <a:lstStyle/>
+        <a:p>
+          <a:endParaRPr lang="zh-CN" altLang="en-US"/>
+        </a:p>
+      </dgm:t>
+    </dgm:pt>
+    <dgm:pt modelId="{BCD33D26-5A80-458C-B2EE-2258F065F8A5}" type="sibTrans" cxnId="{C88CEB0E-18A4-4676-A409-C51A791C2DFA}">
+      <dgm:prSet/>
+      <dgm:spPr/>
+      <dgm:t>
+        <a:bodyPr/>
+        <a:lstStyle/>
+        <a:p>
+          <a:endParaRPr lang="zh-CN" altLang="en-US"/>
+        </a:p>
+      </dgm:t>
+    </dgm:pt>
+    <dgm:pt modelId="{83D6DD5C-AC87-4487-A03D-B3B67B32D64F}" type="pres">
+      <dgm:prSet presAssocID="{C1E023B3-098E-4BFC-8739-B165AEDF9278}" presName="theList" presStyleCnt="0">
+        <dgm:presLayoutVars>
+          <dgm:dir/>
+          <dgm:animLvl val="lvl"/>
+          <dgm:resizeHandles val="exact"/>
+        </dgm:presLayoutVars>
+      </dgm:prSet>
+      <dgm:spPr/>
+    </dgm:pt>
+    <dgm:pt modelId="{7F850F82-A877-458B-BAAE-1C894CDB546D}" type="pres">
+      <dgm:prSet presAssocID="{E0EECD28-38FE-4FD1-BC15-49EF9F0140AD}" presName="compNode" presStyleCnt="0"/>
+      <dgm:spPr/>
+    </dgm:pt>
+    <dgm:pt modelId="{AB00CE75-AB57-4FD5-9D94-B80A6559201F}" type="pres">
+      <dgm:prSet presAssocID="{E0EECD28-38FE-4FD1-BC15-49EF9F0140AD}" presName="noGeometry" presStyleCnt="0"/>
+      <dgm:spPr/>
+    </dgm:pt>
+    <dgm:pt modelId="{246EE44B-16A1-4C82-9429-257889157F9E}" type="pres">
+      <dgm:prSet presAssocID="{E0EECD28-38FE-4FD1-BC15-49EF9F0140AD}" presName="childTextVisible" presStyleLbl="bgAccFollowNode1" presStyleIdx="0" presStyleCnt="1" custLinFactNeighborX="-32" custLinFactNeighborY="-9919">
+        <dgm:presLayoutVars>
+          <dgm:bulletEnabled val="1"/>
+        </dgm:presLayoutVars>
+      </dgm:prSet>
+      <dgm:spPr/>
+      <dgm:t>
+        <a:bodyPr/>
+        <a:lstStyle/>
+        <a:p>
+          <a:endParaRPr lang="zh-CN" altLang="en-US"/>
+        </a:p>
+      </dgm:t>
+    </dgm:pt>
+    <dgm:pt modelId="{67FE5148-283A-4D22-AEB5-1C26A6FEF85E}" type="pres">
+      <dgm:prSet presAssocID="{E0EECD28-38FE-4FD1-BC15-49EF9F0140AD}" presName="childTextHidden" presStyleLbl="bgAccFollowNode1" presStyleIdx="0" presStyleCnt="1"/>
+      <dgm:spPr/>
+      <dgm:t>
+        <a:bodyPr/>
+        <a:lstStyle/>
+        <a:p>
+          <a:endParaRPr lang="zh-CN" altLang="en-US"/>
+        </a:p>
+      </dgm:t>
+    </dgm:pt>
+    <dgm:pt modelId="{4DCAD3EB-10FB-4E76-A298-DE85C13D8C93}" type="pres">
+      <dgm:prSet presAssocID="{E0EECD28-38FE-4FD1-BC15-49EF9F0140AD}" presName="parentText" presStyleLbl="node1" presStyleIdx="0" presStyleCnt="1" custScaleX="187572" custScaleY="187572" custLinFactNeighborX="-64" custLinFactNeighborY="-17340">
+        <dgm:presLayoutVars>
+          <dgm:chMax val="1"/>
+          <dgm:bulletEnabled val="1"/>
+        </dgm:presLayoutVars>
+      </dgm:prSet>
+      <dgm:spPr/>
+      <dgm:t>
+        <a:bodyPr/>
+        <a:lstStyle/>
+        <a:p>
+          <a:endParaRPr lang="zh-CN" altLang="en-US"/>
+        </a:p>
+      </dgm:t>
+    </dgm:pt>
+  </dgm:ptLst>
+  <dgm:cxnLst>
+    <dgm:cxn modelId="{37BBA3AD-B918-45C2-AAB4-01968EB7170D}" type="presOf" srcId="{E0EECD28-38FE-4FD1-BC15-49EF9F0140AD}" destId="{4DCAD3EB-10FB-4E76-A298-DE85C13D8C93}" srcOrd="0" destOrd="0" presId="urn:microsoft.com/office/officeart/2005/8/layout/hProcess6"/>
+    <dgm:cxn modelId="{468A770D-A1E7-45D8-9148-9307D0F46DF3}" type="presOf" srcId="{C1E023B3-098E-4BFC-8739-B165AEDF9278}" destId="{83D6DD5C-AC87-4487-A03D-B3B67B32D64F}" srcOrd="0" destOrd="0" presId="urn:microsoft.com/office/officeart/2005/8/layout/hProcess6"/>
+    <dgm:cxn modelId="{C88CEB0E-18A4-4676-A409-C51A791C2DFA}" srcId="{C1E023B3-098E-4BFC-8739-B165AEDF9278}" destId="{E0EECD28-38FE-4FD1-BC15-49EF9F0140AD}" srcOrd="0" destOrd="0" parTransId="{8AE377FC-2BC7-4C86-B771-3B12622C2E0D}" sibTransId="{BCD33D26-5A80-458C-B2EE-2258F065F8A5}"/>
+    <dgm:cxn modelId="{5441DB73-74B8-49C5-AC7F-67B48310F6B7}" type="presParOf" srcId="{83D6DD5C-AC87-4487-A03D-B3B67B32D64F}" destId="{7F850F82-A877-458B-BAAE-1C894CDB546D}" srcOrd="0" destOrd="0" presId="urn:microsoft.com/office/officeart/2005/8/layout/hProcess6"/>
+    <dgm:cxn modelId="{45912AEA-37D4-43A0-9360-A49288B2260E}" type="presParOf" srcId="{7F850F82-A877-458B-BAAE-1C894CDB546D}" destId="{AB00CE75-AB57-4FD5-9D94-B80A6559201F}" srcOrd="0" destOrd="0" presId="urn:microsoft.com/office/officeart/2005/8/layout/hProcess6"/>
+    <dgm:cxn modelId="{BDB60422-D57F-4A62-BC00-B377D94BC326}" type="presParOf" srcId="{7F850F82-A877-458B-BAAE-1C894CDB546D}" destId="{246EE44B-16A1-4C82-9429-257889157F9E}" srcOrd="1" destOrd="0" presId="urn:microsoft.com/office/officeart/2005/8/layout/hProcess6"/>
+    <dgm:cxn modelId="{57C19EDE-3767-4F45-AAD6-00C5E30E0AA1}" type="presParOf" srcId="{7F850F82-A877-458B-BAAE-1C894CDB546D}" destId="{67FE5148-283A-4D22-AEB5-1C26A6FEF85E}" srcOrd="2" destOrd="0" presId="urn:microsoft.com/office/officeart/2005/8/layout/hProcess6"/>
+    <dgm:cxn modelId="{369D202D-24FF-4395-9773-1DFCC74E8B11}" type="presParOf" srcId="{7F850F82-A877-458B-BAAE-1C894CDB546D}" destId="{4DCAD3EB-10FB-4E76-A298-DE85C13D8C93}" srcOrd="3" destOrd="0" presId="urn:microsoft.com/office/officeart/2005/8/layout/hProcess6"/>
+  </dgm:cxnLst>
+  <dgm:bg/>
+  <dgm:whole/>
+  <dgm:extLst>
+    <a:ext uri="http://schemas.microsoft.com/office/drawing/2008/diagram">
+      <dsp:dataModelExt xmlns:dsp="http://schemas.microsoft.com/office/drawing/2008/diagram" relId="rId23" minVer="http://schemas.openxmlformats.org/drawingml/2006/diagram"/>
+    </a:ext>
+  </dgm:extLst>
+</dgm:dataModel>
+</file>
+
+<file path=word/diagrams/drawing1.xml><?xml version="1.0" encoding="utf-8"?>
+<dsp:drawing xmlns:dgm="http://schemas.openxmlformats.org/drawingml/2006/diagram" xmlns:dsp="http://schemas.microsoft.com/office/drawing/2008/diagram" xmlns:a="http://schemas.openxmlformats.org/drawingml/2006/main">
+  <dsp:spTree>
+    <dsp:nvGrpSpPr>
+      <dsp:cNvPr id="0" name=""/>
+      <dsp:cNvGrpSpPr/>
+    </dsp:nvGrpSpPr>
+    <dsp:grpSpPr/>
+    <dsp:sp modelId="{BB7EDE2B-B247-4B5A-94F7-1F8CEFF4BF2E}">
+      <dsp:nvSpPr>
+        <dsp:cNvPr id="0" name=""/>
+        <dsp:cNvSpPr/>
+      </dsp:nvSpPr>
+      <dsp:spPr>
+        <a:xfrm rot="10800000">
+          <a:off x="0" y="0"/>
+          <a:ext cx="5274945" cy="678972"/>
+        </a:xfrm>
+        <a:prstGeom prst="trapezoid">
+          <a:avLst>
+            <a:gd name="adj" fmla="val 85710"/>
+          </a:avLst>
+        </a:prstGeom>
+        <a:solidFill>
+          <a:schemeClr val="accent1">
+            <a:alpha val="90000"/>
+            <a:hueOff val="0"/>
+            <a:satOff val="0"/>
+            <a:lumOff val="0"/>
+            <a:alphaOff val="0"/>
+          </a:schemeClr>
+        </a:solidFill>
+        <a:ln w="12700" cap="flat" cmpd="sng" algn="ctr">
+          <a:solidFill>
+            <a:schemeClr val="lt1">
+              <a:hueOff val="0"/>
+              <a:satOff val="0"/>
+              <a:lumOff val="0"/>
+              <a:alphaOff val="0"/>
+            </a:schemeClr>
+          </a:solidFill>
+          <a:prstDash val="solid"/>
+          <a:miter lim="800000"/>
+        </a:ln>
+        <a:effectLst/>
+      </dsp:spPr>
+      <dsp:style>
+        <a:lnRef idx="2">
+          <a:scrgbClr r="0" g="0" b="0"/>
+        </a:lnRef>
+        <a:fillRef idx="1">
+          <a:scrgbClr r="0" g="0" b="0"/>
+        </a:fillRef>
+        <a:effectRef idx="0">
+          <a:scrgbClr r="0" g="0" b="0"/>
+        </a:effectRef>
+        <a:fontRef idx="minor">
+          <a:schemeClr val="lt1"/>
+        </a:fontRef>
+      </dsp:style>
+      <dsp:txBody>
+        <a:bodyPr spcFirstLastPara="0" vert="horz" wrap="square" lIns="22860" tIns="22860" rIns="22860" bIns="22860" numCol="1" spcCol="1270" anchor="ctr" anchorCtr="0">
+          <a:noAutofit/>
+        </a:bodyPr>
+        <a:lstStyle/>
+        <a:p>
+          <a:pPr lvl="0" algn="ctr" defTabSz="800100">
+            <a:lnSpc>
+              <a:spcPct val="90000"/>
+            </a:lnSpc>
+            <a:spcBef>
+              <a:spcPct val="0"/>
+            </a:spcBef>
+            <a:spcAft>
+              <a:spcPct val="35000"/>
+            </a:spcAft>
+          </a:pPr>
+          <a:r>
+            <a:rPr lang="zh-CN" sz="1800" kern="1200"/>
+            <a:t>用户遇到的实际问题是什么</a:t>
+          </a:r>
+          <a:endParaRPr lang="zh-CN" altLang="en-US" sz="1800" kern="1200"/>
+        </a:p>
+      </dsp:txBody>
+      <dsp:txXfrm rot="-10800000">
+        <a:off x="923115" y="0"/>
+        <a:ext cx="3428714" cy="678972"/>
+      </dsp:txXfrm>
+    </dsp:sp>
+    <dsp:sp modelId="{56020399-91C9-4B15-8B2C-AA0C363AA9FC}">
+      <dsp:nvSpPr>
+        <dsp:cNvPr id="0" name=""/>
+        <dsp:cNvSpPr/>
+      </dsp:nvSpPr>
+      <dsp:spPr>
+        <a:xfrm rot="10800000">
+          <a:off x="563939" y="678972"/>
+          <a:ext cx="4147065" cy="814332"/>
+        </a:xfrm>
+        <a:prstGeom prst="trapezoid">
+          <a:avLst>
+            <a:gd name="adj" fmla="val 85710"/>
+          </a:avLst>
+        </a:prstGeom>
+        <a:solidFill>
+          <a:schemeClr val="accent1">
+            <a:alpha val="90000"/>
+            <a:hueOff val="0"/>
+            <a:satOff val="0"/>
+            <a:lumOff val="0"/>
+            <a:alphaOff val="-20000"/>
+          </a:schemeClr>
+        </a:solidFill>
+        <a:ln w="12700" cap="flat" cmpd="sng" algn="ctr">
+          <a:solidFill>
+            <a:schemeClr val="lt1">
+              <a:hueOff val="0"/>
+              <a:satOff val="0"/>
+              <a:lumOff val="0"/>
+              <a:alphaOff val="0"/>
+            </a:schemeClr>
+          </a:solidFill>
+          <a:prstDash val="solid"/>
+          <a:miter lim="800000"/>
+        </a:ln>
+        <a:effectLst/>
+      </dsp:spPr>
+      <dsp:style>
+        <a:lnRef idx="2">
+          <a:scrgbClr r="0" g="0" b="0"/>
+        </a:lnRef>
+        <a:fillRef idx="1">
+          <a:scrgbClr r="0" g="0" b="0"/>
+        </a:fillRef>
+        <a:effectRef idx="0">
+          <a:scrgbClr r="0" g="0" b="0"/>
+        </a:effectRef>
+        <a:fontRef idx="minor">
+          <a:schemeClr val="lt1"/>
+        </a:fontRef>
+      </dsp:style>
+      <dsp:txBody>
+        <a:bodyPr spcFirstLastPara="0" vert="horz" wrap="square" lIns="22860" tIns="22860" rIns="22860" bIns="22860" numCol="1" spcCol="1270" anchor="ctr" anchorCtr="0">
+          <a:noAutofit/>
+        </a:bodyPr>
+        <a:lstStyle/>
+        <a:p>
+          <a:pPr lvl="0" algn="ctr" defTabSz="800100">
+            <a:lnSpc>
+              <a:spcPct val="90000"/>
+            </a:lnSpc>
+            <a:spcBef>
+              <a:spcPct val="0"/>
+            </a:spcBef>
+            <a:spcAft>
+              <a:spcPct val="35000"/>
+            </a:spcAft>
+          </a:pPr>
+          <a:r>
+            <a:rPr lang="zh-CN" sz="1800" kern="1200"/>
+            <a:t>用户心中对系统能达到目标的初期愿景是怎样的</a:t>
+          </a:r>
+          <a:endParaRPr lang="zh-CN" altLang="en-US" sz="1800" kern="1200"/>
+        </a:p>
+      </dsp:txBody>
+      <dsp:txXfrm rot="-10800000">
+        <a:off x="1289676" y="678972"/>
+        <a:ext cx="2695592" cy="814332"/>
+      </dsp:txXfrm>
+    </dsp:sp>
+    <dsp:sp modelId="{050E0865-5946-46D3-A154-241DD4521EE5}">
+      <dsp:nvSpPr>
+        <dsp:cNvPr id="0" name=""/>
+        <dsp:cNvSpPr/>
+      </dsp:nvSpPr>
+      <dsp:spPr>
+        <a:xfrm rot="10800000">
+          <a:off x="1279909" y="1493305"/>
+          <a:ext cx="2715125" cy="1583904"/>
+        </a:xfrm>
+        <a:prstGeom prst="trapezoid">
+          <a:avLst>
+            <a:gd name="adj" fmla="val 85710"/>
+          </a:avLst>
+        </a:prstGeom>
+        <a:solidFill>
+          <a:schemeClr val="accent1">
+            <a:alpha val="90000"/>
+            <a:hueOff val="0"/>
+            <a:satOff val="0"/>
+            <a:lumOff val="0"/>
+            <a:alphaOff val="-40000"/>
+          </a:schemeClr>
+        </a:solidFill>
+        <a:ln w="12700" cap="flat" cmpd="sng" algn="ctr">
+          <a:solidFill>
+            <a:schemeClr val="lt1">
+              <a:hueOff val="0"/>
+              <a:satOff val="0"/>
+              <a:lumOff val="0"/>
+              <a:alphaOff val="0"/>
+            </a:schemeClr>
+          </a:solidFill>
+          <a:prstDash val="solid"/>
+          <a:miter lim="800000"/>
+        </a:ln>
+        <a:effectLst/>
+      </dsp:spPr>
+      <dsp:style>
+        <a:lnRef idx="2">
+          <a:scrgbClr r="0" g="0" b="0"/>
+        </a:lnRef>
+        <a:fillRef idx="1">
+          <a:scrgbClr r="0" g="0" b="0"/>
+        </a:fillRef>
+        <a:effectRef idx="0">
+          <a:scrgbClr r="0" g="0" b="0"/>
+        </a:effectRef>
+        <a:fontRef idx="minor">
+          <a:schemeClr val="lt1"/>
+        </a:fontRef>
+      </dsp:style>
+      <dsp:txBody>
+        <a:bodyPr spcFirstLastPara="0" vert="horz" wrap="square" lIns="15240" tIns="15240" rIns="15240" bIns="15240" numCol="1" spcCol="1270" anchor="ctr" anchorCtr="0">
+          <a:noAutofit/>
+        </a:bodyPr>
+        <a:lstStyle/>
+        <a:p>
+          <a:pPr lvl="0" algn="ctr" defTabSz="533400">
+            <a:lnSpc>
+              <a:spcPct val="50000"/>
+            </a:lnSpc>
+            <a:spcBef>
+              <a:spcPct val="0"/>
+            </a:spcBef>
+            <a:spcAft>
+              <a:spcPts val="600"/>
+            </a:spcAft>
+          </a:pPr>
+          <a:r>
+            <a:rPr lang="zh-CN" altLang="en-US" sz="1200" kern="1200"/>
+            <a:t>用户对系统能够参与到哪些</a:t>
+          </a:r>
+          <a:endParaRPr lang="en-US" altLang="zh-CN" sz="1200" kern="1200"/>
+        </a:p>
+        <a:p>
+          <a:pPr lvl="0" algn="ctr" defTabSz="533400">
+            <a:lnSpc>
+              <a:spcPct val="50000"/>
+            </a:lnSpc>
+            <a:spcBef>
+              <a:spcPct val="0"/>
+            </a:spcBef>
+            <a:spcAft>
+              <a:spcPts val="600"/>
+            </a:spcAft>
+          </a:pPr>
+          <a:r>
+            <a:rPr lang="zh-CN" altLang="en-US" sz="1200" kern="1200"/>
+            <a:t>现实场景中的初步</a:t>
+          </a:r>
+          <a:endParaRPr lang="en-US" altLang="zh-CN" sz="1200" kern="1200"/>
+        </a:p>
+        <a:p>
+          <a:pPr lvl="0" algn="ctr" defTabSz="533400">
+            <a:lnSpc>
+              <a:spcPct val="50000"/>
+            </a:lnSpc>
+            <a:spcBef>
+              <a:spcPct val="0"/>
+            </a:spcBef>
+            <a:spcAft>
+              <a:spcPts val="600"/>
+            </a:spcAft>
+          </a:pPr>
+          <a:r>
+            <a:rPr lang="zh-CN" altLang="en-US" sz="1200" kern="1200"/>
+            <a:t>愿景是怎样的</a:t>
+          </a:r>
+        </a:p>
+      </dsp:txBody>
+      <dsp:txXfrm rot="-10800000">
+        <a:off x="1279909" y="1493305"/>
+        <a:ext cx="2715125" cy="1583904"/>
+      </dsp:txXfrm>
+    </dsp:sp>
+  </dsp:spTree>
+</dsp:drawing>
+</file>
+
+<file path=word/diagrams/drawing2.xml><?xml version="1.0" encoding="utf-8"?>
+<dsp:drawing xmlns:dgm="http://schemas.openxmlformats.org/drawingml/2006/diagram" xmlns:dsp="http://schemas.microsoft.com/office/drawing/2008/diagram" xmlns:a="http://schemas.openxmlformats.org/drawingml/2006/main">
+  <dsp:spTree>
+    <dsp:nvGrpSpPr>
+      <dsp:cNvPr id="0" name=""/>
+      <dsp:cNvGrpSpPr/>
+    </dsp:nvGrpSpPr>
+    <dsp:grpSpPr/>
+    <dsp:sp modelId="{246EE44B-16A1-4C82-9429-257889157F9E}">
+      <dsp:nvSpPr>
+        <dsp:cNvPr id="0" name=""/>
+        <dsp:cNvSpPr/>
+      </dsp:nvSpPr>
+      <dsp:spPr>
+        <a:xfrm>
+          <a:off x="686897" y="355548"/>
+          <a:ext cx="1464811" cy="1280429"/>
+        </a:xfrm>
+        <a:prstGeom prst="rightArrow">
+          <a:avLst>
+            <a:gd name="adj1" fmla="val 70000"/>
+            <a:gd name="adj2" fmla="val 50000"/>
+          </a:avLst>
+        </a:prstGeom>
+        <a:solidFill>
+          <a:schemeClr val="accent1">
+            <a:alpha val="90000"/>
+            <a:tint val="40000"/>
+            <a:hueOff val="0"/>
+            <a:satOff val="0"/>
+            <a:lumOff val="0"/>
+            <a:alphaOff val="0"/>
+          </a:schemeClr>
+        </a:solidFill>
+        <a:ln w="12700" cap="flat" cmpd="sng" algn="ctr">
+          <a:solidFill>
+            <a:schemeClr val="accent1">
+              <a:alpha val="90000"/>
+              <a:tint val="40000"/>
+              <a:hueOff val="0"/>
+              <a:satOff val="0"/>
+              <a:lumOff val="0"/>
+              <a:alphaOff val="0"/>
+            </a:schemeClr>
+          </a:solidFill>
+          <a:prstDash val="solid"/>
+          <a:miter lim="800000"/>
+        </a:ln>
+        <a:effectLst/>
+      </dsp:spPr>
+      <dsp:style>
+        <a:lnRef idx="2">
+          <a:scrgbClr r="0" g="0" b="0"/>
+        </a:lnRef>
+        <a:fillRef idx="1">
+          <a:scrgbClr r="0" g="0" b="0"/>
+        </a:fillRef>
+        <a:effectRef idx="0">
+          <a:scrgbClr r="0" g="0" b="0"/>
+        </a:effectRef>
+        <a:fontRef idx="minor"/>
+      </dsp:style>
+    </dsp:sp>
+    <dsp:sp modelId="{4DCAD3EB-10FB-4E76-A298-DE85C13D8C93}">
+      <dsp:nvSpPr>
+        <dsp:cNvPr id="0" name=""/>
+        <dsp:cNvSpPr/>
+      </dsp:nvSpPr>
+      <dsp:spPr>
+        <a:xfrm>
+          <a:off x="3" y="308876"/>
+          <a:ext cx="1373787" cy="1373787"/>
+        </a:xfrm>
+        <a:prstGeom prst="ellipse">
+          <a:avLst/>
+        </a:prstGeom>
+        <a:solidFill>
+          <a:schemeClr val="accent1">
+            <a:hueOff val="0"/>
+            <a:satOff val="0"/>
+            <a:lumOff val="0"/>
+            <a:alphaOff val="0"/>
+          </a:schemeClr>
+        </a:solidFill>
+        <a:ln w="12700" cap="flat" cmpd="sng" algn="ctr">
+          <a:solidFill>
+            <a:schemeClr val="lt1">
+              <a:hueOff val="0"/>
+              <a:satOff val="0"/>
+              <a:lumOff val="0"/>
+              <a:alphaOff val="0"/>
+            </a:schemeClr>
+          </a:solidFill>
+          <a:prstDash val="solid"/>
+          <a:miter lim="800000"/>
+        </a:ln>
+        <a:effectLst/>
+      </dsp:spPr>
+      <dsp:style>
+        <a:lnRef idx="2">
+          <a:scrgbClr r="0" g="0" b="0"/>
+        </a:lnRef>
+        <a:fillRef idx="1">
+          <a:scrgbClr r="0" g="0" b="0"/>
+        </a:fillRef>
+        <a:effectRef idx="0">
+          <a:scrgbClr r="0" g="0" b="0"/>
+        </a:effectRef>
+        <a:fontRef idx="minor">
+          <a:schemeClr val="lt1"/>
+        </a:fontRef>
+      </dsp:style>
+      <dsp:txBody>
+        <a:bodyPr spcFirstLastPara="0" vert="horz" wrap="square" lIns="8890" tIns="8890" rIns="8890" bIns="8890" numCol="1" spcCol="1270" anchor="ctr" anchorCtr="0">
+          <a:noAutofit/>
+        </a:bodyPr>
+        <a:lstStyle/>
+        <a:p>
+          <a:pPr lvl="0" algn="ctr" defTabSz="622300">
+            <a:lnSpc>
+              <a:spcPct val="90000"/>
+            </a:lnSpc>
+            <a:spcBef>
+              <a:spcPct val="0"/>
+            </a:spcBef>
+            <a:spcAft>
+              <a:spcPct val="35000"/>
+            </a:spcAft>
+          </a:pPr>
+          <a:r>
+            <a:rPr lang="zh-CN" sz="1400" kern="1200"/>
+            <a:t>哪种解决方案更贴近用户的需求</a:t>
+          </a:r>
+          <a:endParaRPr lang="zh-CN" altLang="en-US" sz="1400" kern="1200"/>
+        </a:p>
+      </dsp:txBody>
+      <dsp:txXfrm>
+        <a:off x="201189" y="510062"/>
+        <a:ext cx="971415" cy="971415"/>
+      </dsp:txXfrm>
+    </dsp:sp>
+  </dsp:spTree>
+</dsp:drawing>
+</file>
+
+<file path=word/diagrams/layout1.xml><?xml version="1.0" encoding="utf-8"?>
+<dgm:layoutDef xmlns:dgm="http://schemas.openxmlformats.org/drawingml/2006/diagram" xmlns:a="http://schemas.openxmlformats.org/drawingml/2006/main" uniqueId="urn:microsoft.com/office/officeart/2005/8/layout/pyramid3">
+  <dgm:title val=""/>
+  <dgm:desc val=""/>
+  <dgm:catLst>
+    <dgm:cat type="pyramid" pri="2000"/>
+  </dgm:catLst>
+  <dgm:sampData useDef="1">
+    <dgm:dataModel>
+      <dgm:ptLst/>
+      <dgm:bg/>
+      <dgm:whole/>
+    </dgm:dataModel>
+  </dgm:sampData>
+  <dgm:styleData>
+    <dgm:dataModel>
+      <dgm:ptLst>
+        <dgm:pt modelId="0" type="doc"/>
+        <dgm:pt modelId="1"/>
+        <dgm:pt modelId="2"/>
+      </dgm:ptLst>
+      <dgm:cxnLst>
+        <dgm:cxn modelId="3" srcId="0" destId="1" srcOrd="0" destOrd="0"/>
+        <dgm:cxn modelId="4" srcId="0" destId="2" srcOrd="1" destOrd="0"/>
+      </dgm:cxnLst>
+      <dgm:bg/>
+      <dgm:whole/>
+    </dgm:dataModel>
+  </dgm:styleData>
+  <dgm:clrData>
+    <dgm:dataModel>
+      <dgm:ptLst>
+        <dgm:pt modelId="0" type="doc"/>
+        <dgm:pt modelId="1"/>
+        <dgm:pt modelId="2"/>
+        <dgm:pt modelId="3"/>
+        <dgm:pt modelId="4"/>
+      </dgm:ptLst>
+      <dgm:cxnLst>
+        <dgm:cxn modelId="5" srcId="0" destId="1" srcOrd="0" destOrd="0"/>
+        <dgm:cxn modelId="6" srcId="0" destId="2" srcOrd="1" destOrd="0"/>
+        <dgm:cxn modelId="7" srcId="0" destId="3" srcOrd="2" destOrd="0"/>
+        <dgm:cxn modelId="8" srcId="0" destId="4" srcOrd="3" destOrd="0"/>
+      </dgm:cxnLst>
+      <dgm:bg/>
+      <dgm:whole/>
+    </dgm:dataModel>
+  </dgm:clrData>
+  <dgm:layoutNode name="Name0">
+    <dgm:varLst>
+      <dgm:dir/>
+      <dgm:animLvl val="lvl"/>
+      <dgm:resizeHandles val="exact"/>
+    </dgm:varLst>
+    <dgm:choose name="Name1">
+      <dgm:if name="Name2" func="var" arg="dir" op="equ" val="norm">
+        <dgm:alg type="pyra">
+          <dgm:param type="linDir" val="fromT"/>
+          <dgm:param type="txDir" val="fromT"/>
+          <dgm:param type="pyraAcctPos" val="aft"/>
+          <dgm:param type="pyraAcctTxMar" val="step"/>
+          <dgm:param type="pyraAcctBkgdNode" val="acctBkgd"/>
+          <dgm:param type="pyraAcctTxNode" val="acctTx"/>
+          <dgm:param type="pyraLvlNode" val="level"/>
+        </dgm:alg>
+      </dgm:if>
+      <dgm:else name="Name3">
+        <dgm:alg type="pyra">
+          <dgm:param type="linDir" val="fromT"/>
+          <dgm:param type="txDir" val="fromT"/>
+          <dgm:param type="pyraAcctPos" val="bef"/>
+          <dgm:param type="pyraAcctTxMar" val="step"/>
+          <dgm:param type="pyraAcctBkgdNode" val="acctBkgd"/>
+          <dgm:param type="pyraAcctTxNode" val="acctTx"/>
+          <dgm:param type="pyraLvlNode" val="level"/>
+        </dgm:alg>
+      </dgm:else>
+    </dgm:choose>
+    <dgm:shape xmlns:r="http://schemas.openxmlformats.org/officeDocument/2006/relationships" r:blip="">
+      <dgm:adjLst/>
+    </dgm:shape>
+    <dgm:presOf/>
+    <dgm:choose name="Name4">
+      <dgm:if name="Name5" axis="root des" ptType="all node" func="maxDepth" op="gte" val="2">
+        <dgm:constrLst>
+          <dgm:constr type="primFontSz" for="des" forName="levelTx" op="equ"/>
+          <dgm:constr type="secFontSz" for="des" forName="acctTx" op="equ"/>
+          <dgm:constr type="pyraAcctRatio" val="0.32"/>
+        </dgm:constrLst>
+      </dgm:if>
+      <dgm:else name="Name6">
+        <dgm:constrLst>
+          <dgm:constr type="primFontSz" for="des" forName="levelTx" op="equ"/>
+          <dgm:constr type="secFontSz" for="des" forName="acctTx" op="equ"/>
+          <dgm:constr type="pyraAcctRatio"/>
+        </dgm:constrLst>
+      </dgm:else>
+    </dgm:choose>
+    <dgm:ruleLst/>
+    <dgm:forEach name="Name7" axis="ch" ptType="node">
+      <dgm:layoutNode name="Name8">
+        <dgm:alg type="composite">
+          <dgm:param type="horzAlign" val="none"/>
+        </dgm:alg>
+        <dgm:shape xmlns:r="http://schemas.openxmlformats.org/officeDocument/2006/relationships" r:blip="">
+          <dgm:adjLst/>
+        </dgm:shape>
+        <dgm:presOf/>
+        <dgm:choose name="Name9">
+          <dgm:if name="Name10" axis="self" ptType="node" func="revPos" op="equ" val="1">
+            <dgm:constrLst>
+              <dgm:constr type="ctrX" for="ch" forName="acctBkgd" val="1"/>
+              <dgm:constr type="ctrY" for="ch" forName="acctBkgd" val="1"/>
+              <dgm:constr type="w" for="ch" forName="acctBkgd" val="1"/>
+              <dgm:constr type="h" for="ch" forName="acctBkgd" val="1"/>
+              <dgm:constr type="ctrX" for="ch" forName="acctTx" val="1"/>
+              <dgm:constr type="ctrY" for="ch" forName="acctTx" val="1"/>
+              <dgm:constr type="w" for="ch" forName="acctTx" val="1"/>
+              <dgm:constr type="h" for="ch" forName="acctTx" val="1"/>
+              <dgm:constr type="ctrX" for="ch" forName="level" val="1"/>
+              <dgm:constr type="ctrY" for="ch" forName="level" val="1"/>
+              <dgm:constr type="w" for="ch" forName="level" val="1"/>
+              <dgm:constr type="h" for="ch" forName="level" val="1"/>
+              <dgm:constr type="ctrX" for="ch" forName="levelTx" refType="ctrX" refFor="ch" refForName="level"/>
+              <dgm:constr type="ctrY" for="ch" forName="levelTx" refType="ctrY" refFor="ch" refForName="level"/>
+              <dgm:constr type="w" for="ch" forName="levelTx" refType="w" refFor="ch" refForName="level"/>
+              <dgm:constr type="h" for="ch" forName="levelTx" refType="h" refFor="ch" refForName="level"/>
+            </dgm:constrLst>
+          </dgm:if>
+          <dgm:else name="Name11">
+            <dgm:constrLst>
+              <dgm:constr type="ctrX" for="ch" forName="acctBkgd" val="1"/>
+              <dgm:constr type="ctrY" for="ch" forName="acctBkgd" val="1"/>
+              <dgm:constr type="w" for="ch" forName="acctBkgd" val="1"/>
+              <dgm:constr type="h" for="ch" forName="acctBkgd" val="1"/>
+              <dgm:constr type="ctrX" for="ch" forName="acctTx" val="1"/>
+              <dgm:constr type="ctrY" for="ch" forName="acctTx" val="1"/>
+              <dgm:constr type="w" for="ch" forName="acctTx" val="1"/>
+              <dgm:constr type="h" for="ch" forName="acctTx" val="1"/>
+              <dgm:constr type="ctrX" for="ch" forName="level" val="1"/>
+              <dgm:constr type="ctrY" for="ch" forName="level" val="1"/>
+              <dgm:constr type="w" for="ch" forName="level" val="1"/>
+              <dgm:constr type="h" for="ch" forName="level" val="1"/>
+              <dgm:constr type="ctrX" for="ch" forName="levelTx" refType="ctrX" refFor="ch" refForName="level"/>
+              <dgm:constr type="ctrY" for="ch" forName="levelTx" refType="ctrY" refFor="ch" refForName="level"/>
+              <dgm:constr type="w" for="ch" forName="levelTx" refType="w" refFor="ch" refForName="level" fact="0.65"/>
+              <dgm:constr type="h" for="ch" forName="levelTx" refType="h" refFor="ch" refForName="level"/>
+            </dgm:constrLst>
+          </dgm:else>
+        </dgm:choose>
+        <dgm:ruleLst/>
+        <dgm:choose name="Name12">
+          <dgm:if name="Name13" axis="ch" ptType="node" func="cnt" op="gte" val="1">
+            <dgm:layoutNode name="acctBkgd" styleLbl="alignAcc1">
+              <dgm:alg type="sp"/>
+              <dgm:shape xmlns:r="http://schemas.openxmlformats.org/officeDocument/2006/relationships" type="nonIsoscelesTrapezoid" r:blip="">
+                <dgm:adjLst/>
+              </dgm:shape>
+              <dgm:presOf axis="des" ptType="node"/>
+              <dgm:constrLst/>
+              <dgm:ruleLst/>
+            </dgm:layoutNode>
+            <dgm:layoutNode name="acctTx" styleLbl="alignAcc1">
+              <dgm:varLst>
+                <dgm:bulletEnabled val="1"/>
+              </dgm:varLst>
+              <dgm:alg type="tx">
+                <dgm:param type="stBulletLvl" val="1"/>
+                <dgm:param type="txAnchorVertCh" val="t"/>
+              </dgm:alg>
+              <dgm:shape xmlns:r="http://schemas.openxmlformats.org/officeDocument/2006/relationships" type="nonIsoscelesTrapezoid" r:blip="" hideGeom="1">
+                <dgm:adjLst/>
+              </dgm:shape>
+              <dgm:presOf axis="des" ptType="node"/>
+              <dgm:constrLst>
+                <dgm:constr type="secFontSz" val="65"/>
+                <dgm:constr type="primFontSz" refType="secFontSz"/>
+                <dgm:constr type="tMarg" refType="secFontSz" fact="0.3"/>
+                <dgm:constr type="bMarg" refType="secFontSz" fact="0.3"/>
+                <dgm:constr type="lMarg" refType="secFontSz" fact="0.3"/>
+                <dgm:constr type="rMarg" refType="secFontSz" fact="0.3"/>
+              </dgm:constrLst>
+              <dgm:ruleLst>
+                <dgm:rule type="secFontSz" val="5" fact="NaN" max="NaN"/>
+              </dgm:ruleLst>
+            </dgm:layoutNode>
+          </dgm:if>
+          <dgm:else name="Name14"/>
+        </dgm:choose>
+        <dgm:layoutNode name="level">
+          <dgm:varLst>
+            <dgm:chMax val="1"/>
+            <dgm:bulletEnabled val="1"/>
+          </dgm:varLst>
+          <dgm:alg type="sp"/>
+          <dgm:shape xmlns:r="http://schemas.openxmlformats.org/officeDocument/2006/relationships" type="trapezoid" r:blip="">
+            <dgm:adjLst/>
+          </dgm:shape>
+          <dgm:presOf axis="self"/>
+          <dgm:constrLst>
+            <dgm:constr type="h" val="500"/>
+            <dgm:constr type="w" val="1"/>
+          </dgm:constrLst>
+          <dgm:ruleLst/>
+        </dgm:layoutNode>
+        <dgm:layoutNode name="levelTx" styleLbl="revTx">
+          <dgm:varLst>
+            <dgm:chMax val="1"/>
+            <dgm:bulletEnabled val="1"/>
+          </dgm:varLst>
+          <dgm:alg type="tx"/>
+          <dgm:shape xmlns:r="http://schemas.openxmlformats.org/officeDocument/2006/relationships" type="rect" r:blip="" hideGeom="1">
+            <dgm:adjLst/>
+          </dgm:shape>
+          <dgm:presOf axis="self"/>
+          <dgm:constrLst>
+            <dgm:constr type="tMarg" refType="primFontSz" fact="0.1"/>
+            <dgm:constr type="bMarg" refType="primFontSz" fact="0.1"/>
+            <dgm:constr type="lMarg" refType="primFontSz" fact="0.1"/>
+            <dgm:constr type="rMarg" refType="primFontSz" fact="0.1"/>
+            <dgm:constr type="primFontSz" val="65"/>
+          </dgm:constrLst>
+          <dgm:ruleLst>
+            <dgm:rule type="primFontSz" val="5" fact="NaN" max="NaN"/>
+          </dgm:ruleLst>
+        </dgm:layoutNode>
+      </dgm:layoutNode>
+    </dgm:forEach>
+  </dgm:layoutNode>
+</dgm:layoutDef>
+</file>
+
+<file path=word/diagrams/layout2.xml><?xml version="1.0" encoding="utf-8"?>
+<dgm:layoutDef xmlns:dgm="http://schemas.openxmlformats.org/drawingml/2006/diagram" xmlns:a="http://schemas.openxmlformats.org/drawingml/2006/main" uniqueId="urn:microsoft.com/office/officeart/2005/8/layout/hProcess6">
+  <dgm:title val=""/>
+  <dgm:desc val=""/>
+  <dgm:catLst>
+    <dgm:cat type="process" pri="7000"/>
+  </dgm:catLst>
+  <dgm:sampData>
+    <dgm:dataModel>
+      <dgm:ptLst>
+        <dgm:pt modelId="0" type="doc"/>
+        <dgm:pt modelId="1">
+          <dgm:prSet phldr="1"/>
+        </dgm:pt>
+        <dgm:pt modelId="11">
+          <dgm:prSet phldr="1"/>
+        </dgm:pt>
+        <dgm:pt modelId="12">
+          <dgm:prSet phldr="1"/>
+        </dgm:pt>
+        <dgm:pt modelId="2">
+          <dgm:prSet phldr="1"/>
+        </dgm:pt>
+        <dgm:pt modelId="21">
+          <dgm:prSet phldr="1"/>
+        </dgm:pt>
+        <dgm:pt modelId="22">
+          <dgm:prSet phldr="1"/>
+        </dgm:pt>
+        <dgm:pt modelId="3">
+          <dgm:prSet phldr="1"/>
+        </dgm:pt>
+        <dgm:pt modelId="31">
+          <dgm:prSet phldr="1"/>
+        </dgm:pt>
+        <dgm:pt modelId="32">
+          <dgm:prSet phldr="1"/>
+        </dgm:pt>
+      </dgm:ptLst>
+      <dgm:cxnLst>
+        <dgm:cxn modelId="4" srcId="0" destId="1" srcOrd="0" destOrd="0"/>
+        <dgm:cxn modelId="5" srcId="0" destId="2" srcOrd="1" destOrd="0"/>
+        <dgm:cxn modelId="13" srcId="1" destId="11" srcOrd="0" destOrd="0"/>
+        <dgm:cxn modelId="14" srcId="1" destId="12" srcOrd="0" destOrd="0"/>
+        <dgm:cxn modelId="23" srcId="2" destId="21" srcOrd="0" destOrd="0"/>
+        <dgm:cxn modelId="24" srcId="2" destId="22" srcOrd="0" destOrd="0"/>
+        <dgm:cxn modelId="33" srcId="3" destId="31" srcOrd="0" destOrd="0"/>
+        <dgm:cxn modelId="34" srcId="3" destId="32" srcOrd="0" destOrd="0"/>
+      </dgm:cxnLst>
+      <dgm:bg/>
+      <dgm:whole/>
+    </dgm:dataModel>
+  </dgm:sampData>
+  <dgm:styleData>
+    <dgm:dataModel>
+      <dgm:ptLst>
+        <dgm:pt modelId="0" type="doc"/>
+        <dgm:pt modelId="1"/>
+        <dgm:pt modelId="11"/>
+        <dgm:pt modelId="2"/>
+        <dgm:pt modelId="21"/>
+      </dgm:ptLst>
+      <dgm:cxnLst>
+        <dgm:cxn modelId="4" srcId="0" destId="1" srcOrd="0" destOrd="0"/>
+        <dgm:cxn modelId="5" srcId="0" destId="2" srcOrd="1" destOrd="0"/>
+        <dgm:cxn modelId="13" srcId="1" destId="11" srcOrd="0" destOrd="0"/>
+        <dgm:cxn modelId="23" srcId="2" destId="21" srcOrd="0" destOrd="0"/>
+      </dgm:cxnLst>
+      <dgm:bg/>
+      <dgm:whole/>
+    </dgm:dataModel>
+  </dgm:styleData>
+  <dgm:clrData>
+    <dgm:dataModel>
+      <dgm:ptLst>
+        <dgm:pt modelId="0" type="doc"/>
+        <dgm:pt modelId="1"/>
+        <dgm:pt modelId="11"/>
+        <dgm:pt modelId="2"/>
+        <dgm:pt modelId="21"/>
+        <dgm:pt modelId="3"/>
+        <dgm:pt modelId="31"/>
+        <dgm:pt modelId="4"/>
+        <dgm:pt modelId="41"/>
+      </dgm:ptLst>
+      <dgm:cxnLst>
+        <dgm:cxn modelId="5" srcId="0" destId="1" srcOrd="0" destOrd="0"/>
+        <dgm:cxn modelId="6" srcId="0" destId="2" srcOrd="1" destOrd="0"/>
+        <dgm:cxn modelId="7" srcId="0" destId="3" srcOrd="2" destOrd="0"/>
+        <dgm:cxn modelId="8" srcId="0" destId="4" srcOrd="3" destOrd="0"/>
+        <dgm:cxn modelId="13" srcId="1" destId="11" srcOrd="0" destOrd="0"/>
+        <dgm:cxn modelId="23" srcId="2" destId="21" srcOrd="0" destOrd="0"/>
+        <dgm:cxn modelId="33" srcId="3" destId="31" srcOrd="0" destOrd="0"/>
+        <dgm:cxn modelId="43" srcId="4" destId="41" srcOrd="0" destOrd="0"/>
+      </dgm:cxnLst>
+      <dgm:bg/>
+      <dgm:whole/>
+    </dgm:dataModel>
+  </dgm:clrData>
+  <dgm:layoutNode name="theList">
+    <dgm:varLst>
+      <dgm:dir/>
+      <dgm:animLvl val="lvl"/>
+      <dgm:resizeHandles val="exact"/>
+    </dgm:varLst>
+    <dgm:choose name="Name0">
+      <dgm:if name="Name1" func="var" arg="dir" op="equ" val="norm">
+        <dgm:alg type="lin">
+          <dgm:param type="linDir" val="fromL"/>
+          <dgm:param type="nodeHorzAlign" val="l"/>
+        </dgm:alg>
+      </dgm:if>
+      <dgm:else name="Name2">
+        <dgm:alg type="lin">
+          <dgm:param type="linDir" val="fromR"/>
+          <dgm:param type="nodeHorzAlign" val="r"/>
+        </dgm:alg>
+      </dgm:else>
+    </dgm:choose>
+    <dgm:shape xmlns:r="http://schemas.openxmlformats.org/officeDocument/2006/relationships" r:blip="">
+      <dgm:adjLst/>
+    </dgm:shape>
+    <dgm:presOf/>
+    <dgm:constrLst>
+      <dgm:constr type="w" for="ch" forName="compNode" refType="w"/>
+      <dgm:constr type="h" for="ch" forName="compNode" refType="w" refFor="ch" refForName="compNode" fact="0.7"/>
+      <dgm:constr type="ctrY" for="ch" forName="compNode" refType="h" fact="0.5"/>
+      <dgm:constr type="w" for="ch" forName="aSpace" refType="w" fact="0.05"/>
+      <dgm:constr type="primFontSz" for="des" forName="childTextHidden" op="equ" val="65"/>
+      <dgm:constr type="primFontSz" for="des" forName="parentText" op="equ"/>
+    </dgm:constrLst>
+    <dgm:ruleLst/>
+    <dgm:forEach name="aNodeForEach" axis="ch" ptType="node">
+      <dgm:layoutNode name="compNode">
+        <dgm:alg type="composite">
+          <dgm:param type="ar" val="1.43"/>
+        </dgm:alg>
+        <dgm:shape xmlns:r="http://schemas.openxmlformats.org/officeDocument/2006/relationships" r:blip="">
+          <dgm:adjLst/>
+        </dgm:shape>
+        <dgm:presOf/>
+        <dgm:choose name="Name3">
+          <dgm:if name="Name4" func="var" arg="dir" op="equ" val="norm">
+            <dgm:constrLst>
+              <dgm:constr type="w" for="ch" forName="childTextVisible" refType="w" fact="0.8"/>
+              <dgm:constr type="h" for="ch" forName="childTextVisible" refType="h"/>
+              <dgm:constr type="r" for="ch" forName="childTextVisible" refType="w"/>
+              <dgm:constr type="w" for="ch" forName="childTextHidden" refType="w" fact="0.6"/>
+              <dgm:constr type="h" for="ch" forName="childTextHidden" refType="h"/>
+              <dgm:constr type="r" for="ch" forName="childTextHidden" refType="w"/>
+              <dgm:constr type="l" for="ch" forName="parentText"/>
+              <dgm:constr type="w" for="ch" forName="parentText" refType="w" fact="0.4"/>
+              <dgm:constr type="h" for="ch" forName="parentText" refType="w" refFor="ch" refForName="parentText" op="equ"/>
+              <dgm:constr type="ctrY" for="ch" forName="parentText" refType="h" fact="0.5"/>
+            </dgm:constrLst>
+          </dgm:if>
+          <dgm:else name="Name5">
+            <dgm:constrLst>
+              <dgm:constr type="w" for="ch" forName="childTextVisible" refType="w" fact="0.8"/>
+              <dgm:constr type="h" for="ch" forName="childTextVisible" refType="h"/>
+              <dgm:constr type="l" for="ch" forName="childTextVisible"/>
+              <dgm:constr type="w" for="ch" forName="childTextHidden" refType="w" fact="0.6"/>
+              <dgm:constr type="h" for="ch" forName="childTextHidden" refType="h"/>
+              <dgm:constr type="l" for="ch" forName="childTextHidden"/>
+              <dgm:constr type="r" for="ch" forName="parentText" refType="w"/>
+              <dgm:constr type="w" for="ch" forName="parentText" refType="w" fact="0.4"/>
+              <dgm:constr type="h" for="ch" forName="parentText" refType="w" refFor="ch" refForName="parentText" op="equ"/>
+              <dgm:constr type="ctrY" for="ch" forName="parentText" refType="h" fact="0.5"/>
+            </dgm:constrLst>
+          </dgm:else>
+        </dgm:choose>
+        <dgm:ruleLst/>
+        <dgm:layoutNode name="noGeometry">
+          <dgm:alg type="sp"/>
+          <dgm:shape xmlns:r="http://schemas.openxmlformats.org/officeDocument/2006/relationships" r:blip="">
+            <dgm:adjLst/>
+          </dgm:shape>
+          <dgm:presOf/>
+          <dgm:constrLst/>
+          <dgm:ruleLst/>
+        </dgm:layoutNode>
+        <dgm:layoutNode name="childTextVisible" styleLbl="bgAccFollowNode1">
+          <dgm:varLst>
+            <dgm:bulletEnabled val="1"/>
+          </dgm:varLst>
+          <dgm:alg type="sp"/>
+          <dgm:choose name="Name6">
+            <dgm:if name="Name7" func="var" arg="dir" op="equ" val="norm">
+              <dgm:shape xmlns:r="http://schemas.openxmlformats.org/officeDocument/2006/relationships" type="rightArrow" r:blip="">
+                <dgm:adjLst>
+                  <dgm:adj idx="1" val="0.7"/>
+                  <dgm:adj idx="2" val="0.5"/>
+                </dgm:adjLst>
+              </dgm:shape>
+            </dgm:if>
+            <dgm:else name="Name8">
+              <dgm:shape xmlns:r="http://schemas.openxmlformats.org/officeDocument/2006/relationships" type="leftArrow" r:blip="">
+                <dgm:adjLst>
+                  <dgm:adj idx="1" val="0.7"/>
+                  <dgm:adj idx="2" val="0.5"/>
+                </dgm:adjLst>
+              </dgm:shape>
+            </dgm:else>
+          </dgm:choose>
+          <dgm:presOf axis="des" ptType="node"/>
+          <dgm:constrLst/>
+          <dgm:ruleLst/>
+        </dgm:layoutNode>
+        <dgm:layoutNode name="childTextHidden" styleLbl="bgAccFollowNode1">
+          <dgm:choose name="Name9">
+            <dgm:if name="Name10" axis="des followSib" ptType="node node" st="1 1" cnt="1 0" func="cnt" op="gte" val="1">
+              <dgm:alg type="tx">
+                <dgm:param type="stBulletLvl" val="1"/>
+                <dgm:param type="txAnchorVertCh" val="mid"/>
+              </dgm:alg>
+            </dgm:if>
+            <dgm:else name="Name11">
+              <dgm:alg type="tx">
+                <dgm:param type="stBulletLvl" val="2"/>
+                <dgm:param type="txAnchorVertCh" val="mid"/>
+              </dgm:alg>
+            </dgm:else>
+          </dgm:choose>
+          <dgm:choose name="Name12">
+            <dgm:if name="Name13" func="var" arg="dir" op="equ" val="norm">
+              <dgm:shape xmlns:r="http://schemas.openxmlformats.org/officeDocument/2006/relationships" type="rightArrow" r:blip="" hideGeom="1">
+                <dgm:adjLst>
+                  <dgm:adj idx="1" val="0.7"/>
+                  <dgm:adj idx="2" val="0.5"/>
+                </dgm:adjLst>
+              </dgm:shape>
+            </dgm:if>
+            <dgm:else name="Name14">
+              <dgm:shape xmlns:r="http://schemas.openxmlformats.org/officeDocument/2006/relationships" type="leftArrow" r:blip="" hideGeom="1">
+                <dgm:adjLst>
+                  <dgm:adj idx="1" val="0.7"/>
+                  <dgm:adj idx="2" val="0.5"/>
+                </dgm:adjLst>
+              </dgm:shape>
+            </dgm:else>
+          </dgm:choose>
+          <dgm:presOf axis="des" ptType="node"/>
+          <dgm:constrLst>
+            <dgm:constr type="secFontSz" refType="primFontSz"/>
+            <dgm:constr type="tMarg" refType="primFontSz" fact="0.05"/>
+            <dgm:constr type="bMarg" refType="primFontSz" fact="0.05"/>
+            <dgm:constr type="rMarg" refType="primFontSz" fact="0.1"/>
+            <dgm:constr type="lMarg" refType="primFontSz" fact="0.2"/>
+          </dgm:constrLst>
+          <dgm:ruleLst>
+            <dgm:rule type="primFontSz" val="5" fact="NaN" max="NaN"/>
+          </dgm:ruleLst>
+        </dgm:layoutNode>
+        <dgm:layoutNode name="parentText" styleLbl="node1">
+          <dgm:varLst>
+            <dgm:chMax val="1"/>
+            <dgm:bulletEnabled val="1"/>
+          </dgm:varLst>
+          <dgm:alg type="tx"/>
+          <dgm:shape xmlns:r="http://schemas.openxmlformats.org/officeDocument/2006/relationships" type="ellipse" r:blip="">
+            <dgm:adjLst/>
+          </dgm:shape>
+          <dgm:presOf axis="self"/>
+          <dgm:constrLst>
+            <dgm:constr type="primFontSz" val="65"/>
+            <dgm:constr type="tMarg" refType="primFontSz" fact="0.05"/>
+            <dgm:constr type="bMarg" refType="primFontSz" fact="0.05"/>
+            <dgm:constr type="lMarg" refType="primFontSz" fact="0.05"/>
+            <dgm:constr type="rMarg" refType="primFontSz" fact="0.05"/>
+          </dgm:constrLst>
+          <dgm:ruleLst>
+            <dgm:rule type="primFontSz" val="5" fact="NaN" max="NaN"/>
+          </dgm:ruleLst>
+        </dgm:layoutNode>
+      </dgm:layoutNode>
+      <dgm:choose name="Name15">
+        <dgm:if name="Name16" axis="self" ptType="node" func="revPos" op="gte" val="2">
+          <dgm:layoutNode name="aSpace">
+            <dgm:alg type="sp"/>
+            <dgm:shape xmlns:r="http://schemas.openxmlformats.org/officeDocument/2006/relationships" r:blip="">
+              <dgm:adjLst/>
+            </dgm:shape>
+            <dgm:presOf/>
+            <dgm:constrLst/>
+            <dgm:ruleLst/>
+          </dgm:layoutNode>
+        </dgm:if>
+        <dgm:else name="Name17"/>
+      </dgm:choose>
+    </dgm:forEach>
+  </dgm:layoutNode>
+</dgm:layoutDef>
+</file>
+
+<file path=word/diagrams/quickStyle1.xml><?xml version="1.0" encoding="utf-8"?>
+<dgm:styleDef xmlns:dgm="http://schemas.openxmlformats.org/drawingml/2006/diagram" xmlns:a="http://schemas.openxmlformats.org/drawingml/2006/main" uniqueId="urn:microsoft.com/office/officeart/2005/8/quickstyle/simple1">
+  <dgm:title val=""/>
+  <dgm:desc val=""/>
+  <dgm:catLst>
+    <dgm:cat type="simple" pri="10100"/>
+  </dgm:catLst>
+  <dgm:scene3d>
+    <a:camera prst="orthographicFront"/>
+    <a:lightRig rig="threePt" dir="t"/>
+  </dgm:scene3d>
+  <dgm:styleLbl name="node0">
+    <dgm:scene3d>
+      <a:camera prst="orthographicFront"/>
+      <a:lightRig rig="threePt" dir="t"/>
+    </dgm:scene3d>
+    <dgm:sp3d/>
+    <dgm:txPr/>
+    <dgm:style>
+      <a:lnRef idx="2">
+        <a:scrgbClr r="0" g="0" b="0"/>
+      </a:lnRef>
+      <a:fillRef idx="1">
+        <a:scrgbClr r="0" g="0" b="0"/>
+      </a:fillRef>
+      <a:effectRef idx="0">
+        <a:scrgbClr r="0" g="0" b="0"/>
+      </a:effectRef>
+      <a:fontRef idx="minor">
+        <a:schemeClr val="lt1"/>
+      </a:fontRef>
+    </dgm:style>
+  </dgm:styleLbl>
+  <dgm:styleLbl name="lnNode1">
+    <dgm:scene3d>
+      <a:camera prst="orthographicFront"/>
+      <a:lightRig rig="threePt" dir="t"/>
+    </dgm:scene3d>
+    <dgm:sp3d/>
+    <dgm:txPr/>
+    <dgm:style>
+      <a:lnRef idx="2">
+        <a:scrgbClr r="0" g="0" b="0"/>
+      </a:lnRef>
+      <a:fillRef idx="1">
+        <a:scrgbClr r="0" g="0" b="0"/>
+      </a:fillRef>
+      <a:effectRef idx="0">
+        <a:scrgbClr r="0" g="0" b="0"/>
+      </a:effectRef>
+      <a:fontRef idx="minor">
+        <a:schemeClr val="lt1"/>
+      </a:fontRef>
+    </dgm:style>
+  </dgm:styleLbl>
+  <dgm:styleLbl name="vennNode1">
+    <dgm:scene3d>
+      <a:camera prst="orthographicFront"/>
+      <a:lightRig rig="threePt" dir="t"/>
+    </dgm:scene3d>
+    <dgm:sp3d/>
+    <dgm:txPr/>
+    <dgm:style>
+      <a:lnRef idx="2">
+        <a:scrgbClr r="0" g="0" b="0"/>
+      </a:lnRef>
+      <a:fillRef idx="1">
+        <a:scrgbClr r="0" g="0" b="0"/>
+      </a:fillRef>
+      <a:effectRef idx="0">
+        <a:scrgbClr r="0" g="0" b="0"/>
+      </a:effectRef>
+      <a:fontRef idx="minor">
+        <a:schemeClr val="tx1"/>
+      </a:fontRef>
+    </dgm:style>
+  </dgm:styleLbl>
+  <dgm:styleLbl name="alignNode1">
+    <dgm:scene3d>
+      <a:camera prst="orthographicFront"/>
+      <a:lightRig rig="threePt" dir="t"/>
+    </dgm:scene3d>
+    <dgm:sp3d/>
+    <dgm:txPr/>
+    <dgm:style>
+      <a:lnRef idx="2">
+        <a:scrgbClr r="0" g="0" b="0"/>
+      </a:lnRef>
+      <a:fillRef idx="1">
+        <a:scrgbClr r="0" g="0" b="0"/>
+      </a:fillRef>
+      <a:effectRef idx="0">
+        <a:scrgbClr r="0" g="0" b="0"/>
+      </a:effectRef>
+      <a:fontRef idx="minor">
+        <a:schemeClr val="lt1"/>
+      </a:fontRef>
+    </dgm:style>
+  </dgm:styleLbl>
+  <dgm:styleLbl name="node1">
+    <dgm:scene3d>
+      <a:camera prst="orthographicFront"/>
+      <a:lightRig rig="threePt" dir="t"/>
+    </dgm:scene3d>
+    <dgm:sp3d/>
+    <dgm:txPr/>
+    <dgm:style>
+      <a:lnRef idx="2">
+        <a:scrgbClr r="0" g="0" b="0"/>
+      </a:lnRef>
+      <a:fillRef idx="1">
+        <a:scrgbClr r="0" g="0" b="0"/>
+      </a:fillRef>
+      <a:effectRef idx="0">
+        <a:scrgbClr r="0" g="0" b="0"/>
+      </a:effectRef>
+      <a:fontRef idx="minor">
+        <a:schemeClr val="lt1"/>
+      </a:fontRef>
+    </dgm:style>
+  </dgm:styleLbl>
+  <dgm:styleLbl name="node2">
+    <dgm:scene3d>
+      <a:camera prst="orthographicFront"/>
+      <a:lightRig rig="threePt" dir="t"/>
+    </dgm:scene3d>
+    <dgm:sp3d/>
+    <dgm:txPr/>
+    <dgm:style>
+      <a:lnRef idx="2">
+        <a:scrgbClr r="0" g="0" b="0"/>
+      </a:lnRef>
+      <a:fillRef idx="1">
+        <a:scrgbClr r="0" g="0" b="0"/>
+      </a:fillRef>
+      <a:effectRef idx="0">
+        <a:scrgbClr r="0" g="0" b="0"/>
+      </a:effectRef>
+      <a:fontRef idx="minor">
+        <a:schemeClr val="lt1"/>
+      </a:fontRef>
+    </dgm:style>
+  </dgm:styleLbl>
+  <dgm:styleLbl name="node3">
+    <dgm:scene3d>
+      <a:camera prst="orthographicFront"/>
+      <a:lightRig rig="threePt" dir="t"/>
+    </dgm:scene3d>
+    <dgm:sp3d/>
+    <dgm:txPr/>
+    <dgm:style>
+      <a:lnRef idx="2">
+        <a:scrgbClr r="0" g="0" b="0"/>
+      </a:lnRef>
+      <a:fillRef idx="1">
+        <a:scrgbClr r="0" g="0" b="0"/>
+      </a:fillRef>
+      <a:effectRef idx="0">
+        <a:scrgbClr r="0" g="0" b="0"/>
+      </a:effectRef>
+      <a:fontRef idx="minor">
+        <a:schemeClr val="lt1"/>
+      </a:fontRef>
+    </dgm:style>
+  </dgm:styleLbl>
+  <dgm:styleLbl name="node4">
+    <dgm:scene3d>
+      <a:camera prst="orthographicFront"/>
+      <a:lightRig rig="threePt" dir="t"/>
+    </dgm:scene3d>
+    <dgm:sp3d/>
+    <dgm:txPr/>
+    <dgm:style>
+      <a:lnRef idx="2">
+        <a:scrgbClr r="0" g="0" b="0"/>
+      </a:lnRef>
+      <a:fillRef idx="1">
+        <a:scrgbClr r="0" g="0" b="0"/>
+      </a:fillRef>
+      <a:effectRef idx="0">
+        <a:scrgbClr r="0" g="0" b="0"/>
+      </a:effectRef>
+      <a:fontRef idx="minor">
+        <a:schemeClr val="lt1"/>
+      </a:fontRef>
+    </dgm:style>
+  </dgm:styleLbl>
+  <dgm:styleLbl name="fgImgPlace1">
+    <dgm:scene3d>
+      <a:camera prst="orthographicFront"/>
+      <a:lightRig rig="threePt" dir="t"/>
+    </dgm:scene3d>
+    <dgm:sp3d/>
+    <dgm:txPr/>
+    <dgm:style>
+      <a:lnRef idx="2">
+        <a:scrgbClr r="0" g="0" b="0"/>
+      </a:lnRef>
+      <a:fillRef idx="1">
+        <a:scrgbClr r="0" g="0" b="0"/>
+      </a:fillRef>
+      <a:effectRef idx="0">
+        <a:scrgbClr r="0" g="0" b="0"/>
+      </a:effectRef>
+      <a:fontRef idx="minor"/>
+    </dgm:style>
+  </dgm:styleLbl>
+  <dgm:styleLbl name="alignImgPlace1">
+    <dgm:scene3d>
+      <a:camera prst="orthographicFront"/>
+      <a:lightRig rig="threePt" dir="t"/>
+    </dgm:scene3d>
+    <dgm:sp3d/>
+    <dgm:txPr/>
+    <dgm:style>
+      <a:lnRef idx="2">
+        <a:scrgbClr r="0" g="0" b="0"/>
+      </a:lnRef>
+      <a:fillRef idx="1">
+        <a:scrgbClr r="0" g="0" b="0"/>
+      </a:fillRef>
+      <a:effectRef idx="0">
+        <a:scrgbClr r="0" g="0" b="0"/>
+      </a:effectRef>
+      <a:fontRef idx="minor"/>
+    </dgm:style>
+  </dgm:styleLbl>
+  <dgm:styleLbl name="bgImgPlace1">
+    <dgm:scene3d>
+      <a:camera prst="orthographicFront"/>
+      <a:lightRig rig="threePt" dir="t"/>
+    </dgm:scene3d>
+    <dgm:sp3d/>
+    <dgm:txPr/>
+    <dgm:style>
+      <a:lnRef idx="2">
+        <a:scrgbClr r="0" g="0" b="0"/>
+      </a:lnRef>
+      <a:fillRef idx="1">
+        <a:scrgbClr r="0" g="0" b="0"/>
+      </a:fillRef>
+      <a:effectRef idx="0">
+        <a:scrgbClr r="0" g="0" b="0"/>
+      </a:effectRef>
+      <a:fontRef idx="minor"/>
+    </dgm:style>
+  </dgm:styleLbl>
+  <dgm:styleLbl name="sibTrans2D1">
+    <dgm:scene3d>
+      <a:camera prst="orthographicFront"/>
+      <a:lightRig rig="threePt" dir="t"/>
+    </dgm:scene3d>
+    <dgm:sp3d/>
+    <dgm:txPr/>
+    <dgm:style>
+      <a:lnRef idx="0">
+        <a:scrgbClr r="0" g="0" b="0"/>
+      </a:lnRef>
+      <a:fillRef idx="1">
+        <a:scrgbClr r="0" g="0" b="0"/>
+      </a:fillRef>
+      <a:effectRef idx="0">
+        <a:scrgbClr r="0" g="0" b="0"/>
+      </a:effectRef>
+      <a:fontRef idx="minor">
+        <a:schemeClr val="lt1"/>
+      </a:fontRef>
+    </dgm:style>
+  </dgm:styleLbl>
+  <dgm:styleLbl name="fgSibTrans2D1">
+    <dgm:scene3d>
+      <a:camera prst="orthographicFront"/>
+      <a:lightRig rig="threePt" dir="t"/>
+    </dgm:scene3d>
+    <dgm:sp3d/>
+    <dgm:txPr/>
+    <dgm:style>
+      <a:lnRef idx="0">
+        <a:scrgbClr r="0" g="0" b="0"/>
+      </a:lnRef>
+      <a:fillRef idx="1">
+        <a:scrgbClr r="0" g="0" b="0"/>
+      </a:fillRef>
+      <a:effectRef idx="0">
+        <a:scrgbClr r="0" g="0" b="0"/>
+      </a:effectRef>
+      <a:fontRef idx="minor">
+        <a:schemeClr val="lt1"/>
+      </a:fontRef>
+    </dgm:style>
+  </dgm:styleLbl>
+  <dgm:styleLbl name="bgSibTrans2D1">
+    <dgm:scene3d>
+      <a:camera prst="orthographicFront"/>
+      <a:lightRig rig="threePt" dir="t"/>
+    </dgm:scene3d>
+    <dgm:sp3d/>
+    <dgm:txPr/>
+    <dgm:style>
+      <a:lnRef idx="0">
+        <a:scrgbClr r="0" g="0" b="0"/>
+      </a:lnRef>
+      <a:fillRef idx="1">
+        <a:scrgbClr r="0" g="0" b="0"/>
+      </a:fillRef>
+      <a:effectRef idx="0">
+        <a:scrgbClr r="0" g="0" b="0"/>
+      </a:effectRef>
+      <a:fontRef idx="minor">
+        <a:schemeClr val="lt1"/>
+      </a:fontRef>
+    </dgm:style>
+  </dgm:styleLbl>
+  <dgm:styleLbl name="sibTrans1D1">
+    <dgm:scene3d>
+      <a:camera prst="orthographicFront"/>
+      <a:lightRig rig="threePt" dir="t"/>
+    </dgm:scene3d>
+    <dgm:sp3d/>
+    <dgm:txPr/>
+    <dgm:style>
+      <a:lnRef idx="1">
+        <a:scrgbClr r="0" g="0" b="0"/>
+      </a:lnRef>
+      <a:fillRef idx="0">
+        <a:scrgbClr r="0" g="0" b="0"/>
+      </a:fillRef>
+      <a:effectRef idx="0">
+        <a:scrgbClr r="0" g="0" b="0"/>
+      </a:effectRef>
+      <a:fontRef idx="minor"/>
+    </dgm:style>
+  </dgm:styleLbl>
+  <dgm:styleLbl name="callout">
+    <dgm:scene3d>
+      <a:camera prst="orthographicFront"/>
+      <a:lightRig rig="threePt" dir="t"/>
+    </dgm:scene3d>
+    <dgm:sp3d/>
+    <dgm:txPr/>
+    <dgm:style>
+      <a:lnRef idx="2">
+        <a:scrgbClr r="0" g="0" b="0"/>
+      </a:lnRef>
+      <a:fillRef idx="1">
+        <a:scrgbClr r="0" g="0" b="0"/>
+      </a:fillRef>
+      <a:effectRef idx="0">
+        <a:scrgbClr r="0" g="0" b="0"/>
+      </a:effectRef>
+      <a:fontRef idx="minor"/>
+    </dgm:style>
+  </dgm:styleLbl>
+  <dgm:styleLbl name="asst0">
+    <dgm:scene3d>
+      <a:camera prst="orthographicFront"/>
+      <a:lightRig rig="threePt" dir="t"/>
+    </dgm:scene3d>
+    <dgm:sp3d/>
+    <dgm:txPr/>
+    <dgm:style>
+      <a:lnRef idx="2">
+        <a:scrgbClr r="0" g="0" b="0"/>
+      </a:lnRef>
+      <a:fillRef idx="1">
+        <a:scrgbClr r="0" g="0" b="0"/>
+      </a:fillRef>
+      <a:effectRef idx="0">
+        <a:scrgbClr r="0" g="0" b="0"/>
+      </a:effectRef>
+      <a:fontRef idx="minor">
+        <a:schemeClr val="lt1"/>
+      </a:fontRef>
+    </dgm:style>
+  </dgm:styleLbl>
+  <dgm:styleLbl name="asst1">
+    <dgm:scene3d>
+      <a:camera prst="orthographicFront"/>
+      <a:lightRig rig="threePt" dir="t"/>
+    </dgm:scene3d>
+    <dgm:sp3d/>
+    <dgm:txPr/>
+    <dgm:style>
+      <a:lnRef idx="2">
+        <a:scrgbClr r="0" g="0" b="0"/>
+      </a:lnRef>
+      <a:fillRef idx="1">
+        <a:scrgbClr r="0" g="0" b="0"/>
+      </a:fillRef>
+      <a:effectRef idx="0">
+        <a:scrgbClr r="0" g="0" b="0"/>
+      </a:effectRef>
+      <a:fontRef idx="minor">
+        <a:schemeClr val="lt1"/>
+      </a:fontRef>
+    </dgm:style>
+  </dgm:styleLbl>
+  <dgm:styleLbl name="asst2">
+    <dgm:scene3d>
+      <a:camera prst="orthographicFront"/>
+      <a:lightRig rig="threePt" dir="t"/>
+    </dgm:scene3d>
+    <dgm:sp3d/>
+    <dgm:txPr/>
+    <dgm:style>
+      <a:lnRef idx="2">
+        <a:scrgbClr r="0" g="0" b="0"/>
+      </a:lnRef>
+      <a:fillRef idx="1">
+        <a:scrgbClr r="0" g="0" b="0"/>
+      </a:fillRef>
+      <a:effectRef idx="0">
+        <a:scrgbClr r="0" g="0" b="0"/>
+      </a:effectRef>
+      <a:fontRef idx="minor">
+        <a:schemeClr val="lt1"/>
+      </a:fontRef>
+    </dgm:style>
+  </dgm:styleLbl>
+  <dgm:styleLbl name="asst3">
+    <dgm:scene3d>
+      <a:camera prst="orthographicFront"/>
+      <a:lightRig rig="threePt" dir="t"/>
+    </dgm:scene3d>
+    <dgm:sp3d/>
+    <dgm:txPr/>
+    <dgm:style>
+      <a:lnRef idx="2">
+        <a:scrgbClr r="0" g="0" b="0"/>
+      </a:lnRef>
+      <a:fillRef idx="1">
+        <a:scrgbClr r="0" g="0" b="0"/>
+      </a:fillRef>
+      <a:effectRef idx="0">
+        <a:scrgbClr r="0" g="0" b="0"/>
+      </a:effectRef>
+      <a:fontRef idx="minor">
+        <a:schemeClr val="lt1"/>
+      </a:fontRef>
+    </dgm:style>
+  </dgm:styleLbl>
+  <dgm:styleLbl name="asst4">
+    <dgm:scene3d>
+      <a:camera prst="orthographicFront"/>
+      <a:lightRig rig="threePt" dir="t"/>
+    </dgm:scene3d>
+    <dgm:sp3d/>
+    <dgm:txPr/>
+    <dgm:style>
+      <a:lnRef idx="2">
+        <a:scrgbClr r="0" g="0" b="0"/>
+      </a:lnRef>
+      <a:fillRef idx="1">
+        <a:scrgbClr r="0" g="0" b="0"/>
+      </a:fillRef>
+      <a:effectRef idx="0">
+        <a:scrgbClr r="0" g="0" b="0"/>
+      </a:effectRef>
+      <a:fontRef idx="minor">
+        <a:schemeClr val="lt1"/>
+      </a:fontRef>
+    </dgm:style>
+  </dgm:styleLbl>
+  <dgm:styleLbl name="parChTrans2D1">
+    <dgm:scene3d>
+      <a:camera prst="orthographicFront"/>
+      <a:lightRig rig="threePt" dir="t"/>
+    </dgm:scene3d>
+    <dgm:sp3d/>
+    <dgm:txPr/>
+    <dgm:style>
+      <a:lnRef idx="2">
+        <a:scrgbClr r="0" g="0" b="0"/>
+      </a:lnRef>
+      <a:fillRef idx="1">
+        <a:scrgbClr r="0" g="0" b="0"/>
+      </a:fillRef>
+      <a:effectRef idx="0">
+        <a:scrgbClr r="0" g="0" b="0"/>
+      </a:effectRef>
+      <a:fontRef idx="minor">
+        <a:schemeClr val="lt1"/>
+      </a:fontRef>
+    </dgm:style>
+  </dgm:styleLbl>
+  <dgm:styleLbl name="parChTrans2D2">
+    <dgm:scene3d>
+      <a:camera prst="orthographicFront"/>
+      <a:lightRig rig="threePt" dir="t"/>
+    </dgm:scene3d>
+    <dgm:sp3d/>
+    <dgm:txPr/>
+    <dgm:style>
+      <a:lnRef idx="2">
+        <a:scrgbClr r="0" g="0" b="0"/>
+      </a:lnRef>
+      <a:fillRef idx="1">
+        <a:scrgbClr r="0" g="0" b="0"/>
+      </a:fillRef>
+      <a:effectRef idx="0">
+        <a:scrgbClr r="0" g="0" b="0"/>
+      </a:effectRef>
+      <a:fontRef idx="minor">
+        <a:schemeClr val="lt1"/>
+      </a:fontRef>
+    </dgm:style>
+  </dgm:styleLbl>
+  <dgm:styleLbl name="parChTrans2D3">
+    <dgm:scene3d>
+      <a:camera prst="orthographicFront"/>
+      <a:lightRig rig="threePt" dir="t"/>
+    </dgm:scene3d>
+    <dgm:sp3d/>
+    <dgm:txPr/>
+    <dgm:style>
+      <a:lnRef idx="2">
+        <a:scrgbClr r="0" g="0" b="0"/>
+      </a:lnRef>
+      <a:fillRef idx="1">
+        <a:scrgbClr r="0" g="0" b="0"/>
+      </a:fillRef>
+      <a:effectRef idx="0">
+        <a:scrgbClr r="0" g="0" b="0"/>
+      </a:effectRef>
+      <a:fontRef idx="minor">
+        <a:schemeClr val="lt1"/>
+      </a:fontRef>
+    </dgm:style>
+  </dgm:styleLbl>
+  <dgm:styleLbl name="parChTrans2D4">
+    <dgm:scene3d>
+      <a:camera prst="orthographicFront"/>
+      <a:lightRig rig="threePt" dir="t"/>
+    </dgm:scene3d>
+    <dgm:sp3d/>
+    <dgm:txPr/>
+    <dgm:style>
+      <a:lnRef idx="2">
+        <a:scrgbClr r="0" g="0" b="0"/>
+      </a:lnRef>
+      <a:fillRef idx="1">
+        <a:scrgbClr r="0" g="0" b="0"/>
+      </a:fillRef>
+      <a:effectRef idx="0">
+        <a:scrgbClr r="0" g="0" b="0"/>
+      </a:effectRef>
+      <a:fontRef idx="minor">
+        <a:schemeClr val="lt1"/>
+      </a:fontRef>
+    </dgm:style>
+  </dgm:styleLbl>
+  <dgm:styleLbl name="parChTrans1D1">
+    <dgm:scene3d>
+      <a:camera prst="orthographicFront"/>
+      <a:lightRig rig="threePt" dir="t"/>
+    </dgm:scene3d>
+    <dgm:sp3d/>
+    <dgm:txPr/>
+    <dgm:style>
+      <a:lnRef idx="2">
+        <a:scrgbClr r="0" g="0" b="0"/>
+      </a:lnRef>
+      <a:fillRef idx="0">
+        <a:scrgbClr r="0" g="0" b="0"/>
+      </a:fillRef>
+      <a:effectRef idx="0">
+        <a:scrgbClr r="0" g="0" b="0"/>
+      </a:effectRef>
+      <a:fontRef idx="minor"/>
+    </dgm:style>
+  </dgm:styleLbl>
+  <dgm:styleLbl name="parChTrans1D2">
+    <dgm:scene3d>
+      <a:camera prst="orthographicFront"/>
+      <a:lightRig rig="threePt" dir="t"/>
+    </dgm:scene3d>
+    <dgm:sp3d/>
+    <dgm:txPr/>
+    <dgm:style>
+      <a:lnRef idx="2">
+        <a:scrgbClr r="0" g="0" b="0"/>
+      </a:lnRef>
+      <a:fillRef idx="0">
+        <a:scrgbClr r="0" g="0" b="0"/>
+      </a:fillRef>
+      <a:effectRef idx="0">
+        <a:scrgbClr r="0" g="0" b="0"/>
+      </a:effectRef>
+      <a:fontRef idx="minor"/>
+    </dgm:style>
+  </dgm:styleLbl>
+  <dgm:styleLbl name="parChTrans1D3">
+    <dgm:scene3d>
+      <a:camera prst="orthographicFront"/>
+      <a:lightRig rig="threePt" dir="t"/>
+    </dgm:scene3d>
+    <dgm:sp3d/>
+    <dgm:txPr/>
+    <dgm:style>
+      <a:lnRef idx="2">
+        <a:scrgbClr r="0" g="0" b="0"/>
+      </a:lnRef>
+      <a:fillRef idx="0">
+        <a:scrgbClr r="0" g="0" b="0"/>
+      </a:fillRef>
+      <a:effectRef idx="0">
+        <a:scrgbClr r="0" g="0" b="0"/>
+      </a:effectRef>
+      <a:fontRef idx="minor"/>
+    </dgm:style>
+  </dgm:styleLbl>
+  <dgm:styleLbl name="parChTrans1D4">
+    <dgm:scene3d>
+      <a:camera prst="orthographicFront"/>
+      <a:lightRig rig="threePt" dir="t"/>
+    </dgm:scene3d>
+    <dgm:sp3d/>
+    <dgm:txPr/>
+    <dgm:style>
+      <a:lnRef idx="2">
+        <a:scrgbClr r="0" g="0" b="0"/>
+      </a:lnRef>
+      <a:fillRef idx="0">
+        <a:scrgbClr r="0" g="0" b="0"/>
+      </a:fillRef>
+      <a:effectRef idx="0">
+        <a:scrgbClr r="0" g="0" b="0"/>
+      </a:effectRef>
+      <a:fontRef idx="minor"/>
+    </dgm:style>
+  </dgm:styleLbl>
+  <dgm:styleLbl name="fgAcc1">
+    <dgm:scene3d>
+      <a:camera prst="orthographicFront"/>
+      <a:lightRig rig="threePt" dir="t"/>
+    </dgm:scene3d>
+    <dgm:sp3d/>
+    <dgm:txPr/>
+    <dgm:style>
+      <a:lnRef idx="2">
+        <a:scrgbClr r="0" g="0" b="0"/>
+      </a:lnRef>
+      <a:fillRef idx="1">
+        <a:scrgbClr r="0" g="0" b="0"/>
+      </a:fillRef>
+      <a:effectRef idx="0">
+        <a:scrgbClr r="0" g="0" b="0"/>
+      </a:effectRef>
+      <a:fontRef idx="minor"/>
+    </dgm:style>
+  </dgm:styleLbl>
+  <dgm:styleLbl name="conFgAcc1">
+    <dgm:scene3d>
+      <a:camera prst="orthographicFront"/>
+      <a:lightRig rig="threePt" dir="t"/>
+    </dgm:scene3d>
+    <dgm:sp3d/>
+    <dgm:txPr/>
+    <dgm:style>
+      <a:lnRef idx="2">
+        <a:scrgbClr r="0" g="0" b="0"/>
+      </a:lnRef>
+      <a:fillRef idx="1">
+        <a:scrgbClr r="0" g="0" b="0"/>
+      </a:fillRef>
+      <a:effectRef idx="0">
+        <a:scrgbClr r="0" g="0" b="0"/>
+      </a:effectRef>
+      <a:fontRef idx="minor"/>
+    </dgm:style>
+  </dgm:styleLbl>
+  <dgm:styleLbl name="alignAcc1">
+    <dgm:scene3d>
+      <a:camera prst="orthographicFront"/>
+      <a:lightRig rig="threePt" dir="t"/>
+    </dgm:scene3d>
+    <dgm:sp3d/>
+    <dgm:txPr/>
+    <dgm:style>
+      <a:lnRef idx="2">
+        <a:scrgbClr r="0" g="0" b="0"/>
+      </a:lnRef>
+      <a:fillRef idx="1">
+        <a:scrgbClr r="0" g="0" b="0"/>
+      </a:fillRef>
+      <a:effectRef idx="0">
+        <a:scrgbClr r="0" g="0" b="0"/>
+      </a:effectRef>
+      <a:fontRef idx="minor"/>
+    </dgm:style>
+  </dgm:styleLbl>
+  <dgm:styleLbl name="trAlignAcc1">
+    <dgm:scene3d>
+      <a:camera prst="orthographicFront"/>
+      <a:lightRig rig="threePt" dir="t"/>
+    </dgm:scene3d>
+    <dgm:sp3d/>
+    <dgm:txPr/>
+    <dgm:style>
+      <a:lnRef idx="1">
+        <a:scrgbClr r="0" g="0" b="0"/>
+      </a:lnRef>
+      <a:fillRef idx="1">
+        <a:scrgbClr r="0" g="0" b="0"/>
+      </a:fillRef>
+      <a:effectRef idx="0">
+        <a:scrgbClr r="0" g="0" b="0"/>
+      </a:effectRef>
+      <a:fontRef idx="minor"/>
+    </dgm:style>
+  </dgm:styleLbl>
+  <dgm:styleLbl name="bgAcc1">
+    <dgm:scene3d>
+      <a:camera prst="orthographicFront"/>
+      <a:lightRig rig="threePt" dir="t"/>
+    </dgm:scene3d>
+    <dgm:sp3d/>
+    <dgm:txPr/>
+    <dgm:style>
+      <a:lnRef idx="2">
+        <a:scrgbClr r="0" g="0" b="0"/>
+      </a:lnRef>
+      <a:fillRef idx="1">
+        <a:scrgbClr r="0" g="0" b="0"/>
+      </a:fillRef>
+      <a:effectRef idx="0">
+        <a:scrgbClr r="0" g="0" b="0"/>
+      </a:effectRef>
+      <a:fontRef idx="minor"/>
+    </dgm:style>
+  </dgm:styleLbl>
+  <dgm:styleLbl name="solidFgAcc1">
+    <dgm:scene3d>
+      <a:camera prst="orthographicFront"/>
+      <a:lightRig rig="threePt" dir="t"/>
+    </dgm:scene3d>
+    <dgm:sp3d/>
+    <dgm:txPr/>
+    <dgm:style>
+      <a:lnRef idx="2">
+        <a:scrgbClr r="0" g="0" b="0"/>
+      </a:lnRef>
+      <a:fillRef idx="1">
+        <a:scrgbClr r="0" g="0" b="0"/>
+      </a:fillRef>
+      <a:effectRef idx="0">
+        <a:scrgbClr r="0" g="0" b="0"/>
+      </a:effectRef>
+      <a:fontRef idx="minor"/>
+    </dgm:style>
+  </dgm:styleLbl>
+  <dgm:styleLbl name="solidAlignAcc1">
+    <dgm:scene3d>
+      <a:camera prst="orthographicFront"/>
+      <a:lightRig rig="threePt" dir="t"/>
+    </dgm:scene3d>
+    <dgm:sp3d/>
+    <dgm:txPr/>
+    <dgm:style>
+      <a:lnRef idx="2">
+        <a:scrgbClr r="0" g="0" b="0"/>
+      </a:lnRef>
+      <a:fillRef idx="1">
+        <a:scrgbClr r="0" g="0" b="0"/>
+      </a:fillRef>
+      <a:effectRef idx="0">
+        <a:scrgbClr r="0" g="0" b="0"/>
+      </a:effectRef>
+      <a:fontRef idx="minor"/>
+    </dgm:style>
+  </dgm:styleLbl>
+  <dgm:styleLbl name="solidBgAcc1">
+    <dgm:scene3d>
+      <a:camera prst="orthographicFront"/>
+      <a:lightRig rig="threePt" dir="t"/>
+    </dgm:scene3d>
+    <dgm:sp3d/>
+    <dgm:txPr/>
+    <dgm:style>
+      <a:lnRef idx="2">
+        <a:scrgbClr r="0" g="0" b="0"/>
+      </a:lnRef>
+      <a:fillRef idx="1">
+        <a:scrgbClr r="0" g="0" b="0"/>
+      </a:fillRef>
+      <a:effectRef idx="0">
+        <a:scrgbClr r="0" g="0" b="0"/>
+      </a:effectRef>
+      <a:fontRef idx="minor"/>
+    </dgm:style>
+  </dgm:styleLbl>
+  <dgm:styleLbl name="fgAccFollowNode1">
+    <dgm:scene3d>
+      <a:camera prst="orthographicFront"/>
+      <a:lightRig rig="threePt" dir="t"/>
+    </dgm:scene3d>
+    <dgm:sp3d/>
+    <dgm:txPr/>
+    <dgm:style>
+      <a:lnRef idx="2">
+        <a:scrgbClr r="0" g="0" b="0"/>
+      </a:lnRef>
+      <a:fillRef idx="1">
+        <a:scrgbClr r="0" g="0" b="0"/>
+      </a:fillRef>
+      <a:effectRef idx="0">
+        <a:scrgbClr r="0" g="0" b="0"/>
+      </a:effectRef>
+      <a:fontRef idx="minor"/>
+    </dgm:style>
+  </dgm:styleLbl>
+  <dgm:styleLbl name="alignAccFollowNode1">
+    <dgm:scene3d>
+      <a:camera prst="orthographicFront"/>
+      <a:lightRig rig="threePt" dir="t"/>
+    </dgm:scene3d>
+    <dgm:sp3d/>
+    <dgm:txPr/>
+    <dgm:style>
+      <a:lnRef idx="2">
+        <a:scrgbClr r="0" g="0" b="0"/>
+      </a:lnRef>
+      <a:fillRef idx="1">
+        <a:scrgbClr r="0" g="0" b="0"/>
+      </a:fillRef>
+      <a:effectRef idx="0">
+        <a:scrgbClr r="0" g="0" b="0"/>
+      </a:effectRef>
+      <a:fontRef idx="minor"/>
+    </dgm:style>
+  </dgm:styleLbl>
+  <dgm:styleLbl name="bgAccFollowNode1">
+    <dgm:scene3d>
+      <a:camera prst="orthographicFront"/>
+      <a:lightRig rig="threePt" dir="t"/>
+    </dgm:scene3d>
+    <dgm:sp3d/>
+    <dgm:txPr/>
+    <dgm:style>
+      <a:lnRef idx="2">
+        <a:scrgbClr r="0" g="0" b="0"/>
+      </a:lnRef>
+      <a:fillRef idx="1">
+        <a:scrgbClr r="0" g="0" b="0"/>
+      </a:fillRef>
+      <a:effectRef idx="0">
+        <a:scrgbClr r="0" g="0" b="0"/>
+      </a:effectRef>
+      <a:fontRef idx="minor"/>
+    </dgm:style>
+  </dgm:styleLbl>
+  <dgm:styleLbl name="fgAcc0">
+    <dgm:scene3d>
+      <a:camera prst="orthographicFront"/>
+      <a:lightRig rig="threePt" dir="t"/>
+    </dgm:scene3d>
+    <dgm:sp3d/>
+    <dgm:txPr/>
+    <dgm:style>
+      <a:lnRef idx="2">
+        <a:scrgbClr r="0" g="0" b="0"/>
+      </a:lnRef>
+      <a:fillRef idx="1">
+        <a:scrgbClr r="0" g="0" b="0"/>
+      </a:fillRef>
+      <a:effectRef idx="0">
+        <a:scrgbClr r="0" g="0" b="0"/>
+      </a:effectRef>
+      <a:fontRef idx="minor"/>
+    </dgm:style>
+  </dgm:styleLbl>
+  <dgm:styleLbl name="fgAcc2">
+    <dgm:scene3d>
+      <a:camera prst="orthographicFront"/>
+      <a:lightRig rig="threePt" dir="t"/>
+    </dgm:scene3d>
+    <dgm:sp3d/>
+    <dgm:txPr/>
+    <dgm:style>
+      <a:lnRef idx="2">
+        <a:scrgbClr r="0" g="0" b="0"/>
+      </a:lnRef>
+      <a:fillRef idx="1">
+        <a:scrgbClr r="0" g="0" b="0"/>
+      </a:fillRef>
+      <a:effectRef idx="0">
+        <a:scrgbClr r="0" g="0" b="0"/>
+      </a:effectRef>
+      <a:fontRef idx="minor"/>
+    </dgm:style>
+  </dgm:styleLbl>
+  <dgm:styleLbl name="fgAcc3">
+    <dgm:scene3d>
+      <a:camera prst="orthographicFront"/>
+      <a:lightRig rig="threePt" dir="t"/>
+    </dgm:scene3d>
+    <dgm:sp3d/>
+    <dgm:txPr/>
+    <dgm:style>
+      <a:lnRef idx="2">
+        <a:scrgbClr r="0" g="0" b="0"/>
+      </a:lnRef>
+      <a:fillRef idx="1">
+        <a:scrgbClr r="0" g="0" b="0"/>
+      </a:fillRef>
+      <a:effectRef idx="0">
+        <a:scrgbClr r="0" g="0" b="0"/>
+      </a:effectRef>
+      <a:fontRef idx="minor"/>
+    </dgm:style>
+  </dgm:styleLbl>
+  <dgm:styleLbl name="fgAcc4">
+    <dgm:scene3d>
+      <a:camera prst="orthographicFront"/>
+      <a:lightRig rig="threePt" dir="t"/>
+    </dgm:scene3d>
+    <dgm:sp3d/>
+    <dgm:txPr/>
+    <dgm:style>
+      <a:lnRef idx="2">
+        <a:scrgbClr r="0" g="0" b="0"/>
+      </a:lnRef>
+      <a:fillRef idx="1">
+        <a:scrgbClr r="0" g="0" b="0"/>
+      </a:fillRef>
+      <a:effectRef idx="0">
+        <a:scrgbClr r="0" g="0" b="0"/>
+      </a:effectRef>
+      <a:fontRef idx="minor"/>
+    </dgm:style>
+  </dgm:styleLbl>
+  <dgm:styleLbl name="bgShp">
+    <dgm:scene3d>
+      <a:camera prst="orthographicFront"/>
+      <a:lightRig rig="threePt" dir="t"/>
+    </dgm:scene3d>
+    <dgm:sp3d/>
+    <dgm:txPr/>
+    <dgm:style>
+      <a:lnRef idx="0">
+        <a:scrgbClr r="0" g="0" b="0"/>
+      </a:lnRef>
+      <a:fillRef idx="1">
+        <a:scrgbClr r="0" g="0" b="0"/>
+      </a:fillRef>
+      <a:effectRef idx="0">
+        <a:scrgbClr r="0" g="0" b="0"/>
+      </a:effectRef>
+      <a:fontRef idx="minor"/>
+    </dgm:style>
+  </dgm:styleLbl>
+  <dgm:styleLbl name="dkBgShp">
+    <dgm:scene3d>
+      <a:camera prst="orthographicFront"/>
+      <a:lightRig rig="threePt" dir="t"/>
+    </dgm:scene3d>
+    <dgm:sp3d/>
+    <dgm:txPr/>
+    <dgm:style>
+      <a:lnRef idx="0">
+        <a:scrgbClr r="0" g="0" b="0"/>
+      </a:lnRef>
+      <a:fillRef idx="1">
+        <a:scrgbClr r="0" g="0" b="0"/>
+      </a:fillRef>
+      <a:effectRef idx="0">
+        <a:scrgbClr r="0" g="0" b="0"/>
+      </a:effectRef>
+      <a:fontRef idx="minor"/>
+    </dgm:style>
+  </dgm:styleLbl>
+  <dgm:styleLbl name="trBgShp">
+    <dgm:scene3d>
+      <a:camera prst="orthographicFront"/>
+      <a:lightRig rig="threePt" dir="t"/>
+    </dgm:scene3d>
+    <dgm:sp3d/>
+    <dgm:txPr/>
+    <dgm:style>
+      <a:lnRef idx="0">
+        <a:scrgbClr r="0" g="0" b="0"/>
+      </a:lnRef>
+      <a:fillRef idx="1">
+        <a:scrgbClr r="0" g="0" b="0"/>
+      </a:fillRef>
+      <a:effectRef idx="0">
+        <a:scrgbClr r="0" g="0" b="0"/>
+      </a:effectRef>
+      <a:fontRef idx="minor"/>
+    </dgm:style>
+  </dgm:styleLbl>
+  <dgm:styleLbl name="fgShp">
+    <dgm:scene3d>
+      <a:camera prst="orthographicFront"/>
+      <a:lightRig rig="threePt" dir="t"/>
+    </dgm:scene3d>
+    <dgm:sp3d/>
+    <dgm:txPr/>
+    <dgm:style>
+      <a:lnRef idx="2">
+        <a:scrgbClr r="0" g="0" b="0"/>
+      </a:lnRef>
+      <a:fillRef idx="1">
+        <a:scrgbClr r="0" g="0" b="0"/>
+      </a:fillRef>
+      <a:effectRef idx="0">
+        <a:scrgbClr r="0" g="0" b="0"/>
+      </a:effectRef>
+      <a:fontRef idx="minor"/>
+    </dgm:style>
+  </dgm:styleLbl>
+  <dgm:styleLbl name="revTx">
+    <dgm:scene3d>
+      <a:camera prst="orthographicFront"/>
+      <a:lightRig rig="threePt" dir="t"/>
+    </dgm:scene3d>
+    <dgm:sp3d/>
+    <dgm:txPr/>
+    <dgm:style>
+      <a:lnRef idx="0">
+        <a:scrgbClr r="0" g="0" b="0"/>
+      </a:lnRef>
+      <a:fillRef idx="0">
+        <a:scrgbClr r="0" g="0" b="0"/>
+      </a:fillRef>
+      <a:effectRef idx="0">
+        <a:scrgbClr r="0" g="0" b="0"/>
+      </a:effectRef>
+      <a:fontRef idx="minor"/>
+    </dgm:style>
+  </dgm:styleLbl>
+</dgm:styleDef>
+</file>
+
+<file path=word/diagrams/quickStyle2.xml><?xml version="1.0" encoding="utf-8"?>
+<dgm:styleDef xmlns:dgm="http://schemas.openxmlformats.org/drawingml/2006/diagram" xmlns:a="http://schemas.openxmlformats.org/drawingml/2006/main" uniqueId="urn:microsoft.com/office/officeart/2005/8/quickstyle/simple1">
+  <dgm:title val=""/>
+  <dgm:desc val=""/>
+  <dgm:catLst>
+    <dgm:cat type="simple" pri="10100"/>
+  </dgm:catLst>
+  <dgm:scene3d>
+    <a:camera prst="orthographicFront"/>
+    <a:lightRig rig="threePt" dir="t"/>
+  </dgm:scene3d>
+  <dgm:styleLbl name="node0">
+    <dgm:scene3d>
+      <a:camera prst="orthographicFront"/>
+      <a:lightRig rig="threePt" dir="t"/>
+    </dgm:scene3d>
+    <dgm:sp3d/>
+    <dgm:txPr/>
+    <dgm:style>
+      <a:lnRef idx="2">
+        <a:scrgbClr r="0" g="0" b="0"/>
+      </a:lnRef>
+      <a:fillRef idx="1">
+        <a:scrgbClr r="0" g="0" b="0"/>
+      </a:fillRef>
+      <a:effectRef idx="0">
+        <a:scrgbClr r="0" g="0" b="0"/>
+      </a:effectRef>
+      <a:fontRef idx="minor">
+        <a:schemeClr val="lt1"/>
+      </a:fontRef>
+    </dgm:style>
+  </dgm:styleLbl>
+  <dgm:styleLbl name="lnNode1">
+    <dgm:scene3d>
+      <a:camera prst="orthographicFront"/>
+      <a:lightRig rig="threePt" dir="t"/>
+    </dgm:scene3d>
+    <dgm:sp3d/>
+    <dgm:txPr/>
+    <dgm:style>
+      <a:lnRef idx="2">
+        <a:scrgbClr r="0" g="0" b="0"/>
+      </a:lnRef>
+      <a:fillRef idx="1">
+        <a:scrgbClr r="0" g="0" b="0"/>
+      </a:fillRef>
+      <a:effectRef idx="0">
+        <a:scrgbClr r="0" g="0" b="0"/>
+      </a:effectRef>
+      <a:fontRef idx="minor">
+        <a:schemeClr val="lt1"/>
+      </a:fontRef>
+    </dgm:style>
+  </dgm:styleLbl>
+  <dgm:styleLbl name="vennNode1">
+    <dgm:scene3d>
+      <a:camera prst="orthographicFront"/>
+      <a:lightRig rig="threePt" dir="t"/>
+    </dgm:scene3d>
+    <dgm:sp3d/>
+    <dgm:txPr/>
+    <dgm:style>
+      <a:lnRef idx="2">
+        <a:scrgbClr r="0" g="0" b="0"/>
+      </a:lnRef>
+      <a:fillRef idx="1">
+        <a:scrgbClr r="0" g="0" b="0"/>
+      </a:fillRef>
+      <a:effectRef idx="0">
+        <a:scrgbClr r="0" g="0" b="0"/>
+      </a:effectRef>
+      <a:fontRef idx="minor">
+        <a:schemeClr val="tx1"/>
+      </a:fontRef>
+    </dgm:style>
+  </dgm:styleLbl>
+  <dgm:styleLbl name="alignNode1">
+    <dgm:scene3d>
+      <a:camera prst="orthographicFront"/>
+      <a:lightRig rig="threePt" dir="t"/>
+    </dgm:scene3d>
+    <dgm:sp3d/>
+    <dgm:txPr/>
+    <dgm:style>
+      <a:lnRef idx="2">
+        <a:scrgbClr r="0" g="0" b="0"/>
+      </a:lnRef>
+      <a:fillRef idx="1">
+        <a:scrgbClr r="0" g="0" b="0"/>
+      </a:fillRef>
+      <a:effectRef idx="0">
+        <a:scrgbClr r="0" g="0" b="0"/>
+      </a:effectRef>
+      <a:fontRef idx="minor">
+        <a:schemeClr val="lt1"/>
+      </a:fontRef>
+    </dgm:style>
+  </dgm:styleLbl>
+  <dgm:styleLbl name="node1">
+    <dgm:scene3d>
+      <a:camera prst="orthographicFront"/>
+      <a:lightRig rig="threePt" dir="t"/>
+    </dgm:scene3d>
+    <dgm:sp3d/>
+    <dgm:txPr/>
+    <dgm:style>
+      <a:lnRef idx="2">
+        <a:scrgbClr r="0" g="0" b="0"/>
+      </a:lnRef>
+      <a:fillRef idx="1">
+        <a:scrgbClr r="0" g="0" b="0"/>
+      </a:fillRef>
+      <a:effectRef idx="0">
+        <a:scrgbClr r="0" g="0" b="0"/>
+      </a:effectRef>
+      <a:fontRef idx="minor">
+        <a:schemeClr val="lt1"/>
+      </a:fontRef>
+    </dgm:style>
+  </dgm:styleLbl>
+  <dgm:styleLbl name="node2">
+    <dgm:scene3d>
+      <a:camera prst="orthographicFront"/>
+      <a:lightRig rig="threePt" dir="t"/>
+    </dgm:scene3d>
+    <dgm:sp3d/>
+    <dgm:txPr/>
+    <dgm:style>
+      <a:lnRef idx="2">
+        <a:scrgbClr r="0" g="0" b="0"/>
+      </a:lnRef>
+      <a:fillRef idx="1">
+        <a:scrgbClr r="0" g="0" b="0"/>
+      </a:fillRef>
+      <a:effectRef idx="0">
+        <a:scrgbClr r="0" g="0" b="0"/>
+      </a:effectRef>
+      <a:fontRef idx="minor">
+        <a:schemeClr val="lt1"/>
+      </a:fontRef>
+    </dgm:style>
+  </dgm:styleLbl>
+  <dgm:styleLbl name="node3">
+    <dgm:scene3d>
+      <a:camera prst="orthographicFront"/>
+      <a:lightRig rig="threePt" dir="t"/>
+    </dgm:scene3d>
+    <dgm:sp3d/>
+    <dgm:txPr/>
+    <dgm:style>
+      <a:lnRef idx="2">
+        <a:scrgbClr r="0" g="0" b="0"/>
+      </a:lnRef>
+      <a:fillRef idx="1">
+        <a:scrgbClr r="0" g="0" b="0"/>
+      </a:fillRef>
+      <a:effectRef idx="0">
+        <a:scrgbClr r="0" g="0" b="0"/>
+      </a:effectRef>
+      <a:fontRef idx="minor">
+        <a:schemeClr val="lt1"/>
+      </a:fontRef>
+    </dgm:style>
+  </dgm:styleLbl>
+  <dgm:styleLbl name="node4">
+    <dgm:scene3d>
+      <a:camera prst="orthographicFront"/>
+      <a:lightRig rig="threePt" dir="t"/>
+    </dgm:scene3d>
+    <dgm:sp3d/>
+    <dgm:txPr/>
+    <dgm:style>
+      <a:lnRef idx="2">
+        <a:scrgbClr r="0" g="0" b="0"/>
+      </a:lnRef>
+      <a:fillRef idx="1">
+        <a:scrgbClr r="0" g="0" b="0"/>
+      </a:fillRef>
+      <a:effectRef idx="0">
+        <a:scrgbClr r="0" g="0" b="0"/>
+      </a:effectRef>
+      <a:fontRef idx="minor">
+        <a:schemeClr val="lt1"/>
+      </a:fontRef>
+    </dgm:style>
+  </dgm:styleLbl>
+  <dgm:styleLbl name="fgImgPlace1">
+    <dgm:scene3d>
+      <a:camera prst="orthographicFront"/>
+      <a:lightRig rig="threePt" dir="t"/>
+    </dgm:scene3d>
+    <dgm:sp3d/>
+    <dgm:txPr/>
+    <dgm:style>
+      <a:lnRef idx="2">
+        <a:scrgbClr r="0" g="0" b="0"/>
+      </a:lnRef>
+      <a:fillRef idx="1">
+        <a:scrgbClr r="0" g="0" b="0"/>
+      </a:fillRef>
+      <a:effectRef idx="0">
+        <a:scrgbClr r="0" g="0" b="0"/>
+      </a:effectRef>
+      <a:fontRef idx="minor"/>
+    </dgm:style>
+  </dgm:styleLbl>
+  <dgm:styleLbl name="alignImgPlace1">
+    <dgm:scene3d>
+      <a:camera prst="orthographicFront"/>
+      <a:lightRig rig="threePt" dir="t"/>
+    </dgm:scene3d>
+    <dgm:sp3d/>
+    <dgm:txPr/>
+    <dgm:style>
+      <a:lnRef idx="2">
+        <a:scrgbClr r="0" g="0" b="0"/>
+      </a:lnRef>
+      <a:fillRef idx="1">
+        <a:scrgbClr r="0" g="0" b="0"/>
+      </a:fillRef>
+      <a:effectRef idx="0">
+        <a:scrgbClr r="0" g="0" b="0"/>
+      </a:effectRef>
+      <a:fontRef idx="minor"/>
+    </dgm:style>
+  </dgm:styleLbl>
+  <dgm:styleLbl name="bgImgPlace1">
+    <dgm:scene3d>
+      <a:camera prst="orthographicFront"/>
+      <a:lightRig rig="threePt" dir="t"/>
+    </dgm:scene3d>
+    <dgm:sp3d/>
+    <dgm:txPr/>
+    <dgm:style>
+      <a:lnRef idx="2">
+        <a:scrgbClr r="0" g="0" b="0"/>
+      </a:lnRef>
+      <a:fillRef idx="1">
+        <a:scrgbClr r="0" g="0" b="0"/>
+      </a:fillRef>
+      <a:effectRef idx="0">
+        <a:scrgbClr r="0" g="0" b="0"/>
+      </a:effectRef>
+      <a:fontRef idx="minor"/>
+    </dgm:style>
+  </dgm:styleLbl>
+  <dgm:styleLbl name="sibTrans2D1">
+    <dgm:scene3d>
+      <a:camera prst="orthographicFront"/>
+      <a:lightRig rig="threePt" dir="t"/>
+    </dgm:scene3d>
+    <dgm:sp3d/>
+    <dgm:txPr/>
+    <dgm:style>
+      <a:lnRef idx="0">
+        <a:scrgbClr r="0" g="0" b="0"/>
+      </a:lnRef>
+      <a:fillRef idx="1">
+        <a:scrgbClr r="0" g="0" b="0"/>
+      </a:fillRef>
+      <a:effectRef idx="0">
+        <a:scrgbClr r="0" g="0" b="0"/>
+      </a:effectRef>
+      <a:fontRef idx="minor">
+        <a:schemeClr val="lt1"/>
+      </a:fontRef>
+    </dgm:style>
+  </dgm:styleLbl>
+  <dgm:styleLbl name="fgSibTrans2D1">
+    <dgm:scene3d>
+      <a:camera prst="orthographicFront"/>
+      <a:lightRig rig="threePt" dir="t"/>
+    </dgm:scene3d>
+    <dgm:sp3d/>
+    <dgm:txPr/>
+    <dgm:style>
+      <a:lnRef idx="0">
+        <a:scrgbClr r="0" g="0" b="0"/>
+      </a:lnRef>
+      <a:fillRef idx="1">
+        <a:scrgbClr r="0" g="0" b="0"/>
+      </a:fillRef>
+      <a:effectRef idx="0">
+        <a:scrgbClr r="0" g="0" b="0"/>
+      </a:effectRef>
+      <a:fontRef idx="minor">
+        <a:schemeClr val="lt1"/>
+      </a:fontRef>
+    </dgm:style>
+  </dgm:styleLbl>
+  <dgm:styleLbl name="bgSibTrans2D1">
+    <dgm:scene3d>
+      <a:camera prst="orthographicFront"/>
+      <a:lightRig rig="threePt" dir="t"/>
+    </dgm:scene3d>
+    <dgm:sp3d/>
+    <dgm:txPr/>
+    <dgm:style>
+      <a:lnRef idx="0">
+        <a:scrgbClr r="0" g="0" b="0"/>
+      </a:lnRef>
+      <a:fillRef idx="1">
+        <a:scrgbClr r="0" g="0" b="0"/>
+      </a:fillRef>
+      <a:effectRef idx="0">
+        <a:scrgbClr r="0" g="0" b="0"/>
+      </a:effectRef>
+      <a:fontRef idx="minor">
+        <a:schemeClr val="lt1"/>
+      </a:fontRef>
+    </dgm:style>
+  </dgm:styleLbl>
+  <dgm:styleLbl name="sibTrans1D1">
+    <dgm:scene3d>
+      <a:camera prst="orthographicFront"/>
+      <a:lightRig rig="threePt" dir="t"/>
+    </dgm:scene3d>
+    <dgm:sp3d/>
+    <dgm:txPr/>
+    <dgm:style>
+      <a:lnRef idx="1">
+        <a:scrgbClr r="0" g="0" b="0"/>
+      </a:lnRef>
+      <a:fillRef idx="0">
+        <a:scrgbClr r="0" g="0" b="0"/>
+      </a:fillRef>
+      <a:effectRef idx="0">
+        <a:scrgbClr r="0" g="0" b="0"/>
+      </a:effectRef>
+      <a:fontRef idx="minor"/>
+    </dgm:style>
+  </dgm:styleLbl>
+  <dgm:styleLbl name="callout">
+    <dgm:scene3d>
+      <a:camera prst="orthographicFront"/>
+      <a:lightRig rig="threePt" dir="t"/>
+    </dgm:scene3d>
+    <dgm:sp3d/>
+    <dgm:txPr/>
+    <dgm:style>
+      <a:lnRef idx="2">
+        <a:scrgbClr r="0" g="0" b="0"/>
+      </a:lnRef>
+      <a:fillRef idx="1">
+        <a:scrgbClr r="0" g="0" b="0"/>
+      </a:fillRef>
+      <a:effectRef idx="0">
+        <a:scrgbClr r="0" g="0" b="0"/>
+      </a:effectRef>
+      <a:fontRef idx="minor"/>
+    </dgm:style>
+  </dgm:styleLbl>
+  <dgm:styleLbl name="asst0">
+    <dgm:scene3d>
+      <a:camera prst="orthographicFront"/>
+      <a:lightRig rig="threePt" dir="t"/>
+    </dgm:scene3d>
+    <dgm:sp3d/>
+    <dgm:txPr/>
+    <dgm:style>
+      <a:lnRef idx="2">
+        <a:scrgbClr r="0" g="0" b="0"/>
+      </a:lnRef>
+      <a:fillRef idx="1">
+        <a:scrgbClr r="0" g="0" b="0"/>
+      </a:fillRef>
+      <a:effectRef idx="0">
+        <a:scrgbClr r="0" g="0" b="0"/>
+      </a:effectRef>
+      <a:fontRef idx="minor">
+        <a:schemeClr val="lt1"/>
+      </a:fontRef>
+    </dgm:style>
+  </dgm:styleLbl>
+  <dgm:styleLbl name="asst1">
+    <dgm:scene3d>
+      <a:camera prst="orthographicFront"/>
+      <a:lightRig rig="threePt" dir="t"/>
+    </dgm:scene3d>
+    <dgm:sp3d/>
+    <dgm:txPr/>
+    <dgm:style>
+      <a:lnRef idx="2">
+        <a:scrgbClr r="0" g="0" b="0"/>
+      </a:lnRef>
+      <a:fillRef idx="1">
+        <a:scrgbClr r="0" g="0" b="0"/>
+      </a:fillRef>
+      <a:effectRef idx="0">
+        <a:scrgbClr r="0" g="0" b="0"/>
+      </a:effectRef>
+      <a:fontRef idx="minor">
+        <a:schemeClr val="lt1"/>
+      </a:fontRef>
+    </dgm:style>
+  </dgm:styleLbl>
+  <dgm:styleLbl name="asst2">
+    <dgm:scene3d>
+      <a:camera prst="orthographicFront"/>
+      <a:lightRig rig="threePt" dir="t"/>
+    </dgm:scene3d>
+    <dgm:sp3d/>
+    <dgm:txPr/>
+    <dgm:style>
+      <a:lnRef idx="2">
+        <a:scrgbClr r="0" g="0" b="0"/>
+      </a:lnRef>
+      <a:fillRef idx="1">
+        <a:scrgbClr r="0" g="0" b="0"/>
+      </a:fillRef>
+      <a:effectRef idx="0">
+        <a:scrgbClr r="0" g="0" b="0"/>
+      </a:effectRef>
+      <a:fontRef idx="minor">
+        <a:schemeClr val="lt1"/>
+      </a:fontRef>
+    </dgm:style>
+  </dgm:styleLbl>
+  <dgm:styleLbl name="asst3">
+    <dgm:scene3d>
+      <a:camera prst="orthographicFront"/>
+      <a:lightRig rig="threePt" dir="t"/>
+    </dgm:scene3d>
+    <dgm:sp3d/>
+    <dgm:txPr/>
+    <dgm:style>
+      <a:lnRef idx="2">
+        <a:scrgbClr r="0" g="0" b="0"/>
+      </a:lnRef>
+      <a:fillRef idx="1">
+        <a:scrgbClr r="0" g="0" b="0"/>
+      </a:fillRef>
+      <a:effectRef idx="0">
+        <a:scrgbClr r="0" g="0" b="0"/>
+      </a:effectRef>
+      <a:fontRef idx="minor">
+        <a:schemeClr val="lt1"/>
+      </a:fontRef>
+    </dgm:style>
+  </dgm:styleLbl>
+  <dgm:styleLbl name="asst4">
+    <dgm:scene3d>
+      <a:camera prst="orthographicFront"/>
+      <a:lightRig rig="threePt" dir="t"/>
+    </dgm:scene3d>
+    <dgm:sp3d/>
+    <dgm:txPr/>
+    <dgm:style>
+      <a:lnRef idx="2">
+        <a:scrgbClr r="0" g="0" b="0"/>
+      </a:lnRef>
+      <a:fillRef idx="1">
+        <a:scrgbClr r="0" g="0" b="0"/>
+      </a:fillRef>
+      <a:effectRef idx="0">
+        <a:scrgbClr r="0" g="0" b="0"/>
+      </a:effectRef>
+      <a:fontRef idx="minor">
+        <a:schemeClr val="lt1"/>
+      </a:fontRef>
+    </dgm:style>
+  </dgm:styleLbl>
+  <dgm:styleLbl name="parChTrans2D1">
+    <dgm:scene3d>
+      <a:camera prst="orthographicFront"/>
+      <a:lightRig rig="threePt" dir="t"/>
+    </dgm:scene3d>
+    <dgm:sp3d/>
+    <dgm:txPr/>
+    <dgm:style>
+      <a:lnRef idx="2">
+        <a:scrgbClr r="0" g="0" b="0"/>
+      </a:lnRef>
+      <a:fillRef idx="1">
+        <a:scrgbClr r="0" g="0" b="0"/>
+      </a:fillRef>
+      <a:effectRef idx="0">
+        <a:scrgbClr r="0" g="0" b="0"/>
+      </a:effectRef>
+      <a:fontRef idx="minor">
+        <a:schemeClr val="lt1"/>
+      </a:fontRef>
+    </dgm:style>
+  </dgm:styleLbl>
+  <dgm:styleLbl name="parChTrans2D2">
+    <dgm:scene3d>
+      <a:camera prst="orthographicFront"/>
+      <a:lightRig rig="threePt" dir="t"/>
+    </dgm:scene3d>
+    <dgm:sp3d/>
+    <dgm:txPr/>
+    <dgm:style>
+      <a:lnRef idx="2">
+        <a:scrgbClr r="0" g="0" b="0"/>
+      </a:lnRef>
+      <a:fillRef idx="1">
+        <a:scrgbClr r="0" g="0" b="0"/>
+      </a:fillRef>
+      <a:effectRef idx="0">
+        <a:scrgbClr r="0" g="0" b="0"/>
+      </a:effectRef>
+      <a:fontRef idx="minor">
+        <a:schemeClr val="lt1"/>
+      </a:fontRef>
+    </dgm:style>
+  </dgm:styleLbl>
+  <dgm:styleLbl name="parChTrans2D3">
+    <dgm:scene3d>
+      <a:camera prst="orthographicFront"/>
+      <a:lightRig rig="threePt" dir="t"/>
+    </dgm:scene3d>
+    <dgm:sp3d/>
+    <dgm:txPr/>
+    <dgm:style>
+      <a:lnRef idx="2">
+        <a:scrgbClr r="0" g="0" b="0"/>
+      </a:lnRef>
+      <a:fillRef idx="1">
+        <a:scrgbClr r="0" g="0" b="0"/>
+      </a:fillRef>
+      <a:effectRef idx="0">
+        <a:scrgbClr r="0" g="0" b="0"/>
+      </a:effectRef>
+      <a:fontRef idx="minor">
+        <a:schemeClr val="lt1"/>
+      </a:fontRef>
+    </dgm:style>
+  </dgm:styleLbl>
+  <dgm:styleLbl name="parChTrans2D4">
+    <dgm:scene3d>
+      <a:camera prst="orthographicFront"/>
+      <a:lightRig rig="threePt" dir="t"/>
+    </dgm:scene3d>
+    <dgm:sp3d/>
+    <dgm:txPr/>
+    <dgm:style>
+      <a:lnRef idx="2">
+        <a:scrgbClr r="0" g="0" b="0"/>
+      </a:lnRef>
+      <a:fillRef idx="1">
+        <a:scrgbClr r="0" g="0" b="0"/>
+      </a:fillRef>
+      <a:effectRef idx="0">
+        <a:scrgbClr r="0" g="0" b="0"/>
+      </a:effectRef>
+      <a:fontRef idx="minor">
+        <a:schemeClr val="lt1"/>
+      </a:fontRef>
+    </dgm:style>
+  </dgm:styleLbl>
+  <dgm:styleLbl name="parChTrans1D1">
+    <dgm:scene3d>
+      <a:camera prst="orthographicFront"/>
+      <a:lightRig rig="threePt" dir="t"/>
+    </dgm:scene3d>
+    <dgm:sp3d/>
+    <dgm:txPr/>
+    <dgm:style>
+      <a:lnRef idx="2">
+        <a:scrgbClr r="0" g="0" b="0"/>
+      </a:lnRef>
+      <a:fillRef idx="0">
+        <a:scrgbClr r="0" g="0" b="0"/>
+      </a:fillRef>
+      <a:effectRef idx="0">
+        <a:scrgbClr r="0" g="0" b="0"/>
+      </a:effectRef>
+      <a:fontRef idx="minor"/>
+    </dgm:style>
+  </dgm:styleLbl>
+  <dgm:styleLbl name="parChTrans1D2">
+    <dgm:scene3d>
+      <a:camera prst="orthographicFront"/>
+      <a:lightRig rig="threePt" dir="t"/>
+    </dgm:scene3d>
+    <dgm:sp3d/>
+    <dgm:txPr/>
+    <dgm:style>
+      <a:lnRef idx="2">
+        <a:scrgbClr r="0" g="0" b="0"/>
+      </a:lnRef>
+      <a:fillRef idx="0">
+        <a:scrgbClr r="0" g="0" b="0"/>
+      </a:fillRef>
+      <a:effectRef idx="0">
+        <a:scrgbClr r="0" g="0" b="0"/>
+      </a:effectRef>
+      <a:fontRef idx="minor"/>
+    </dgm:style>
+  </dgm:styleLbl>
+  <dgm:styleLbl name="parChTrans1D3">
+    <dgm:scene3d>
+      <a:camera prst="orthographicFront"/>
+      <a:lightRig rig="threePt" dir="t"/>
+    </dgm:scene3d>
+    <dgm:sp3d/>
+    <dgm:txPr/>
+    <dgm:style>
+      <a:lnRef idx="2">
+        <a:scrgbClr r="0" g="0" b="0"/>
+      </a:lnRef>
+      <a:fillRef idx="0">
+        <a:scrgbClr r="0" g="0" b="0"/>
+      </a:fillRef>
+      <a:effectRef idx="0">
+        <a:scrgbClr r="0" g="0" b="0"/>
+      </a:effectRef>
+      <a:fontRef idx="minor"/>
+    </dgm:style>
+  </dgm:styleLbl>
+  <dgm:styleLbl name="parChTrans1D4">
+    <dgm:scene3d>
+      <a:camera prst="orthographicFront"/>
+      <a:lightRig rig="threePt" dir="t"/>
+    </dgm:scene3d>
+    <dgm:sp3d/>
+    <dgm:txPr/>
+    <dgm:style>
+      <a:lnRef idx="2">
+        <a:scrgbClr r="0" g="0" b="0"/>
+      </a:lnRef>
+      <a:fillRef idx="0">
+        <a:scrgbClr r="0" g="0" b="0"/>
+      </a:fillRef>
+      <a:effectRef idx="0">
+        <a:scrgbClr r="0" g="0" b="0"/>
+      </a:effectRef>
+      <a:fontRef idx="minor"/>
+    </dgm:style>
+  </dgm:styleLbl>
+  <dgm:styleLbl name="fgAcc1">
+    <dgm:scene3d>
+      <a:camera prst="orthographicFront"/>
+      <a:lightRig rig="threePt" dir="t"/>
+    </dgm:scene3d>
+    <dgm:sp3d/>
+    <dgm:txPr/>
+    <dgm:style>
+      <a:lnRef idx="2">
+        <a:scrgbClr r="0" g="0" b="0"/>
+      </a:lnRef>
+      <a:fillRef idx="1">
+        <a:scrgbClr r="0" g="0" b="0"/>
+      </a:fillRef>
+      <a:effectRef idx="0">
+        <a:scrgbClr r="0" g="0" b="0"/>
+      </a:effectRef>
+      <a:fontRef idx="minor"/>
+    </dgm:style>
+  </dgm:styleLbl>
+  <dgm:styleLbl name="conFgAcc1">
+    <dgm:scene3d>
+      <a:camera prst="orthographicFront"/>
+      <a:lightRig rig="threePt" dir="t"/>
+    </dgm:scene3d>
+    <dgm:sp3d/>
+    <dgm:txPr/>
+    <dgm:style>
+      <a:lnRef idx="2">
+        <a:scrgbClr r="0" g="0" b="0"/>
+      </a:lnRef>
+      <a:fillRef idx="1">
+        <a:scrgbClr r="0" g="0" b="0"/>
+      </a:fillRef>
+      <a:effectRef idx="0">
+        <a:scrgbClr r="0" g="0" b="0"/>
+      </a:effectRef>
+      <a:fontRef idx="minor"/>
+    </dgm:style>
+  </dgm:styleLbl>
+  <dgm:styleLbl name="alignAcc1">
+    <dgm:scene3d>
+      <a:camera prst="orthographicFront"/>
+      <a:lightRig rig="threePt" dir="t"/>
+    </dgm:scene3d>
+    <dgm:sp3d/>
+    <dgm:txPr/>
+    <dgm:style>
+      <a:lnRef idx="2">
+        <a:scrgbClr r="0" g="0" b="0"/>
+      </a:lnRef>
+      <a:fillRef idx="1">
+        <a:scrgbClr r="0" g="0" b="0"/>
+      </a:fillRef>
+      <a:effectRef idx="0">
+        <a:scrgbClr r="0" g="0" b="0"/>
+      </a:effectRef>
+      <a:fontRef idx="minor"/>
+    </dgm:style>
+  </dgm:styleLbl>
+  <dgm:styleLbl name="trAlignAcc1">
+    <dgm:scene3d>
+      <a:camera prst="orthographicFront"/>
+      <a:lightRig rig="threePt" dir="t"/>
+    </dgm:scene3d>
+    <dgm:sp3d/>
+    <dgm:txPr/>
+    <dgm:style>
+      <a:lnRef idx="1">
+        <a:scrgbClr r="0" g="0" b="0"/>
+      </a:lnRef>
+      <a:fillRef idx="1">
+        <a:scrgbClr r="0" g="0" b="0"/>
+      </a:fillRef>
+      <a:effectRef idx="0">
+        <a:scrgbClr r="0" g="0" b="0"/>
+      </a:effectRef>
+      <a:fontRef idx="minor"/>
+    </dgm:style>
+  </dgm:styleLbl>
+  <dgm:styleLbl name="bgAcc1">
+    <dgm:scene3d>
+      <a:camera prst="orthographicFront"/>
+      <a:lightRig rig="threePt" dir="t"/>
+    </dgm:scene3d>
+    <dgm:sp3d/>
+    <dgm:txPr/>
+    <dgm:style>
+      <a:lnRef idx="2">
+        <a:scrgbClr r="0" g="0" b="0"/>
+      </a:lnRef>
+      <a:fillRef idx="1">
+        <a:scrgbClr r="0" g="0" b="0"/>
+      </a:fillRef>
+      <a:effectRef idx="0">
+        <a:scrgbClr r="0" g="0" b="0"/>
+      </a:effectRef>
+      <a:fontRef idx="minor"/>
+    </dgm:style>
+  </dgm:styleLbl>
+  <dgm:styleLbl name="solidFgAcc1">
+    <dgm:scene3d>
+      <a:camera prst="orthographicFront"/>
+      <a:lightRig rig="threePt" dir="t"/>
+    </dgm:scene3d>
+    <dgm:sp3d/>
+    <dgm:txPr/>
+    <dgm:style>
+      <a:lnRef idx="2">
+        <a:scrgbClr r="0" g="0" b="0"/>
+      </a:lnRef>
+      <a:fillRef idx="1">
+        <a:scrgbClr r="0" g="0" b="0"/>
+      </a:fillRef>
+      <a:effectRef idx="0">
+        <a:scrgbClr r="0" g="0" b="0"/>
+      </a:effectRef>
+      <a:fontRef idx="minor"/>
+    </dgm:style>
+  </dgm:styleLbl>
+  <dgm:styleLbl name="solidAlignAcc1">
+    <dgm:scene3d>
+      <a:camera prst="orthographicFront"/>
+      <a:lightRig rig="threePt" dir="t"/>
+    </dgm:scene3d>
+    <dgm:sp3d/>
+    <dgm:txPr/>
+    <dgm:style>
+      <a:lnRef idx="2">
+        <a:scrgbClr r="0" g="0" b="0"/>
+      </a:lnRef>
+      <a:fillRef idx="1">
+        <a:scrgbClr r="0" g="0" b="0"/>
+      </a:fillRef>
+      <a:effectRef idx="0">
+        <a:scrgbClr r="0" g="0" b="0"/>
+      </a:effectRef>
+      <a:fontRef idx="minor"/>
+    </dgm:style>
+  </dgm:styleLbl>
+  <dgm:styleLbl name="solidBgAcc1">
+    <dgm:scene3d>
+      <a:camera prst="orthographicFront"/>
+      <a:lightRig rig="threePt" dir="t"/>
+    </dgm:scene3d>
+    <dgm:sp3d/>
+    <dgm:txPr/>
+    <dgm:style>
+      <a:lnRef idx="2">
+        <a:scrgbClr r="0" g="0" b="0"/>
+      </a:lnRef>
+      <a:fillRef idx="1">
+        <a:scrgbClr r="0" g="0" b="0"/>
+      </a:fillRef>
+      <a:effectRef idx="0">
+        <a:scrgbClr r="0" g="0" b="0"/>
+      </a:effectRef>
+      <a:fontRef idx="minor"/>
+    </dgm:style>
+  </dgm:styleLbl>
+  <dgm:styleLbl name="fgAccFollowNode1">
+    <dgm:scene3d>
+      <a:camera prst="orthographicFront"/>
+      <a:lightRig rig="threePt" dir="t"/>
+    </dgm:scene3d>
+    <dgm:sp3d/>
+    <dgm:txPr/>
+    <dgm:style>
+      <a:lnRef idx="2">
+        <a:scrgbClr r="0" g="0" b="0"/>
+      </a:lnRef>
+      <a:fillRef idx="1">
+        <a:scrgbClr r="0" g="0" b="0"/>
+      </a:fillRef>
+      <a:effectRef idx="0">
+        <a:scrgbClr r="0" g="0" b="0"/>
+      </a:effectRef>
+      <a:fontRef idx="minor"/>
+    </dgm:style>
+  </dgm:styleLbl>
+  <dgm:styleLbl name="alignAccFollowNode1">
+    <dgm:scene3d>
+      <a:camera prst="orthographicFront"/>
+      <a:lightRig rig="threePt" dir="t"/>
+    </dgm:scene3d>
+    <dgm:sp3d/>
+    <dgm:txPr/>
+    <dgm:style>
+      <a:lnRef idx="2">
+        <a:scrgbClr r="0" g="0" b="0"/>
+      </a:lnRef>
+      <a:fillRef idx="1">
+        <a:scrgbClr r="0" g="0" b="0"/>
+      </a:fillRef>
+      <a:effectRef idx="0">
+        <a:scrgbClr r="0" g="0" b="0"/>
+      </a:effectRef>
+      <a:fontRef idx="minor"/>
+    </dgm:style>
+  </dgm:styleLbl>
+  <dgm:styleLbl name="bgAccFollowNode1">
+    <dgm:scene3d>
+      <a:camera prst="orthographicFront"/>
+      <a:lightRig rig="threePt" dir="t"/>
+    </dgm:scene3d>
+    <dgm:sp3d/>
+    <dgm:txPr/>
+    <dgm:style>
+      <a:lnRef idx="2">
+        <a:scrgbClr r="0" g="0" b="0"/>
+      </a:lnRef>
+      <a:fillRef idx="1">
+        <a:scrgbClr r="0" g="0" b="0"/>
+      </a:fillRef>
+      <a:effectRef idx="0">
+        <a:scrgbClr r="0" g="0" b="0"/>
+      </a:effectRef>
+      <a:fontRef idx="minor"/>
+    </dgm:style>
+  </dgm:styleLbl>
+  <dgm:styleLbl name="fgAcc0">
+    <dgm:scene3d>
+      <a:camera prst="orthographicFront"/>
+      <a:lightRig rig="threePt" dir="t"/>
+    </dgm:scene3d>
+    <dgm:sp3d/>
+    <dgm:txPr/>
+    <dgm:style>
+      <a:lnRef idx="2">
+        <a:scrgbClr r="0" g="0" b="0"/>
+      </a:lnRef>
+      <a:fillRef idx="1">
+        <a:scrgbClr r="0" g="0" b="0"/>
+      </a:fillRef>
+      <a:effectRef idx="0">
+        <a:scrgbClr r="0" g="0" b="0"/>
+      </a:effectRef>
+      <a:fontRef idx="minor"/>
+    </dgm:style>
+  </dgm:styleLbl>
+  <dgm:styleLbl name="fgAcc2">
+    <dgm:scene3d>
+      <a:camera prst="orthographicFront"/>
+      <a:lightRig rig="threePt" dir="t"/>
+    </dgm:scene3d>
+    <dgm:sp3d/>
+    <dgm:txPr/>
+    <dgm:style>
+      <a:lnRef idx="2">
+        <a:scrgbClr r="0" g="0" b="0"/>
+      </a:lnRef>
+      <a:fillRef idx="1">
+        <a:scrgbClr r="0" g="0" b="0"/>
+      </a:fillRef>
+      <a:effectRef idx="0">
+        <a:scrgbClr r="0" g="0" b="0"/>
+      </a:effectRef>
+      <a:fontRef idx="minor"/>
+    </dgm:style>
+  </dgm:styleLbl>
+  <dgm:styleLbl name="fgAcc3">
+    <dgm:scene3d>
+      <a:camera prst="orthographicFront"/>
+      <a:lightRig rig="threePt" dir="t"/>
+    </dgm:scene3d>
+    <dgm:sp3d/>
+    <dgm:txPr/>
+    <dgm:style>
+      <a:lnRef idx="2">
+        <a:scrgbClr r="0" g="0" b="0"/>
+      </a:lnRef>
+      <a:fillRef idx="1">
+        <a:scrgbClr r="0" g="0" b="0"/>
+      </a:fillRef>
+      <a:effectRef idx="0">
+        <a:scrgbClr r="0" g="0" b="0"/>
+      </a:effectRef>
+      <a:fontRef idx="minor"/>
+    </dgm:style>
+  </dgm:styleLbl>
+  <dgm:styleLbl name="fgAcc4">
+    <dgm:scene3d>
+      <a:camera prst="orthographicFront"/>
+      <a:lightRig rig="threePt" dir="t"/>
+    </dgm:scene3d>
+    <dgm:sp3d/>
+    <dgm:txPr/>
+    <dgm:style>
+      <a:lnRef idx="2">
+        <a:scrgbClr r="0" g="0" b="0"/>
+      </a:lnRef>
+      <a:fillRef idx="1">
+        <a:scrgbClr r="0" g="0" b="0"/>
+      </a:fillRef>
+      <a:effectRef idx="0">
+        <a:scrgbClr r="0" g="0" b="0"/>
+      </a:effectRef>
+      <a:fontRef idx="minor"/>
+    </dgm:style>
+  </dgm:styleLbl>
+  <dgm:styleLbl name="bgShp">
+    <dgm:scene3d>
+      <a:camera prst="orthographicFront"/>
+      <a:lightRig rig="threePt" dir="t"/>
+    </dgm:scene3d>
+    <dgm:sp3d/>
+    <dgm:txPr/>
+    <dgm:style>
+      <a:lnRef idx="0">
+        <a:scrgbClr r="0" g="0" b="0"/>
+      </a:lnRef>
+      <a:fillRef idx="1">
+        <a:scrgbClr r="0" g="0" b="0"/>
+      </a:fillRef>
+      <a:effectRef idx="0">
+        <a:scrgbClr r="0" g="0" b="0"/>
+      </a:effectRef>
+      <a:fontRef idx="minor"/>
+    </dgm:style>
+  </dgm:styleLbl>
+  <dgm:styleLbl name="dkBgShp">
+    <dgm:scene3d>
+      <a:camera prst="orthographicFront"/>
+      <a:lightRig rig="threePt" dir="t"/>
+    </dgm:scene3d>
+    <dgm:sp3d/>
+    <dgm:txPr/>
+    <dgm:style>
+      <a:lnRef idx="0">
+        <a:scrgbClr r="0" g="0" b="0"/>
+      </a:lnRef>
+      <a:fillRef idx="1">
+        <a:scrgbClr r="0" g="0" b="0"/>
+      </a:fillRef>
+      <a:effectRef idx="0">
+        <a:scrgbClr r="0" g="0" b="0"/>
+      </a:effectRef>
+      <a:fontRef idx="minor"/>
+    </dgm:style>
+  </dgm:styleLbl>
+  <dgm:styleLbl name="trBgShp">
+    <dgm:scene3d>
+      <a:camera prst="orthographicFront"/>
+      <a:lightRig rig="threePt" dir="t"/>
+    </dgm:scene3d>
+    <dgm:sp3d/>
+    <dgm:txPr/>
+    <dgm:style>
+      <a:lnRef idx="0">
+        <a:scrgbClr r="0" g="0" b="0"/>
+      </a:lnRef>
+      <a:fillRef idx="1">
+        <a:scrgbClr r="0" g="0" b="0"/>
+      </a:fillRef>
+      <a:effectRef idx="0">
+        <a:scrgbClr r="0" g="0" b="0"/>
+      </a:effectRef>
+      <a:fontRef idx="minor"/>
+    </dgm:style>
+  </dgm:styleLbl>
+  <dgm:styleLbl name="fgShp">
+    <dgm:scene3d>
+      <a:camera prst="orthographicFront"/>
+      <a:lightRig rig="threePt" dir="t"/>
+    </dgm:scene3d>
+    <dgm:sp3d/>
+    <dgm:txPr/>
+    <dgm:style>
+      <a:lnRef idx="2">
+        <a:scrgbClr r="0" g="0" b="0"/>
+      </a:lnRef>
+      <a:fillRef idx="1">
+        <a:scrgbClr r="0" g="0" b="0"/>
+      </a:fillRef>
+      <a:effectRef idx="0">
+        <a:scrgbClr r="0" g="0" b="0"/>
+      </a:effectRef>
+      <a:fontRef idx="minor"/>
+    </dgm:style>
+  </dgm:styleLbl>
+  <dgm:styleLbl name="revTx">
+    <dgm:scene3d>
+      <a:camera prst="orthographicFront"/>
+      <a:lightRig rig="threePt" dir="t"/>
+    </dgm:scene3d>
+    <dgm:sp3d/>
+    <dgm:txPr/>
+    <dgm:style>
+      <a:lnRef idx="0">
+        <a:scrgbClr r="0" g="0" b="0"/>
+      </a:lnRef>
+      <a:fillRef idx="0">
+        <a:scrgbClr r="0" g="0" b="0"/>
+      </a:fillRef>
+      <a:effectRef idx="0">
+        <a:scrgbClr r="0" g="0" b="0"/>
+      </a:effectRef>
+      <a:fontRef idx="minor"/>
+    </dgm:style>
+  </dgm:styleLbl>
+</dgm:styleDef>
+</file>
+
 <file path=word/glossary/document.xml><?xml version="1.0" encoding="utf-8"?>
-<w:glossaryDocument xmlns:wpc="http://schemas.microsoft.com/office/word/2010/wordprocessingCanvas" xmlns:mo="http://schemas.microsoft.com/office/mac/office/2008/main" xmlns:mc="http://schemas.openxmlformats.org/markup-compatibility/2006" xmlns:mv="urn:schemas-microsoft-com:mac:vml" xmlns:o="urn:schemas-microsoft-com:office:office" xmlns:r="http://schemas.openxmlformats.org/officeDocument/2006/relationships" xmlns:m="http://schemas.openxmlformats.org/officeDocument/2006/math" xmlns:v="urn:schemas-microsoft-com:vml" xmlns:wp14="http://schemas.microsoft.com/office/word/2010/wordprocessingDrawing" xmlns:wp="http://schemas.openxmlformats.org/drawingml/2006/wordprocessingDrawing" xmlns:w10="urn:schemas-microsoft-com:office:word" xmlns:w="http://schemas.openxmlformats.org/wordprocessingml/2006/main" xmlns:w14="http://schemas.microsoft.com/office/word/2010/wordml" xmlns:w15="http://schemas.microsoft.com/office/word/2012/wordml" xmlns:wpg="http://schemas.microsoft.com/office/word/2010/wordprocessingGroup" xmlns:wpi="http://schemas.microsoft.com/office/word/2010/wordprocessingInk" xmlns:wne="http://schemas.microsoft.com/office/word/2006/wordml" xmlns:wps="http://schemas.microsoft.com/office/word/2010/wordprocessingShape" mc:Ignorable="w14 w15 wp14">
+<w:glossaryDocument xmlns:wpc="http://schemas.microsoft.com/office/word/2010/wordprocessingCanvas" xmlns:cx="http://schemas.microsoft.com/office/drawing/2014/chartex" xmlns:mc="http://schemas.openxmlformats.org/markup-compatibility/2006" xmlns:o="urn:schemas-microsoft-com:office:office" xmlns:r="http://schemas.openxmlformats.org/officeDocument/2006/relationships" xmlns:m="http://schemas.openxmlformats.org/officeDocument/2006/math" xmlns:v="urn:schemas-microsoft-com:vml" xmlns:wp14="http://schemas.microsoft.com/office/word/2010/wordprocessingDrawing" xmlns:wp="http://schemas.openxmlformats.org/drawingml/2006/wordprocessingDrawing" xmlns:w10="urn:schemas-microsoft-com:office:word" xmlns:w="http://schemas.openxmlformats.org/wordprocessingml/2006/main" xmlns:w14="http://schemas.microsoft.com/office/word/2010/wordml" xmlns:w15="http://schemas.microsoft.com/office/word/2012/wordml" xmlns:w16se="http://schemas.microsoft.com/office/word/2015/wordml/symex" xmlns:wpg="http://schemas.microsoft.com/office/word/2010/wordprocessingGroup" xmlns:wpi="http://schemas.microsoft.com/office/word/2010/wordprocessingInk" xmlns:wne="http://schemas.microsoft.com/office/word/2006/wordml" xmlns:wps="http://schemas.microsoft.com/office/word/2010/wordprocessingShape" mc:Ignorable="w14 w15 w16se wp14">
   <w:docParts>
     <w:docPart>
       <w:docPartPr>
@@ -12061,28 +18467,27 @@
 </file>
 
 <file path=word/glossary/fontTable.xml><?xml version="1.0" encoding="utf-8"?>
-<w:fonts xmlns:mc="http://schemas.openxmlformats.org/markup-compatibility/2006" xmlns:r="http://schemas.openxmlformats.org/officeDocument/2006/relationships" xmlns:w="http://schemas.openxmlformats.org/wordprocessingml/2006/main" xmlns:w14="http://schemas.microsoft.com/office/word/2010/wordml" xmlns:w15="http://schemas.microsoft.com/office/word/2012/wordml" mc:Ignorable="w14 w15">
+<w:fonts xmlns:mc="http://schemas.openxmlformats.org/markup-compatibility/2006" xmlns:r="http://schemas.openxmlformats.org/officeDocument/2006/relationships" xmlns:w="http://schemas.openxmlformats.org/wordprocessingml/2006/main" xmlns:w14="http://schemas.microsoft.com/office/word/2010/wordml" xmlns:w15="http://schemas.microsoft.com/office/word/2012/wordml" xmlns:w16se="http://schemas.microsoft.com/office/word/2015/wordml/symex" mc:Ignorable="w14 w15 w16se">
   <w:font w:name="Times New Roman">
     <w:panose1 w:val="02020603050405020304"/>
     <w:charset w:val="00"/>
-    <w:family w:val="auto"/>
+    <w:family w:val="roman"/>
     <w:pitch w:val="variable"/>
-    <w:sig w:usb0="E0002AEF" w:usb1="C0007841" w:usb2="00000009" w:usb3="00000000" w:csb0="000001FF" w:csb1="00000000"/>
+    <w:sig w:usb0="E0002AFF" w:usb1="C0007843" w:usb2="00000009" w:usb3="00000000" w:csb0="000001FF" w:csb1="00000000"/>
   </w:font>
   <w:font w:name="Symbol">
-    <w:panose1 w:val="00000000000000000000"/>
+    <w:panose1 w:val="05050102010706020507"/>
     <w:charset w:val="02"/>
-    <w:family w:val="auto"/>
+    <w:family w:val="roman"/>
     <w:pitch w:val="variable"/>
     <w:sig w:usb0="00000000" w:usb1="10000000" w:usb2="00000000" w:usb3="00000000" w:csb0="80000000" w:csb1="00000000"/>
   </w:font>
   <w:font w:name="Courier New">
-    <w:panose1 w:val="00000000000000000000"/>
-    <w:charset w:val="4D"/>
+    <w:panose1 w:val="02070309020205020404"/>
+    <w:charset w:val="00"/>
     <w:family w:val="modern"/>
-    <w:notTrueType/>
     <w:pitch w:val="fixed"/>
-    <w:sig w:usb0="00000003" w:usb1="00000000" w:usb2="00000000" w:usb3="00000000" w:csb0="00000001" w:csb1="00000000"/>
+    <w:sig w:usb0="E0002EFF" w:usb1="C0007843" w:usb2="00000009" w:usb3="00000000" w:csb0="000001FF" w:csb1="00000000"/>
   </w:font>
   <w:font w:name="Wingdings">
     <w:panose1 w:val="05000000000000000000"/>
@@ -12094,18 +18499,20 @@
   <w:font w:name="Verdana">
     <w:panose1 w:val="020B0604030504040204"/>
     <w:charset w:val="00"/>
-    <w:family w:val="auto"/>
+    <w:family w:val="swiss"/>
     <w:pitch w:val="variable"/>
     <w:sig w:usb0="A10006FF" w:usb1="4000205B" w:usb2="00000010" w:usb3="00000000" w:csb0="0000019F" w:csb1="00000000"/>
   </w:font>
   <w:font w:name="微软雅黑">
-    <w:charset w:val="88"/>
-    <w:family w:val="auto"/>
+    <w:panose1 w:val="020B0503020204020204"/>
+    <w:charset w:val="86"/>
+    <w:family w:val="swiss"/>
     <w:pitch w:val="variable"/>
-    <w:sig w:usb0="80000287" w:usb1="28CF3C52" w:usb2="00000016" w:usb3="00000000" w:csb0="0014001F" w:csb1="00000000"/>
+    <w:sig w:usb0="80000287" w:usb1="28CF3C52" w:usb2="00000016" w:usb3="00000000" w:csb0="0004001F" w:csb1="00000000"/>
   </w:font>
   <w:font w:name="Mangal">
-    <w:panose1 w:val="00000000000000000000"/>
+    <w:altName w:val="Courier New"/>
+    <w:panose1 w:val="00000400000000000000"/>
     <w:charset w:val="01"/>
     <w:family w:val="roman"/>
     <w:notTrueType/>
@@ -12113,44 +18520,33 @@
     <w:sig w:usb0="00002000" w:usb1="00000000" w:usb2="00000000" w:usb3="00000000" w:csb0="00000000" w:csb1="00000000"/>
   </w:font>
   <w:font w:name="Segoe UI">
+    <w:panose1 w:val="020B0502040204020203"/>
     <w:charset w:val="00"/>
     <w:family w:val="swiss"/>
     <w:pitch w:val="variable"/>
     <w:sig w:usb0="E4002EFF" w:usb1="C000E47F" w:usb2="00000009" w:usb3="00000000" w:csb0="000001FF" w:csb1="00000000"/>
   </w:font>
-  <w:font w:name="Arial">
-    <w:panose1 w:val="020B0604020202020204"/>
-    <w:charset w:val="00"/>
-    <w:family w:val="auto"/>
-    <w:pitch w:val="variable"/>
-    <w:sig w:usb0="E0002AFF" w:usb1="C0007843" w:usb2="00000009" w:usb3="00000000" w:csb0="000001FF" w:csb1="00000000"/>
-  </w:font>
-  <w:font w:name="Calibri">
-    <w:panose1 w:val="020F0502020204030204"/>
-    <w:charset w:val="00"/>
-    <w:family w:val="auto"/>
-    <w:pitch w:val="variable"/>
-    <w:sig w:usb0="E00002FF" w:usb1="4000ACFF" w:usb2="00000001" w:usb3="00000000" w:csb0="0000019F" w:csb1="00000000"/>
-  </w:font>
-  <w:font w:name="宋体">
+  <w:font w:name="等线">
+    <w:altName w:val="DengXian"/>
+    <w:panose1 w:val="02010600030101010101"/>
     <w:charset w:val="86"/>
     <w:family w:val="auto"/>
     <w:pitch w:val="variable"/>
-    <w:sig w:usb0="00000003" w:usb1="288F0000" w:usb2="00000016" w:usb3="00000000" w:csb0="00040001" w:csb1="00000000"/>
+    <w:sig w:usb0="A00002BF" w:usb1="38CF7CFA" w:usb2="00000016" w:usb3="00000000" w:csb0="0004000F" w:csb1="00000000"/>
   </w:font>
-  <w:font w:name="Calibri Light">
-    <w:panose1 w:val="020F0302020204030204"/>
-    <w:charset w:val="00"/>
+  <w:font w:name="等线 Light">
+    <w:panose1 w:val="02010600030101010101"/>
+    <w:charset w:val="86"/>
     <w:family w:val="auto"/>
     <w:pitch w:val="variable"/>
-    <w:sig w:usb0="A00002EF" w:usb1="4000207B" w:usb2="00000000" w:usb3="00000000" w:csb0="0000019F" w:csb1="00000000"/>
+    <w:sig w:usb0="A00002BF" w:usb1="38CF7CFA" w:usb2="00000016" w:usb3="00000000" w:csb0="0004000F" w:csb1="00000000"/>
   </w:font>
 </w:fonts>
 </file>
 
 <file path=word/glossary/numbering.xml><?xml version="1.0" encoding="utf-8"?>
-<w:numbering xmlns:wpc="http://schemas.microsoft.com/office/word/2010/wordprocessingCanvas" xmlns:mo="http://schemas.microsoft.com/office/mac/office/2008/main" xmlns:mc="http://schemas.openxmlformats.org/markup-compatibility/2006" xmlns:mv="urn:schemas-microsoft-com:mac:vml" xmlns:o="urn:schemas-microsoft-com:office:office" xmlns:r="http://schemas.openxmlformats.org/officeDocument/2006/relationships" xmlns:m="http://schemas.openxmlformats.org/officeDocument/2006/math" xmlns:v="urn:schemas-microsoft-com:vml" xmlns:wp14="http://schemas.microsoft.com/office/word/2010/wordprocessingDrawing" xmlns:wp="http://schemas.openxmlformats.org/drawingml/2006/wordprocessingDrawing" xmlns:w10="urn:schemas-microsoft-com:office:word" xmlns:w="http://schemas.openxmlformats.org/wordprocessingml/2006/main" xmlns:w14="http://schemas.microsoft.com/office/word/2010/wordml" xmlns:w15="http://schemas.microsoft.com/office/word/2012/wordml" xmlns:wpg="http://schemas.microsoft.com/office/word/2010/wordprocessingGroup" xmlns:wpi="http://schemas.microsoft.com/office/word/2010/wordprocessingInk" xmlns:wne="http://schemas.microsoft.com/office/word/2006/wordml" xmlns:wps="http://schemas.microsoft.com/office/word/2010/wordprocessingShape" mc:Ignorable="w14 w15 wp14">
-  <w:abstractNum w:abstractNumId="0">
+<w:numbering xmlns:wpc="http://schemas.microsoft.com/office/word/2010/wordprocessingCanvas" xmlns:cx="http://schemas.microsoft.com/office/drawing/2014/chartex" xmlns:mc="http://schemas.openxmlformats.org/markup-compatibility/2006" xmlns:o="urn:schemas-microsoft-com:office:office" xmlns:r="http://schemas.openxmlformats.org/officeDocument/2006/relationships" xmlns:m="http://schemas.openxmlformats.org/officeDocument/2006/math" xmlns:v="urn:schemas-microsoft-com:vml" xmlns:wp14="http://schemas.microsoft.com/office/word/2010/wordprocessingDrawing" xmlns:wp="http://schemas.openxmlformats.org/drawingml/2006/wordprocessingDrawing" xmlns:w10="urn:schemas-microsoft-com:office:word" xmlns:w="http://schemas.openxmlformats.org/wordprocessingml/2006/main" xmlns:w14="http://schemas.microsoft.com/office/word/2010/wordml" xmlns:w15="http://schemas.microsoft.com/office/word/2012/wordml" xmlns:w16se="http://schemas.microsoft.com/office/word/2015/wordml/symex" xmlns:wpg="http://schemas.microsoft.com/office/word/2010/wordprocessingGroup" xmlns:wpi="http://schemas.microsoft.com/office/word/2010/wordprocessingInk" xmlns:wne="http://schemas.microsoft.com/office/word/2006/wordml" xmlns:wps="http://schemas.microsoft.com/office/word/2010/wordprocessingShape" mc:Ignorable="w14 w15 w16se wp14">
+  <w:abstractNum w:abstractNumId="0" w15:restartNumberingAfterBreak="0">
     <w:nsid w:val="7B734274"/>
     <w:multiLevelType w:val="hybridMultilevel"/>
     <w:tmpl w:val="28DC00DE"/>
@@ -12276,7 +18672,7 @@
 </file>
 
 <file path=word/glossary/settings.xml><?xml version="1.0" encoding="utf-8"?>
-<w:settings xmlns:mc="http://schemas.openxmlformats.org/markup-compatibility/2006" xmlns:o="urn:schemas-microsoft-com:office:office" xmlns:r="http://schemas.openxmlformats.org/officeDocument/2006/relationships" xmlns:m="http://schemas.openxmlformats.org/officeDocument/2006/math" xmlns:v="urn:schemas-microsoft-com:vml" xmlns:w10="urn:schemas-microsoft-com:office:word" xmlns:w="http://schemas.openxmlformats.org/wordprocessingml/2006/main" xmlns:w14="http://schemas.microsoft.com/office/word/2010/wordml" xmlns:w15="http://schemas.microsoft.com/office/word/2012/wordml" xmlns:sl="http://schemas.openxmlformats.org/schemaLibrary/2006/main" mc:Ignorable="w14 w15">
+<w:settings xmlns:mc="http://schemas.openxmlformats.org/markup-compatibility/2006" xmlns:o="urn:schemas-microsoft-com:office:office" xmlns:r="http://schemas.openxmlformats.org/officeDocument/2006/relationships" xmlns:m="http://schemas.openxmlformats.org/officeDocument/2006/math" xmlns:v="urn:schemas-microsoft-com:vml" xmlns:w10="urn:schemas-microsoft-com:office:word" xmlns:w="http://schemas.openxmlformats.org/wordprocessingml/2006/main" xmlns:w14="http://schemas.microsoft.com/office/word/2010/wordml" xmlns:w15="http://schemas.microsoft.com/office/word/2012/wordml" xmlns:w16se="http://schemas.microsoft.com/office/word/2015/wordml/symex" xmlns:sl="http://schemas.openxmlformats.org/schemaLibrary/2006/main" mc:Ignorable="w14 w15 w16se">
   <w:view w:val="normal"/>
   <w:bordersDoNotSurroundHeader/>
   <w:bordersDoNotSurroundFooter/>
@@ -12304,6 +18700,7 @@
     <w:rsid w:val="00011E0E"/>
     <w:rsid w:val="000B3FE6"/>
     <w:rsid w:val="001B348E"/>
+    <w:rsid w:val="001C7B61"/>
     <w:rsid w:val="0023629B"/>
     <w:rsid w:val="002C7BF6"/>
     <w:rsid w:val="002D3BFE"/>
@@ -12322,7 +18719,6 @@
     <w:rsid w:val="00864795"/>
     <w:rsid w:val="008B1740"/>
     <w:rsid w:val="00934F0A"/>
-    <w:rsid w:val="009511B1"/>
     <w:rsid w:val="00967B3F"/>
     <w:rsid w:val="00A3757F"/>
     <w:rsid w:val="00A557C7"/>
@@ -12363,7 +18759,7 @@
 </file>
 
 <file path=word/glossary/styles.xml><?xml version="1.0" encoding="utf-8"?>
-<w:styles xmlns:mc="http://schemas.openxmlformats.org/markup-compatibility/2006" xmlns:r="http://schemas.openxmlformats.org/officeDocument/2006/relationships" xmlns:w="http://schemas.openxmlformats.org/wordprocessingml/2006/main" xmlns:w14="http://schemas.microsoft.com/office/word/2010/wordml" xmlns:w15="http://schemas.microsoft.com/office/word/2012/wordml" mc:Ignorable="w14 w15">
+<w:styles xmlns:mc="http://schemas.openxmlformats.org/markup-compatibility/2006" xmlns:r="http://schemas.openxmlformats.org/officeDocument/2006/relationships" xmlns:w="http://schemas.openxmlformats.org/wordprocessingml/2006/main" xmlns:w14="http://schemas.microsoft.com/office/word/2010/wordml" xmlns:w15="http://schemas.microsoft.com/office/word/2012/wordml" xmlns:w16se="http://schemas.microsoft.com/office/word/2015/wordml/symex" mc:Ignorable="w14 w15 w16se">
   <w:docDefaults>
     <w:rPrDefault>
       <w:rPr>
@@ -12376,7 +18772,7 @@
     </w:rPrDefault>
     <w:pPrDefault/>
   </w:docDefaults>
-  <w:latentStyles w:defLockedState="0" w:defUIPriority="99" w:defSemiHidden="0" w:defUnhideWhenUsed="0" w:defQFormat="0" w:count="380">
+  <w:latentStyles w:defLockedState="0" w:defUIPriority="99" w:defSemiHidden="0" w:defUnhideWhenUsed="0" w:defQFormat="0" w:count="371">
     <w:lsdException w:name="Normal" w:uiPriority="0" w:qFormat="1"/>
     <w:lsdException w:name="heading 1" w:uiPriority="9" w:qFormat="1"/>
     <w:lsdException w:name="heading 2" w:semiHidden="1" w:uiPriority="9" w:unhideWhenUsed="1" w:qFormat="1"/>
@@ -12961,9 +19357,8 @@
 </file>
 
 <file path=word/glossary/webSettings.xml><?xml version="1.0" encoding="utf-8"?>
-<w:webSettings xmlns:mc="http://schemas.openxmlformats.org/markup-compatibility/2006" xmlns:r="http://schemas.openxmlformats.org/officeDocument/2006/relationships" xmlns:w="http://schemas.openxmlformats.org/wordprocessingml/2006/main" xmlns:w14="http://schemas.microsoft.com/office/word/2010/wordml" xmlns:w15="http://schemas.microsoft.com/office/word/2012/wordml" mc:Ignorable="w14 w15">
+<w:webSettings xmlns:mc="http://schemas.openxmlformats.org/markup-compatibility/2006" xmlns:r="http://schemas.openxmlformats.org/officeDocument/2006/relationships" xmlns:w="http://schemas.openxmlformats.org/wordprocessingml/2006/main" xmlns:w14="http://schemas.microsoft.com/office/word/2010/wordml" xmlns:w15="http://schemas.microsoft.com/office/word/2012/wordml" xmlns:w16se="http://schemas.microsoft.com/office/word/2015/wordml/symex" mc:Ignorable="w14 w15 w16se">
   <w:allowPNG/>
-  <w:doNotSaveAsSingleFile/>
 </w:webSettings>
 </file>
 
@@ -13229,6 +19624,15 @@
 </file>
 
 <file path=customXml/item1.xml><?xml version="1.0" encoding="utf-8"?>
+<?mso-contentType ?>
+<FormTemplates xmlns="http://schemas.microsoft.com/sharepoint/v3/contenttype/forms">
+  <Display>DocumentLibraryForm</Display>
+  <Edit>DocumentLibraryForm</Edit>
+  <New>DocumentLibraryForm</New>
+</FormTemplates>
+</file>
+
+<file path=customXml/item2.xml><?xml version="1.0" encoding="utf-8"?>
 <p:properties xmlns:p="http://schemas.microsoft.com/office/2006/metadata/properties" xmlns:xsi="http://www.w3.org/2001/XMLSchema-instance" xmlns:pc="http://schemas.microsoft.com/office/infopath/2007/PartnerControls">
   <documentManagement>
     <_dlc_DocId xmlns="498267d4-2a5a-4c72-99d3-cf7236a95ce8">CTQFD2CFPMXN-979-676</_dlc_DocId>
@@ -13249,66 +19653,7 @@
 </p:properties>
 </file>
 
-<file path=customXml/item2.xml><?xml version="1.0" encoding="utf-8"?>
-<?mso-contentType ?>
-<FormTemplates xmlns="http://schemas.microsoft.com/sharepoint/v3/contenttype/forms">
-  <Display>DocumentLibraryForm</Display>
-  <Edit>DocumentLibraryForm</Edit>
-  <New>DocumentLibraryForm</New>
-</FormTemplates>
-</file>
-
 <file path=customXml/item3.xml><?xml version="1.0" encoding="utf-8"?>
-<?mso-contentType ?>
-<spe:Receivers xmlns:spe="http://schemas.microsoft.com/sharepoint/events">
-  <Receiver>
-    <Name>Document ID Generator</Name>
-    <Synchronization>Synchronous</Synchronization>
-    <Type>10001</Type>
-    <SequenceNumber>1000</SequenceNumber>
-    <Url/>
-    <Assembly>Microsoft.Office.DocumentManagement, Version=15.0.0.0, Culture=neutral, PublicKeyToken=71e9bce111e9429c</Assembly>
-    <Class>Microsoft.Office.DocumentManagement.Internal.DocIdHandler</Class>
-    <Data/>
-    <Filter/>
-  </Receiver>
-  <Receiver>
-    <Name>Document ID Generator</Name>
-    <Synchronization>Synchronous</Synchronization>
-    <Type>10002</Type>
-    <SequenceNumber>1001</SequenceNumber>
-    <Url/>
-    <Assembly>Microsoft.Office.DocumentManagement, Version=15.0.0.0, Culture=neutral, PublicKeyToken=71e9bce111e9429c</Assembly>
-    <Class>Microsoft.Office.DocumentManagement.Internal.DocIdHandler</Class>
-    <Data/>
-    <Filter/>
-  </Receiver>
-  <Receiver>
-    <Name>Document ID Generator</Name>
-    <Synchronization>Synchronous</Synchronization>
-    <Type>10004</Type>
-    <SequenceNumber>1002</SequenceNumber>
-    <Url/>
-    <Assembly>Microsoft.Office.DocumentManagement, Version=15.0.0.0, Culture=neutral, PublicKeyToken=71e9bce111e9429c</Assembly>
-    <Class>Microsoft.Office.DocumentManagement.Internal.DocIdHandler</Class>
-    <Data/>
-    <Filter/>
-  </Receiver>
-  <Receiver>
-    <Name>Document ID Generator</Name>
-    <Synchronization>Synchronous</Synchronization>
-    <Type>10006</Type>
-    <SequenceNumber>1003</SequenceNumber>
-    <Url/>
-    <Assembly>Microsoft.Office.DocumentManagement, Version=15.0.0.0, Culture=neutral, PublicKeyToken=71e9bce111e9429c</Assembly>
-    <Class>Microsoft.Office.DocumentManagement.Internal.DocIdHandler</Class>
-    <Data/>
-    <Filter/>
-  </Receiver>
-</spe:Receivers>
-</file>
-
-<file path=customXml/item4.xml><?xml version="1.0" encoding="utf-8"?>
 <ct:contentTypeSchema xmlns:ct="http://schemas.microsoft.com/office/2006/metadata/contentType" xmlns:ma="http://schemas.microsoft.com/office/2006/metadata/properties/metaAttributes" ct:_="" ma:_="" ma:contentTypeName="Document" ma:contentTypeID="0x010100012E2E405031D74DB051ADDB3D34E572" ma:contentTypeVersion="5" ma:contentTypeDescription="Create a new document." ma:contentTypeScope="" ma:versionID="e0009f9404bcb9590f313d2c358460f1">
   <xsd:schema xmlns:xsd="http://www.w3.org/2001/XMLSchema" xmlns:xs="http://www.w3.org/2001/XMLSchema" xmlns:p="http://schemas.microsoft.com/office/2006/metadata/properties" xmlns:ns2="498267d4-2a5a-4c72-99d3-cf7236a95ce8" targetNamespace="http://schemas.microsoft.com/office/2006/metadata/properties" ma:root="true" ma:fieldsID="06e76fce95f74677884cb27b0c6533f2" ns2:_="">
     <xsd:import namespace="498267d4-2a5a-4c72-99d3-cf7236a95ce8"/>
@@ -13487,11 +19832,69 @@
 </ct:contentTypeSchema>
 </file>
 
+<file path=customXml/item4.xml><?xml version="1.0" encoding="utf-8"?>
+<?mso-contentType ?>
+<spe:Receivers xmlns:spe="http://schemas.microsoft.com/sharepoint/events">
+  <Receiver>
+    <Name>Document ID Generator</Name>
+    <Synchronization>Synchronous</Synchronization>
+    <Type>10001</Type>
+    <SequenceNumber>1000</SequenceNumber>
+    <Url/>
+    <Assembly>Microsoft.Office.DocumentManagement, Version=15.0.0.0, Culture=neutral, PublicKeyToken=71e9bce111e9429c</Assembly>
+    <Class>Microsoft.Office.DocumentManagement.Internal.DocIdHandler</Class>
+    <Data/>
+    <Filter/>
+  </Receiver>
+  <Receiver>
+    <Name>Document ID Generator</Name>
+    <Synchronization>Synchronous</Synchronization>
+    <Type>10002</Type>
+    <SequenceNumber>1001</SequenceNumber>
+    <Url/>
+    <Assembly>Microsoft.Office.DocumentManagement, Version=15.0.0.0, Culture=neutral, PublicKeyToken=71e9bce111e9429c</Assembly>
+    <Class>Microsoft.Office.DocumentManagement.Internal.DocIdHandler</Class>
+    <Data/>
+    <Filter/>
+  </Receiver>
+  <Receiver>
+    <Name>Document ID Generator</Name>
+    <Synchronization>Synchronous</Synchronization>
+    <Type>10004</Type>
+    <SequenceNumber>1002</SequenceNumber>
+    <Url/>
+    <Assembly>Microsoft.Office.DocumentManagement, Version=15.0.0.0, Culture=neutral, PublicKeyToken=71e9bce111e9429c</Assembly>
+    <Class>Microsoft.Office.DocumentManagement.Internal.DocIdHandler</Class>
+    <Data/>
+    <Filter/>
+  </Receiver>
+  <Receiver>
+    <Name>Document ID Generator</Name>
+    <Synchronization>Synchronous</Synchronization>
+    <Type>10006</Type>
+    <SequenceNumber>1003</SequenceNumber>
+    <Url/>
+    <Assembly>Microsoft.Office.DocumentManagement, Version=15.0.0.0, Culture=neutral, PublicKeyToken=71e9bce111e9429c</Assembly>
+    <Class>Microsoft.Office.DocumentManagement.Internal.DocIdHandler</Class>
+    <Data/>
+    <Filter/>
+  </Receiver>
+</spe:Receivers>
+</file>
+
 <file path=customXml/item5.xml><?xml version="1.0" encoding="utf-8"?>
 <b:Sources xmlns:b="http://schemas.openxmlformats.org/officeDocument/2006/bibliography" xmlns="http://schemas.openxmlformats.org/officeDocument/2006/bibliography" SelectedStyle="\apasixtheditionofficeonline.xsl" StyleName="APA" Version="6"/>
 </file>
 
 <file path=customXml/itemProps1.xml><?xml version="1.0" encoding="utf-8"?>
+<ds:datastoreItem xmlns:ds="http://schemas.openxmlformats.org/officeDocument/2006/customXml" ds:itemID="{B79E6113-9D61-48C6-AB23-FE0124366565}">
+  <ds:schemaRefs>
+    <ds:schemaRef ds:uri="http://schemas.microsoft.com/sharepoint/v3/contenttype/forms"/>
+  </ds:schemaRefs>
+</ds:datastoreItem>
+</file>
+
+<file path=customXml/itemProps2.xml><?xml version="1.0" encoding="utf-8"?>
 <ds:datastoreItem xmlns:ds="http://schemas.openxmlformats.org/officeDocument/2006/customXml" ds:itemID="{4A3CED26-0910-4819-874B-D8E2CCD421FE}">
   <ds:schemaRefs>
     <ds:schemaRef ds:uri="http://schemas.microsoft.com/office/2006/metadata/properties"/>
@@ -13501,23 +19904,7 @@
 </ds:datastoreItem>
 </file>
 
-<file path=customXml/itemProps2.xml><?xml version="1.0" encoding="utf-8"?>
-<ds:datastoreItem xmlns:ds="http://schemas.openxmlformats.org/officeDocument/2006/customXml" ds:itemID="{B79E6113-9D61-48C6-AB23-FE0124366565}">
-  <ds:schemaRefs>
-    <ds:schemaRef ds:uri="http://schemas.microsoft.com/sharepoint/v3/contenttype/forms"/>
-  </ds:schemaRefs>
-</ds:datastoreItem>
-</file>
-
 <file path=customXml/itemProps3.xml><?xml version="1.0" encoding="utf-8"?>
-<ds:datastoreItem xmlns:ds="http://schemas.openxmlformats.org/officeDocument/2006/customXml" ds:itemID="{D7FA49B8-B6EE-4B3F-B22F-E9F8C6A00940}">
-  <ds:schemaRefs>
-    <ds:schemaRef ds:uri="http://schemas.microsoft.com/sharepoint/events"/>
-  </ds:schemaRefs>
-</ds:datastoreItem>
-</file>
-
-<file path=customXml/itemProps4.xml><?xml version="1.0" encoding="utf-8"?>
 <ds:datastoreItem xmlns:ds="http://schemas.openxmlformats.org/officeDocument/2006/customXml" ds:itemID="{400DB6FE-DF17-4741-ACCE-BDED9F9E13D9}">
   <ds:schemaRefs>
     <ds:schemaRef ds:uri="http://schemas.microsoft.com/office/2006/metadata/contentType"/>
@@ -13535,8 +19922,16 @@
 </ds:datastoreItem>
 </file>
 
+<file path=customXml/itemProps4.xml><?xml version="1.0" encoding="utf-8"?>
+<ds:datastoreItem xmlns:ds="http://schemas.openxmlformats.org/officeDocument/2006/customXml" ds:itemID="{D7FA49B8-B6EE-4B3F-B22F-E9F8C6A00940}">
+  <ds:schemaRefs>
+    <ds:schemaRef ds:uri="http://schemas.microsoft.com/sharepoint/events"/>
+  </ds:schemaRefs>
+</ds:datastoreItem>
+</file>
+
 <file path=customXml/itemProps5.xml><?xml version="1.0" encoding="utf-8"?>
-<ds:datastoreItem xmlns:ds="http://schemas.openxmlformats.org/officeDocument/2006/customXml" ds:itemID="{CF9274DC-E6CC-B04C-B81D-627AEDF86355}">
+<ds:datastoreItem xmlns:ds="http://schemas.openxmlformats.org/officeDocument/2006/customXml" ds:itemID="{8B88F770-A6BA-486F-8630-5A248AA5B52A}">
   <ds:schemaRefs>
     <ds:schemaRef ds:uri="http://schemas.openxmlformats.org/officeDocument/2006/bibliography"/>
   </ds:schemaRefs>
